--- a/IHE_Suppl_SOLE.docx
+++ b/IHE_Suppl_SOLE.docx
@@ -7119,37 +7119,26 @@
                 <w:i/>
                 <w:iCs/>
               </w:rPr>
-              <w:t>Iincluded for PC and decide then.  It addresses the issue that Apple and Android both have highly performance optimized (battery, storage, et</w:t>
-            </w:r>
-            <w:bookmarkStart w:id="11" w:name="_GoBack"/>
-            <w:bookmarkEnd w:id="11"/>
-            <w:r>
+              <w:t>Iincluded for PC and decide then.  It addresses the issue that Apple and Android both have highly performance optimized (battery, storage, etc.) proprietary logging systems.  A mobile device can operate offline or with limited connectivity using the proprietary logging system and then offload the accumulated SOLE log to a repository when the device has good power and connectivity.</w:t>
+            </w:r>
+          </w:p>
+          <w:p>
+            <w:pPr>
+              <w:pStyle w:val="TableEntry"/>
               <w:rPr>
                 <w:b/>
                 <w:bCs/>
                 <w:i/>
                 <w:iCs/>
               </w:rPr>
-              <w:t>c.) proprietary logging systems.  A mobile device can operate offline or with limited connectivity using the proprietary logging system and then offload the accumulated SOLE log to a repository when the device has good power and connectivity.</w:t>
-            </w:r>
-          </w:p>
-          <w:p>
-            <w:pPr>
-              <w:pStyle w:val="TableEntry"/>
+            </w:pPr>
+            <w:r>
               <w:rPr>
                 <w:b/>
                 <w:bCs/>
                 <w:i/>
                 <w:iCs/>
               </w:rPr>
-            </w:pPr>
-            <w:r>
-              <w:rPr>
-                <w:b/>
-                <w:bCs/>
-                <w:i/>
-                <w:iCs/>
-              </w:rPr>
               <w:t>We need feedback from ITI as part of PC.</w:t>
             </w:r>
           </w:p>
@@ -7324,7 +7313,7 @@
       </w:tr>
       <w:tr>
         <w:trPr>
-          <w:ins w:id="12" w:author="Robert.Horn" w:date="2017-03-05T15:59:00Z"/>
+          <w:ins w:id="11" w:author="Robert.Horn" w:date="2017-03-05T15:59:00Z"/>
         </w:trPr>
         <w:tc>
           <w:tcPr>
@@ -7335,10 +7324,10 @@
             <w:pPr>
               <w:pStyle w:val="TableEntry"/>
               <w:rPr>
-                <w:ins w:id="13" w:author="Robert.Horn" w:date="2017-03-05T15:59:00Z"/>
-              </w:rPr>
-            </w:pPr>
-            <w:ins w:id="14" w:author="Robert.Horn" w:date="2017-03-05T15:59:00Z">
+                <w:ins w:id="12" w:author="Robert.Horn" w:date="2017-03-05T15:59:00Z"/>
+              </w:rPr>
+            </w:pPr>
+            <w:ins w:id="13" w:author="Robert.Horn" w:date="2017-03-05T15:59:00Z">
               <w:r>
                 <w:t>18</w:t>
               </w:r>
@@ -7354,10 +7343,10 @@
             <w:pPr>
               <w:pStyle w:val="TableEntry"/>
               <w:rPr>
-                <w:ins w:id="15" w:author="Robert.Horn" w:date="2017-03-05T15:59:00Z"/>
-              </w:rPr>
-            </w:pPr>
-            <w:ins w:id="16" w:author="Robert.Horn" w:date="2017-03-05T15:59:00Z">
+                <w:ins w:id="14" w:author="Robert.Horn" w:date="2017-03-05T15:59:00Z"/>
+              </w:rPr>
+            </w:pPr>
+            <w:ins w:id="15" w:author="Robert.Horn" w:date="2017-03-05T15:59:00Z">
               <w:r>
                 <w:t>Patient Participant includes ParticipantObjectSensitivity for VIPs, etc.  Is this level of detail appropriate?</w:t>
               </w:r>
@@ -7367,7 +7356,7 @@
       </w:tr>
       <w:tr>
         <w:trPr>
-          <w:ins w:id="17" w:author="Robert.Horn" w:date="2017-03-05T16:00:00Z"/>
+          <w:ins w:id="16" w:author="Robert.Horn" w:date="2017-03-05T16:00:00Z"/>
         </w:trPr>
         <w:tc>
           <w:tcPr>
@@ -7378,10 +7367,10 @@
             <w:pPr>
               <w:pStyle w:val="TableEntry"/>
               <w:rPr>
-                <w:ins w:id="18" w:author="Robert.Horn" w:date="2017-03-05T16:00:00Z"/>
-              </w:rPr>
-            </w:pPr>
-            <w:ins w:id="19" w:author="Robert.Horn" w:date="2017-03-05T16:00:00Z">
+                <w:ins w:id="17" w:author="Robert.Horn" w:date="2017-03-05T16:00:00Z"/>
+              </w:rPr>
+            </w:pPr>
+            <w:ins w:id="18" w:author="Robert.Horn" w:date="2017-03-05T16:00:00Z">
               <w:r>
                 <w:lastRenderedPageBreak/>
                 <w:t>19</w:t>
@@ -7398,10 +7387,10 @@
             <w:pPr>
               <w:pStyle w:val="TableEntry"/>
               <w:rPr>
-                <w:ins w:id="20" w:author="Robert.Horn" w:date="2017-03-05T16:00:00Z"/>
-              </w:rPr>
-            </w:pPr>
-            <w:ins w:id="21" w:author="Robert.Horn" w:date="2017-03-05T16:00:00Z">
+                <w:ins w:id="19" w:author="Robert.Horn" w:date="2017-03-05T16:00:00Z"/>
+              </w:rPr>
+            </w:pPr>
+            <w:ins w:id="20" w:author="Robert.Horn" w:date="2017-03-05T16:00:00Z">
               <w:r>
                 <w:t>Location is specified by using two name-value pairs in ParticipantObjectDetail.  Should these be coded? Should additional XML structure be defined?  Are the variety of location references standardized enough for that level of structure.</w:t>
               </w:r>
@@ -7411,7 +7400,7 @@
       </w:tr>
       <w:tr>
         <w:trPr>
-          <w:ins w:id="22" w:author="Robert.Horn" w:date="2017-03-05T16:13:00Z"/>
+          <w:ins w:id="21" w:author="Robert.Horn" w:date="2017-03-05T16:13:00Z"/>
         </w:trPr>
         <w:tc>
           <w:tcPr>
@@ -7422,10 +7411,10 @@
             <w:pPr>
               <w:pStyle w:val="TableEntry"/>
               <w:rPr>
-                <w:ins w:id="23" w:author="Robert.Horn" w:date="2017-03-05T16:13:00Z"/>
-              </w:rPr>
-            </w:pPr>
-            <w:ins w:id="24" w:author="Robert.Horn" w:date="2017-03-05T16:13:00Z">
+                <w:ins w:id="22" w:author="Robert.Horn" w:date="2017-03-05T16:13:00Z"/>
+              </w:rPr>
+            </w:pPr>
+            <w:ins w:id="23" w:author="Robert.Horn" w:date="2017-03-05T16:13:00Z">
               <w:r>
                 <w:t>20</w:t>
               </w:r>
@@ -7441,30 +7430,25 @@
             <w:pPr>
               <w:pStyle w:val="TableEntry"/>
               <w:rPr>
-                <w:ins w:id="25" w:author="Robert.Horn" w:date="2017-03-05T16:13:00Z"/>
-              </w:rPr>
-              <w:pPrChange w:id="26" w:author="Robert.Horn" w:date="2017-03-05T16:22:00Z">
-                <w:pPr>
-                  <w:pStyle w:val="TableEntry"/>
-                </w:pPr>
-              </w:pPrChange>
-            </w:pPr>
-            <w:ins w:id="27" w:author="Robert.Horn" w:date="2017-03-05T16:13:00Z">
+                <w:ins w:id="24" w:author="Robert.Horn" w:date="2017-03-05T16:13:00Z"/>
+              </w:rPr>
+            </w:pPr>
+            <w:ins w:id="25" w:author="Robert.Horn" w:date="2017-03-05T16:13:00Z">
               <w:r>
                 <w:t xml:space="preserve">Event Cancellation </w:t>
               </w:r>
             </w:ins>
-            <w:ins w:id="28" w:author="Robert.Horn" w:date="2017-03-05T16:22:00Z">
+            <w:ins w:id="26" w:author="Robert.Horn" w:date="2017-03-05T16:22:00Z">
               <w:r>
                 <w:t xml:space="preserve">and Exam Exception </w:t>
               </w:r>
             </w:ins>
-            <w:ins w:id="29" w:author="Robert.Horn" w:date="2017-03-05T16:13:00Z">
+            <w:ins w:id="27" w:author="Robert.Horn" w:date="2017-03-05T16:13:00Z">
               <w:r>
                 <w:t xml:space="preserve">details are conveyed as additional event codes in the </w:t>
               </w:r>
             </w:ins>
-            <w:ins w:id="30" w:author="Robert.Horn" w:date="2017-03-05T16:14:00Z">
+            <w:ins w:id="28" w:author="Robert.Horn" w:date="2017-03-05T16:14:00Z">
               <w:r>
                 <w:t xml:space="preserve">EventTypeCode.  Should these be conveyed as a kind of participating object?  </w:t>
               </w:r>
@@ -7484,8 +7468,8 @@
           <w:noProof w:val="0"/>
         </w:rPr>
       </w:pPr>
-      <w:bookmarkStart w:id="31" w:name="_Toc473170357"/>
-      <w:bookmarkStart w:id="32" w:name="_Toc504625754"/>
+      <w:bookmarkStart w:id="29" w:name="_Toc473170357"/>
+      <w:bookmarkStart w:id="30" w:name="_Toc504625754"/>
     </w:p>
     <w:p>
       <w:pPr>
@@ -7498,14 +7482,14 @@
           <w:noProof w:val="0"/>
         </w:rPr>
       </w:pPr>
-      <w:bookmarkStart w:id="33" w:name="_Toc476262077"/>
+      <w:bookmarkStart w:id="31" w:name="_Toc476262077"/>
       <w:r>
         <w:rPr>
           <w:noProof w:val="0"/>
         </w:rPr>
         <w:t>Closed Issues</w:t>
       </w:r>
-      <w:bookmarkEnd w:id="33"/>
+      <w:bookmarkEnd w:id="31"/>
     </w:p>
     <w:tbl>
       <w:tblPr>
@@ -8544,8 +8528,20 @@
             <w:r>
               <w:rPr>
                 <w:b/>
-              </w:rPr>
-              <w:t xml:space="preserve">Yes - </w:t>
+                <w:highlight w:val="yellow"/>
+                <w:rPrChange w:id="32" w:author="Robert.Horn" w:date="2017-03-05T20:17:00Z">
+                  <w:rPr>
+                    <w:b/>
+                  </w:rPr>
+                </w:rPrChange>
+              </w:rPr>
+              <w:t>Yes -</w:t>
+            </w:r>
+            <w:r>
+              <w:rPr>
+                <w:b/>
+              </w:rPr>
+              <w:t xml:space="preserve"> </w:t>
             </w:r>
           </w:p>
         </w:tc>
@@ -8591,7 +8587,7 @@
           <w:noProof w:val="0"/>
         </w:rPr>
       </w:pPr>
-      <w:bookmarkStart w:id="34" w:name="_Toc476262078"/>
+      <w:bookmarkStart w:id="33" w:name="_Toc476262078"/>
       <w:r>
         <w:rPr>
           <w:noProof w:val="0"/>
@@ -8599,7 +8595,7 @@
         <w:lastRenderedPageBreak/>
         <w:t>General Introduction</w:t>
       </w:r>
-      <w:bookmarkEnd w:id="34"/>
+      <w:bookmarkEnd w:id="33"/>
     </w:p>
     <w:p>
       <w:pPr>
@@ -8623,7 +8619,7 @@
           <w:noProof w:val="0"/>
         </w:rPr>
       </w:pPr>
-      <w:bookmarkStart w:id="35" w:name="_Toc476262079"/>
+      <w:bookmarkStart w:id="34" w:name="_Toc476262079"/>
       <w:r>
         <w:rPr>
           <w:noProof w:val="0"/>
@@ -8642,7 +8638,7 @@
         </w:rPr>
         <w:t xml:space="preserve"> Actor Summary Definitions</w:t>
       </w:r>
-      <w:bookmarkEnd w:id="35"/>
+      <w:bookmarkEnd w:id="34"/>
     </w:p>
     <w:p>
       <w:pPr>
@@ -8853,7 +8849,7 @@
           <w:noProof w:val="0"/>
         </w:rPr>
       </w:pPr>
-      <w:bookmarkStart w:id="36" w:name="_Toc476262080"/>
+      <w:bookmarkStart w:id="35" w:name="_Toc476262080"/>
       <w:r>
         <w:rPr>
           <w:noProof w:val="0"/>
@@ -8872,7 +8868,7 @@
         </w:rPr>
         <w:t xml:space="preserve"> Transaction Summary Definitions</w:t>
       </w:r>
-      <w:bookmarkEnd w:id="36"/>
+      <w:bookmarkEnd w:id="35"/>
     </w:p>
     <w:p>
       <w:pPr>
@@ -9051,14 +9047,14 @@
           <w:noProof w:val="0"/>
         </w:rPr>
       </w:pPr>
-      <w:bookmarkStart w:id="37" w:name="_Toc476262081"/>
+      <w:bookmarkStart w:id="36" w:name="_Toc476262081"/>
       <w:r>
         <w:rPr>
           <w:noProof w:val="0"/>
         </w:rPr>
         <w:t>Glossary</w:t>
       </w:r>
-      <w:bookmarkEnd w:id="37"/>
+      <w:bookmarkEnd w:id="36"/>
     </w:p>
     <w:p>
       <w:pPr>
@@ -9203,7 +9199,7 @@
       <w:pPr>
         <w:pStyle w:val="PartTitle"/>
       </w:pPr>
-      <w:bookmarkStart w:id="38" w:name="_Toc476262082"/>
+      <w:bookmarkStart w:id="37" w:name="_Toc476262082"/>
       <w:r>
         <w:lastRenderedPageBreak/>
         <w:t xml:space="preserve">Volume </w:t>
@@ -9220,7 +9216,7 @@
       <w:r>
         <w:t>Profiles</w:t>
       </w:r>
-      <w:bookmarkEnd w:id="38"/>
+      <w:bookmarkEnd w:id="37"/>
     </w:p>
     <w:p>
       <w:pPr>
@@ -9230,6 +9226,7 @@
           <w:numId w:val="0"/>
         </w:numPr>
         <w:rPr>
+          <w:del w:id="38" w:author="Robert.Horn" w:date="2017-03-05T20:26:00Z"/>
           <w:noProof w:val="0"/>
         </w:rPr>
       </w:pPr>
@@ -9240,74 +9237,86 @@
       <w:bookmarkStart w:id="43" w:name="_Toc1456608"/>
       <w:bookmarkStart w:id="44" w:name="_Toc37034633"/>
       <w:bookmarkStart w:id="45" w:name="_Toc38846111"/>
-      <w:r>
-        <w:rPr>
-          <w:noProof w:val="0"/>
-        </w:rPr>
-        <w:t>&lt;</w:t>
-      </w:r>
-      <w:r>
-        <w:rPr>
-          <w:i/>
-          <w:noProof w:val="0"/>
-        </w:rPr>
-        <w:t xml:space="preserve">Copyright </w:t>
-      </w:r>
-      <w:r>
-        <w:rPr>
-          <w:i/>
-          <w:noProof w:val="0"/>
-        </w:rPr>
-        <w:t>Licenses</w:t>
-      </w:r>
-      <w:r>
-        <w:rPr>
-          <w:i/>
-          <w:noProof w:val="0"/>
-        </w:rPr>
-        <w:t>&gt;</w:t>
-      </w:r>
-      <w:bookmarkEnd w:id="39"/>
+      <w:del w:id="46" w:author="Robert.Horn" w:date="2017-03-05T20:26:00Z">
+        <w:r>
+          <w:rPr>
+            <w:noProof w:val="0"/>
+          </w:rPr>
+          <w:delText>&lt;</w:delText>
+        </w:r>
+        <w:r>
+          <w:rPr>
+            <w:i/>
+            <w:noProof w:val="0"/>
+          </w:rPr>
+          <w:delText xml:space="preserve">Copyright </w:delText>
+        </w:r>
+        <w:r>
+          <w:rPr>
+            <w:i/>
+            <w:noProof w:val="0"/>
+          </w:rPr>
+          <w:delText>Licenses</w:delText>
+        </w:r>
+        <w:r>
+          <w:rPr>
+            <w:i/>
+            <w:noProof w:val="0"/>
+          </w:rPr>
+          <w:delText>&gt;</w:delText>
+        </w:r>
+        <w:bookmarkEnd w:id="39"/>
+      </w:del>
     </w:p>
     <w:p>
       <w:pPr>
         <w:pStyle w:val="AuthorInstructions"/>
-      </w:pPr>
-      <w:r>
-        <w:t>&lt;</w:t>
-      </w:r>
-      <w:r>
-        <w:t>General copyright licenses and permissions are listed in the IHE Technical Frameworks General Introduction</w:t>
-      </w:r>
-      <w:r>
-        <w:t xml:space="preserve">. </w:t>
-      </w:r>
-      <w:r>
-        <w:t>Add information on any standards referenced in the profile that are not alr</w:t>
-      </w:r>
-      <w:r>
-        <w:t>eady addressed in the</w:t>
-      </w:r>
-      <w:r>
-        <w:t xml:space="preserve"> permission section.&gt;</w:t>
-      </w:r>
+        <w:rPr>
+          <w:del w:id="47" w:author="Robert.Horn" w:date="2017-03-05T20:26:00Z"/>
+        </w:rPr>
+      </w:pPr>
+      <w:del w:id="48" w:author="Robert.Horn" w:date="2017-03-05T20:26:00Z">
+        <w:r>
+          <w:delText>&lt;</w:delText>
+        </w:r>
+        <w:r>
+          <w:delText>General copyright licenses and permissions are listed in the IHE Technical Frameworks General Introduction</w:delText>
+        </w:r>
+        <w:r>
+          <w:delText xml:space="preserve">. </w:delText>
+        </w:r>
+        <w:r>
+          <w:delText>Add information on any standards referenced in the profile that are not alr</w:delText>
+        </w:r>
+        <w:r>
+          <w:delText>eady addressed in the</w:delText>
+        </w:r>
+        <w:r>
+          <w:delText xml:space="preserve"> permission section.&gt;</w:delText>
+        </w:r>
+      </w:del>
     </w:p>
     <w:p>
       <w:pPr>
         <w:pStyle w:val="EditorInstructions"/>
-      </w:pPr>
-      <w:r>
-        <w:t>A</w:t>
-      </w:r>
-      <w:r>
-        <w:t>dd the following to the IHE Technical Frameworks General Introduction</w:t>
-      </w:r>
-      <w:r>
-        <w:t xml:space="preserve"> Copyright section</w:t>
-      </w:r>
-      <w:r>
-        <w:t>:</w:t>
-      </w:r>
+        <w:rPr>
+          <w:del w:id="49" w:author="Robert.Horn" w:date="2017-03-05T20:26:00Z"/>
+        </w:rPr>
+      </w:pPr>
+      <w:del w:id="50" w:author="Robert.Horn" w:date="2017-03-05T20:26:00Z">
+        <w:r>
+          <w:delText>A</w:delText>
+        </w:r>
+        <w:r>
+          <w:delText>dd the following to the IHE Technical Frameworks General Introduction</w:delText>
+        </w:r>
+        <w:r>
+          <w:delText xml:space="preserve"> Copyright section</w:delText>
+        </w:r>
+        <w:r>
+          <w:delText>:</w:delText>
+        </w:r>
+      </w:del>
     </w:p>
     <w:p>
       <w:pPr>
@@ -9324,73 +9333,86 @@
           <w:numId w:val="0"/>
         </w:numPr>
         <w:rPr>
+          <w:del w:id="51" w:author="Robert.Horn" w:date="2017-03-05T20:07:00Z"/>
           <w:noProof w:val="0"/>
         </w:rPr>
       </w:pPr>
-      <w:bookmarkStart w:id="46" w:name="_Toc476262084"/>
-      <w:r>
-        <w:rPr>
-          <w:noProof w:val="0"/>
-        </w:rPr>
-        <w:t>&lt;</w:t>
-      </w:r>
-      <w:r>
-        <w:rPr>
-          <w:i/>
-          <w:noProof w:val="0"/>
-        </w:rPr>
-        <w:t>Domain-specific additions</w:t>
-      </w:r>
-      <w:r>
-        <w:rPr>
-          <w:i/>
-          <w:noProof w:val="0"/>
-        </w:rPr>
-        <w:t>&gt;</w:t>
-      </w:r>
-      <w:bookmarkEnd w:id="46"/>
+      <w:bookmarkStart w:id="52" w:name="_Toc476262084"/>
+      <w:del w:id="53" w:author="Robert.Horn" w:date="2017-03-05T20:07:00Z">
+        <w:r>
+          <w:rPr>
+            <w:noProof w:val="0"/>
+          </w:rPr>
+          <w:delText>&lt;</w:delText>
+        </w:r>
+        <w:r>
+          <w:rPr>
+            <w:i/>
+            <w:noProof w:val="0"/>
+          </w:rPr>
+          <w:delText>Domain-specific additions</w:delText>
+        </w:r>
+        <w:r>
+          <w:rPr>
+            <w:i/>
+            <w:noProof w:val="0"/>
+          </w:rPr>
+          <w:delText>&gt;</w:delText>
+        </w:r>
+        <w:bookmarkEnd w:id="52"/>
+      </w:del>
     </w:p>
     <w:p>
       <w:pPr>
         <w:pStyle w:val="AuthorInstructions"/>
-      </w:pPr>
-      <w:r>
-        <w:t>&lt;</w:t>
-      </w:r>
-      <w:r>
-        <w:t>Some domains have specific sections, added as subsections to Sections 1 or 2, in their Technical Frameworks</w:t>
-      </w:r>
-      <w:r>
-        <w:t xml:space="preserve">. </w:t>
-      </w:r>
-      <w:r>
-        <w:t>These types of additions are allowed as long as they do not adjust the overall numbering scheme which needs to remain consistent across domains</w:t>
-      </w:r>
-      <w:r>
-        <w:t xml:space="preserve">. </w:t>
-      </w:r>
-      <w:r>
-        <w:t>If there are such additions, they should be included here.&gt;</w:t>
-      </w:r>
-    </w:p>
-    <w:p>
-      <w:pPr>
-        <w:pStyle w:val="BodyText"/>
-        <w:rPr>
-          <w:i/>
+        <w:rPr>
+          <w:del w:id="54" w:author="Robert.Horn" w:date="2017-03-05T20:07:00Z"/>
+        </w:rPr>
+      </w:pPr>
+      <w:del w:id="55" w:author="Robert.Horn" w:date="2017-03-05T20:07:00Z">
+        <w:r>
+          <w:delText>&lt;</w:delText>
+        </w:r>
+        <w:r>
+          <w:delText>Some domains have specific sections, added as subsections to Sections 1 or 2, in their Technical Frameworks</w:delText>
+        </w:r>
+        <w:r>
+          <w:delText xml:space="preserve">. </w:delText>
+        </w:r>
+        <w:r>
+          <w:delText>These types of additions are allowed as long as they do not adjust the overall numbering scheme which needs to remain consistent across domains</w:delText>
+        </w:r>
+        <w:r>
+          <w:delText xml:space="preserve">. </w:delText>
+        </w:r>
+        <w:r>
+          <w:delText>If there are such additions, they should be included here.&gt;</w:delText>
+        </w:r>
+      </w:del>
+    </w:p>
+    <w:p>
+      <w:pPr>
+        <w:pStyle w:val="AuthorInstructions"/>
+        <w:rPr>
+          <w:del w:id="56" w:author="Robert.Horn" w:date="2017-03-05T20:07:00Z"/>
           <w:iCs/>
         </w:rPr>
-      </w:pPr>
-      <w:bookmarkStart w:id="47" w:name="_Toc473170358"/>
-      <w:bookmarkStart w:id="48" w:name="_Toc504625755"/>
-      <w:bookmarkStart w:id="49" w:name="_Toc530206508"/>
-      <w:bookmarkStart w:id="50" w:name="_Toc1388428"/>
-      <w:bookmarkStart w:id="51" w:name="_Toc1388582"/>
-      <w:bookmarkStart w:id="52" w:name="_Toc1456609"/>
-      <w:bookmarkStart w:id="53" w:name="_Toc37034634"/>
-      <w:bookmarkStart w:id="54" w:name="_Toc38846112"/>
-      <w:bookmarkEnd w:id="31"/>
-      <w:bookmarkEnd w:id="32"/>
+        <w:pPrChange w:id="57" w:author="Robert.Horn" w:date="2017-03-05T20:07:00Z">
+          <w:pPr>
+            <w:pStyle w:val="BodyText"/>
+          </w:pPr>
+        </w:pPrChange>
+      </w:pPr>
+      <w:bookmarkStart w:id="58" w:name="_Toc473170358"/>
+      <w:bookmarkStart w:id="59" w:name="_Toc504625755"/>
+      <w:bookmarkStart w:id="60" w:name="_Toc530206508"/>
+      <w:bookmarkStart w:id="61" w:name="_Toc1388428"/>
+      <w:bookmarkStart w:id="62" w:name="_Toc1388582"/>
+      <w:bookmarkStart w:id="63" w:name="_Toc1456609"/>
+      <w:bookmarkStart w:id="64" w:name="_Toc37034634"/>
+      <w:bookmarkStart w:id="65" w:name="_Toc38846112"/>
+      <w:bookmarkEnd w:id="29"/>
+      <w:bookmarkEnd w:id="30"/>
       <w:bookmarkEnd w:id="40"/>
       <w:bookmarkEnd w:id="41"/>
       <w:bookmarkEnd w:id="42"/>
@@ -9401,7 +9423,12 @@
     <w:p>
       <w:pPr>
         <w:pStyle w:val="EditorInstructions"/>
-        <w:outlineLvl w:val="0"/>
+        <w:pPrChange w:id="66" w:author="Robert.Horn" w:date="2017-03-05T20:25:00Z">
+          <w:pPr>
+            <w:pStyle w:val="EditorInstructions"/>
+            <w:outlineLvl w:val="0"/>
+          </w:pPr>
+        </w:pPrChange>
       </w:pPr>
       <w:r>
         <w:t>A</w:t>
@@ -9422,11 +9449,16 @@
         <w:t xml:space="preserve">ection </w:t>
       </w:r>
       <w:r>
-        <w:t xml:space="preserve">X </w:t>
-      </w:r>
-      <w:r>
-        <w:t>…</w:t>
-      </w:r>
+        <w:t>X</w:t>
+      </w:r>
+      <w:del w:id="67" w:author="Robert.Horn" w:date="2017-03-05T20:07:00Z">
+        <w:r>
+          <w:delText xml:space="preserve"> </w:delText>
+        </w:r>
+        <w:r>
+          <w:delText>…</w:delText>
+        </w:r>
+      </w:del>
     </w:p>
     <w:p>
       <w:pPr>
@@ -9444,7 +9476,7 @@
           <w:noProof w:val="0"/>
         </w:rPr>
       </w:pPr>
-      <w:bookmarkStart w:id="55" w:name="_Toc476262085"/>
+      <w:bookmarkStart w:id="68" w:name="_Toc476262085"/>
       <w:r>
         <w:rPr>
           <w:noProof w:val="0"/>
@@ -9464,7 +9496,7 @@
         </w:rPr>
         <w:t>Profile</w:t>
       </w:r>
-      <w:bookmarkEnd w:id="55"/>
+      <w:bookmarkEnd w:id="68"/>
     </w:p>
     <w:p>
       <w:pPr>
@@ -9537,7 +9569,7 @@
           <w:noProof w:val="0"/>
         </w:rPr>
       </w:pPr>
-      <w:bookmarkStart w:id="56" w:name="_Toc476262086"/>
+      <w:bookmarkStart w:id="69" w:name="_Toc476262086"/>
       <w:r>
         <w:rPr>
           <w:noProof w:val="0"/>
@@ -9574,29 +9606,29 @@
         </w:rPr>
         <w:t>Transactions</w:t>
       </w:r>
-      <w:bookmarkEnd w:id="47"/>
-      <w:bookmarkEnd w:id="48"/>
-      <w:bookmarkEnd w:id="49"/>
-      <w:bookmarkEnd w:id="50"/>
-      <w:bookmarkEnd w:id="51"/>
-      <w:bookmarkEnd w:id="52"/>
-      <w:bookmarkEnd w:id="53"/>
-      <w:bookmarkEnd w:id="54"/>
+      <w:bookmarkEnd w:id="58"/>
+      <w:bookmarkEnd w:id="59"/>
+      <w:bookmarkEnd w:id="60"/>
+      <w:bookmarkEnd w:id="61"/>
+      <w:bookmarkEnd w:id="62"/>
+      <w:bookmarkEnd w:id="63"/>
+      <w:bookmarkEnd w:id="64"/>
+      <w:bookmarkEnd w:id="65"/>
       <w:r>
         <w:rPr>
           <w:noProof w:val="0"/>
         </w:rPr>
         <w:t>, and Content Modules</w:t>
       </w:r>
-      <w:bookmarkStart w:id="57" w:name="_Toc473170359"/>
-      <w:bookmarkStart w:id="58" w:name="_Toc504625756"/>
-      <w:bookmarkStart w:id="59" w:name="_Toc530206509"/>
-      <w:bookmarkStart w:id="60" w:name="_Toc1388429"/>
-      <w:bookmarkStart w:id="61" w:name="_Toc1388583"/>
-      <w:bookmarkStart w:id="62" w:name="_Toc1456610"/>
-      <w:bookmarkStart w:id="63" w:name="_Toc37034635"/>
-      <w:bookmarkStart w:id="64" w:name="_Toc38846113"/>
-      <w:bookmarkEnd w:id="56"/>
+      <w:bookmarkStart w:id="70" w:name="_Toc473170359"/>
+      <w:bookmarkStart w:id="71" w:name="_Toc504625756"/>
+      <w:bookmarkStart w:id="72" w:name="_Toc530206509"/>
+      <w:bookmarkStart w:id="73" w:name="_Toc1388429"/>
+      <w:bookmarkStart w:id="74" w:name="_Toc1388583"/>
+      <w:bookmarkStart w:id="75" w:name="_Toc1456610"/>
+      <w:bookmarkStart w:id="76" w:name="_Toc37034635"/>
+      <w:bookmarkStart w:id="77" w:name="_Toc38846113"/>
+      <w:bookmarkEnd w:id="69"/>
     </w:p>
     <w:p>
       <w:pPr>
@@ -9698,42 +9730,42 @@
           <w:tab w:val="left" w:pos="6944"/>
         </w:tabs>
       </w:pPr>
-      <w:bookmarkStart w:id="65" w:name="_MON_1539675625"/>
-      <w:bookmarkStart w:id="66" w:name="_MON_1539675640"/>
-      <w:bookmarkStart w:id="67" w:name="_MON_1539679184"/>
-      <w:bookmarkStart w:id="68" w:name="_MON_1539723572"/>
-      <w:bookmarkStart w:id="69" w:name="_MON_1548595386"/>
-      <w:bookmarkStart w:id="70" w:name="_MON_1548918794"/>
-      <w:bookmarkStart w:id="71" w:name="_MON_1539592644"/>
-      <w:bookmarkStart w:id="72" w:name="_MON_1539592658"/>
-      <w:bookmarkStart w:id="73" w:name="_MON_1539592679"/>
-      <w:bookmarkStart w:id="74" w:name="_MON_1539592737"/>
-      <w:bookmarkStart w:id="75" w:name="_MON_1539592965"/>
-      <w:bookmarkStart w:id="76" w:name="_MON_1539592986"/>
-      <w:bookmarkStart w:id="77" w:name="_MON_1539592993"/>
-      <w:bookmarkStart w:id="78" w:name="_MON_1539593012"/>
-      <w:bookmarkStart w:id="79" w:name="_MON_1539593364"/>
-      <w:bookmarkStart w:id="80" w:name="_MON_1539593473"/>
-      <w:bookmarkStart w:id="81" w:name="_MON_1539593481"/>
-      <w:bookmarkStart w:id="82" w:name="_MON_1539629081"/>
-      <w:bookmarkEnd w:id="65"/>
-      <w:bookmarkEnd w:id="66"/>
-      <w:bookmarkEnd w:id="67"/>
-      <w:bookmarkEnd w:id="68"/>
-      <w:bookmarkEnd w:id="69"/>
-      <w:bookmarkEnd w:id="70"/>
-      <w:bookmarkEnd w:id="71"/>
-      <w:bookmarkEnd w:id="72"/>
-      <w:bookmarkEnd w:id="73"/>
-      <w:bookmarkEnd w:id="74"/>
-      <w:bookmarkEnd w:id="75"/>
-      <w:bookmarkEnd w:id="76"/>
-      <w:bookmarkEnd w:id="77"/>
+      <w:bookmarkStart w:id="78" w:name="_MON_1539675625"/>
+      <w:bookmarkStart w:id="79" w:name="_MON_1539675640"/>
+      <w:bookmarkStart w:id="80" w:name="_MON_1539679184"/>
+      <w:bookmarkStart w:id="81" w:name="_MON_1539723572"/>
+      <w:bookmarkStart w:id="82" w:name="_MON_1548595386"/>
+      <w:bookmarkStart w:id="83" w:name="_MON_1548918794"/>
+      <w:bookmarkStart w:id="84" w:name="_MON_1539592644"/>
+      <w:bookmarkStart w:id="85" w:name="_MON_1539592658"/>
+      <w:bookmarkStart w:id="86" w:name="_MON_1539592679"/>
+      <w:bookmarkStart w:id="87" w:name="_MON_1539592737"/>
+      <w:bookmarkStart w:id="88" w:name="_MON_1539592965"/>
+      <w:bookmarkStart w:id="89" w:name="_MON_1539592986"/>
+      <w:bookmarkStart w:id="90" w:name="_MON_1539592993"/>
+      <w:bookmarkStart w:id="91" w:name="_MON_1539593012"/>
+      <w:bookmarkStart w:id="92" w:name="_MON_1539593364"/>
+      <w:bookmarkStart w:id="93" w:name="_MON_1539593473"/>
+      <w:bookmarkStart w:id="94" w:name="_MON_1539593481"/>
+      <w:bookmarkStart w:id="95" w:name="_MON_1539629081"/>
       <w:bookmarkEnd w:id="78"/>
       <w:bookmarkEnd w:id="79"/>
       <w:bookmarkEnd w:id="80"/>
       <w:bookmarkEnd w:id="81"/>
       <w:bookmarkEnd w:id="82"/>
+      <w:bookmarkEnd w:id="83"/>
+      <w:bookmarkEnd w:id="84"/>
+      <w:bookmarkEnd w:id="85"/>
+      <w:bookmarkEnd w:id="86"/>
+      <w:bookmarkEnd w:id="87"/>
+      <w:bookmarkEnd w:id="88"/>
+      <w:bookmarkEnd w:id="89"/>
+      <w:bookmarkEnd w:id="90"/>
+      <w:bookmarkEnd w:id="91"/>
+      <w:bookmarkEnd w:id="92"/>
+      <w:bookmarkEnd w:id="93"/>
+      <w:bookmarkEnd w:id="94"/>
+      <w:bookmarkEnd w:id="95"/>
       <w:r>
         <w:rPr>
           <w:noProof/>
@@ -11651,14 +11683,14 @@
         </w:tc>
       </w:tr>
     </w:tbl>
-    <w:bookmarkEnd w:id="57"/>
-    <w:bookmarkEnd w:id="58"/>
-    <w:bookmarkEnd w:id="59"/>
-    <w:bookmarkEnd w:id="60"/>
-    <w:bookmarkEnd w:id="61"/>
-    <w:bookmarkEnd w:id="62"/>
-    <w:bookmarkEnd w:id="63"/>
-    <w:bookmarkEnd w:id="64"/>
+    <w:bookmarkEnd w:id="70"/>
+    <w:bookmarkEnd w:id="71"/>
+    <w:bookmarkEnd w:id="72"/>
+    <w:bookmarkEnd w:id="73"/>
+    <w:bookmarkEnd w:id="74"/>
+    <w:bookmarkEnd w:id="75"/>
+    <w:bookmarkEnd w:id="76"/>
+    <w:bookmarkEnd w:id="77"/>
     <w:p>
       <w:pPr>
         <w:pStyle w:val="Note"/>
@@ -11991,7 +12023,7 @@
           <w:noProof w:val="0"/>
         </w:rPr>
       </w:pPr>
-      <w:bookmarkStart w:id="83" w:name="_Toc476262087"/>
+      <w:bookmarkStart w:id="96" w:name="_Toc476262087"/>
       <w:r>
         <w:rPr>
           <w:bCs/>
@@ -12027,7 +12059,7 @@
         </w:rPr>
         <w:t>Requirements</w:t>
       </w:r>
-      <w:bookmarkEnd w:id="83"/>
+      <w:bookmarkEnd w:id="96"/>
     </w:p>
     <w:p>
       <w:pPr>
@@ -12045,7 +12077,7 @@
           <w:numId w:val="0"/>
         </w:numPr>
       </w:pPr>
-      <w:bookmarkStart w:id="84" w:name="_Toc476262088"/>
+      <w:bookmarkStart w:id="97" w:name="_Toc476262088"/>
       <w:r>
         <w:rPr>
           <w:noProof w:val="0"/>
@@ -12055,7 +12087,7 @@
       <w:r>
         <w:t>Event Reporter</w:t>
       </w:r>
-      <w:bookmarkEnd w:id="84"/>
+      <w:bookmarkEnd w:id="97"/>
     </w:p>
     <w:p>
       <w:pPr>
@@ -12148,7 +12180,7 @@
           <w:numId w:val="0"/>
         </w:numPr>
       </w:pPr>
-      <w:bookmarkStart w:id="85" w:name="_Toc476262089"/>
+      <w:bookmarkStart w:id="98" w:name="_Toc476262089"/>
       <w:r>
         <w:rPr>
           <w:noProof w:val="0"/>
@@ -12164,7 +12196,7 @@
       <w:r>
         <w:t>Event Repository</w:t>
       </w:r>
-      <w:bookmarkEnd w:id="85"/>
+      <w:bookmarkEnd w:id="98"/>
     </w:p>
     <w:p>
       <w:r>
@@ -12211,7 +12243,7 @@
           <w:numId w:val="0"/>
         </w:numPr>
       </w:pPr>
-      <w:bookmarkStart w:id="86" w:name="_Toc476262090"/>
+      <w:bookmarkStart w:id="99" w:name="_Toc476262090"/>
       <w:r>
         <w:rPr>
           <w:noProof w:val="0"/>
@@ -12224,7 +12256,7 @@
       <w:r>
         <w:t xml:space="preserve"> Consumer</w:t>
       </w:r>
-      <w:bookmarkEnd w:id="86"/>
+      <w:bookmarkEnd w:id="99"/>
     </w:p>
     <w:p>
       <w:pPr>
@@ -12326,7 +12358,7 @@
           <w:noProof w:val="0"/>
         </w:rPr>
       </w:pPr>
-      <w:bookmarkStart w:id="87" w:name="_Toc476262091"/>
+      <w:bookmarkStart w:id="100" w:name="_Toc476262091"/>
       <w:r>
         <w:rPr>
           <w:noProof w:val="0"/>
@@ -12357,7 +12389,7 @@
         </w:rPr>
         <w:t xml:space="preserve"> Options</w:t>
       </w:r>
-      <w:bookmarkEnd w:id="87"/>
+      <w:bookmarkEnd w:id="100"/>
     </w:p>
     <w:p>
       <w:pPr>
@@ -12603,7 +12635,7 @@
           <w:numId w:val="0"/>
         </w:numPr>
       </w:pPr>
-      <w:bookmarkStart w:id="88" w:name="_Toc476262092"/>
+      <w:bookmarkStart w:id="101" w:name="_Toc476262092"/>
       <w:r>
         <w:t>X.2.1</w:t>
       </w:r>
@@ -12613,7 +12645,7 @@
       <w:r>
         <w:t>Option</w:t>
       </w:r>
-      <w:bookmarkEnd w:id="88"/>
+      <w:bookmarkEnd w:id="101"/>
     </w:p>
     <w:p>
       <w:pPr>
@@ -12713,14 +12745,14 @@
           <w:noProof w:val="0"/>
         </w:rPr>
       </w:pPr>
-      <w:bookmarkStart w:id="89" w:name="_Toc476262093"/>
-      <w:bookmarkStart w:id="90" w:name="_Toc37034636"/>
-      <w:bookmarkStart w:id="91" w:name="_Toc38846114"/>
-      <w:bookmarkStart w:id="92" w:name="_Toc504625757"/>
-      <w:bookmarkStart w:id="93" w:name="_Toc530206510"/>
-      <w:bookmarkStart w:id="94" w:name="_Toc1388430"/>
-      <w:bookmarkStart w:id="95" w:name="_Toc1388584"/>
-      <w:bookmarkStart w:id="96" w:name="_Toc1456611"/>
+      <w:bookmarkStart w:id="102" w:name="_Toc476262093"/>
+      <w:bookmarkStart w:id="103" w:name="_Toc37034636"/>
+      <w:bookmarkStart w:id="104" w:name="_Toc38846114"/>
+      <w:bookmarkStart w:id="105" w:name="_Toc504625757"/>
+      <w:bookmarkStart w:id="106" w:name="_Toc530206510"/>
+      <w:bookmarkStart w:id="107" w:name="_Toc1388430"/>
+      <w:bookmarkStart w:id="108" w:name="_Toc1388584"/>
+      <w:bookmarkStart w:id="109" w:name="_Toc1456611"/>
       <w:r>
         <w:rPr>
           <w:noProof w:val="0"/>
@@ -12757,7 +12789,7 @@
         </w:rPr>
         <w:t xml:space="preserve"> Groupings</w:t>
       </w:r>
-      <w:bookmarkEnd w:id="89"/>
+      <w:bookmarkEnd w:id="102"/>
       <w:r>
         <w:rPr>
           <w:noProof w:val="0"/>
@@ -12979,7 +13011,7 @@
           <w:noProof w:val="0"/>
         </w:rPr>
       </w:pPr>
-      <w:bookmarkStart w:id="97" w:name="_Toc476262094"/>
+      <w:bookmarkStart w:id="110" w:name="_Toc476262094"/>
       <w:r>
         <w:rPr>
           <w:noProof w:val="0"/>
@@ -12998,8 +13030,8 @@
         </w:rPr>
         <w:t xml:space="preserve"> </w:t>
       </w:r>
-      <w:bookmarkEnd w:id="90"/>
-      <w:bookmarkEnd w:id="91"/>
+      <w:bookmarkEnd w:id="103"/>
+      <w:bookmarkEnd w:id="104"/>
       <w:r>
         <w:rPr>
           <w:noProof w:val="0"/>
@@ -13018,7 +13050,7 @@
         </w:rPr>
         <w:t>Overview</w:t>
       </w:r>
-      <w:bookmarkEnd w:id="97"/>
+      <w:bookmarkEnd w:id="110"/>
     </w:p>
     <w:p>
       <w:pPr>
@@ -13033,7 +13065,7 @@
           <w:noProof w:val="0"/>
         </w:rPr>
       </w:pPr>
-      <w:bookmarkStart w:id="98" w:name="_Toc476262095"/>
+      <w:bookmarkStart w:id="111" w:name="_Toc476262095"/>
       <w:r>
         <w:rPr>
           <w:bCs/>
@@ -13055,7 +13087,7 @@
         </w:rPr>
         <w:t>.1 Concepts</w:t>
       </w:r>
-      <w:bookmarkEnd w:id="98"/>
+      <w:bookmarkEnd w:id="111"/>
     </w:p>
     <w:p>
       <w:pPr>
@@ -13117,7 +13149,7 @@
         </w:numPr>
         <w:ind w:left="864" w:hanging="864"/>
       </w:pPr>
-      <w:bookmarkStart w:id="99" w:name="_Toc476262096"/>
+      <w:bookmarkStart w:id="112" w:name="_Toc476262096"/>
       <w:r>
         <w:t xml:space="preserve">X.4.1.0 </w:t>
       </w:r>
@@ -13127,7 +13159,7 @@
       <w:r>
         <w:t xml:space="preserve"> and extending events.</w:t>
       </w:r>
-      <w:bookmarkEnd w:id="99"/>
+      <w:bookmarkEnd w:id="112"/>
     </w:p>
     <w:p>
       <w:pPr>
@@ -13223,7 +13255,7 @@
           <w:numId w:val="0"/>
         </w:numPr>
       </w:pPr>
-      <w:bookmarkStart w:id="100" w:name="_Toc476262097"/>
+      <w:bookmarkStart w:id="113" w:name="_Toc476262097"/>
       <w:r>
         <w:t>X.4.1.</w:t>
       </w:r>
@@ -13233,7 +13265,7 @@
       <w:r>
         <w:t xml:space="preserve"> Query</w:t>
       </w:r>
-      <w:bookmarkEnd w:id="100"/>
+      <w:bookmarkEnd w:id="113"/>
     </w:p>
     <w:p>
       <w:pPr>
@@ -13254,7 +13286,7 @@
           <w:numId w:val="0"/>
         </w:numPr>
       </w:pPr>
-      <w:bookmarkStart w:id="101" w:name="_Toc476262098"/>
+      <w:bookmarkStart w:id="114" w:name="_Toc476262098"/>
       <w:r>
         <w:t>X.4.1.</w:t>
       </w:r>
@@ -13270,7 +13302,7 @@
       <w:r>
         <w:t>(ITI-82)</w:t>
       </w:r>
-      <w:bookmarkEnd w:id="101"/>
+      <w:bookmarkEnd w:id="114"/>
     </w:p>
     <w:p>
       <w:pPr>
@@ -13403,34 +13435,50 @@
                 <w:szCs w:val="24"/>
                 <w:lang w:eastAsia="ar-SA"/>
               </w:rPr>
-              <w:t xml:space="preserve">Major syslog category and severity, eg., </w:t>
-            </w:r>
+              <w:t>Major syslog category and severity, e</w:t>
+            </w:r>
+            <w:ins w:id="115" w:author="Robert.Horn" w:date="2017-03-05T20:09:00Z">
+              <w:r>
+                <w:rPr>
+                  <w:szCs w:val="24"/>
+                  <w:lang w:eastAsia="ar-SA"/>
+                </w:rPr>
+                <w:t>.</w:t>
+              </w:r>
+            </w:ins>
             <w:r>
               <w:rPr>
                 <w:szCs w:val="24"/>
                 <w:lang w:eastAsia="ar-SA"/>
               </w:rPr>
-              <w:t>"</w:t>
+              <w:t xml:space="preserve">g., </w:t>
             </w:r>
             <w:r>
               <w:rPr>
                 <w:szCs w:val="24"/>
                 <w:lang w:eastAsia="ar-SA"/>
               </w:rPr>
-              <w:t>103</w:t>
+              <w:t>"</w:t>
             </w:r>
             <w:r>
               <w:rPr>
                 <w:szCs w:val="24"/>
                 <w:lang w:eastAsia="ar-SA"/>
               </w:rPr>
-              <w:t>"</w:t>
+              <w:t>103</w:t>
             </w:r>
             <w:r>
               <w:rPr>
                 <w:szCs w:val="24"/>
                 <w:lang w:eastAsia="ar-SA"/>
               </w:rPr>
+              <w:t>"</w:t>
+            </w:r>
+            <w:r>
+              <w:rPr>
+                <w:szCs w:val="24"/>
+                <w:lang w:eastAsia="ar-SA"/>
+              </w:rPr>
               <w:t xml:space="preserve"> means security system, error condition.</w:t>
             </w:r>
           </w:p>
@@ -13889,7 +13937,41 @@
                 <w:szCs w:val="24"/>
                 <w:lang w:eastAsia="ar-SA"/>
               </w:rPr>
-              <w:t xml:space="preserve">  SOLE has specified that this will be the SOLE event ID code., e.g., </w:t>
+              <w:t xml:space="preserve">  SOLE has specified that this will be the SOLE </w:t>
+            </w:r>
+            <w:del w:id="116" w:author="Robert.Horn" w:date="2017-03-05T20:11:00Z">
+              <w:r>
+                <w:rPr>
+                  <w:szCs w:val="24"/>
+                  <w:lang w:eastAsia="ar-SA"/>
+                </w:rPr>
+                <w:delText>e</w:delText>
+              </w:r>
+            </w:del>
+            <w:ins w:id="117" w:author="Robert.Horn" w:date="2017-03-05T20:11:00Z">
+              <w:r>
+                <w:rPr>
+                  <w:szCs w:val="24"/>
+                  <w:lang w:eastAsia="ar-SA"/>
+                </w:rPr>
+                <w:t>EventTypeCode</w:t>
+              </w:r>
+            </w:ins>
+            <w:del w:id="118" w:author="Robert.Horn" w:date="2017-03-05T20:11:00Z">
+              <w:r>
+                <w:rPr>
+                  <w:szCs w:val="24"/>
+                  <w:lang w:eastAsia="ar-SA"/>
+                </w:rPr>
+                <w:delText>vent ID code.</w:delText>
+              </w:r>
+            </w:del>
+            <w:r>
+              <w:rPr>
+                <w:szCs w:val="24"/>
+                <w:lang w:eastAsia="ar-SA"/>
+              </w:rPr>
+              <w:t xml:space="preserve">, e.g., </w:t>
             </w:r>
             <w:r>
               <w:rPr>
@@ -13983,7 +14065,7 @@
           <w:numId w:val="0"/>
         </w:numPr>
       </w:pPr>
-      <w:bookmarkStart w:id="102" w:name="_Toc476262099"/>
+      <w:bookmarkStart w:id="119" w:name="_Toc476262099"/>
       <w:r>
         <w:t>X.4.1.</w:t>
       </w:r>
@@ -13993,7 +14075,7 @@
       <w:r>
         <w:t>.2 Retrieve ATNA Audit Record (ITI-81)</w:t>
       </w:r>
-      <w:bookmarkEnd w:id="102"/>
+      <w:bookmarkEnd w:id="119"/>
     </w:p>
     <w:p>
       <w:pPr>
@@ -14171,7 +14253,7 @@
           <w:noProof w:val="0"/>
         </w:rPr>
       </w:pPr>
-      <w:bookmarkStart w:id="103" w:name="_Toc476262100"/>
+      <w:bookmarkStart w:id="120" w:name="_Toc476262100"/>
       <w:r>
         <w:rPr>
           <w:noProof w:val="0"/>
@@ -14192,7 +14274,7 @@
         <w:tab/>
         <w:t xml:space="preserve"> Filter and Forward</w:t>
       </w:r>
-      <w:bookmarkEnd w:id="103"/>
+      <w:bookmarkEnd w:id="120"/>
       <w:r>
         <w:rPr>
           <w:noProof w:val="0"/>
@@ -14304,11 +14386,11 @@
         </w:numPr>
         <w:ind w:left="864" w:hanging="864"/>
       </w:pPr>
-      <w:bookmarkStart w:id="104" w:name="_Toc476262101"/>
+      <w:bookmarkStart w:id="121" w:name="_Toc476262101"/>
       <w:r>
         <w:t>X.4.1.4 RESTful Delivery (mobile)</w:t>
       </w:r>
-      <w:bookmarkEnd w:id="104"/>
+      <w:bookmarkEnd w:id="121"/>
     </w:p>
     <w:p>
       <w:pPr>
@@ -14346,7 +14428,7 @@
           <w:noProof w:val="0"/>
         </w:rPr>
       </w:pPr>
-      <w:bookmarkStart w:id="105" w:name="_Toc476262102"/>
+      <w:bookmarkStart w:id="122" w:name="_Toc476262102"/>
       <w:r>
         <w:rPr>
           <w:bCs/>
@@ -14354,7 +14436,7 @@
         </w:rPr>
         <w:t>X.4.2 Use Cases</w:t>
       </w:r>
-      <w:bookmarkEnd w:id="105"/>
+      <w:bookmarkEnd w:id="122"/>
     </w:p>
     <w:p>
       <w:pPr>
@@ -14383,7 +14465,7 @@
           <w:noProof w:val="0"/>
         </w:rPr>
       </w:pPr>
-      <w:bookmarkStart w:id="106" w:name="_Toc476262103"/>
+      <w:bookmarkStart w:id="123" w:name="_Toc476262103"/>
       <w:r>
         <w:rPr>
           <w:noProof w:val="0"/>
@@ -14432,7 +14514,7 @@
         </w:rPr>
         <w:t>Track Study Reading Activities</w:t>
       </w:r>
-      <w:bookmarkEnd w:id="106"/>
+      <w:bookmarkEnd w:id="123"/>
     </w:p>
     <w:p>
       <w:pPr>
@@ -14991,7 +15073,7 @@
           <w:bCs/>
         </w:rPr>
       </w:pPr>
-      <w:bookmarkStart w:id="107" w:name="_Toc476262104"/>
+      <w:bookmarkStart w:id="124" w:name="_Toc476262104"/>
       <w:r>
         <w:t>X.</w:t>
       </w:r>
@@ -15007,7 +15089,7 @@
       <w:r>
         <w:t>SOLE Event Analysis</w:t>
       </w:r>
-      <w:bookmarkEnd w:id="107"/>
+      <w:bookmarkEnd w:id="124"/>
       <w:r>
         <w:rPr>
           <w:bCs/>
@@ -15250,7 +15332,7 @@
           <w:numId w:val="0"/>
         </w:numPr>
       </w:pPr>
-      <w:bookmarkStart w:id="108" w:name="_Toc476262105"/>
+      <w:bookmarkStart w:id="125" w:name="_Toc476262105"/>
       <w:r>
         <w:t>X.4</w:t>
       </w:r>
@@ -15269,7 +15351,7 @@
       <w:r>
         <w:t>(mobile)</w:t>
       </w:r>
-      <w:bookmarkEnd w:id="108"/>
+      <w:bookmarkEnd w:id="125"/>
     </w:p>
     <w:p>
       <w:pPr>
@@ -15513,7 +15595,7 @@
           <w:numId w:val="0"/>
         </w:numPr>
       </w:pPr>
-      <w:bookmarkStart w:id="109" w:name="_Toc476262106"/>
+      <w:bookmarkStart w:id="126" w:name="_Toc476262106"/>
       <w:r>
         <w:t>X.4</w:t>
       </w:r>
@@ -15526,7 +15608,7 @@
       <w:r>
         <w:t>Dashboard</w:t>
       </w:r>
-      <w:bookmarkEnd w:id="109"/>
+      <w:bookmarkEnd w:id="126"/>
     </w:p>
     <w:p>
       <w:pPr>
@@ -15712,7 +15794,7 @@
           <w:noProof w:val="0"/>
         </w:rPr>
       </w:pPr>
-      <w:bookmarkStart w:id="110" w:name="_Toc476262107"/>
+      <w:bookmarkStart w:id="127" w:name="_Toc476262107"/>
       <w:r>
         <w:rPr>
           <w:noProof w:val="0"/>
@@ -15731,7 +15813,7 @@
         </w:rPr>
         <w:t>analysis)</w:t>
       </w:r>
-      <w:bookmarkEnd w:id="110"/>
+      <w:bookmarkEnd w:id="127"/>
     </w:p>
     <w:p>
       <w:pPr>
@@ -15959,7 +16041,7 @@
         </w:numPr>
         <w:ind w:left="720" w:hanging="720"/>
       </w:pPr>
-      <w:bookmarkStart w:id="111" w:name="_Toc476262108"/>
+      <w:bookmarkStart w:id="128" w:name="_Toc476262108"/>
       <w:r>
         <w:lastRenderedPageBreak/>
         <w:t>X.4.3</w:t>
@@ -15968,7 +16050,7 @@
         <w:tab/>
         <w:t>Contents of SOLE messages</w:t>
       </w:r>
-      <w:bookmarkEnd w:id="111"/>
+      <w:bookmarkEnd w:id="128"/>
     </w:p>
     <w:p>
       <w:pPr>
@@ -16135,8 +16217,8 @@
           <w:noProof w:val="0"/>
         </w:rPr>
       </w:pPr>
-      <w:bookmarkStart w:id="112" w:name="_Toc476262109"/>
-      <w:commentRangeStart w:id="113"/>
+      <w:bookmarkStart w:id="129" w:name="_Toc476262109"/>
+      <w:commentRangeStart w:id="130"/>
       <w:r>
         <w:rPr>
           <w:noProof w:val="0"/>
@@ -16173,7 +16255,7 @@
         </w:rPr>
         <w:t>Security Considerations</w:t>
       </w:r>
-      <w:commentRangeEnd w:id="113"/>
+      <w:commentRangeEnd w:id="130"/>
       <w:r>
         <w:rPr>
           <w:rStyle w:val="CommentReference"/>
@@ -16182,20 +16264,314 @@
           <w:noProof w:val="0"/>
           <w:kern w:val="0"/>
         </w:rPr>
-        <w:commentReference w:id="113"/>
-      </w:r>
-      <w:bookmarkEnd w:id="112"/>
+        <w:commentReference w:id="130"/>
+      </w:r>
+      <w:bookmarkEnd w:id="129"/>
     </w:p>
     <w:p>
       <w:pPr>
         <w:pStyle w:val="BodyText"/>
-      </w:pPr>
-      <w:r>
-        <w:t>Local security and privacy service</w:t>
-      </w:r>
-      <w:r>
-        <w:t xml:space="preserve"> protections and user access controls.</w:t>
-      </w:r>
+        <w:rPr>
+          <w:del w:id="131" w:author="Robert.Horn" w:date="2017-03-06T08:58:00Z"/>
+        </w:rPr>
+      </w:pPr>
+      <w:del w:id="132" w:author="Robert.Horn" w:date="2017-03-06T08:58:00Z">
+        <w:r>
+          <w:delText>Local security and privacy service</w:delText>
+        </w:r>
+        <w:r>
+          <w:delText xml:space="preserve"> protections and user access controls.</w:delText>
+        </w:r>
+      </w:del>
+    </w:p>
+    <w:p>
+      <w:pPr>
+        <w:pStyle w:val="Heading3"/>
+        <w:numPr>
+          <w:ilvl w:val="0"/>
+          <w:numId w:val="0"/>
+        </w:numPr>
+        <w:ind w:left="720" w:hanging="720"/>
+        <w:rPr>
+          <w:noProof w:val="0"/>
+        </w:rPr>
+        <w:pPrChange w:id="133" w:author="Robert.Horn" w:date="2017-03-06T08:59:00Z">
+          <w:pPr>
+            <w:pStyle w:val="Heading2"/>
+            <w:numPr>
+              <w:ilvl w:val="0"/>
+              <w:numId w:val="0"/>
+            </w:numPr>
+            <w:tabs>
+              <w:tab w:val="clear" w:pos="576"/>
+            </w:tabs>
+            <w:ind w:left="0" w:firstLine="0"/>
+          </w:pPr>
+        </w:pPrChange>
+      </w:pPr>
+      <w:bookmarkStart w:id="134" w:name="_Toc476262110"/>
+      <w:r>
+        <w:t>X.5.1 Security Considerations for Actors</w:t>
+      </w:r>
+      <w:bookmarkEnd w:id="134"/>
+    </w:p>
+    <w:p>
+      <w:pPr>
+        <w:pStyle w:val="BodyText"/>
+        <w:rPr>
+          <w:ins w:id="135" w:author="Robert.Horn" w:date="2017-03-06T08:59:00Z"/>
+          <w:iCs/>
+        </w:rPr>
+      </w:pPr>
+      <w:del w:id="136" w:author="Robert.Horn" w:date="2017-03-06T08:59:00Z">
+        <w:r>
+          <w:rPr>
+            <w:iCs/>
+          </w:rPr>
+          <w:delText xml:space="preserve">The </w:delText>
+        </w:r>
+        <w:r>
+          <w:rPr>
+            <w:iCs/>
+          </w:rPr>
+          <w:delText xml:space="preserve">operational </w:delText>
+        </w:r>
+        <w:r>
+          <w:rPr>
+            <w:iCs/>
+          </w:rPr>
+          <w:delText>security considerations for a content module are dependent upon the security provisions defined by the grouped actor</w:delText>
+        </w:r>
+        <w:r>
+          <w:rPr>
+            <w:iCs/>
+          </w:rPr>
+          <w:delText>(s).</w:delText>
+        </w:r>
+      </w:del>
+      <w:ins w:id="137" w:author="Robert.Horn" w:date="2017-03-06T08:59:00Z">
+        <w:r>
+          <w:rPr>
+            <w:iCs/>
+          </w:rPr>
+          <w:t>The Event Reporter does not appear to introduce any new security considerations for the actor.  It will likely need the same protections as the actors that it monitors and reports on.</w:t>
+        </w:r>
+      </w:ins>
+    </w:p>
+    <w:p>
+      <w:pPr>
+        <w:pStyle w:val="BodyText"/>
+        <w:rPr>
+          <w:ins w:id="138" w:author="Robert.Horn" w:date="2017-03-06T09:00:00Z"/>
+          <w:iCs/>
+        </w:rPr>
+      </w:pPr>
+      <w:ins w:id="139" w:author="Robert.Horn" w:date="2017-03-06T09:00:00Z">
+        <w:r>
+          <w:rPr>
+            <w:iCs/>
+          </w:rPr>
+          <w:t>The Event Repository does contain a modest amount of PHI and private information about employees and staff.  This information is subject to data protection regulations in most countries.  The specific protections needed depend upon the jurisdiction and extent of system monitoring.</w:t>
+        </w:r>
+      </w:ins>
+    </w:p>
+    <w:p>
+      <w:pPr>
+        <w:pStyle w:val="BodyText"/>
+        <w:rPr>
+          <w:iCs/>
+        </w:rPr>
+      </w:pPr>
+      <w:ins w:id="140" w:author="Robert.Horn" w:date="2017-03-06T09:01:00Z">
+        <w:r>
+          <w:rPr>
+            <w:iCs/>
+          </w:rPr>
+          <w:t xml:space="preserve">The Event Consumer may contain a small amount of PHI and private information about employees and staff.  </w:t>
+        </w:r>
+      </w:ins>
+      <w:ins w:id="141" w:author="Robert.Horn" w:date="2017-03-06T09:02:00Z">
+        <w:r>
+          <w:rPr>
+            <w:iCs/>
+          </w:rPr>
+          <w:t>This information is subject to data protection regulations in most countries.  The specific protections needed depend upon the jurisdiction and extent of system monitoring.</w:t>
+        </w:r>
+      </w:ins>
+    </w:p>
+    <w:p>
+      <w:pPr>
+        <w:pStyle w:val="Heading3"/>
+        <w:numPr>
+          <w:ilvl w:val="0"/>
+          <w:numId w:val="0"/>
+        </w:numPr>
+        <w:rPr>
+          <w:ins w:id="142" w:author="Robert.Horn" w:date="2017-03-06T09:02:00Z"/>
+        </w:rPr>
+      </w:pPr>
+      <w:bookmarkStart w:id="143" w:name="_Toc476262111"/>
+      <w:r>
+        <w:lastRenderedPageBreak/>
+        <w:t>X.5.2 Security Considerations for Event Reports</w:t>
+      </w:r>
+      <w:bookmarkEnd w:id="143"/>
+    </w:p>
+    <w:p>
+      <w:pPr>
+        <w:pStyle w:val="BodyText"/>
+        <w:rPr>
+          <w:ins w:id="144" w:author="Robert.Horn" w:date="2017-03-06T09:03:00Z"/>
+        </w:rPr>
+        <w:pPrChange w:id="145" w:author="Robert.Horn" w:date="2017-03-06T09:02:00Z">
+          <w:pPr>
+            <w:pStyle w:val="Heading3"/>
+            <w:numPr>
+              <w:ilvl w:val="0"/>
+              <w:numId w:val="0"/>
+            </w:numPr>
+            <w:tabs>
+              <w:tab w:val="clear" w:pos="720"/>
+            </w:tabs>
+            <w:ind w:left="0" w:firstLine="0"/>
+          </w:pPr>
+        </w:pPrChange>
+      </w:pPr>
+      <w:ins w:id="146" w:author="Robert.Horn" w:date="2017-03-06T09:02:00Z">
+        <w:r>
+          <w:t xml:space="preserve">The event reports have been designed to exclude most patient information.  The progression of the patient through the system is documented in terms of the examination number, not the patient identification.  The examination number in combination with other information may </w:t>
+        </w:r>
+      </w:ins>
+      <w:ins w:id="147" w:author="Robert.Horn" w:date="2017-03-06T09:03:00Z">
+        <w:r>
+          <w:t>be able to reveal the patient identity, but it is much more work and easier to detect penetration attempts.  The local risk analysis and jurisdiction will determine the protections needed for this information.</w:t>
+        </w:r>
+      </w:ins>
+    </w:p>
+    <w:p>
+      <w:pPr>
+        <w:pStyle w:val="BodyText"/>
+        <w:rPr>
+          <w:ins w:id="148" w:author="Robert.Horn" w:date="2017-03-06T09:05:00Z"/>
+        </w:rPr>
+        <w:pPrChange w:id="149" w:author="Robert.Horn" w:date="2017-03-06T09:02:00Z">
+          <w:pPr>
+            <w:pStyle w:val="Heading3"/>
+            <w:numPr>
+              <w:ilvl w:val="0"/>
+              <w:numId w:val="0"/>
+            </w:numPr>
+            <w:tabs>
+              <w:tab w:val="clear" w:pos="720"/>
+            </w:tabs>
+            <w:ind w:left="0" w:firstLine="0"/>
+          </w:pPr>
+        </w:pPrChange>
+      </w:pPr>
+      <w:ins w:id="150" w:author="Robert.Horn" w:date="2017-03-06T09:05:00Z">
+        <w:r>
+          <w:t xml:space="preserve">The patient ID number is captured for admissions and discharges, and it can be associated with examinations.  No effective way was found to remove this information from the </w:t>
+        </w:r>
+      </w:ins>
+      <w:ins w:id="151" w:author="Robert.Horn" w:date="2017-03-06T09:11:00Z">
+        <w:r>
+          <w:t xml:space="preserve">event </w:t>
+        </w:r>
+      </w:ins>
+      <w:ins w:id="152" w:author="Robert.Horn" w:date="2017-03-06T09:05:00Z">
+        <w:r>
+          <w:t>report, although a deployment might choose not to track this information.</w:t>
+        </w:r>
+      </w:ins>
+    </w:p>
+    <w:p>
+      <w:pPr>
+        <w:pStyle w:val="BodyText"/>
+        <w:rPr>
+          <w:ins w:id="153" w:author="Robert.Horn" w:date="2017-03-06T09:08:00Z"/>
+        </w:rPr>
+        <w:pPrChange w:id="154" w:author="Robert.Horn" w:date="2017-03-06T09:02:00Z">
+          <w:pPr>
+            <w:pStyle w:val="Heading3"/>
+            <w:numPr>
+              <w:ilvl w:val="0"/>
+              <w:numId w:val="0"/>
+            </w:numPr>
+            <w:tabs>
+              <w:tab w:val="clear" w:pos="720"/>
+            </w:tabs>
+            <w:ind w:left="0" w:firstLine="0"/>
+          </w:pPr>
+        </w:pPrChange>
+      </w:pPr>
+      <w:ins w:id="155" w:author="Robert.Horn" w:date="2017-03-06T09:06:00Z">
+        <w:r>
+          <w:t>The workflow analysis of a facility does not usually need to know the identities of the patients.  Th</w:t>
+        </w:r>
+      </w:ins>
+      <w:ins w:id="156" w:author="Robert.Horn" w:date="2017-03-06T09:07:00Z">
+        <w:r>
+          <w:t xml:space="preserve">e analyses can be equally effective </w:t>
+        </w:r>
+      </w:ins>
+      <w:ins w:id="157" w:author="Robert.Horn" w:date="2017-03-06T09:08:00Z">
+        <w:r>
+          <w:t xml:space="preserve">using </w:t>
+        </w:r>
+      </w:ins>
+      <w:ins w:id="158" w:author="Robert.Horn" w:date="2017-03-06T09:07:00Z">
+        <w:r>
+          <w:t>examination number instead of patient number.</w:t>
+        </w:r>
+      </w:ins>
+    </w:p>
+    <w:p>
+      <w:pPr>
+        <w:pStyle w:val="BodyText"/>
+        <w:rPr>
+          <w:rPrChange w:id="159" w:author="Robert.Horn" w:date="2017-03-06T09:02:00Z">
+            <w:rPr/>
+          </w:rPrChange>
+        </w:rPr>
+        <w:pPrChange w:id="160" w:author="Robert.Horn" w:date="2017-03-06T09:02:00Z">
+          <w:pPr>
+            <w:pStyle w:val="Heading3"/>
+            <w:numPr>
+              <w:ilvl w:val="0"/>
+              <w:numId w:val="0"/>
+            </w:numPr>
+            <w:tabs>
+              <w:tab w:val="clear" w:pos="720"/>
+            </w:tabs>
+            <w:ind w:left="0" w:firstLine="0"/>
+          </w:pPr>
+        </w:pPrChange>
+      </w:pPr>
+      <w:ins w:id="161" w:author="Robert.Horn" w:date="2017-03-06T09:08:00Z">
+        <w:r>
+          <w:t xml:space="preserve">The personal </w:t>
+        </w:r>
+      </w:ins>
+      <w:ins w:id="162" w:author="Robert.Horn" w:date="2017-03-06T09:09:00Z">
+        <w:r>
+          <w:t xml:space="preserve">work related </w:t>
+        </w:r>
+      </w:ins>
+      <w:ins w:id="163" w:author="Robert.Horn" w:date="2017-03-06T09:08:00Z">
+        <w:r>
+          <w:t xml:space="preserve">information about staff, such as when they participated in a particular exam, is </w:t>
+        </w:r>
+      </w:ins>
+      <w:ins w:id="164" w:author="Robert.Horn" w:date="2017-03-06T09:09:00Z">
+        <w:r>
+          <w:t xml:space="preserve">captured in the events.  There may be jurisdictions that restrict this kind of worker </w:t>
+        </w:r>
+      </w:ins>
+      <w:ins w:id="165" w:author="Robert.Horn" w:date="2017-03-06T09:10:00Z">
+        <w:r>
+          <w:t>monitoring, or that place additional confidentiality requirements on its storage.</w:t>
+        </w:r>
+      </w:ins>
     </w:p>
     <w:p>
       <w:pPr>
@@ -16208,15 +16584,152 @@
           <w:noProof w:val="0"/>
         </w:rPr>
       </w:pPr>
-      <w:bookmarkStart w:id="114" w:name="_Toc476262110"/>
-      <w:r>
-        <w:t>X.5.1 Security Considerations for Actors</w:t>
-      </w:r>
-      <w:bookmarkEnd w:id="114"/>
+      <w:bookmarkStart w:id="166" w:name="_Toc476262112"/>
+      <w:r>
+        <w:rPr>
+          <w:noProof w:val="0"/>
+        </w:rPr>
+        <w:t>X.</w:t>
+      </w:r>
+      <w:r>
+        <w:rPr>
+          <w:noProof w:val="0"/>
+        </w:rPr>
+        <w:t>6</w:t>
+      </w:r>
+      <w:r>
+        <w:rPr>
+          <w:noProof w:val="0"/>
+        </w:rPr>
+        <w:t xml:space="preserve"> </w:t>
+      </w:r>
+      <w:r>
+        <w:rPr>
+          <w:noProof w:val="0"/>
+        </w:rPr>
+        <w:t>SOLE</w:t>
+      </w:r>
+      <w:r>
+        <w:rPr>
+          <w:noProof w:val="0"/>
+        </w:rPr>
+        <w:t xml:space="preserve"> </w:t>
+      </w:r>
+      <w:r>
+        <w:rPr>
+          <w:noProof w:val="0"/>
+        </w:rPr>
+        <w:t xml:space="preserve">Cross </w:t>
+      </w:r>
+      <w:r>
+        <w:rPr>
+          <w:noProof w:val="0"/>
+        </w:rPr>
+        <w:t xml:space="preserve">Profile </w:t>
+      </w:r>
+      <w:r>
+        <w:rPr>
+          <w:noProof w:val="0"/>
+        </w:rPr>
+        <w:t>Considerations</w:t>
+      </w:r>
+      <w:bookmarkEnd w:id="166"/>
     </w:p>
     <w:p>
       <w:pPr>
         <w:pStyle w:val="BodyText"/>
+      </w:pPr>
+      <w:r>
+        <w:t>The ITI-20 Record Audit Event transaction may be used extended by other profiles.   This may result in a mixing of SOLE event reports with other types of event reports.  The Event Repository will need to be prepared for this.  The Event Consumer may find event reports defined in other profiles that happen to match a query and that get returned with the other matching reports.</w:t>
+      </w:r>
+    </w:p>
+    <w:p>
+      <w:pPr>
+        <w:pStyle w:val="BodyText"/>
+      </w:pPr>
+    </w:p>
+    <w:p>
+      <w:pPr>
+        <w:pStyle w:val="PartTitle"/>
+      </w:pPr>
+      <w:bookmarkStart w:id="167" w:name="_Toc336000611"/>
+      <w:bookmarkStart w:id="168" w:name="_Toc476262113"/>
+      <w:bookmarkEnd w:id="167"/>
+      <w:r>
+        <w:lastRenderedPageBreak/>
+        <w:t xml:space="preserve">Volume 2 </w:t>
+      </w:r>
+      <w:r>
+        <w:t xml:space="preserve">– </w:t>
+      </w:r>
+      <w:r>
+        <w:t>Transactions</w:t>
+      </w:r>
+      <w:bookmarkEnd w:id="168"/>
+    </w:p>
+    <w:p>
+      <w:pPr>
+        <w:pStyle w:val="EditorInstructions"/>
+        <w:pPrChange w:id="169" w:author="Robert.Horn" w:date="2017-03-05T20:25:00Z">
+          <w:pPr>
+            <w:pStyle w:val="EditorInstructions"/>
+            <w:outlineLvl w:val="0"/>
+          </w:pPr>
+        </w:pPrChange>
+      </w:pPr>
+      <w:bookmarkStart w:id="170" w:name="_Toc75083611"/>
+      <w:r>
+        <w:t xml:space="preserve">Add section 3.Y </w:t>
+      </w:r>
+      <w:bookmarkEnd w:id="170"/>
+    </w:p>
+    <w:p>
+      <w:pPr>
+        <w:pStyle w:val="Heading2"/>
+        <w:numPr>
+          <w:ilvl w:val="0"/>
+          <w:numId w:val="0"/>
+        </w:numPr>
+        <w:rPr>
+          <w:noProof w:val="0"/>
+        </w:rPr>
+      </w:pPr>
+      <w:bookmarkStart w:id="171" w:name="_Toc476262114"/>
+      <w:r>
+        <w:rPr>
+          <w:noProof w:val="0"/>
+        </w:rPr>
+        <w:t>3</w:t>
+      </w:r>
+      <w:r>
+        <w:rPr>
+          <w:noProof w:val="0"/>
+        </w:rPr>
+        <w:t xml:space="preserve">.Y </w:t>
+      </w:r>
+      <w:r>
+        <w:rPr>
+          <w:noProof w:val="0"/>
+        </w:rPr>
+        <w:t>Transfer</w:t>
+      </w:r>
+      <w:r>
+        <w:rPr>
+          <w:noProof w:val="0"/>
+        </w:rPr>
+        <w:t xml:space="preserve"> Multiple Event Reports</w:t>
+      </w:r>
+      <w:r>
+        <w:rPr>
+          <w:noProof w:val="0"/>
+        </w:rPr>
+        <w:t xml:space="preserve"> [RAD-XX]</w:t>
+      </w:r>
+      <w:bookmarkEnd w:id="171"/>
+    </w:p>
+    <w:p>
+      <w:pPr>
+        <w:pStyle w:val="BodyText"/>
         <w:rPr>
           <w:iCs/>
         </w:rPr>
@@ -16225,25 +16738,25 @@
         <w:rPr>
           <w:iCs/>
         </w:rPr>
-        <w:t xml:space="preserve">The </w:t>
+        <w:t>Transfer Multiple Event Reports</w:t>
       </w:r>
       <w:r>
         <w:rPr>
           <w:iCs/>
         </w:rPr>
-        <w:t xml:space="preserve">operational </w:t>
+        <w:t xml:space="preserve"> [RAD-XX] deliver</w:t>
       </w:r>
       <w:r>
         <w:rPr>
           <w:iCs/>
         </w:rPr>
-        <w:t>security considerations for a content module are dependent upon the security provisions defined by the grouped actor</w:t>
+        <w:t>s</w:t>
       </w:r>
       <w:r>
         <w:rPr>
           <w:iCs/>
         </w:rPr>
-        <w:t>(s).</w:t>
+        <w:t xml:space="preserve"> syslog messages in bulk as a single RESTful transaction.  The payload format is the same as for Retrieve Syslog Message [ITI-82].</w:t>
       </w:r>
     </w:p>
     <w:p>
@@ -16253,196 +16766,55 @@
           <w:ilvl w:val="0"/>
           <w:numId w:val="0"/>
         </w:numPr>
-      </w:pPr>
-      <w:bookmarkStart w:id="115" w:name="_Toc476262111"/>
-      <w:r>
-        <w:t>X.5.2 Security Considerations for Event Reports</w:t>
-      </w:r>
-      <w:bookmarkEnd w:id="115"/>
-    </w:p>
-    <w:p>
-      <w:pPr>
-        <w:pStyle w:val="Heading2"/>
-        <w:numPr>
-          <w:ilvl w:val="0"/>
-          <w:numId w:val="0"/>
-        </w:numPr>
         <w:rPr>
           <w:noProof w:val="0"/>
         </w:rPr>
       </w:pPr>
-      <w:bookmarkStart w:id="116" w:name="_Toc476262112"/>
+      <w:bookmarkStart w:id="172" w:name="_Toc476262115"/>
       <w:r>
         <w:rPr>
           <w:noProof w:val="0"/>
         </w:rPr>
-        <w:t>X.</w:t>
+        <w:t>3</w:t>
       </w:r>
       <w:r>
         <w:rPr>
           <w:noProof w:val="0"/>
         </w:rPr>
-        <w:t>6</w:t>
-      </w:r>
-      <w:r>
-        <w:rPr>
-          <w:noProof w:val="0"/>
-        </w:rPr>
+        <w:t>.Y.1 Scope</w:t>
+      </w:r>
+      <w:bookmarkEnd w:id="172"/>
+    </w:p>
+    <w:p>
+      <w:pPr>
+        <w:pStyle w:val="BodyText"/>
+      </w:pPr>
+      <w:r>
+        <w:t xml:space="preserve">This transaction is used to </w:t>
+      </w:r>
+      <w:r>
+        <w:rPr>
+          <w:iCs/>
+        </w:rPr>
+        <w:t>provide a bulk transfer of event records, audit records, and other records in syslog format. It may be for transfer of bulk stored event records to a repository, transfer between repositories, or transfer to analysis systems.</w:t>
+      </w:r>
+      <w:r>
         <w:t xml:space="preserve"> </w:t>
       </w:r>
-      <w:r>
-        <w:rPr>
-          <w:noProof w:val="0"/>
-        </w:rPr>
-        <w:t>SOLE</w:t>
-      </w:r>
-      <w:r>
-        <w:rPr>
-          <w:noProof w:val="0"/>
-        </w:rPr>
-        <w:t xml:space="preserve"> </w:t>
-      </w:r>
-      <w:r>
-        <w:rPr>
-          <w:noProof w:val="0"/>
-        </w:rPr>
-        <w:t xml:space="preserve">Cross </w:t>
-      </w:r>
-      <w:r>
-        <w:rPr>
-          <w:noProof w:val="0"/>
-        </w:rPr>
-        <w:t xml:space="preserve">Profile </w:t>
-      </w:r>
-      <w:r>
-        <w:rPr>
-          <w:noProof w:val="0"/>
-        </w:rPr>
-        <w:t>Considerations</w:t>
-      </w:r>
-      <w:bookmarkEnd w:id="116"/>
-    </w:p>
-    <w:p>
-      <w:pPr>
-        <w:pStyle w:val="BodyText"/>
-      </w:pPr>
-      <w:r>
-        <w:t xml:space="preserve">The ITI-20 Record Audit Event transaction may be used extended by other profiles.   This may result in a mixing of SOLE event reports with other types of event reports.  The Event </w:t>
-      </w:r>
-      <w:r>
-        <w:lastRenderedPageBreak/>
-        <w:t>Repository will need to be prepared for this.  The Event Consumer may find event reports defined in other profiles that happen to match a query and that get returned with the other matching reports.</w:t>
-      </w:r>
-    </w:p>
-    <w:p>
-      <w:pPr>
-        <w:pStyle w:val="BodyText"/>
-      </w:pPr>
-    </w:p>
-    <w:p>
-      <w:pPr>
-        <w:pStyle w:val="PartTitle"/>
-      </w:pPr>
-      <w:bookmarkStart w:id="117" w:name="_Toc336000611"/>
-      <w:bookmarkStart w:id="118" w:name="_Toc476262113"/>
-      <w:bookmarkEnd w:id="117"/>
-      <w:r>
-        <w:lastRenderedPageBreak/>
-        <w:t xml:space="preserve">Volume 2 </w:t>
-      </w:r>
-      <w:r>
-        <w:t xml:space="preserve">– </w:t>
-      </w:r>
-      <w:r>
-        <w:t>Transactions</w:t>
-      </w:r>
-      <w:bookmarkEnd w:id="118"/>
-    </w:p>
-    <w:p>
-      <w:pPr>
-        <w:pStyle w:val="EditorInstructions"/>
-        <w:outlineLvl w:val="0"/>
-      </w:pPr>
-      <w:bookmarkStart w:id="119" w:name="_Toc75083611"/>
-      <w:r>
-        <w:t xml:space="preserve">Add section 3.Y </w:t>
-      </w:r>
-      <w:bookmarkEnd w:id="119"/>
-    </w:p>
-    <w:p>
-      <w:pPr>
-        <w:pStyle w:val="Heading2"/>
-        <w:numPr>
-          <w:ilvl w:val="0"/>
-          <w:numId w:val="0"/>
-        </w:numPr>
-        <w:rPr>
-          <w:noProof w:val="0"/>
-        </w:rPr>
-      </w:pPr>
-      <w:bookmarkStart w:id="120" w:name="_Toc476262114"/>
-      <w:r>
-        <w:rPr>
-          <w:noProof w:val="0"/>
-        </w:rPr>
-        <w:t>3</w:t>
-      </w:r>
-      <w:r>
-        <w:rPr>
-          <w:noProof w:val="0"/>
-        </w:rPr>
-        <w:t xml:space="preserve">.Y </w:t>
-      </w:r>
-      <w:r>
-        <w:rPr>
-          <w:noProof w:val="0"/>
-        </w:rPr>
-        <w:t>Transfer</w:t>
-      </w:r>
-      <w:r>
-        <w:rPr>
-          <w:noProof w:val="0"/>
-        </w:rPr>
-        <w:t xml:space="preserve"> Multiple Event Reports</w:t>
-      </w:r>
-      <w:r>
-        <w:rPr>
-          <w:noProof w:val="0"/>
-        </w:rPr>
-        <w:t xml:space="preserve"> [RAD-XX]</w:t>
-      </w:r>
-      <w:bookmarkEnd w:id="120"/>
-    </w:p>
-    <w:p>
-      <w:pPr>
-        <w:pStyle w:val="BodyText"/>
+    </w:p>
+    <w:p>
+      <w:pPr>
+        <w:pStyle w:val="Note"/>
         <w:rPr>
           <w:iCs/>
         </w:rPr>
       </w:pPr>
       <w:r>
-        <w:rPr>
-          <w:iCs/>
-        </w:rPr>
-        <w:t>Transfer Multiple Event Reports</w:t>
-      </w:r>
-      <w:r>
-        <w:rPr>
-          <w:iCs/>
-        </w:rPr>
-        <w:t xml:space="preserve"> [RAD-XX] deliver</w:t>
-      </w:r>
-      <w:r>
-        <w:rPr>
-          <w:iCs/>
-        </w:rPr>
-        <w:t>s</w:t>
-      </w:r>
-      <w:r>
-        <w:rPr>
-          <w:iCs/>
-        </w:rPr>
-        <w:t xml:space="preserve"> syslog messages in bulk as a single RESTful transaction.  The payload format is the same as for Retrieve Syslog Message [ITI-82].</w:t>
+        <w:t>Note:</w:t>
+      </w:r>
+      <w:r>
+        <w:tab/>
+        <w:t xml:space="preserve">This transaction could be used as an alternative to ITI-20 by performing a RAD-XX for each syslog message.  This is not advisable because of the much higher performance impact. </w:t>
       </w:r>
     </w:p>
     <w:p>
@@ -16456,7 +16828,7 @@
           <w:noProof w:val="0"/>
         </w:rPr>
       </w:pPr>
-      <w:bookmarkStart w:id="121" w:name="_Toc476262115"/>
+      <w:bookmarkStart w:id="173" w:name="_Toc476262116"/>
       <w:r>
         <w:rPr>
           <w:noProof w:val="0"/>
@@ -16467,85 +16839,27 @@
         <w:rPr>
           <w:noProof w:val="0"/>
         </w:rPr>
-        <w:t>.Y.1 Scope</w:t>
-      </w:r>
-      <w:bookmarkEnd w:id="121"/>
-    </w:p>
-    <w:p>
-      <w:pPr>
-        <w:pStyle w:val="BodyText"/>
-      </w:pPr>
-      <w:r>
-        <w:t xml:space="preserve">This transaction is used to </w:t>
-      </w:r>
-      <w:r>
-        <w:rPr>
-          <w:iCs/>
-        </w:rPr>
-        <w:t>provide a bulk transfer of event records, audit records, and other records in syslog format. It may be for transfer of bulk stored event records to a repository, transfer between repositories, or transfer to analysis systems.</w:t>
-      </w:r>
-      <w:r>
+        <w:t>.Y.2</w:t>
+      </w:r>
+      <w:r>
+        <w:rPr>
+          <w:noProof w:val="0"/>
+        </w:rPr>
         <w:t xml:space="preserve"> </w:t>
       </w:r>
-    </w:p>
-    <w:p>
-      <w:pPr>
-        <w:pStyle w:val="Note"/>
-        <w:rPr>
-          <w:iCs/>
-        </w:rPr>
-      </w:pPr>
-      <w:r>
-        <w:t>Note:</w:t>
-      </w:r>
-      <w:r>
-        <w:tab/>
-        <w:t xml:space="preserve">This transaction could be used as an alternative to ITI-20 by performing a RAD-XX for each syslog message.  This is not advisable because of the much higher performance impact. </w:t>
-      </w:r>
-    </w:p>
-    <w:p>
-      <w:pPr>
-        <w:pStyle w:val="Heading3"/>
-        <w:numPr>
-          <w:ilvl w:val="0"/>
-          <w:numId w:val="0"/>
-        </w:numPr>
+      <w:r>
         <w:rPr>
           <w:noProof w:val="0"/>
         </w:rPr>
-      </w:pPr>
-      <w:bookmarkStart w:id="122" w:name="_Toc476262116"/>
+        <w:t xml:space="preserve">Actor </w:t>
+      </w:r>
       <w:r>
         <w:rPr>
           <w:noProof w:val="0"/>
         </w:rPr>
-        <w:t>3</w:t>
-      </w:r>
-      <w:r>
-        <w:rPr>
-          <w:noProof w:val="0"/>
-        </w:rPr>
-        <w:t>.Y.2</w:t>
-      </w:r>
-      <w:r>
-        <w:rPr>
-          <w:noProof w:val="0"/>
-        </w:rPr>
-        <w:t xml:space="preserve"> </w:t>
-      </w:r>
-      <w:r>
-        <w:rPr>
-          <w:noProof w:val="0"/>
-        </w:rPr>
-        <w:t xml:space="preserve">Actor </w:t>
-      </w:r>
-      <w:r>
-        <w:rPr>
-          <w:noProof w:val="0"/>
-        </w:rPr>
         <w:t>Roles</w:t>
       </w:r>
-      <w:bookmarkEnd w:id="122"/>
+      <w:bookmarkEnd w:id="173"/>
     </w:p>
     <w:p>
       <w:pPr>
@@ -16845,7 +17159,7 @@
           <w:noProof w:val="0"/>
         </w:rPr>
       </w:pPr>
-      <w:bookmarkStart w:id="123" w:name="_Toc476262117"/>
+      <w:bookmarkStart w:id="174" w:name="_Toc476262117"/>
       <w:r>
         <w:rPr>
           <w:noProof w:val="0"/>
@@ -16864,7 +17178,7 @@
         </w:rPr>
         <w:t>s</w:t>
       </w:r>
-      <w:bookmarkEnd w:id="123"/>
+      <w:bookmarkEnd w:id="174"/>
     </w:p>
     <w:p>
       <w:pPr>
@@ -17035,7 +17349,7 @@
           <w:noProof w:val="0"/>
         </w:rPr>
       </w:pPr>
-      <w:bookmarkStart w:id="124" w:name="_Toc476262118"/>
+      <w:bookmarkStart w:id="175" w:name="_Toc476262118"/>
       <w:r>
         <w:rPr>
           <w:noProof w:val="0"/>
@@ -17048,7 +17362,7 @@
         </w:rPr>
         <w:t>.Y.4 Interaction Diagram</w:t>
       </w:r>
-      <w:bookmarkEnd w:id="124"/>
+      <w:bookmarkEnd w:id="175"/>
     </w:p>
     <w:p>
       <w:pPr>
@@ -17715,17 +18029,17 @@
         </w:numPr>
         <w:ind w:left="864" w:hanging="864"/>
       </w:pPr>
-      <w:bookmarkStart w:id="125" w:name="_Toc476262119"/>
-      <w:bookmarkEnd w:id="92"/>
-      <w:bookmarkEnd w:id="93"/>
-      <w:bookmarkEnd w:id="94"/>
-      <w:bookmarkEnd w:id="95"/>
-      <w:bookmarkEnd w:id="96"/>
+      <w:bookmarkStart w:id="176" w:name="_Toc476262119"/>
+      <w:bookmarkEnd w:id="105"/>
+      <w:bookmarkEnd w:id="106"/>
+      <w:bookmarkEnd w:id="107"/>
+      <w:bookmarkEnd w:id="108"/>
+      <w:bookmarkEnd w:id="109"/>
       <w:r>
         <w:lastRenderedPageBreak/>
         <w:t>3.Y.4.1 HTTP POST Request</w:t>
       </w:r>
-      <w:bookmarkEnd w:id="125"/>
+      <w:bookmarkEnd w:id="176"/>
     </w:p>
     <w:p>
       <w:pPr>
@@ -17766,8 +18080,8 @@
           <w:noProof w:val="0"/>
         </w:rPr>
       </w:pPr>
-      <w:bookmarkStart w:id="126" w:name="_Toc458089473"/>
-      <w:bookmarkStart w:id="127" w:name="_Toc476262120"/>
+      <w:bookmarkStart w:id="177" w:name="_Toc458089473"/>
+      <w:bookmarkStart w:id="178" w:name="_Toc476262120"/>
       <w:r>
         <w:rPr>
           <w:noProof w:val="0"/>
@@ -17792,8 +18106,8 @@
         </w:rPr>
         <w:t>.1 Trigger Events</w:t>
       </w:r>
-      <w:bookmarkEnd w:id="126"/>
-      <w:bookmarkEnd w:id="127"/>
+      <w:bookmarkEnd w:id="177"/>
+      <w:bookmarkEnd w:id="178"/>
     </w:p>
     <w:p>
       <w:pPr>
@@ -17828,11 +18142,11 @@
           <w:numId w:val="0"/>
         </w:numPr>
       </w:pPr>
-      <w:bookmarkStart w:id="128" w:name="_Toc414621105"/>
-      <w:bookmarkStart w:id="129" w:name="_Toc428965525"/>
-      <w:bookmarkStart w:id="130" w:name="_Toc434917673"/>
-      <w:bookmarkStart w:id="131" w:name="_Toc473561684"/>
-      <w:bookmarkStart w:id="132" w:name="_Toc476262121"/>
+      <w:bookmarkStart w:id="179" w:name="_Toc414621105"/>
+      <w:bookmarkStart w:id="180" w:name="_Toc428965525"/>
+      <w:bookmarkStart w:id="181" w:name="_Toc434917673"/>
+      <w:bookmarkStart w:id="182" w:name="_Toc473561684"/>
+      <w:bookmarkStart w:id="183" w:name="_Toc476262121"/>
       <w:r>
         <w:rPr>
           <w:noProof w:val="0"/>
@@ -17866,14 +18180,14 @@
       <w:r>
         <w:tab/>
       </w:r>
-      <w:bookmarkEnd w:id="128"/>
-      <w:bookmarkEnd w:id="129"/>
-      <w:bookmarkEnd w:id="130"/>
-      <w:bookmarkEnd w:id="131"/>
+      <w:bookmarkEnd w:id="179"/>
+      <w:bookmarkEnd w:id="180"/>
+      <w:bookmarkEnd w:id="181"/>
+      <w:bookmarkEnd w:id="182"/>
       <w:r>
         <w:t>Message Semantics</w:t>
       </w:r>
-      <w:bookmarkEnd w:id="132"/>
+      <w:bookmarkEnd w:id="183"/>
     </w:p>
     <w:p>
       <w:r>
@@ -17965,11 +18279,11 @@
           <w:numId w:val="0"/>
         </w:numPr>
       </w:pPr>
-      <w:bookmarkStart w:id="133" w:name="_Toc476262122"/>
-      <w:bookmarkStart w:id="134" w:name="_Toc428965526"/>
-      <w:bookmarkStart w:id="135" w:name="_Toc434917674"/>
-      <w:bookmarkStart w:id="136" w:name="_Toc473561685"/>
-      <w:bookmarkStart w:id="137" w:name="_Toc414621107"/>
+      <w:bookmarkStart w:id="184" w:name="_Toc476262122"/>
+      <w:bookmarkStart w:id="185" w:name="_Toc428965526"/>
+      <w:bookmarkStart w:id="186" w:name="_Toc434917674"/>
+      <w:bookmarkStart w:id="187" w:name="_Toc473561685"/>
+      <w:bookmarkStart w:id="188" w:name="_Toc414621107"/>
       <w:r>
         <w:rPr>
           <w:noProof w:val="0"/>
@@ -18012,10 +18326,10 @@
       <w:r>
         <w:t>Resource</w:t>
       </w:r>
-      <w:bookmarkEnd w:id="133"/>
-      <w:bookmarkEnd w:id="134"/>
-      <w:bookmarkEnd w:id="135"/>
-      <w:bookmarkEnd w:id="136"/>
+      <w:bookmarkEnd w:id="184"/>
+      <w:bookmarkEnd w:id="185"/>
+      <w:bookmarkEnd w:id="186"/>
+      <w:bookmarkEnd w:id="187"/>
     </w:p>
     <w:p>
       <w:r>
@@ -18024,9 +18338,9 @@
         </w:rPr>
         <w:t xml:space="preserve">The target URL shall </w:t>
       </w:r>
-      <w:bookmarkStart w:id="138" w:name="_Toc428965527"/>
-      <w:bookmarkStart w:id="139" w:name="_Toc434917675"/>
-      <w:bookmarkStart w:id="140" w:name="_Toc473561686"/>
+      <w:bookmarkStart w:id="189" w:name="_Toc428965527"/>
+      <w:bookmarkStart w:id="190" w:name="_Toc434917675"/>
+      <w:bookmarkStart w:id="191" w:name="_Toc473561686"/>
       <w:r>
         <w:rPr>
           <w:lang w:val="en"/>
@@ -18054,7 +18368,7 @@
           <w:numId w:val="0"/>
         </w:numPr>
       </w:pPr>
-      <w:bookmarkStart w:id="141" w:name="_Toc476262123"/>
+      <w:bookmarkStart w:id="192" w:name="_Toc476262123"/>
       <w:r>
         <w:rPr>
           <w:noProof w:val="0"/>
@@ -18095,11 +18409,11 @@
       <w:r>
         <w:t>Parameters</w:t>
       </w:r>
-      <w:bookmarkEnd w:id="137"/>
-      <w:bookmarkEnd w:id="138"/>
-      <w:bookmarkEnd w:id="139"/>
-      <w:bookmarkEnd w:id="140"/>
-      <w:bookmarkEnd w:id="141"/>
+      <w:bookmarkEnd w:id="188"/>
+      <w:bookmarkEnd w:id="189"/>
+      <w:bookmarkEnd w:id="190"/>
+      <w:bookmarkEnd w:id="191"/>
+      <w:bookmarkEnd w:id="192"/>
     </w:p>
     <w:p>
       <w:r>
@@ -18114,11 +18428,11 @@
           <w:numId w:val="0"/>
         </w:numPr>
       </w:pPr>
-      <w:bookmarkStart w:id="142" w:name="_Toc414621108"/>
-      <w:bookmarkStart w:id="143" w:name="_Toc428965528"/>
-      <w:bookmarkStart w:id="144" w:name="_Toc434917676"/>
-      <w:bookmarkStart w:id="145" w:name="_Toc473561687"/>
-      <w:bookmarkStart w:id="146" w:name="_Toc476262124"/>
+      <w:bookmarkStart w:id="193" w:name="_Toc414621108"/>
+      <w:bookmarkStart w:id="194" w:name="_Toc428965528"/>
+      <w:bookmarkStart w:id="195" w:name="_Toc434917676"/>
+      <w:bookmarkStart w:id="196" w:name="_Toc473561687"/>
+      <w:bookmarkStart w:id="197" w:name="_Toc476262124"/>
       <w:r>
         <w:rPr>
           <w:noProof w:val="0"/>
@@ -18162,11 +18476,11 @@
       <w:r>
         <w:t xml:space="preserve"> Fields</w:t>
       </w:r>
-      <w:bookmarkEnd w:id="142"/>
-      <w:bookmarkEnd w:id="143"/>
-      <w:bookmarkEnd w:id="144"/>
-      <w:bookmarkEnd w:id="145"/>
-      <w:bookmarkEnd w:id="146"/>
+      <w:bookmarkEnd w:id="193"/>
+      <w:bookmarkEnd w:id="194"/>
+      <w:bookmarkEnd w:id="195"/>
+      <w:bookmarkEnd w:id="196"/>
+      <w:bookmarkEnd w:id="197"/>
     </w:p>
     <w:p>
       <w:pPr>
@@ -18479,11 +18793,11 @@
           <w:numId w:val="0"/>
         </w:numPr>
       </w:pPr>
-      <w:bookmarkStart w:id="147" w:name="_Toc414621109"/>
-      <w:bookmarkStart w:id="148" w:name="_Toc428965529"/>
-      <w:bookmarkStart w:id="149" w:name="_Toc434917677"/>
-      <w:bookmarkStart w:id="150" w:name="_Toc473561688"/>
-      <w:bookmarkStart w:id="151" w:name="_Toc476262125"/>
+      <w:bookmarkStart w:id="198" w:name="_Toc414621109"/>
+      <w:bookmarkStart w:id="199" w:name="_Toc428965529"/>
+      <w:bookmarkStart w:id="200" w:name="_Toc434917677"/>
+      <w:bookmarkStart w:id="201" w:name="_Toc473561688"/>
+      <w:bookmarkStart w:id="202" w:name="_Toc476262125"/>
       <w:r>
         <w:rPr>
           <w:noProof w:val="0"/>
@@ -18521,11 +18835,11 @@
         <w:tab/>
         <w:t>Request Payload</w:t>
       </w:r>
-      <w:bookmarkEnd w:id="147"/>
-      <w:bookmarkEnd w:id="148"/>
-      <w:bookmarkEnd w:id="149"/>
-      <w:bookmarkEnd w:id="150"/>
-      <w:bookmarkEnd w:id="151"/>
+      <w:bookmarkEnd w:id="198"/>
+      <w:bookmarkEnd w:id="199"/>
+      <w:bookmarkEnd w:id="200"/>
+      <w:bookmarkEnd w:id="201"/>
+      <w:bookmarkEnd w:id="202"/>
     </w:p>
     <w:p>
       <w:pPr>
@@ -18593,8 +18907,8 @@
           <w:noProof w:val="0"/>
         </w:rPr>
       </w:pPr>
-      <w:bookmarkStart w:id="152" w:name="_Toc458089475"/>
-      <w:bookmarkStart w:id="153" w:name="_Toc476262126"/>
+      <w:bookmarkStart w:id="203" w:name="_Toc458089475"/>
+      <w:bookmarkStart w:id="204" w:name="_Toc476262126"/>
       <w:r>
         <w:rPr>
           <w:noProof w:val="0"/>
@@ -18644,14 +18958,14 @@
         </w:rPr>
         <w:t>JSON encod</w:t>
       </w:r>
-      <w:bookmarkEnd w:id="152"/>
+      <w:bookmarkEnd w:id="203"/>
       <w:r>
         <w:rPr>
           <w:noProof w:val="0"/>
         </w:rPr>
         <w:t>ing</w:t>
       </w:r>
-      <w:bookmarkEnd w:id="153"/>
+      <w:bookmarkEnd w:id="204"/>
     </w:p>
     <w:p>
       <w:pPr>
@@ -20008,7 +20322,7 @@
       <w:r>
         <w:tab/>
       </w:r>
-      <w:commentRangeStart w:id="154"/>
+      <w:commentRangeStart w:id="205"/>
       <w:r>
         <w:t>"</w:t>
       </w:r>
@@ -20024,13 +20338,13 @@
       <w:r>
         <w:t>"contents of SOLE message"</w:t>
       </w:r>
-      <w:commentRangeEnd w:id="154"/>
+      <w:commentRangeEnd w:id="205"/>
       <w:r>
         <w:rPr>
           <w:rStyle w:val="CommentReference"/>
           <w:rFonts w:ascii="Times New Roman" w:hAnsi="Times New Roman" w:cs="Times New Roman"/>
         </w:rPr>
-        <w:commentReference w:id="154"/>
+        <w:commentReference w:id="205"/>
       </w:r>
     </w:p>
     <w:p>
@@ -20087,11 +20401,11 @@
           <w:numId w:val="0"/>
         </w:numPr>
       </w:pPr>
-      <w:bookmarkStart w:id="155" w:name="_Toc414621110"/>
-      <w:bookmarkStart w:id="156" w:name="_Toc428965530"/>
-      <w:bookmarkStart w:id="157" w:name="_Toc434917678"/>
-      <w:bookmarkStart w:id="158" w:name="_Toc473561689"/>
-      <w:bookmarkStart w:id="159" w:name="_Toc476262127"/>
+      <w:bookmarkStart w:id="206" w:name="_Toc414621110"/>
+      <w:bookmarkStart w:id="207" w:name="_Toc428965530"/>
+      <w:bookmarkStart w:id="208" w:name="_Toc434917678"/>
+      <w:bookmarkStart w:id="209" w:name="_Toc473561689"/>
+      <w:bookmarkStart w:id="210" w:name="_Toc476262127"/>
       <w:r>
         <w:rPr>
           <w:noProof w:val="0"/>
@@ -20125,14 +20439,14 @@
       <w:r>
         <w:tab/>
       </w:r>
-      <w:bookmarkEnd w:id="155"/>
-      <w:bookmarkEnd w:id="156"/>
-      <w:bookmarkEnd w:id="157"/>
-      <w:bookmarkEnd w:id="158"/>
+      <w:bookmarkEnd w:id="206"/>
+      <w:bookmarkEnd w:id="207"/>
+      <w:bookmarkEnd w:id="208"/>
+      <w:bookmarkEnd w:id="209"/>
       <w:r>
         <w:t>Expected Actions</w:t>
       </w:r>
-      <w:bookmarkEnd w:id="159"/>
+      <w:bookmarkEnd w:id="210"/>
     </w:p>
     <w:p>
       <w:r>
@@ -20166,7 +20480,7 @@
         </w:numPr>
         <w:ind w:left="864" w:hanging="864"/>
       </w:pPr>
-      <w:bookmarkStart w:id="160" w:name="_Toc476262128"/>
+      <w:bookmarkStart w:id="211" w:name="_Toc476262128"/>
       <w:r>
         <w:lastRenderedPageBreak/>
         <w:t>3.y.4.2</w:t>
@@ -20175,7 +20489,7 @@
         <w:tab/>
         <w:t>HTTP Post Response</w:t>
       </w:r>
-      <w:bookmarkEnd w:id="160"/>
+      <w:bookmarkEnd w:id="211"/>
     </w:p>
     <w:p>
       <w:pPr>
@@ -20186,7 +20500,7 @@
         </w:numPr>
         <w:ind w:left="1008" w:hanging="1008"/>
       </w:pPr>
-      <w:bookmarkStart w:id="161" w:name="_Toc476262129"/>
+      <w:bookmarkStart w:id="212" w:name="_Toc476262129"/>
       <w:r>
         <w:t>3.y.4.2.1</w:t>
       </w:r>
@@ -20194,7 +20508,7 @@
         <w:tab/>
         <w:t>Trigger Events</w:t>
       </w:r>
-      <w:bookmarkEnd w:id="161"/>
+      <w:bookmarkEnd w:id="212"/>
     </w:p>
     <w:p>
       <w:pPr>
@@ -20213,11 +20527,11 @@
         </w:numPr>
         <w:ind w:left="1008" w:hanging="1008"/>
       </w:pPr>
-      <w:bookmarkStart w:id="162" w:name="_Toc476262130"/>
-      <w:bookmarkStart w:id="163" w:name="_Toc414621111"/>
-      <w:bookmarkStart w:id="164" w:name="_Toc428965531"/>
-      <w:bookmarkStart w:id="165" w:name="_Toc434917679"/>
-      <w:bookmarkStart w:id="166" w:name="_Toc473561690"/>
+      <w:bookmarkStart w:id="213" w:name="_Toc476262130"/>
+      <w:bookmarkStart w:id="214" w:name="_Toc414621111"/>
+      <w:bookmarkStart w:id="215" w:name="_Toc428965531"/>
+      <w:bookmarkStart w:id="216" w:name="_Toc434917679"/>
+      <w:bookmarkStart w:id="217" w:name="_Toc473561690"/>
       <w:r>
         <w:t>3.Y.4.2.</w:t>
       </w:r>
@@ -20230,14 +20544,14 @@
       <w:r>
         <w:t>Message Semantics</w:t>
       </w:r>
-      <w:bookmarkEnd w:id="162"/>
+      <w:bookmarkEnd w:id="213"/>
       <w:r>
         <w:t xml:space="preserve"> </w:t>
       </w:r>
-      <w:bookmarkEnd w:id="163"/>
-      <w:bookmarkEnd w:id="164"/>
-      <w:bookmarkEnd w:id="165"/>
-      <w:bookmarkEnd w:id="166"/>
+      <w:bookmarkEnd w:id="214"/>
+      <w:bookmarkEnd w:id="215"/>
+      <w:bookmarkEnd w:id="216"/>
+      <w:bookmarkEnd w:id="217"/>
     </w:p>
     <w:p>
       <w:pPr>
@@ -20329,11 +20643,11 @@
           <w:numId w:val="0"/>
         </w:numPr>
       </w:pPr>
-      <w:bookmarkStart w:id="167" w:name="_Toc414621112"/>
-      <w:bookmarkStart w:id="168" w:name="_Toc428965532"/>
-      <w:bookmarkStart w:id="169" w:name="_Toc434917680"/>
-      <w:bookmarkStart w:id="170" w:name="_Toc473561691"/>
-      <w:bookmarkStart w:id="171" w:name="_Toc476262131"/>
+      <w:bookmarkStart w:id="218" w:name="_Toc414621112"/>
+      <w:bookmarkStart w:id="219" w:name="_Toc428965532"/>
+      <w:bookmarkStart w:id="220" w:name="_Toc434917680"/>
+      <w:bookmarkStart w:id="221" w:name="_Toc473561691"/>
+      <w:bookmarkStart w:id="222" w:name="_Toc476262131"/>
       <w:r>
         <w:rPr>
           <w:noProof w:val="0"/>
@@ -20362,11 +20676,11 @@
       <w:r>
         <w:t>Codes</w:t>
       </w:r>
-      <w:bookmarkEnd w:id="167"/>
-      <w:bookmarkEnd w:id="168"/>
-      <w:bookmarkEnd w:id="169"/>
-      <w:bookmarkEnd w:id="170"/>
-      <w:bookmarkEnd w:id="171"/>
+      <w:bookmarkEnd w:id="218"/>
+      <w:bookmarkEnd w:id="219"/>
+      <w:bookmarkEnd w:id="220"/>
+      <w:bookmarkEnd w:id="221"/>
+      <w:bookmarkEnd w:id="222"/>
     </w:p>
     <w:p>
       <w:r>
@@ -20860,10 +21174,10 @@
           <w:numId w:val="0"/>
         </w:numPr>
       </w:pPr>
-      <w:bookmarkStart w:id="172" w:name="_Toc428965533"/>
-      <w:bookmarkStart w:id="173" w:name="_Toc434917681"/>
-      <w:bookmarkStart w:id="174" w:name="_Toc473561692"/>
-      <w:bookmarkStart w:id="175" w:name="_Toc476262132"/>
+      <w:bookmarkStart w:id="223" w:name="_Toc428965533"/>
+      <w:bookmarkStart w:id="224" w:name="_Toc434917681"/>
+      <w:bookmarkStart w:id="225" w:name="_Toc473561692"/>
+      <w:bookmarkStart w:id="226" w:name="_Toc476262132"/>
       <w:r>
         <w:rPr>
           <w:noProof w:val="0"/>
@@ -20895,10 +21209,10 @@
       <w:r>
         <w:t xml:space="preserve"> Fields</w:t>
       </w:r>
-      <w:bookmarkEnd w:id="172"/>
-      <w:bookmarkEnd w:id="173"/>
-      <w:bookmarkEnd w:id="174"/>
-      <w:bookmarkEnd w:id="175"/>
+      <w:bookmarkEnd w:id="223"/>
+      <w:bookmarkEnd w:id="224"/>
+      <w:bookmarkEnd w:id="225"/>
+      <w:bookmarkEnd w:id="226"/>
     </w:p>
     <w:p>
       <w:pPr>
@@ -21144,11 +21458,11 @@
           <w:numId w:val="0"/>
         </w:numPr>
       </w:pPr>
-      <w:bookmarkStart w:id="176" w:name="_Toc414621114"/>
-      <w:bookmarkStart w:id="177" w:name="_Toc428965534"/>
-      <w:bookmarkStart w:id="178" w:name="_Toc434917682"/>
-      <w:bookmarkStart w:id="179" w:name="_Toc473561693"/>
-      <w:bookmarkStart w:id="180" w:name="_Toc476262133"/>
+      <w:bookmarkStart w:id="227" w:name="_Toc414621114"/>
+      <w:bookmarkStart w:id="228" w:name="_Toc428965534"/>
+      <w:bookmarkStart w:id="229" w:name="_Toc434917682"/>
+      <w:bookmarkStart w:id="230" w:name="_Toc473561693"/>
+      <w:bookmarkStart w:id="231" w:name="_Toc476262133"/>
       <w:r>
         <w:rPr>
           <w:noProof w:val="0"/>
@@ -21175,11 +21489,11 @@
         <w:tab/>
         <w:t>Response Payload</w:t>
       </w:r>
-      <w:bookmarkEnd w:id="176"/>
-      <w:bookmarkEnd w:id="177"/>
-      <w:bookmarkEnd w:id="178"/>
-      <w:bookmarkEnd w:id="179"/>
-      <w:bookmarkEnd w:id="180"/>
+      <w:bookmarkEnd w:id="227"/>
+      <w:bookmarkEnd w:id="228"/>
+      <w:bookmarkEnd w:id="229"/>
+      <w:bookmarkEnd w:id="230"/>
+      <w:bookmarkEnd w:id="231"/>
     </w:p>
     <w:p>
       <w:r>
@@ -21245,8 +21559,8 @@
           <w:noProof w:val="0"/>
         </w:rPr>
       </w:pPr>
-      <w:bookmarkStart w:id="181" w:name="_Toc458089476"/>
-      <w:bookmarkStart w:id="182" w:name="_Toc476262134"/>
+      <w:bookmarkStart w:id="232" w:name="_Toc458089476"/>
+      <w:bookmarkStart w:id="233" w:name="_Toc476262134"/>
       <w:r>
         <w:rPr>
           <w:noProof w:val="0"/>
@@ -21265,8 +21579,8 @@
         </w:rPr>
         <w:t>.4.2.3 Expected Actions</w:t>
       </w:r>
-      <w:bookmarkEnd w:id="181"/>
-      <w:bookmarkEnd w:id="182"/>
+      <w:bookmarkEnd w:id="232"/>
+      <w:bookmarkEnd w:id="233"/>
     </w:p>
     <w:p>
       <w:pPr>
@@ -21285,7 +21599,7 @@
         </w:numPr>
         <w:ind w:left="720" w:hanging="720"/>
       </w:pPr>
-      <w:bookmarkStart w:id="183" w:name="_Toc476262135"/>
+      <w:bookmarkStart w:id="234" w:name="_Toc476262135"/>
       <w:r>
         <w:t>3.Y.</w:t>
       </w:r>
@@ -21298,7 +21612,7 @@
       <w:r>
         <w:t>Security Considerations</w:t>
       </w:r>
-      <w:bookmarkEnd w:id="183"/>
+      <w:bookmarkEnd w:id="234"/>
     </w:p>
     <w:p>
       <w:pPr>
@@ -21359,14 +21673,14 @@
           <w:noProof w:val="0"/>
         </w:rPr>
       </w:pPr>
-      <w:bookmarkStart w:id="184" w:name="_Toc476262136"/>
+      <w:bookmarkStart w:id="235" w:name="_Toc476262136"/>
       <w:r>
         <w:rPr>
           <w:noProof w:val="0"/>
         </w:rPr>
         <w:t>3.Y.5.1 Security Audit Considerations</w:t>
       </w:r>
-      <w:bookmarkEnd w:id="184"/>
+      <w:bookmarkEnd w:id="235"/>
     </w:p>
     <w:p>
       <w:pPr>
@@ -21394,12 +21708,12 @@
       <w:pPr>
         <w:pStyle w:val="PartTitle"/>
       </w:pPr>
-      <w:bookmarkStart w:id="185" w:name="_Toc476262137"/>
+      <w:bookmarkStart w:id="236" w:name="_Toc476262137"/>
       <w:r>
         <w:lastRenderedPageBreak/>
         <w:t>Volume 3 – Content Modules</w:t>
       </w:r>
-      <w:bookmarkEnd w:id="185"/>
+      <w:bookmarkEnd w:id="236"/>
     </w:p>
     <w:p>
       <w:pPr>
@@ -21413,7 +21727,7 @@
           <w:noProof w:val="0"/>
         </w:rPr>
       </w:pPr>
-      <w:bookmarkStart w:id="186" w:name="_Toc476262138"/>
+      <w:bookmarkStart w:id="237" w:name="_Toc476262138"/>
       <w:r>
         <w:rPr>
           <w:noProof w:val="0"/>
@@ -21433,7 +21747,7 @@
         </w:rPr>
         <w:t>Namespaces and Vocabularies</w:t>
       </w:r>
-      <w:bookmarkEnd w:id="186"/>
+      <w:bookmarkEnd w:id="237"/>
     </w:p>
     <w:p>
       <w:pPr>
@@ -21443,16 +21757,16 @@
       <w:r>
         <w:t>Add to section 5 Namespaces and Vocabularies</w:t>
       </w:r>
-      <w:bookmarkStart w:id="187" w:name="_IHEActCode_Vocabulary"/>
-      <w:bookmarkStart w:id="188" w:name="_IHERoleCode_Vocabulary"/>
-      <w:bookmarkEnd w:id="187"/>
-      <w:bookmarkEnd w:id="188"/>
+      <w:bookmarkStart w:id="238" w:name="_IHEActCode_Vocabulary"/>
+      <w:bookmarkStart w:id="239" w:name="_IHERoleCode_Vocabulary"/>
+      <w:bookmarkEnd w:id="238"/>
+      <w:bookmarkEnd w:id="239"/>
     </w:p>
     <w:p>
       <w:pPr>
         <w:pStyle w:val="BodyText"/>
         <w:rPr>
-          <w:ins w:id="189" w:author="Robert.Horn" w:date="2017-03-05T16:32:00Z"/>
+          <w:ins w:id="240" w:author="Robert.Horn" w:date="2017-03-05T16:32:00Z"/>
         </w:rPr>
       </w:pPr>
     </w:p>
@@ -21460,10 +21774,10 @@
       <w:pPr>
         <w:pStyle w:val="BodyText"/>
         <w:rPr>
-          <w:ins w:id="190" w:author="Robert.Horn" w:date="2017-03-05T16:32:00Z"/>
-        </w:rPr>
-      </w:pPr>
-      <w:ins w:id="191" w:author="Robert.Horn" w:date="2017-03-05T16:32:00Z">
+          <w:ins w:id="241" w:author="Robert.Horn" w:date="2017-03-05T16:32:00Z"/>
+        </w:rPr>
+      </w:pPr>
+      <w:ins w:id="242" w:author="Robert.Horn" w:date="2017-03-05T16:32:00Z">
         <w:r>
           <w:t>The following codes are suggested for addition to the RADLex codes for SWIM.</w:t>
         </w:r>
@@ -21473,10 +21787,10 @@
       <w:pPr>
         <w:pStyle w:val="AuthorInstructions"/>
         <w:rPr>
-          <w:del w:id="192" w:author="Robert.Horn" w:date="2017-03-05T16:23:00Z"/>
-        </w:rPr>
-      </w:pPr>
-      <w:del w:id="193" w:author="Robert.Horn" w:date="2017-03-05T16:23:00Z">
+          <w:del w:id="243" w:author="Robert.Horn" w:date="2017-03-05T16:23:00Z"/>
+        </w:rPr>
+      </w:pPr>
+      <w:del w:id="244" w:author="Robert.Horn" w:date="2017-03-05T16:23:00Z">
         <w:r>
           <w:delText>&lt;Note that the code systems already defined in the Technical Framework of this domain may (but not required) be replicated here just to aid in the supplement review as a standalone document</w:delText>
         </w:r>
@@ -21522,11 +21836,15 @@
         <w:gridCol w:w="1809"/>
         <w:gridCol w:w="2156"/>
         <w:gridCol w:w="4386"/>
-        <w:tblGridChange w:id="194">
+        <w:tblGridChange w:id="245">
           <w:tblGrid>
-            <w:gridCol w:w="1809"/>
-            <w:gridCol w:w="2156"/>
-            <w:gridCol w:w="4386"/>
+            <w:gridCol w:w="113"/>
+            <w:gridCol w:w="1696"/>
+            <w:gridCol w:w="113"/>
+            <w:gridCol w:w="2043"/>
+            <w:gridCol w:w="113"/>
+            <w:gridCol w:w="4273"/>
+            <w:gridCol w:w="113"/>
           </w:tblGrid>
         </w:tblGridChange>
       </w:tblGrid>
@@ -21604,7 +21922,7 @@
               <w:pStyle w:val="TableEntry"/>
               <w:rPr>
                 <w:rFonts w:eastAsia="Arial Unicode MS"/>
-                <w:rPrChange w:id="195" w:author="Robert.Horn" w:date="2017-03-05T16:25:00Z">
+                <w:rPrChange w:id="246" w:author="Robert.Horn" w:date="2017-03-05T16:25:00Z">
                   <w:rPr>
                     <w:rFonts w:ascii="Arial Unicode MS" w:eastAsia="Arial Unicode MS" w:hAnsi="Arial Unicode MS" w:cs="Arial Unicode MS"/>
                     <w:sz w:val="24"/>
@@ -21612,19 +21930,9 @@
                   </w:rPr>
                 </w:rPrChange>
               </w:rPr>
-              <w:pPrChange w:id="196" w:author="Robert.Horn" w:date="2017-03-05T16:25:00Z">
-                <w:pPr>
-                  <w:pStyle w:val="TableEntry"/>
-                </w:pPr>
-              </w:pPrChange>
-            </w:pPr>
-            <w:del w:id="197" w:author="Robert.Horn" w:date="2017-03-05T16:24:00Z">
+            </w:pPr>
+            <w:del w:id="247" w:author="Robert.Horn" w:date="2017-03-05T16:24:00Z">
               <w:r>
-                <w:rPr>
-                  <w:rPrChange w:id="198" w:author="Robert.Horn" w:date="2017-03-05T16:25:00Z">
-                    <w:rPr/>
-                  </w:rPrChange>
-                </w:rPr>
                 <w:delText xml:space="preserve">&lt;oid or uid&gt; </w:delText>
               </w:r>
             </w:del>
@@ -21640,7 +21948,7 @@
               <w:pStyle w:val="TableEntry"/>
               <w:rPr>
                 <w:rFonts w:eastAsia="Arial Unicode MS"/>
-                <w:rPrChange w:id="199" w:author="Robert.Horn" w:date="2017-03-05T16:25:00Z">
+                <w:rPrChange w:id="248" w:author="Robert.Horn" w:date="2017-03-05T16:25:00Z">
                   <w:rPr>
                     <w:rFonts w:ascii="Arial Unicode MS" w:eastAsia="Arial Unicode MS" w:hAnsi="Arial Unicode MS" w:cs="Arial Unicode MS"/>
                     <w:sz w:val="24"/>
@@ -21648,29 +21956,14 @@
                   </w:rPr>
                 </w:rPrChange>
               </w:rPr>
-              <w:pPrChange w:id="200" w:author="Robert.Horn" w:date="2017-03-05T16:25:00Z">
-                <w:pPr>
-                  <w:pStyle w:val="TableEntry"/>
-                </w:pPr>
-              </w:pPrChange>
-            </w:pPr>
-            <w:del w:id="201" w:author="Robert.Horn" w:date="2017-03-05T16:24:00Z">
+            </w:pPr>
+            <w:del w:id="249" w:author="Robert.Horn" w:date="2017-03-05T16:24:00Z">
               <w:r>
-                <w:rPr>
-                  <w:rPrChange w:id="202" w:author="Robert.Horn" w:date="2017-03-05T16:25:00Z">
-                    <w:rPr/>
-                  </w:rPrChange>
-                </w:rPr>
                 <w:delText xml:space="preserve">&lt;code system name&gt; </w:delText>
               </w:r>
             </w:del>
-            <w:ins w:id="203" w:author="Robert.Horn" w:date="2017-03-05T16:24:00Z">
+            <w:ins w:id="250" w:author="Robert.Horn" w:date="2017-03-05T16:24:00Z">
               <w:r>
-                <w:rPr>
-                  <w:rPrChange w:id="204" w:author="Robert.Horn" w:date="2017-03-05T16:25:00Z">
-                    <w:rPr/>
-                  </w:rPrChange>
-                </w:rPr>
                 <w:t>RID???1</w:t>
               </w:r>
             </w:ins>
@@ -21685,36 +21978,16 @@
             <w:pPr>
               <w:pStyle w:val="TableEntry"/>
               <w:rPr>
-                <w:ins w:id="205" w:author="Robert.Horn" w:date="2017-03-05T16:24:00Z"/>
-                <w:rPrChange w:id="206" w:author="Robert.Horn" w:date="2017-03-05T16:25:00Z">
-                  <w:rPr>
-                    <w:ins w:id="207" w:author="Robert.Horn" w:date="2017-03-05T16:24:00Z"/>
-                  </w:rPr>
-                </w:rPrChange>
-              </w:rPr>
-              <w:pPrChange w:id="208" w:author="Robert.Horn" w:date="2017-03-05T16:25:00Z">
-                <w:pPr>
-                  <w:pStyle w:val="TableEntry"/>
-                </w:pPr>
-              </w:pPrChange>
-            </w:pPr>
-            <w:del w:id="209" w:author="Robert.Horn" w:date="2017-03-05T16:24:00Z">
+                <w:ins w:id="251" w:author="Robert.Horn" w:date="2017-03-05T16:24:00Z"/>
+              </w:rPr>
+            </w:pPr>
+            <w:del w:id="252" w:author="Robert.Horn" w:date="2017-03-05T16:24:00Z">
               <w:r>
-                <w:rPr>
-                  <w:rPrChange w:id="210" w:author="Robert.Horn" w:date="2017-03-05T16:25:00Z">
-                    <w:rPr/>
-                  </w:rPrChange>
-                </w:rPr>
                 <w:delText xml:space="preserve">&lt;short description or pointer to more detailed description&gt; </w:delText>
               </w:r>
             </w:del>
-            <w:ins w:id="211" w:author="Robert.Horn" w:date="2017-03-05T16:24:00Z">
+            <w:ins w:id="253" w:author="Robert.Horn" w:date="2017-03-05T16:24:00Z">
               <w:r>
-                <w:rPr>
-                  <w:rPrChange w:id="212" w:author="Robert.Horn" w:date="2017-03-05T16:25:00Z">
-                    <w:rPr/>
-                  </w:rPrChange>
-                </w:rPr>
                 <w:t>Exam Ordered</w:t>
               </w:r>
             </w:ins>
@@ -21724,7 +21997,7 @@
               <w:pStyle w:val="TableEntry"/>
               <w:rPr>
                 <w:rFonts w:eastAsia="Arial Unicode MS"/>
-                <w:rPrChange w:id="213" w:author="Robert.Horn" w:date="2017-03-05T16:25:00Z">
+                <w:rPrChange w:id="254" w:author="Robert.Horn" w:date="2017-03-05T16:25:00Z">
                   <w:rPr>
                     <w:rFonts w:ascii="Arial Unicode MS" w:eastAsia="Arial Unicode MS" w:hAnsi="Arial Unicode MS" w:cs="Arial Unicode MS"/>
                     <w:sz w:val="24"/>
@@ -21732,17 +22005,12 @@
                   </w:rPr>
                 </w:rPrChange>
               </w:rPr>
-              <w:pPrChange w:id="214" w:author="Robert.Horn" w:date="2017-03-05T16:25:00Z">
-                <w:pPr>
-                  <w:pStyle w:val="TableEntry"/>
-                </w:pPr>
-              </w:pPrChange>
-            </w:pPr>
-            <w:ins w:id="215" w:author="Robert.Horn" w:date="2017-03-05T16:25:00Z">
+            </w:pPr>
+            <w:ins w:id="255" w:author="Robert.Horn" w:date="2017-03-05T16:25:00Z">
               <w:r>
                 <w:rPr>
                   <w:rFonts w:eastAsia="Arial Unicode MS"/>
-                  <w:rPrChange w:id="216" w:author="Robert.Horn" w:date="2017-03-05T16:25:00Z">
+                  <w:rPrChange w:id="256" w:author="Robert.Horn" w:date="2017-03-05T16:25:00Z">
                     <w:rPr>
                       <w:rFonts w:ascii="Arial Unicode MS" w:eastAsia="Arial Unicode MS" w:hAnsi="Arial Unicode MS" w:cs="Arial Unicode MS"/>
                       <w:sz w:val="24"/>
@@ -21774,7 +22042,7 @@
                 <w:szCs w:val="24"/>
               </w:rPr>
             </w:pPr>
-            <w:del w:id="217" w:author="Robert.Horn" w:date="2017-03-05T16:24:00Z">
+            <w:del w:id="257" w:author="Robert.Horn" w:date="2017-03-05T16:24:00Z">
               <w:r>
                 <w:delText xml:space="preserve">&lt;oid or uid&gt; </w:delText>
               </w:r>
@@ -21795,12 +22063,12 @@
                 <w:szCs w:val="24"/>
               </w:rPr>
             </w:pPr>
-            <w:del w:id="218" w:author="Robert.Horn" w:date="2017-03-05T16:25:00Z">
+            <w:del w:id="258" w:author="Robert.Horn" w:date="2017-03-05T16:25:00Z">
               <w:r>
                 <w:delText xml:space="preserve">&lt;code system name&gt; </w:delText>
               </w:r>
             </w:del>
-            <w:ins w:id="219" w:author="Robert.Horn" w:date="2017-03-05T16:25:00Z">
+            <w:ins w:id="259" w:author="Robert.Horn" w:date="2017-03-05T16:25:00Z">
               <w:r>
                 <w:t>RID???2</w:t>
               </w:r>
@@ -21816,15 +22084,15 @@
             <w:pPr>
               <w:pStyle w:val="TableEntry"/>
               <w:rPr>
-                <w:ins w:id="220" w:author="Robert.Horn" w:date="2017-03-05T16:26:00Z"/>
-              </w:rPr>
-            </w:pPr>
-            <w:del w:id="221" w:author="Robert.Horn" w:date="2017-03-05T16:25:00Z">
+                <w:ins w:id="260" w:author="Robert.Horn" w:date="2017-03-05T16:26:00Z"/>
+              </w:rPr>
+            </w:pPr>
+            <w:del w:id="261" w:author="Robert.Horn" w:date="2017-03-05T16:25:00Z">
               <w:r>
                 <w:delText xml:space="preserve">&lt;short description or pointer to more detailed description&gt; </w:delText>
               </w:r>
             </w:del>
-            <w:ins w:id="222" w:author="Robert.Horn" w:date="2017-03-05T16:25:00Z">
+            <w:ins w:id="262" w:author="Robert.Horn" w:date="2017-03-05T16:25:00Z">
               <w:r>
                 <w:t>Patient Arrived at Imaging</w:t>
               </w:r>
@@ -21839,7 +22107,7 @@
                 <w:szCs w:val="24"/>
               </w:rPr>
             </w:pPr>
-            <w:ins w:id="223" w:author="Robert.Horn" w:date="2017-03-05T16:26:00Z">
+            <w:ins w:id="263" w:author="Robert.Horn" w:date="2017-03-05T16:26:00Z">
               <w:r>
                 <w:t>The patient checks-in at modality waiting area for the exams</w:t>
               </w:r>
@@ -21865,7 +22133,7 @@
                 <w:szCs w:val="24"/>
               </w:rPr>
             </w:pPr>
-            <w:del w:id="224" w:author="Robert.Horn" w:date="2017-03-05T16:24:00Z">
+            <w:del w:id="264" w:author="Robert.Horn" w:date="2017-03-05T16:24:00Z">
               <w:r>
                 <w:delText xml:space="preserve">&lt;oid or uid&gt; </w:delText>
               </w:r>
@@ -21886,12 +22154,12 @@
                 <w:szCs w:val="24"/>
               </w:rPr>
             </w:pPr>
-            <w:del w:id="225" w:author="Robert.Horn" w:date="2017-03-05T16:26:00Z">
+            <w:del w:id="265" w:author="Robert.Horn" w:date="2017-03-05T16:26:00Z">
               <w:r>
                 <w:delText xml:space="preserve">&lt;code system name&gt; </w:delText>
               </w:r>
             </w:del>
-            <w:ins w:id="226" w:author="Robert.Horn" w:date="2017-03-05T16:26:00Z">
+            <w:ins w:id="266" w:author="Robert.Horn" w:date="2017-03-05T16:26:00Z">
               <w:r>
                 <w:t>RID???3</w:t>
               </w:r>
@@ -21907,15 +22175,15 @@
             <w:pPr>
               <w:pStyle w:val="TableEntry"/>
               <w:rPr>
-                <w:ins w:id="227" w:author="Robert.Horn" w:date="2017-03-05T16:27:00Z"/>
-              </w:rPr>
-            </w:pPr>
-            <w:del w:id="228" w:author="Robert.Horn" w:date="2017-03-05T16:26:00Z">
+                <w:ins w:id="267" w:author="Robert.Horn" w:date="2017-03-05T16:27:00Z"/>
+              </w:rPr>
+            </w:pPr>
+            <w:del w:id="268" w:author="Robert.Horn" w:date="2017-03-05T16:26:00Z">
               <w:r>
                 <w:delText xml:space="preserve">&lt;short description or pointer to more detailed description&gt; </w:delText>
               </w:r>
             </w:del>
-            <w:ins w:id="229" w:author="Robert.Horn" w:date="2017-03-05T16:26:00Z">
+            <w:ins w:id="269" w:author="Robert.Horn" w:date="2017-03-05T16:26:00Z">
               <w:r>
                 <w:t>ResourceAssigned</w:t>
               </w:r>
@@ -21930,7 +22198,7 @@
                 <w:szCs w:val="24"/>
               </w:rPr>
             </w:pPr>
-            <w:ins w:id="230" w:author="Robert.Horn" w:date="2017-03-05T16:27:00Z">
+            <w:ins w:id="270" w:author="Robert.Horn" w:date="2017-03-05T16:27:00Z">
               <w:r>
                 <w:t>A resource ,e.g., a specific imaging machine, device or imaging specialist,  is assigned to a procedure.</w:t>
               </w:r>
@@ -21941,7 +22209,7 @@
       <w:tr>
         <w:trPr>
           <w:jc w:val="center"/>
-          <w:ins w:id="231" w:author="Robert.Horn" w:date="2017-03-05T16:27:00Z"/>
+          <w:ins w:id="271" w:author="Robert.Horn" w:date="2017-03-05T16:27:00Z"/>
         </w:trPr>
         <w:tc>
           <w:tcPr>
@@ -21952,7 +22220,7 @@
             <w:pPr>
               <w:pStyle w:val="TableEntry"/>
               <w:rPr>
-                <w:ins w:id="232" w:author="Robert.Horn" w:date="2017-03-05T16:27:00Z"/>
+                <w:ins w:id="272" w:author="Robert.Horn" w:date="2017-03-05T16:27:00Z"/>
               </w:rPr>
             </w:pPr>
           </w:p>
@@ -21966,10 +22234,10 @@
             <w:pPr>
               <w:pStyle w:val="TableEntry"/>
               <w:rPr>
-                <w:ins w:id="233" w:author="Robert.Horn" w:date="2017-03-05T16:27:00Z"/>
-              </w:rPr>
-            </w:pPr>
-            <w:ins w:id="234" w:author="Robert.Horn" w:date="2017-03-05T16:27:00Z">
+                <w:ins w:id="273" w:author="Robert.Horn" w:date="2017-03-05T16:27:00Z"/>
+              </w:rPr>
+            </w:pPr>
+            <w:ins w:id="274" w:author="Robert.Horn" w:date="2017-03-05T16:27:00Z">
               <w:r>
                 <w:t>RID???4</w:t>
               </w:r>
@@ -21985,10 +22253,10 @@
             <w:pPr>
               <w:pStyle w:val="TableEntry"/>
               <w:rPr>
-                <w:ins w:id="235" w:author="Robert.Horn" w:date="2017-03-05T16:27:00Z"/>
-              </w:rPr>
-            </w:pPr>
-            <w:ins w:id="236" w:author="Robert.Horn" w:date="2017-03-05T16:27:00Z">
+                <w:ins w:id="275" w:author="Robert.Horn" w:date="2017-03-05T16:27:00Z"/>
+              </w:rPr>
+            </w:pPr>
+            <w:ins w:id="276" w:author="Robert.Horn" w:date="2017-03-05T16:27:00Z">
               <w:r>
                 <w:t>QC Reject</w:t>
               </w:r>
@@ -21998,10 +22266,10 @@
             <w:pPr>
               <w:pStyle w:val="TableEntry"/>
               <w:rPr>
-                <w:ins w:id="237" w:author="Robert.Horn" w:date="2017-03-05T16:27:00Z"/>
-              </w:rPr>
-            </w:pPr>
-            <w:ins w:id="238" w:author="Robert.Horn" w:date="2017-03-05T16:27:00Z">
+                <w:ins w:id="277" w:author="Robert.Horn" w:date="2017-03-05T16:27:00Z"/>
+              </w:rPr>
+            </w:pPr>
+            <w:ins w:id="278" w:author="Robert.Horn" w:date="2017-03-05T16:27:00Z">
               <w:r>
                 <w:t>QC rejects images, Typically done by a technologist</w:t>
               </w:r>
@@ -22012,7 +22280,7 @@
       <w:tr>
         <w:trPr>
           <w:jc w:val="center"/>
-          <w:ins w:id="239" w:author="Robert.Horn" w:date="2017-03-05T16:27:00Z"/>
+          <w:ins w:id="279" w:author="Robert.Horn" w:date="2017-03-05T16:27:00Z"/>
         </w:trPr>
         <w:tc>
           <w:tcPr>
@@ -22023,7 +22291,7 @@
             <w:pPr>
               <w:pStyle w:val="TableEntry"/>
               <w:rPr>
-                <w:ins w:id="240" w:author="Robert.Horn" w:date="2017-03-05T16:27:00Z"/>
+                <w:ins w:id="280" w:author="Robert.Horn" w:date="2017-03-05T16:27:00Z"/>
               </w:rPr>
             </w:pPr>
           </w:p>
@@ -22037,10 +22305,10 @@
             <w:pPr>
               <w:pStyle w:val="TableEntry"/>
               <w:rPr>
-                <w:ins w:id="241" w:author="Robert.Horn" w:date="2017-03-05T16:27:00Z"/>
-              </w:rPr>
-            </w:pPr>
-            <w:ins w:id="242" w:author="Robert.Horn" w:date="2017-03-05T16:27:00Z">
+                <w:ins w:id="281" w:author="Robert.Horn" w:date="2017-03-05T16:27:00Z"/>
+              </w:rPr>
+            </w:pPr>
+            <w:ins w:id="282" w:author="Robert.Horn" w:date="2017-03-05T16:27:00Z">
               <w:r>
                 <w:t>RID???5</w:t>
               </w:r>
@@ -22056,10 +22324,10 @@
             <w:pPr>
               <w:pStyle w:val="TableEntry"/>
               <w:rPr>
-                <w:ins w:id="243" w:author="Robert.Horn" w:date="2017-03-05T16:28:00Z"/>
-              </w:rPr>
-            </w:pPr>
-            <w:ins w:id="244" w:author="Robert.Horn" w:date="2017-03-05T16:28:00Z">
+                <w:ins w:id="283" w:author="Robert.Horn" w:date="2017-03-05T16:28:00Z"/>
+              </w:rPr>
+            </w:pPr>
+            <w:ins w:id="284" w:author="Robert.Horn" w:date="2017-03-05T16:28:00Z">
               <w:r>
                 <w:t>QC Repeat Ordered</w:t>
               </w:r>
@@ -22069,10 +22337,10 @@
             <w:pPr>
               <w:pStyle w:val="TableEntry"/>
               <w:rPr>
-                <w:ins w:id="245" w:author="Robert.Horn" w:date="2017-03-05T16:27:00Z"/>
-              </w:rPr>
-            </w:pPr>
-            <w:ins w:id="246" w:author="Robert.Horn" w:date="2017-03-05T16:28:00Z">
+                <w:ins w:id="285" w:author="Robert.Horn" w:date="2017-03-05T16:27:00Z"/>
+              </w:rPr>
+            </w:pPr>
+            <w:ins w:id="286" w:author="Robert.Horn" w:date="2017-03-05T16:28:00Z">
               <w:r>
                 <w:t>QC rejected images, Reject/repeat ordered.</w:t>
               </w:r>
@@ -22097,7 +22365,7 @@
             <w:left w:w="115" w:type="dxa"/>
             <w:right w:w="115" w:type="dxa"/>
           </w:tblCellMar>
-          <w:tblPrExChange w:id="247" w:author="Robert.Horn" w:date="2017-03-05T16:28:00Z">
+          <w:tblPrExChange w:id="287" w:author="Robert.Horn" w:date="2017-03-05T16:28:00Z">
             <w:tblPrEx>
               <w:tblW w:w="4466" w:type="pct"/>
               <w:jc w:val="center"/>
@@ -22119,9 +22387,10 @@
         </w:tblPrEx>
         <w:trPr>
           <w:jc w:val="center"/>
-          <w:ins w:id="248" w:author="Robert.Horn" w:date="2017-03-05T16:28:00Z"/>
-          <w:trPrChange w:id="249" w:author="Robert.Horn" w:date="2017-03-05T16:28:00Z">
+          <w:ins w:id="288" w:author="Robert.Horn" w:date="2017-03-05T16:28:00Z"/>
+          <w:trPrChange w:id="289" w:author="Robert.Horn" w:date="2017-03-05T16:28:00Z">
             <w:trPr>
+              <w:gridAfter w:val="0"/>
               <w:jc w:val="center"/>
             </w:trPr>
           </w:trPrChange>
@@ -22130,9 +22399,10 @@
           <w:tcPr>
             <w:tcW w:w="1809" w:type="dxa"/>
             <w:shd w:val="clear" w:color="auto" w:fill="auto"/>
-            <w:tcPrChange w:id="250" w:author="Robert.Horn" w:date="2017-03-05T16:28:00Z">
+            <w:tcPrChange w:id="290" w:author="Robert.Horn" w:date="2017-03-05T16:28:00Z">
               <w:tcPr>
                 <w:tcW w:w="1853" w:type="dxa"/>
+                <w:gridSpan w:val="2"/>
                 <w:shd w:val="clear" w:color="auto" w:fill="auto"/>
               </w:tcPr>
             </w:tcPrChange>
@@ -22141,7 +22411,7 @@
             <w:pPr>
               <w:pStyle w:val="TableEntry"/>
               <w:rPr>
-                <w:ins w:id="251" w:author="Robert.Horn" w:date="2017-03-05T16:28:00Z"/>
+                <w:ins w:id="291" w:author="Robert.Horn" w:date="2017-03-05T16:28:00Z"/>
               </w:rPr>
             </w:pPr>
           </w:p>
@@ -22150,9 +22420,10 @@
           <w:tcPr>
             <w:tcW w:w="2156" w:type="dxa"/>
             <w:shd w:val="clear" w:color="auto" w:fill="auto"/>
-            <w:tcPrChange w:id="252" w:author="Robert.Horn" w:date="2017-03-05T16:28:00Z">
+            <w:tcPrChange w:id="292" w:author="Robert.Horn" w:date="2017-03-05T16:28:00Z">
               <w:tcPr>
                 <w:tcW w:w="2210" w:type="dxa"/>
+                <w:gridSpan w:val="2"/>
                 <w:shd w:val="clear" w:color="auto" w:fill="auto"/>
               </w:tcPr>
             </w:tcPrChange>
@@ -22161,10 +22432,10 @@
             <w:pPr>
               <w:pStyle w:val="TableEntry"/>
               <w:rPr>
-                <w:ins w:id="253" w:author="Robert.Horn" w:date="2017-03-05T16:28:00Z"/>
-              </w:rPr>
-            </w:pPr>
-            <w:ins w:id="254" w:author="Robert.Horn" w:date="2017-03-05T16:28:00Z">
+                <w:ins w:id="293" w:author="Robert.Horn" w:date="2017-03-05T16:28:00Z"/>
+              </w:rPr>
+            </w:pPr>
+            <w:ins w:id="294" w:author="Robert.Horn" w:date="2017-03-05T16:28:00Z">
               <w:r>
                 <w:t>RID???6</w:t>
               </w:r>
@@ -22176,9 +22447,10 @@
             <w:tcW w:w="4386" w:type="dxa"/>
             <w:shd w:val="clear" w:color="auto" w:fill="auto"/>
             <w:vAlign w:val="bottom"/>
-            <w:tcPrChange w:id="255" w:author="Robert.Horn" w:date="2017-03-05T16:28:00Z">
+            <w:tcPrChange w:id="295" w:author="Robert.Horn" w:date="2017-03-05T16:28:00Z">
               <w:tcPr>
                 <w:tcW w:w="4503" w:type="dxa"/>
+                <w:gridSpan w:val="2"/>
                 <w:shd w:val="clear" w:color="auto" w:fill="auto"/>
               </w:tcPr>
             </w:tcPrChange>
@@ -22187,10 +22459,10 @@
             <w:pPr>
               <w:pStyle w:val="TableEntry"/>
               <w:rPr>
-                <w:ins w:id="256" w:author="Robert.Horn" w:date="2017-03-05T16:29:00Z"/>
-              </w:rPr>
-            </w:pPr>
-            <w:ins w:id="257" w:author="Robert.Horn" w:date="2017-03-05T16:29:00Z">
+                <w:ins w:id="296" w:author="Robert.Horn" w:date="2017-03-05T16:29:00Z"/>
+              </w:rPr>
+            </w:pPr>
+            <w:ins w:id="297" w:author="Robert.Horn" w:date="2017-03-05T16:29:00Z">
               <w:r>
                 <w:t>Crit 2 Notification Closed</w:t>
               </w:r>
@@ -22200,10 +22472,10 @@
             <w:pPr>
               <w:pStyle w:val="TableEntry"/>
               <w:rPr>
-                <w:ins w:id="258" w:author="Robert.Horn" w:date="2017-03-05T16:28:00Z"/>
-              </w:rPr>
-            </w:pPr>
-            <w:ins w:id="259" w:author="Robert.Horn" w:date="2017-03-05T16:28:00Z">
+                <w:ins w:id="298" w:author="Robert.Horn" w:date="2017-03-05T16:28:00Z"/>
+              </w:rPr>
+            </w:pPr>
+            <w:ins w:id="299" w:author="Robert.Horn" w:date="2017-03-05T16:28:00Z">
               <w:r>
                 <w:t>A category 2</w:t>
               </w:r>
@@ -22223,7 +22495,7 @@
       <w:tr>
         <w:trPr>
           <w:jc w:val="center"/>
-          <w:ins w:id="260" w:author="Robert.Horn" w:date="2017-03-05T16:29:00Z"/>
+          <w:ins w:id="300" w:author="Robert.Horn" w:date="2017-03-05T16:29:00Z"/>
         </w:trPr>
         <w:tc>
           <w:tcPr>
@@ -22234,7 +22506,7 @@
             <w:pPr>
               <w:pStyle w:val="TableEntry"/>
               <w:rPr>
-                <w:ins w:id="261" w:author="Robert.Horn" w:date="2017-03-05T16:29:00Z"/>
+                <w:ins w:id="301" w:author="Robert.Horn" w:date="2017-03-05T16:29:00Z"/>
               </w:rPr>
             </w:pPr>
           </w:p>
@@ -22248,10 +22520,10 @@
             <w:pPr>
               <w:pStyle w:val="TableEntry"/>
               <w:rPr>
-                <w:ins w:id="262" w:author="Robert.Horn" w:date="2017-03-05T16:29:00Z"/>
-              </w:rPr>
-            </w:pPr>
-            <w:ins w:id="263" w:author="Robert.Horn" w:date="2017-03-05T16:29:00Z">
+                <w:ins w:id="302" w:author="Robert.Horn" w:date="2017-03-05T16:29:00Z"/>
+              </w:rPr>
+            </w:pPr>
+            <w:ins w:id="303" w:author="Robert.Horn" w:date="2017-03-05T16:29:00Z">
               <w:r>
                 <w:t>RID???7</w:t>
               </w:r>
@@ -22268,10 +22540,10 @@
             <w:pPr>
               <w:pStyle w:val="TableEntry"/>
               <w:rPr>
-                <w:ins w:id="264" w:author="Robert.Horn" w:date="2017-03-05T16:29:00Z"/>
-              </w:rPr>
-            </w:pPr>
-            <w:ins w:id="265" w:author="Robert.Horn" w:date="2017-03-05T16:29:00Z">
+                <w:ins w:id="304" w:author="Robert.Horn" w:date="2017-03-05T16:29:00Z"/>
+              </w:rPr>
+            </w:pPr>
+            <w:ins w:id="305" w:author="Robert.Horn" w:date="2017-03-05T16:29:00Z">
               <w:r>
                 <w:t>Crit 3 Notification Delegated</w:t>
               </w:r>
@@ -22281,10 +22553,10 @@
             <w:pPr>
               <w:pStyle w:val="TableEntry"/>
               <w:rPr>
-                <w:ins w:id="266" w:author="Robert.Horn" w:date="2017-03-05T16:29:00Z"/>
-              </w:rPr>
-            </w:pPr>
-            <w:ins w:id="267" w:author="Robert.Horn" w:date="2017-03-05T16:29:00Z">
+                <w:ins w:id="306" w:author="Robert.Horn" w:date="2017-03-05T16:29:00Z"/>
+              </w:rPr>
+            </w:pPr>
+            <w:ins w:id="307" w:author="Robert.Horn" w:date="2017-03-05T16:29:00Z">
               <w:r>
                 <w:t>A category 3</w:t>
               </w:r>
@@ -22310,7 +22582,7 @@
       <w:tr>
         <w:trPr>
           <w:jc w:val="center"/>
-          <w:ins w:id="268" w:author="Robert.Horn" w:date="2017-03-05T16:30:00Z"/>
+          <w:ins w:id="308" w:author="Robert.Horn" w:date="2017-03-05T16:30:00Z"/>
         </w:trPr>
         <w:tc>
           <w:tcPr>
@@ -22321,7 +22593,7 @@
             <w:pPr>
               <w:pStyle w:val="TableEntry"/>
               <w:rPr>
-                <w:ins w:id="269" w:author="Robert.Horn" w:date="2017-03-05T16:30:00Z"/>
+                <w:ins w:id="309" w:author="Robert.Horn" w:date="2017-03-05T16:30:00Z"/>
               </w:rPr>
             </w:pPr>
           </w:p>
@@ -22335,10 +22607,10 @@
             <w:pPr>
               <w:pStyle w:val="TableEntry"/>
               <w:rPr>
-                <w:ins w:id="270" w:author="Robert.Horn" w:date="2017-03-05T16:30:00Z"/>
-              </w:rPr>
-            </w:pPr>
-            <w:ins w:id="271" w:author="Robert.Horn" w:date="2017-03-05T16:30:00Z">
+                <w:ins w:id="310" w:author="Robert.Horn" w:date="2017-03-05T16:30:00Z"/>
+              </w:rPr>
+            </w:pPr>
+            <w:ins w:id="311" w:author="Robert.Horn" w:date="2017-03-05T16:30:00Z">
               <w:r>
                 <w:t>RID???8</w:t>
               </w:r>
@@ -22355,10 +22627,10 @@
             <w:pPr>
               <w:pStyle w:val="TableEntry"/>
               <w:rPr>
-                <w:ins w:id="272" w:author="Robert.Horn" w:date="2017-03-05T16:30:00Z"/>
-              </w:rPr>
-            </w:pPr>
-            <w:ins w:id="273" w:author="Robert.Horn" w:date="2017-03-05T16:30:00Z">
+                <w:ins w:id="312" w:author="Robert.Horn" w:date="2017-03-05T16:30:00Z"/>
+              </w:rPr>
+            </w:pPr>
+            <w:ins w:id="313" w:author="Robert.Horn" w:date="2017-03-05T16:30:00Z">
               <w:r>
                 <w:t>Report Available</w:t>
               </w:r>
@@ -22368,10 +22640,10 @@
             <w:pPr>
               <w:pStyle w:val="TableEntry"/>
               <w:rPr>
-                <w:ins w:id="274" w:author="Robert.Horn" w:date="2017-03-05T16:30:00Z"/>
-              </w:rPr>
-            </w:pPr>
-            <w:ins w:id="275" w:author="Robert.Horn" w:date="2017-03-05T16:30:00Z">
+                <w:ins w:id="314" w:author="Robert.Horn" w:date="2017-03-05T16:30:00Z"/>
+              </w:rPr>
+            </w:pPr>
+            <w:ins w:id="315" w:author="Robert.Horn" w:date="2017-03-05T16:30:00Z">
               <w:r>
                 <w:t>F</w:t>
               </w:r>
@@ -22388,7 +22660,7 @@
       <w:tr>
         <w:trPr>
           <w:jc w:val="center"/>
-          <w:ins w:id="276" w:author="Robert.Horn" w:date="2017-03-05T16:30:00Z"/>
+          <w:ins w:id="316" w:author="Robert.Horn" w:date="2017-03-05T16:30:00Z"/>
         </w:trPr>
         <w:tc>
           <w:tcPr>
@@ -22399,7 +22671,7 @@
             <w:pPr>
               <w:pStyle w:val="TableEntry"/>
               <w:rPr>
-                <w:ins w:id="277" w:author="Robert.Horn" w:date="2017-03-05T16:30:00Z"/>
+                <w:ins w:id="317" w:author="Robert.Horn" w:date="2017-03-05T16:30:00Z"/>
               </w:rPr>
             </w:pPr>
           </w:p>
@@ -22413,10 +22685,10 @@
             <w:pPr>
               <w:pStyle w:val="TableEntry"/>
               <w:rPr>
-                <w:ins w:id="278" w:author="Robert.Horn" w:date="2017-03-05T16:30:00Z"/>
-              </w:rPr>
-            </w:pPr>
-            <w:ins w:id="279" w:author="Robert.Horn" w:date="2017-03-05T16:30:00Z">
+                <w:ins w:id="318" w:author="Robert.Horn" w:date="2017-03-05T16:30:00Z"/>
+              </w:rPr>
+            </w:pPr>
+            <w:ins w:id="319" w:author="Robert.Horn" w:date="2017-03-05T16:30:00Z">
               <w:r>
                 <w:t>RID???9</w:t>
               </w:r>
@@ -22433,10 +22705,10 @@
             <w:pPr>
               <w:pStyle w:val="TableEntry"/>
               <w:rPr>
-                <w:ins w:id="280" w:author="Robert.Horn" w:date="2017-03-05T16:30:00Z"/>
-              </w:rPr>
-            </w:pPr>
-            <w:ins w:id="281" w:author="Robert.Horn" w:date="2017-03-05T16:30:00Z">
+                <w:ins w:id="320" w:author="Robert.Horn" w:date="2017-03-05T16:30:00Z"/>
+              </w:rPr>
+            </w:pPr>
+            <w:ins w:id="321" w:author="Robert.Horn" w:date="2017-03-05T16:30:00Z">
               <w:r>
                 <w:t>Exam Cancelled</w:t>
               </w:r>
@@ -22446,10 +22718,10 @@
             <w:pPr>
               <w:pStyle w:val="TableEntry"/>
               <w:rPr>
-                <w:ins w:id="282" w:author="Robert.Horn" w:date="2017-03-05T16:30:00Z"/>
-              </w:rPr>
-            </w:pPr>
-            <w:ins w:id="283" w:author="Robert.Horn" w:date="2017-03-05T16:30:00Z">
+                <w:ins w:id="322" w:author="Robert.Horn" w:date="2017-03-05T16:30:00Z"/>
+              </w:rPr>
+            </w:pPr>
+            <w:ins w:id="323" w:author="Robert.Horn" w:date="2017-03-05T16:30:00Z">
               <w:r>
                 <w:t>The exam is cancelled after acquisition, but before durin</w:t>
               </w:r>
@@ -22463,7 +22735,7 @@
       <w:tr>
         <w:trPr>
           <w:jc w:val="center"/>
-          <w:ins w:id="284" w:author="Robert.Horn" w:date="2017-03-05T16:30:00Z"/>
+          <w:ins w:id="324" w:author="Robert.Horn" w:date="2017-03-05T16:30:00Z"/>
         </w:trPr>
         <w:tc>
           <w:tcPr>
@@ -22474,7 +22746,7 @@
             <w:pPr>
               <w:pStyle w:val="TableEntry"/>
               <w:rPr>
-                <w:ins w:id="285" w:author="Robert.Horn" w:date="2017-03-05T16:30:00Z"/>
+                <w:ins w:id="325" w:author="Robert.Horn" w:date="2017-03-05T16:30:00Z"/>
               </w:rPr>
             </w:pPr>
           </w:p>
@@ -22488,10 +22760,10 @@
             <w:pPr>
               <w:pStyle w:val="TableEntry"/>
               <w:rPr>
-                <w:ins w:id="286" w:author="Robert.Horn" w:date="2017-03-05T16:30:00Z"/>
-              </w:rPr>
-            </w:pPr>
-            <w:ins w:id="287" w:author="Robert.Horn" w:date="2017-03-05T16:30:00Z">
+                <w:ins w:id="326" w:author="Robert.Horn" w:date="2017-03-05T16:30:00Z"/>
+              </w:rPr>
+            </w:pPr>
+            <w:ins w:id="327" w:author="Robert.Horn" w:date="2017-03-05T16:30:00Z">
               <w:r>
                 <w:t>RID???10</w:t>
               </w:r>
@@ -22508,10 +22780,10 @@
             <w:pPr>
               <w:pStyle w:val="TableEntry"/>
               <w:rPr>
-                <w:ins w:id="288" w:author="Robert.Horn" w:date="2017-03-05T16:31:00Z"/>
-              </w:rPr>
-            </w:pPr>
-            <w:ins w:id="289" w:author="Robert.Horn" w:date="2017-03-05T16:31:00Z">
+                <w:ins w:id="328" w:author="Robert.Horn" w:date="2017-03-05T16:31:00Z"/>
+              </w:rPr>
+            </w:pPr>
+            <w:ins w:id="329" w:author="Robert.Horn" w:date="2017-03-05T16:31:00Z">
               <w:r>
                 <w:t>Exam Exception Detected</w:t>
               </w:r>
@@ -22521,10 +22793,10 @@
             <w:pPr>
               <w:pStyle w:val="TableEntry"/>
               <w:rPr>
-                <w:ins w:id="290" w:author="Robert.Horn" w:date="2017-03-05T16:30:00Z"/>
-              </w:rPr>
-            </w:pPr>
-            <w:ins w:id="291" w:author="Robert.Horn" w:date="2017-03-05T16:31:00Z">
+                <w:ins w:id="330" w:author="Robert.Horn" w:date="2017-03-05T16:30:00Z"/>
+              </w:rPr>
+            </w:pPr>
+            <w:ins w:id="331" w:author="Robert.Horn" w:date="2017-03-05T16:31:00Z">
               <w:r>
                 <w:t>The exam has an exception condition that must be administratively resolved.</w:t>
               </w:r>
@@ -22535,7 +22807,7 @@
       <w:tr>
         <w:trPr>
           <w:jc w:val="center"/>
-          <w:ins w:id="292" w:author="Robert.Horn" w:date="2017-03-05T16:31:00Z"/>
+          <w:ins w:id="332" w:author="Robert.Horn" w:date="2017-03-05T16:31:00Z"/>
         </w:trPr>
         <w:tc>
           <w:tcPr>
@@ -22546,7 +22818,7 @@
             <w:pPr>
               <w:pStyle w:val="TableEntry"/>
               <w:rPr>
-                <w:ins w:id="293" w:author="Robert.Horn" w:date="2017-03-05T16:31:00Z"/>
+                <w:ins w:id="333" w:author="Robert.Horn" w:date="2017-03-05T16:31:00Z"/>
               </w:rPr>
             </w:pPr>
           </w:p>
@@ -22560,10 +22832,10 @@
             <w:pPr>
               <w:pStyle w:val="TableEntry"/>
               <w:rPr>
-                <w:ins w:id="294" w:author="Robert.Horn" w:date="2017-03-05T16:31:00Z"/>
-              </w:rPr>
-            </w:pPr>
-            <w:ins w:id="295" w:author="Robert.Horn" w:date="2017-03-05T16:31:00Z">
+                <w:ins w:id="334" w:author="Robert.Horn" w:date="2017-03-05T16:31:00Z"/>
+              </w:rPr>
+            </w:pPr>
+            <w:ins w:id="335" w:author="Robert.Horn" w:date="2017-03-05T16:31:00Z">
               <w:r>
                 <w:t>RID???11</w:t>
               </w:r>
@@ -22580,10 +22852,10 @@
             <w:pPr>
               <w:pStyle w:val="TableEntry"/>
               <w:rPr>
-                <w:ins w:id="296" w:author="Robert.Horn" w:date="2017-03-05T16:31:00Z"/>
-              </w:rPr>
-            </w:pPr>
-            <w:ins w:id="297" w:author="Robert.Horn" w:date="2017-03-05T16:31:00Z">
+                <w:ins w:id="336" w:author="Robert.Horn" w:date="2017-03-05T16:31:00Z"/>
+              </w:rPr>
+            </w:pPr>
+            <w:ins w:id="337" w:author="Robert.Horn" w:date="2017-03-05T16:31:00Z">
               <w:r>
                 <w:t>Exam Exception Resolved</w:t>
               </w:r>
@@ -22593,10 +22865,10 @@
             <w:pPr>
               <w:pStyle w:val="TableEntry"/>
               <w:rPr>
-                <w:ins w:id="298" w:author="Robert.Horn" w:date="2017-03-05T16:31:00Z"/>
-              </w:rPr>
-            </w:pPr>
-            <w:ins w:id="299" w:author="Robert.Horn" w:date="2017-03-05T16:31:00Z">
+                <w:ins w:id="338" w:author="Robert.Horn" w:date="2017-03-05T16:31:00Z"/>
+              </w:rPr>
+            </w:pPr>
+            <w:ins w:id="339" w:author="Robert.Horn" w:date="2017-03-05T16:31:00Z">
               <w:r>
                 <w:t>The exam exception condition has been administratively resolved.</w:t>
               </w:r>
@@ -22608,9 +22880,9 @@
     <w:p>
       <w:pPr>
         <w:rPr>
-          <w:ins w:id="300" w:author="Robert.Horn" w:date="2017-03-05T17:23:00Z"/>
-        </w:rPr>
-        <w:pPrChange w:id="301" w:author="Robert.Horn" w:date="2017-03-05T17:23:00Z">
+          <w:ins w:id="340" w:author="Robert.Horn" w:date="2017-03-05T17:23:00Z"/>
+        </w:rPr>
+        <w:pPrChange w:id="341" w:author="Robert.Horn" w:date="2017-03-05T17:23:00Z">
           <w:pPr>
             <w:pStyle w:val="Heading1"/>
             <w:numPr>
@@ -22619,17 +22891,18 @@
             <w:tabs>
               <w:tab w:val="clear" w:pos="432"/>
             </w:tabs>
+            <w:ind w:left="0" w:firstLine="0"/>
           </w:pPr>
         </w:pPrChange>
       </w:pPr>
-      <w:bookmarkStart w:id="302" w:name="_Toc476262139"/>
-    </w:p>
-    <w:p>
-      <w:pPr>
-        <w:rPr>
-          <w:ins w:id="303" w:author="Robert.Horn" w:date="2017-03-05T17:23:00Z"/>
-        </w:rPr>
-        <w:pPrChange w:id="304" w:author="Robert.Horn" w:date="2017-03-05T17:23:00Z">
+      <w:bookmarkStart w:id="342" w:name="_Toc476262139"/>
+    </w:p>
+    <w:p>
+      <w:pPr>
+        <w:rPr>
+          <w:ins w:id="343" w:author="Robert.Horn" w:date="2017-03-05T17:23:00Z"/>
+        </w:rPr>
+        <w:pPrChange w:id="344" w:author="Robert.Horn" w:date="2017-03-05T17:23:00Z">
           <w:pPr>
             <w:pStyle w:val="Heading1"/>
             <w:numPr>
@@ -22638,10 +22911,11 @@
             <w:tabs>
               <w:tab w:val="clear" w:pos="432"/>
             </w:tabs>
+            <w:ind w:left="0" w:firstLine="0"/>
           </w:pPr>
         </w:pPrChange>
       </w:pPr>
-      <w:ins w:id="305" w:author="Robert.Horn" w:date="2017-03-05T17:23:00Z">
+      <w:ins w:id="345" w:author="Robert.Horn" w:date="2017-03-05T17:23:00Z">
         <w:r>
           <w:lastRenderedPageBreak/>
           <w:t>The following codes need to be assigned by IHE</w:t>
@@ -22676,7 +22950,7 @@
         <w:trPr>
           <w:tblHeader/>
           <w:jc w:val="center"/>
-          <w:ins w:id="306" w:author="Robert.Horn" w:date="2017-03-05T17:23:00Z"/>
+          <w:ins w:id="346" w:author="Robert.Horn" w:date="2017-03-05T17:23:00Z"/>
         </w:trPr>
         <w:tc>
           <w:tcPr>
@@ -22687,12 +22961,12 @@
             <w:pPr>
               <w:pStyle w:val="TableEntryHeader"/>
               <w:rPr>
-                <w:ins w:id="307" w:author="Robert.Horn" w:date="2017-03-05T17:23:00Z"/>
+                <w:ins w:id="347" w:author="Robert.Horn" w:date="2017-03-05T17:23:00Z"/>
                 <w:rFonts w:eastAsia="Arial Unicode MS"/>
                 <w:szCs w:val="24"/>
               </w:rPr>
             </w:pPr>
-            <w:ins w:id="308" w:author="Robert.Horn" w:date="2017-03-05T17:23:00Z">
+            <w:ins w:id="348" w:author="Robert.Horn" w:date="2017-03-05T17:23:00Z">
               <w:r>
                 <w:t xml:space="preserve">codeSystem </w:t>
               </w:r>
@@ -22708,12 +22982,12 @@
             <w:pPr>
               <w:pStyle w:val="TableEntryHeader"/>
               <w:rPr>
-                <w:ins w:id="309" w:author="Robert.Horn" w:date="2017-03-05T17:23:00Z"/>
+                <w:ins w:id="349" w:author="Robert.Horn" w:date="2017-03-05T17:23:00Z"/>
                 <w:rFonts w:eastAsia="Arial Unicode MS"/>
                 <w:szCs w:val="24"/>
               </w:rPr>
             </w:pPr>
-            <w:ins w:id="310" w:author="Robert.Horn" w:date="2017-03-05T17:23:00Z">
+            <w:ins w:id="350" w:author="Robert.Horn" w:date="2017-03-05T17:23:00Z">
               <w:r>
                 <w:t xml:space="preserve">codeSystemName </w:t>
               </w:r>
@@ -22729,12 +23003,12 @@
             <w:pPr>
               <w:pStyle w:val="TableEntryHeader"/>
               <w:rPr>
-                <w:ins w:id="311" w:author="Robert.Horn" w:date="2017-03-05T17:23:00Z"/>
+                <w:ins w:id="351" w:author="Robert.Horn" w:date="2017-03-05T17:23:00Z"/>
                 <w:rFonts w:eastAsia="Arial Unicode MS"/>
                 <w:szCs w:val="24"/>
               </w:rPr>
             </w:pPr>
-            <w:ins w:id="312" w:author="Robert.Horn" w:date="2017-03-05T17:23:00Z">
+            <w:ins w:id="352" w:author="Robert.Horn" w:date="2017-03-05T17:23:00Z">
               <w:r>
                 <w:t xml:space="preserve">Description </w:t>
               </w:r>
@@ -22745,7 +23019,7 @@
       <w:tr>
         <w:trPr>
           <w:jc w:val="center"/>
-          <w:ins w:id="313" w:author="Robert.Horn" w:date="2017-03-05T17:23:00Z"/>
+          <w:ins w:id="353" w:author="Robert.Horn" w:date="2017-03-05T17:23:00Z"/>
         </w:trPr>
         <w:tc>
           <w:tcPr>
@@ -22756,7 +23030,7 @@
             <w:pPr>
               <w:pStyle w:val="TableEntry"/>
               <w:rPr>
-                <w:ins w:id="314" w:author="Robert.Horn" w:date="2017-03-05T17:23:00Z"/>
+                <w:ins w:id="354" w:author="Robert.Horn" w:date="2017-03-05T17:23:00Z"/>
                 <w:rFonts w:eastAsia="Arial Unicode MS"/>
               </w:rPr>
             </w:pPr>
@@ -22771,11 +23045,11 @@
             <w:pPr>
               <w:pStyle w:val="TableEntry"/>
               <w:rPr>
-                <w:ins w:id="315" w:author="Robert.Horn" w:date="2017-03-05T17:23:00Z"/>
+                <w:ins w:id="355" w:author="Robert.Horn" w:date="2017-03-05T17:23:00Z"/>
                 <w:rFonts w:eastAsia="Arial Unicode MS"/>
               </w:rPr>
             </w:pPr>
-            <w:ins w:id="316" w:author="Robert.Horn" w:date="2017-03-05T17:26:00Z">
+            <w:ins w:id="356" w:author="Robert.Horn" w:date="2017-03-05T17:26:00Z">
               <w:r>
                 <w:t>IHE???1</w:t>
               </w:r>
@@ -22791,15 +23065,15 @@
             <w:pPr>
               <w:pStyle w:val="TableEntry"/>
               <w:rPr>
-                <w:ins w:id="317" w:author="Robert.Horn" w:date="2017-03-05T17:26:00Z"/>
-              </w:rPr>
-            </w:pPr>
-            <w:ins w:id="318" w:author="Robert.Horn" w:date="2017-03-05T17:26:00Z">
+                <w:ins w:id="357" w:author="Robert.Horn" w:date="2017-03-05T17:26:00Z"/>
+              </w:rPr>
+            </w:pPr>
+            <w:ins w:id="358" w:author="Robert.Horn" w:date="2017-03-05T17:26:00Z">
               <w:r>
                 <w:t>Appointment</w:t>
               </w:r>
             </w:ins>
-            <w:ins w:id="319" w:author="Robert.Horn" w:date="2017-03-05T17:27:00Z">
+            <w:ins w:id="359" w:author="Robert.Horn" w:date="2017-03-05T17:27:00Z">
               <w:r>
                 <w:t xml:space="preserve"> Resource</w:t>
               </w:r>
@@ -22810,29 +23084,29 @@
               <w:pStyle w:val="TableEntry"/>
               <w:ind w:left="0"/>
               <w:rPr>
-                <w:ins w:id="320" w:author="Robert.Horn" w:date="2017-03-05T17:23:00Z"/>
-                <w:rPrChange w:id="321" w:author="Robert.Horn" w:date="2017-03-05T17:28:00Z">
+                <w:ins w:id="360" w:author="Robert.Horn" w:date="2017-03-05T17:23:00Z"/>
+                <w:rPrChange w:id="361" w:author="Robert.Horn" w:date="2017-03-05T17:28:00Z">
                   <w:rPr>
-                    <w:ins w:id="322" w:author="Robert.Horn" w:date="2017-03-05T17:23:00Z"/>
+                    <w:ins w:id="362" w:author="Robert.Horn" w:date="2017-03-05T17:23:00Z"/>
                     <w:rFonts w:eastAsia="Arial Unicode MS"/>
                   </w:rPr>
                 </w:rPrChange>
               </w:rPr>
-              <w:pPrChange w:id="323" w:author="Robert.Horn" w:date="2017-03-05T17:26:00Z">
+              <w:pPrChange w:id="363" w:author="Robert.Horn" w:date="2017-03-05T17:26:00Z">
                 <w:pPr>
                   <w:pStyle w:val="TableEntry"/>
                 </w:pPr>
               </w:pPrChange>
             </w:pPr>
-            <w:ins w:id="324" w:author="Robert.Horn" w:date="2017-03-05T17:28:00Z">
+            <w:ins w:id="364" w:author="Robert.Horn" w:date="2017-03-05T17:28:00Z">
               <w:r>
                 <w:t xml:space="preserve"> </w:t>
               </w:r>
             </w:ins>
-            <w:ins w:id="325" w:author="Robert.Horn" w:date="2017-03-05T17:27:00Z">
+            <w:ins w:id="365" w:author="Robert.Horn" w:date="2017-03-05T17:27:00Z">
               <w:r>
                 <w:rPr>
-                  <w:rPrChange w:id="326" w:author="Robert.Horn" w:date="2017-03-05T17:28:00Z">
+                  <w:rPrChange w:id="366" w:author="Robert.Horn" w:date="2017-03-05T17:28:00Z">
                     <w:rPr>
                       <w:rFonts w:eastAsia="Arial Unicode MS"/>
                     </w:rPr>
@@ -22847,7 +23121,7 @@
       <w:tr>
         <w:trPr>
           <w:jc w:val="center"/>
-          <w:ins w:id="327" w:author="Robert.Horn" w:date="2017-03-05T17:23:00Z"/>
+          <w:ins w:id="367" w:author="Robert.Horn" w:date="2017-03-05T17:23:00Z"/>
         </w:trPr>
         <w:tc>
           <w:tcPr>
@@ -22858,7 +23132,7 @@
             <w:pPr>
               <w:pStyle w:val="TableEntry"/>
               <w:rPr>
-                <w:ins w:id="328" w:author="Robert.Horn" w:date="2017-03-05T17:23:00Z"/>
+                <w:ins w:id="368" w:author="Robert.Horn" w:date="2017-03-05T17:23:00Z"/>
                 <w:rFonts w:ascii="Arial Unicode MS" w:eastAsia="Arial Unicode MS" w:hAnsi="Arial Unicode MS" w:cs="Arial Unicode MS"/>
                 <w:sz w:val="24"/>
                 <w:szCs w:val="24"/>
@@ -22875,18 +23149,15 @@
             <w:pPr>
               <w:pStyle w:val="TableEntry"/>
               <w:rPr>
-                <w:ins w:id="329" w:author="Robert.Horn" w:date="2017-03-05T17:23:00Z"/>
+                <w:ins w:id="369" w:author="Robert.Horn" w:date="2017-03-05T17:23:00Z"/>
                 <w:rFonts w:ascii="Arial Unicode MS" w:eastAsia="Arial Unicode MS" w:hAnsi="Arial Unicode MS" w:cs="Arial Unicode MS"/>
                 <w:sz w:val="24"/>
                 <w:szCs w:val="24"/>
               </w:rPr>
             </w:pPr>
-            <w:ins w:id="330" w:author="Robert.Horn" w:date="2017-03-05T17:23:00Z">
+            <w:ins w:id="370" w:author="Robert.Horn" w:date="2017-03-05T17:23:00Z">
               <w:r>
-                <w:t>IHE</w:t>
-              </w:r>
-              <w:r>
-                <w:t>???2</w:t>
+                <w:t>IHE???2</w:t>
               </w:r>
             </w:ins>
           </w:p>
@@ -22900,10 +23171,10 @@
             <w:pPr>
               <w:pStyle w:val="TableEntry"/>
               <w:rPr>
-                <w:ins w:id="331" w:author="Robert.Horn" w:date="2017-03-05T17:23:00Z"/>
-              </w:rPr>
-            </w:pPr>
-            <w:ins w:id="332" w:author="Robert.Horn" w:date="2017-03-05T17:24:00Z">
+                <w:ins w:id="371" w:author="Robert.Horn" w:date="2017-03-05T17:23:00Z"/>
+              </w:rPr>
+            </w:pPr>
+            <w:ins w:id="372" w:author="Robert.Horn" w:date="2017-03-05T17:24:00Z">
               <w:r>
                 <w:t>Location of Event</w:t>
               </w:r>
@@ -22913,13 +23184,13 @@
             <w:pPr>
               <w:pStyle w:val="TableEntry"/>
               <w:rPr>
-                <w:ins w:id="333" w:author="Robert.Horn" w:date="2017-03-05T17:23:00Z"/>
+                <w:ins w:id="373" w:author="Robert.Horn" w:date="2017-03-05T17:23:00Z"/>
                 <w:rFonts w:ascii="Arial Unicode MS" w:eastAsia="Arial Unicode MS" w:hAnsi="Arial Unicode MS" w:cs="Arial Unicode MS"/>
                 <w:sz w:val="24"/>
                 <w:szCs w:val="24"/>
               </w:rPr>
             </w:pPr>
-            <w:ins w:id="334" w:author="Robert.Horn" w:date="2017-03-05T17:24:00Z">
+            <w:ins w:id="374" w:author="Robert.Horn" w:date="2017-03-05T17:24:00Z">
               <w:r>
                 <w:t>This is the location at which an event has taken place.</w:t>
               </w:r>
@@ -22930,7 +23201,7 @@
       <w:tr>
         <w:trPr>
           <w:jc w:val="center"/>
-          <w:ins w:id="335" w:author="Robert.Horn" w:date="2017-03-05T17:23:00Z"/>
+          <w:ins w:id="375" w:author="Robert.Horn" w:date="2017-03-05T17:23:00Z"/>
         </w:trPr>
         <w:tc>
           <w:tcPr>
@@ -22941,7 +23212,7 @@
             <w:pPr>
               <w:pStyle w:val="TableEntry"/>
               <w:rPr>
-                <w:ins w:id="336" w:author="Robert.Horn" w:date="2017-03-05T17:23:00Z"/>
+                <w:ins w:id="376" w:author="Robert.Horn" w:date="2017-03-05T17:23:00Z"/>
                 <w:rFonts w:ascii="Arial Unicode MS" w:eastAsia="Arial Unicode MS" w:hAnsi="Arial Unicode MS" w:cs="Arial Unicode MS"/>
                 <w:sz w:val="24"/>
                 <w:szCs w:val="24"/>
@@ -22958,18 +23229,15 @@
             <w:pPr>
               <w:pStyle w:val="TableEntry"/>
               <w:rPr>
-                <w:ins w:id="337" w:author="Robert.Horn" w:date="2017-03-05T17:23:00Z"/>
+                <w:ins w:id="377" w:author="Robert.Horn" w:date="2017-03-05T17:23:00Z"/>
                 <w:rFonts w:ascii="Arial Unicode MS" w:eastAsia="Arial Unicode MS" w:hAnsi="Arial Unicode MS" w:cs="Arial Unicode MS"/>
                 <w:sz w:val="24"/>
                 <w:szCs w:val="24"/>
               </w:rPr>
             </w:pPr>
-            <w:ins w:id="338" w:author="Robert.Horn" w:date="2017-03-05T17:23:00Z">
+            <w:ins w:id="378" w:author="Robert.Horn" w:date="2017-03-05T17:23:00Z">
               <w:r>
-                <w:t>IHE</w:t>
-              </w:r>
-              <w:r>
-                <w:t>???3</w:t>
+                <w:t>IHE???3</w:t>
               </w:r>
             </w:ins>
           </w:p>
@@ -22983,10 +23251,10 @@
             <w:pPr>
               <w:pStyle w:val="TableEntry"/>
               <w:rPr>
-                <w:ins w:id="339" w:author="Robert.Horn" w:date="2017-03-05T17:23:00Z"/>
-              </w:rPr>
-            </w:pPr>
-            <w:ins w:id="340" w:author="Robert.Horn" w:date="2017-03-05T17:25:00Z">
+                <w:ins w:id="379" w:author="Robert.Horn" w:date="2017-03-05T17:23:00Z"/>
+              </w:rPr>
+            </w:pPr>
+            <w:ins w:id="380" w:author="Robert.Horn" w:date="2017-03-05T17:25:00Z">
               <w:r>
                 <w:t>Location Assigned</w:t>
               </w:r>
@@ -22996,13 +23264,13 @@
             <w:pPr>
               <w:pStyle w:val="TableEntry"/>
               <w:rPr>
-                <w:ins w:id="341" w:author="Robert.Horn" w:date="2017-03-05T17:23:00Z"/>
+                <w:ins w:id="381" w:author="Robert.Horn" w:date="2017-03-05T17:23:00Z"/>
                 <w:rFonts w:ascii="Arial Unicode MS" w:eastAsia="Arial Unicode MS" w:hAnsi="Arial Unicode MS" w:cs="Arial Unicode MS"/>
                 <w:sz w:val="24"/>
                 <w:szCs w:val="24"/>
               </w:rPr>
             </w:pPr>
-            <w:ins w:id="342" w:author="Robert.Horn" w:date="2017-03-05T17:24:00Z">
+            <w:ins w:id="382" w:author="Robert.Horn" w:date="2017-03-05T17:24:00Z">
               <w:r>
                 <w:t>The location for which an event has been assigned or planned.</w:t>
               </w:r>
@@ -23014,9 +23282,9 @@
     <w:p>
       <w:pPr>
         <w:rPr>
-          <w:ins w:id="343" w:author="Robert.Horn" w:date="2017-03-05T17:23:00Z"/>
-        </w:rPr>
-        <w:pPrChange w:id="344" w:author="Robert.Horn" w:date="2017-03-05T17:23:00Z">
+          <w:ins w:id="383" w:author="Robert.Horn" w:date="2017-03-05T17:23:00Z"/>
+        </w:rPr>
+        <w:pPrChange w:id="384" w:author="Robert.Horn" w:date="2017-03-05T17:23:00Z">
           <w:pPr>
             <w:pStyle w:val="Heading1"/>
             <w:numPr>
@@ -23025,6 +23293,7 @@
             <w:tabs>
               <w:tab w:val="clear" w:pos="432"/>
             </w:tabs>
+            <w:ind w:left="0" w:firstLine="0"/>
           </w:pPr>
         </w:pPrChange>
       </w:pPr>
@@ -23060,7 +23329,7 @@
         </w:rPr>
         <w:t>Content Modules</w:t>
       </w:r>
-      <w:bookmarkEnd w:id="302"/>
+      <w:bookmarkEnd w:id="342"/>
     </w:p>
     <w:p>
       <w:pPr>
@@ -23071,11 +23340,11 @@
         </w:numPr>
         <w:ind w:left="576" w:hanging="576"/>
       </w:pPr>
-      <w:bookmarkStart w:id="345" w:name="_Toc476262140"/>
+      <w:bookmarkStart w:id="385" w:name="_Toc476262140"/>
       <w:r>
         <w:t>6.X SOLE Event Definitions</w:t>
       </w:r>
-      <w:bookmarkEnd w:id="345"/>
+      <w:bookmarkEnd w:id="385"/>
     </w:p>
     <w:p>
       <w:pPr>
@@ -23125,7 +23394,7 @@
           <w:bCs/>
         </w:rPr>
       </w:pPr>
-      <w:bookmarkStart w:id="346" w:name="_Toc476262141"/>
+      <w:bookmarkStart w:id="386" w:name="_Toc476262141"/>
       <w:r>
         <w:rPr>
           <w:bCs/>
@@ -23144,7 +23413,7 @@
         </w:rPr>
         <w:t>SWIM and SOLE Event selection</w:t>
       </w:r>
-      <w:bookmarkEnd w:id="346"/>
+      <w:bookmarkEnd w:id="386"/>
     </w:p>
     <w:p>
       <w:pPr>
@@ -23171,14 +23440,14 @@
           <w:numId w:val="0"/>
         </w:numPr>
       </w:pPr>
-      <w:bookmarkStart w:id="347" w:name="_Toc476262142"/>
+      <w:bookmarkStart w:id="387" w:name="_Toc476262142"/>
       <w:r>
         <w:t>6.X.2</w:t>
       </w:r>
       <w:r>
         <w:t xml:space="preserve"> Event Semantics</w:t>
       </w:r>
-      <w:bookmarkEnd w:id="347"/>
+      <w:bookmarkEnd w:id="387"/>
     </w:p>
     <w:p>
       <w:pPr>
@@ -23638,7 +23907,7 @@
             </w:pPr>
             <w:r>
               <w:rPr>
-                <w:rPrChange w:id="348" w:author="Robert.Horn" w:date="2017-03-05T16:35:00Z">
+                <w:rPrChange w:id="388" w:author="Robert.Horn" w:date="2017-03-05T16:35:00Z">
                   <w:rPr>
                     <w:highlight w:val="yellow"/>
                   </w:rPr>
@@ -23765,7 +24034,7 @@
             </w:pPr>
             <w:r>
               <w:rPr>
-                <w:rPrChange w:id="349" w:author="Robert.Horn" w:date="2017-03-05T16:36:00Z">
+                <w:rPrChange w:id="389" w:author="Robert.Horn" w:date="2017-03-05T16:36:00Z">
                   <w:rPr>
                     <w:highlight w:val="yellow"/>
                   </w:rPr>
@@ -23775,7 +24044,7 @@
             </w:r>
             <w:r>
               <w:rPr>
-                <w:rPrChange w:id="350" w:author="Robert.Horn" w:date="2017-03-05T16:36:00Z">
+                <w:rPrChange w:id="390" w:author="Robert.Horn" w:date="2017-03-05T16:36:00Z">
                   <w:rPr>
                     <w:highlight w:val="yellow"/>
                   </w:rPr>
@@ -23784,11 +24053,6 @@
               <w:t>1)</w:t>
             </w:r>
             <w:r>
-              <w:rPr>
-                <w:rPrChange w:id="351" w:author="Robert.Horn" w:date="2017-03-05T16:36:00Z">
-                  <w:rPr/>
-                </w:rPrChange>
-              </w:rPr>
               <w:t>[</w:t>
             </w:r>
             <w:r>
@@ -24180,7 +24444,20 @@
               <w:pStyle w:val="TableEntry"/>
             </w:pPr>
             <w:r>
-              <w:t>Transport (1..</w:t>
+              <w:t>Transport (</w:t>
+            </w:r>
+            <w:ins w:id="391" w:author="Robert.Horn" w:date="2017-03-06T09:17:00Z">
+              <w:r>
+                <w:t>0</w:t>
+              </w:r>
+            </w:ins>
+            <w:del w:id="392" w:author="Robert.Horn" w:date="2017-03-06T09:17:00Z">
+              <w:r>
+                <w:delText>1</w:delText>
+              </w:r>
+            </w:del>
+            <w:r>
+              <w:t>..</w:t>
             </w:r>
             <w:r>
               <w:t>1)</w:t>
@@ -24256,9 +24533,27 @@
           <w:p>
             <w:pPr>
               <w:pStyle w:val="TableEntry"/>
-            </w:pPr>
-            <w:r>
-              <w:t>Transport (1..1)[Person]</w:t>
+              <w:pPrChange w:id="393" w:author="Robert.Horn" w:date="2017-03-06T09:17:00Z">
+                <w:pPr>
+                  <w:pStyle w:val="TableEntry"/>
+                </w:pPr>
+              </w:pPrChange>
+            </w:pPr>
+            <w:r>
+              <w:t>Transport (</w:t>
+            </w:r>
+            <w:del w:id="394" w:author="Robert.Horn" w:date="2017-03-06T09:17:00Z">
+              <w:r>
+                <w:delText>1</w:delText>
+              </w:r>
+            </w:del>
+            <w:ins w:id="395" w:author="Robert.Horn" w:date="2017-03-06T09:17:00Z">
+              <w:r>
+                <w:t>0</w:t>
+              </w:r>
+            </w:ins>
+            <w:r>
+              <w:t>..1)[Person]</w:t>
             </w:r>
           </w:p>
         </w:tc>
@@ -25913,7 +26208,7 @@
             <w:r>
               <w:t>acquisition</w:t>
             </w:r>
-            <w:ins w:id="352" w:author="Robert.Horn" w:date="2017-03-05T16:16:00Z">
+            <w:ins w:id="396" w:author="Robert.Horn" w:date="2017-03-05T16:16:00Z">
               <w:r>
                 <w:t>. See Note 1.</w:t>
               </w:r>
@@ -26003,7 +26298,7 @@
             <w:r>
               <w:t>after acquisition, but before during or after reporting.</w:t>
             </w:r>
-            <w:ins w:id="353" w:author="Robert.Horn" w:date="2017-03-05T16:16:00Z">
+            <w:ins w:id="397" w:author="Robert.Horn" w:date="2017-03-05T16:16:00Z">
               <w:r>
                 <w:t xml:space="preserve"> See Note 1.</w:t>
               </w:r>
@@ -26096,11 +26391,6 @@
           <w:p>
             <w:pPr>
               <w:pStyle w:val="TableEntry"/>
-              <w:pPrChange w:id="354" w:author="Robert.Horn" w:date="2017-03-05T16:31:00Z">
-                <w:pPr>
-                  <w:pStyle w:val="TableEntry"/>
-                </w:pPr>
-              </w:pPrChange>
             </w:pPr>
             <w:r>
               <w:t>The exam has an exception condition that must be administratively resolved.</w:t>
@@ -26108,12 +26398,12 @@
             <w:r>
               <w:t xml:space="preserve"> </w:t>
             </w:r>
-            <w:del w:id="355" w:author="Robert.Horn" w:date="2017-03-05T16:31:00Z">
+            <w:del w:id="398" w:author="Robert.Horn" w:date="2017-03-05T16:31:00Z">
               <w:r>
                 <w:delText>(event comment will describe exception)</w:delText>
               </w:r>
             </w:del>
-            <w:ins w:id="356" w:author="Robert.Horn" w:date="2017-03-05T16:31:00Z">
+            <w:ins w:id="399" w:author="Robert.Horn" w:date="2017-03-05T16:31:00Z">
               <w:r>
                 <w:t>See Note 1.</w:t>
               </w:r>
@@ -26365,7 +26655,7 @@
         </w:numPr>
         <w:ind w:left="720" w:hanging="720"/>
       </w:pPr>
-      <w:bookmarkStart w:id="357" w:name="_Toc476262143"/>
+      <w:bookmarkStart w:id="400" w:name="_Toc476262143"/>
       <w:r>
         <w:t xml:space="preserve">6.X.3 </w:t>
       </w:r>
@@ -26375,7 +26665,7 @@
       <w:r>
         <w:t>.</w:t>
       </w:r>
-      <w:bookmarkEnd w:id="357"/>
+      <w:bookmarkEnd w:id="400"/>
     </w:p>
     <w:p>
       <w:pPr>
@@ -26400,7 +26690,20 @@
         <w:t xml:space="preserve">the </w:t>
       </w:r>
       <w:r>
-        <w:t>Event Code, e.g. "RID45859"</w:t>
+        <w:t>Event</w:t>
+      </w:r>
+      <w:ins w:id="401" w:author="Robert.Horn" w:date="2017-03-05T20:11:00Z">
+        <w:r>
+          <w:t>Type</w:t>
+        </w:r>
+      </w:ins>
+      <w:del w:id="402" w:author="Robert.Horn" w:date="2017-03-05T20:11:00Z">
+        <w:r>
+          <w:delText xml:space="preserve"> </w:delText>
+        </w:r>
+      </w:del>
+      <w:r>
+        <w:t>Code, e.g. "RID45859"</w:t>
       </w:r>
       <w:r>
         <w:t>, for Syslog messages.</w:t>
@@ -26414,7 +26717,7 @@
           <w:numId w:val="0"/>
         </w:numPr>
       </w:pPr>
-      <w:bookmarkStart w:id="358" w:name="_Toc476262144"/>
+      <w:bookmarkStart w:id="403" w:name="_Toc476262144"/>
       <w:r>
         <w:t>6</w:t>
       </w:r>
@@ -26442,7 +26745,7 @@
       <w:r>
         <w:t xml:space="preserve"> event</w:t>
       </w:r>
-      <w:bookmarkEnd w:id="358"/>
+      <w:bookmarkEnd w:id="403"/>
       <w:r>
         <w:t xml:space="preserve"> Report</w:t>
       </w:r>
@@ -28899,7 +29202,7 @@
                 <w:sz w:val="16"/>
               </w:rPr>
             </w:pPr>
-            <w:commentRangeStart w:id="359"/>
+            <w:commentRangeStart w:id="404"/>
             <w:r>
               <w:rPr>
                 <w:sz w:val="16"/>
@@ -28936,12 +29239,12 @@
               </w:rPr>
               <w:t>.</w:t>
             </w:r>
-            <w:commentRangeEnd w:id="359"/>
+            <w:commentRangeEnd w:id="404"/>
             <w:r>
               <w:rPr>
                 <w:rStyle w:val="CommentReference"/>
               </w:rPr>
-              <w:commentReference w:id="359"/>
+              <w:commentReference w:id="404"/>
             </w:r>
           </w:p>
         </w:tc>
@@ -29431,7 +29734,7 @@
                 <w:sz w:val="16"/>
               </w:rPr>
             </w:pPr>
-            <w:commentRangeStart w:id="360"/>
+            <w:commentRangeStart w:id="405"/>
             <w:r>
               <w:rPr>
                 <w:i/>
@@ -29440,12 +29743,12 @@
               </w:rPr>
               <w:t>See section 6.x.5.5 Departments</w:t>
             </w:r>
-            <w:commentRangeEnd w:id="360"/>
+            <w:commentRangeEnd w:id="405"/>
             <w:r>
               <w:rPr>
                 <w:rStyle w:val="CommentReference"/>
               </w:rPr>
-              <w:commentReference w:id="360"/>
+              <w:commentReference w:id="405"/>
             </w:r>
           </w:p>
         </w:tc>
@@ -29534,7 +29837,7 @@
                 <w:sz w:val="16"/>
               </w:rPr>
             </w:pPr>
-            <w:commentRangeStart w:id="361"/>
+            <w:commentRangeStart w:id="406"/>
             <w:r>
               <w:rPr>
                 <w:i/>
@@ -29543,12 +29846,12 @@
               </w:rPr>
               <w:t>See section 6.x.5.6 Shift</w:t>
             </w:r>
-            <w:commentRangeEnd w:id="361"/>
+            <w:commentRangeEnd w:id="406"/>
             <w:r>
               <w:rPr>
                 <w:rStyle w:val="CommentReference"/>
               </w:rPr>
-              <w:commentReference w:id="361"/>
+              <w:commentReference w:id="406"/>
             </w:r>
           </w:p>
         </w:tc>
@@ -29727,7 +30030,7 @@
                 <w:sz w:val="16"/>
               </w:rPr>
             </w:pPr>
-            <w:commentRangeStart w:id="362"/>
+            <w:commentRangeStart w:id="407"/>
             <w:r>
               <w:rPr>
                 <w:i/>
@@ -29736,12 +30039,12 @@
               </w:rPr>
               <w:t>not specialized (DICOM PS3.15 Section A.5)</w:t>
             </w:r>
-            <w:commentRangeEnd w:id="362"/>
+            <w:commentRangeEnd w:id="407"/>
             <w:r>
               <w:rPr>
                 <w:rStyle w:val="CommentReference"/>
               </w:rPr>
-              <w:commentReference w:id="362"/>
+              <w:commentReference w:id="407"/>
             </w:r>
           </w:p>
         </w:tc>
@@ -31240,13 +31543,8 @@
                 <w:i/>
                 <w:sz w:val="16"/>
               </w:rPr>
-              <w:pPrChange w:id="363" w:author="Robert.Horn" w:date="2017-03-05T17:21:00Z">
-                <w:pPr>
-                  <w:pStyle w:val="TableEntry"/>
-                </w:pPr>
-              </w:pPrChange>
-            </w:pPr>
-            <w:ins w:id="364" w:author="Robert.Horn" w:date="2017-03-05T17:19:00Z">
+            </w:pPr>
+            <w:ins w:id="408" w:author="Robert.Horn" w:date="2017-03-05T17:19:00Z">
               <w:r>
                 <w:rPr>
                   <w:b/>
@@ -31256,7 +31554,7 @@
                 <w:t>EV(IHE???2,IHE,</w:t>
               </w:r>
             </w:ins>
-            <w:ins w:id="365" w:author="Robert.Horn" w:date="2017-03-05T17:21:00Z">
+            <w:ins w:id="409" w:author="Robert.Horn" w:date="2017-03-05T17:21:00Z">
               <w:r>
                 <w:rPr>
                   <w:b/>
@@ -31266,7 +31564,7 @@
                 <w:t>"Location</w:t>
               </w:r>
             </w:ins>
-            <w:ins w:id="366" w:author="Robert.Horn" w:date="2017-03-05T17:22:00Z">
+            <w:ins w:id="410" w:author="Robert.Horn" w:date="2017-03-05T17:22:00Z">
               <w:r>
                 <w:rPr>
                   <w:b/>
@@ -31276,7 +31574,7 @@
                 <w:t xml:space="preserve"> of Event</w:t>
               </w:r>
             </w:ins>
-            <w:ins w:id="367" w:author="Robert.Horn" w:date="2017-03-05T17:21:00Z">
+            <w:ins w:id="411" w:author="Robert.Horn" w:date="2017-03-05T17:21:00Z">
               <w:r>
                 <w:rPr>
                   <w:b/>
@@ -31286,7 +31584,7 @@
                 <w:t>")</w:t>
               </w:r>
             </w:ins>
-            <w:ins w:id="368" w:author="Robert.Horn" w:date="2017-03-05T17:22:00Z">
+            <w:ins w:id="412" w:author="Robert.Horn" w:date="2017-03-05T17:22:00Z">
               <w:r>
                 <w:rPr>
                   <w:b/>
@@ -31311,7 +31609,7 @@
                 <w:t>EV(IHE??3, IHE, "Location assigned")</w:t>
               </w:r>
             </w:ins>
-            <w:del w:id="369" w:author="Robert.Horn" w:date="2017-03-05T17:19:00Z">
+            <w:del w:id="413" w:author="Robert.Horn" w:date="2017-03-05T17:19:00Z">
               <w:r>
                 <w:rPr>
                   <w:b/>
@@ -31578,17 +31876,17 @@
             <w:pPr>
               <w:pStyle w:val="TableEntry"/>
               <w:rPr>
-                <w:ins w:id="370" w:author="Robert.Horn" w:date="2017-03-05T16:06:00Z"/>
+                <w:ins w:id="414" w:author="Robert.Horn" w:date="2017-03-05T16:06:00Z"/>
                 <w:bCs/>
                 <w:sz w:val="16"/>
               </w:rPr>
             </w:pPr>
-            <w:del w:id="371" w:author="Robert.Horn" w:date="2017-03-05T16:06:00Z">
+            <w:del w:id="415" w:author="Robert.Horn" w:date="2017-03-05T16:06:00Z">
               <w:r>
                 <w:rPr>
                   <w:bCs/>
                   <w:sz w:val="16"/>
-                  <w:rPrChange w:id="372" w:author="Robert.Horn" w:date="2017-03-05T16:06:00Z">
+                  <w:rPrChange w:id="416" w:author="Robert.Horn" w:date="2017-03-05T16:06:00Z">
                     <w:rPr>
                       <w:bCs/>
                       <w:i/>
@@ -31601,16 +31899,11 @@
               <w:r>
                 <w:rPr>
                   <w:rStyle w:val="CommentReference"/>
-                  <w:rPrChange w:id="373" w:author="Robert.Horn" w:date="2017-03-05T16:06:00Z">
-                    <w:rPr>
-                      <w:rStyle w:val="CommentReference"/>
-                    </w:rPr>
-                  </w:rPrChange>
                 </w:rPr>
-                <w:commentReference w:id="374"/>
+                <w:commentReference w:id="417"/>
               </w:r>
             </w:del>
-            <w:ins w:id="375" w:author="Robert.Horn" w:date="2017-03-05T16:06:00Z">
+            <w:ins w:id="418" w:author="Robert.Horn" w:date="2017-03-05T16:06:00Z">
               <w:r>
                 <w:rPr>
                   <w:bCs/>
@@ -31625,14 +31918,9 @@
               <w:pStyle w:val="TableEntry"/>
               <w:rPr>
                 <w:sz w:val="16"/>
-                <w:rPrChange w:id="376" w:author="Robert.Horn" w:date="2017-03-05T16:06:00Z">
-                  <w:rPr>
-                    <w:sz w:val="16"/>
-                  </w:rPr>
-                </w:rPrChange>
-              </w:rPr>
-            </w:pPr>
-            <w:ins w:id="377" w:author="Robert.Horn" w:date="2017-03-05T16:07:00Z">
+              </w:rPr>
+            </w:pPr>
+            <w:ins w:id="419" w:author="Robert.Horn" w:date="2017-03-05T16:07:00Z">
               <w:r>
                 <w:rPr>
                   <w:bCs/>
@@ -32032,13 +32320,13 @@
                 <w:highlight w:val="yellow"/>
               </w:rPr>
             </w:pPr>
-            <w:del w:id="378" w:author="Robert.Horn" w:date="2017-03-05T17:17:00Z">
+            <w:del w:id="420" w:author="Robert.Horn" w:date="2017-03-05T17:17:00Z">
               <w:r>
                 <w:rPr>
                   <w:b/>
                   <w:bCs/>
                   <w:sz w:val="16"/>
-                  <w:rPrChange w:id="379" w:author="Robert.Horn" w:date="2017-03-05T17:17:00Z">
+                  <w:rPrChange w:id="421" w:author="Robert.Horn" w:date="2017-03-05T17:17:00Z">
                     <w:rPr>
                       <w:b/>
                       <w:bCs/>
@@ -32050,13 +32338,13 @@
                 <w:delText xml:space="preserve">See section 6.x.5.1.  </w:delText>
               </w:r>
             </w:del>
-            <w:ins w:id="380" w:author="Robert.Horn" w:date="2017-03-05T15:57:00Z">
+            <w:ins w:id="422" w:author="Robert.Horn" w:date="2017-03-05T15:57:00Z">
               <w:r>
                 <w:rPr>
                   <w:b/>
                   <w:bCs/>
                   <w:sz w:val="16"/>
-                  <w:rPrChange w:id="381" w:author="Robert.Horn" w:date="2017-03-05T17:17:00Z">
+                  <w:rPrChange w:id="423" w:author="Robert.Horn" w:date="2017-03-05T17:17:00Z">
                     <w:rPr>
                       <w:b/>
                       <w:bCs/>
@@ -32068,7 +32356,7 @@
                 <w:t>EV(121025,DCM,"Patient")</w:t>
               </w:r>
             </w:ins>
-            <w:del w:id="382" w:author="Robert.Horn" w:date="2017-03-05T15:57:00Z">
+            <w:del w:id="424" w:author="Robert.Horn" w:date="2017-03-05T15:57:00Z">
               <w:r>
                 <w:rPr>
                   <w:b/>
@@ -32378,7 +32666,7 @@
         </w:numPr>
         <w:ind w:left="720" w:hanging="720"/>
       </w:pPr>
-      <w:bookmarkStart w:id="383" w:name="_Toc476262145"/>
+      <w:bookmarkStart w:id="425" w:name="_Toc476262145"/>
       <w:r>
         <w:t>6.x.5</w:t>
       </w:r>
@@ -32386,7 +32674,7 @@
         <w:tab/>
         <w:t>Coded Terminologies</w:t>
       </w:r>
-      <w:bookmarkEnd w:id="383"/>
+      <w:bookmarkEnd w:id="425"/>
       <w:r>
         <w:t xml:space="preserve"> </w:t>
       </w:r>
@@ -32400,7 +32688,7 @@
         </w:numPr>
         <w:ind w:left="864" w:hanging="864"/>
       </w:pPr>
-      <w:bookmarkStart w:id="384" w:name="_Toc476262146"/>
+      <w:bookmarkStart w:id="426" w:name="_Toc476262146"/>
       <w:r>
         <w:t>6.x.5.1</w:t>
       </w:r>
@@ -32413,7 +32701,7 @@
       <w:r>
         <w:t xml:space="preserve"> roles</w:t>
       </w:r>
-      <w:bookmarkEnd w:id="384"/>
+      <w:bookmarkEnd w:id="426"/>
     </w:p>
     <w:p>
       <w:pPr>
@@ -32422,7 +32710,7 @@
       <w:r>
         <w:t>When a human participant is described as an active participant in an event report, their role describes the activity that they performed.</w:t>
       </w:r>
-      <w:bookmarkStart w:id="385" w:name="_Toc476262147"/>
+      <w:bookmarkStart w:id="427" w:name="_Toc476262147"/>
       <w:r>
         <w:t xml:space="preserve"> This is different than an organizational role.  A surgeon that refers a patient for an exam would have an organizational role of surgeon and a participant role of referring physician.</w:t>
       </w:r>
@@ -32443,7 +32731,7 @@
         <w:tab/>
         <w:t>DICOM CID 7450</w:t>
       </w:r>
-      <w:bookmarkEnd w:id="385"/>
+      <w:bookmarkEnd w:id="427"/>
     </w:p>
     <w:p>
       <w:pPr>
@@ -32465,7 +32753,7 @@
         <w:spacing w:before="216"/>
         <w:jc w:val="center"/>
       </w:pPr>
-      <w:bookmarkStart w:id="386" w:name="table_CID_7450"/>
+      <w:bookmarkStart w:id="428" w:name="table_CID_7450"/>
       <w:r>
         <w:rPr>
           <w:rFonts w:ascii="Arial" w:hAnsi="Arial"/>
@@ -32476,7 +32764,7 @@
         <w:t>Table CID 7450. Person Roles</w:t>
       </w:r>
     </w:p>
-    <w:bookmarkEnd w:id="386"/>
+    <w:bookmarkEnd w:id="428"/>
     <w:p>
       <w:pPr>
         <w:rPr>
@@ -32528,7 +32816,7 @@
               <w:spacing w:before="180"/>
               <w:jc w:val="center"/>
             </w:pPr>
-            <w:bookmarkStart w:id="387" w:name="para_b6b0f98a_8ee0_4b1e_9109_9b8d030422"/>
+            <w:bookmarkStart w:id="429" w:name="para_b6b0f98a_8ee0_4b1e_9109_9b8d030422"/>
             <w:r>
               <w:rPr>
                 <w:rFonts w:ascii="Arial" w:hAnsi="Arial"/>
@@ -32560,8 +32848,8 @@
               <w:spacing w:before="180"/>
               <w:jc w:val="center"/>
             </w:pPr>
-            <w:bookmarkStart w:id="388" w:name="para_033c877e_4a3e_4000_9fba_6519333230"/>
-            <w:bookmarkEnd w:id="387"/>
+            <w:bookmarkStart w:id="430" w:name="para_033c877e_4a3e_4000_9fba_6519333230"/>
+            <w:bookmarkEnd w:id="429"/>
             <w:r>
               <w:rPr>
                 <w:rFonts w:ascii="Arial" w:hAnsi="Arial"/>
@@ -32593,8 +32881,8 @@
               <w:spacing w:before="180"/>
               <w:jc w:val="center"/>
             </w:pPr>
-            <w:bookmarkStart w:id="389" w:name="para_0d32d831_2bd7_4231_b222_2a5e771ad3"/>
-            <w:bookmarkEnd w:id="388"/>
+            <w:bookmarkStart w:id="431" w:name="para_0d32d831_2bd7_4231_b222_2a5e771ad3"/>
+            <w:bookmarkEnd w:id="430"/>
             <w:r>
               <w:rPr>
                 <w:rFonts w:ascii="Arial" w:hAnsi="Arial"/>
@@ -32626,8 +32914,8 @@
               <w:spacing w:before="180"/>
               <w:jc w:val="center"/>
             </w:pPr>
-            <w:bookmarkStart w:id="390" w:name="para_9822c28d_25b1_427a_a455_85798af667"/>
-            <w:bookmarkEnd w:id="389"/>
+            <w:bookmarkStart w:id="432" w:name="para_9822c28d_25b1_427a_a455_85798af667"/>
+            <w:bookmarkEnd w:id="431"/>
             <w:r>
               <w:rPr>
                 <w:rFonts w:ascii="Arial" w:hAnsi="Arial"/>
@@ -32659,8 +32947,8 @@
               <w:spacing w:before="180"/>
               <w:jc w:val="center"/>
             </w:pPr>
-            <w:bookmarkStart w:id="391" w:name="para_0d1fa076_4e45_4920_b582_72b96af956"/>
-            <w:bookmarkEnd w:id="390"/>
+            <w:bookmarkStart w:id="433" w:name="para_0d1fa076_4e45_4920_b582_72b96af956"/>
+            <w:bookmarkEnd w:id="432"/>
             <w:r>
               <w:rPr>
                 <w:rFonts w:ascii="Arial" w:hAnsi="Arial"/>
@@ -32672,7 +32960,7 @@
             </w:r>
           </w:p>
         </w:tc>
-        <w:bookmarkEnd w:id="391"/>
+        <w:bookmarkEnd w:id="433"/>
       </w:tr>
       <w:tr>
         <w:tc>
@@ -32695,7 +32983,7 @@
               <w:spacing w:before="180"/>
               <w:jc w:val="center"/>
             </w:pPr>
-            <w:bookmarkStart w:id="392" w:name="para_df039920_467f_476d_91ba_c5f6d5cf76"/>
+            <w:bookmarkStart w:id="434" w:name="para_df039920_467f_476d_91ba_c5f6d5cf76"/>
             <w:r>
               <w:rPr>
                 <w:rFonts w:ascii="Arial" w:hAnsi="Arial"/>
@@ -32706,8 +32994,8 @@
             </w:r>
           </w:p>
         </w:tc>
-        <w:bookmarkStart w:id="393" w:name="para_38d3aff5_74fc_4f08_9492_563592bf5a"/>
-        <w:bookmarkEnd w:id="392"/>
+        <w:bookmarkStart w:id="435" w:name="para_38d3aff5_74fc_4f08_9492_563592bf5a"/>
+        <w:bookmarkEnd w:id="434"/>
         <w:tc>
           <w:tcPr>
             <w:tcW w:w="1200" w:type="dxa"/>
@@ -32772,8 +33060,8 @@
             <w:pPr>
               <w:spacing w:before="180"/>
             </w:pPr>
-            <w:bookmarkStart w:id="394" w:name="para_e15c5d50_648a_470a_bbb7_14690b0261"/>
-            <w:bookmarkEnd w:id="393"/>
+            <w:bookmarkStart w:id="436" w:name="para_e15c5d50_648a_470a_bbb7_14690b0261"/>
+            <w:bookmarkEnd w:id="435"/>
             <w:r>
               <w:rPr>
                 <w:rFonts w:ascii="Arial" w:hAnsi="Arial"/>
@@ -32804,8 +33092,8 @@
               <w:spacing w:before="180"/>
               <w:jc w:val="center"/>
             </w:pPr>
-            <w:bookmarkStart w:id="395" w:name="para_ed820223_8938_442b_adcf_e300dbca78"/>
-            <w:bookmarkEnd w:id="394"/>
+            <w:bookmarkStart w:id="437" w:name="para_ed820223_8938_442b_adcf_e300dbca78"/>
+            <w:bookmarkEnd w:id="436"/>
           </w:p>
         </w:tc>
         <w:tc>
@@ -32828,11 +33116,11 @@
               <w:spacing w:before="180"/>
               <w:jc w:val="center"/>
             </w:pPr>
-            <w:bookmarkStart w:id="396" w:name="para_7b44a051_1717_4170_a09f_4ad8d91353"/>
-            <w:bookmarkEnd w:id="395"/>
-          </w:p>
-        </w:tc>
-        <w:bookmarkEnd w:id="396"/>
+            <w:bookmarkStart w:id="438" w:name="para_7b44a051_1717_4170_a09f_4ad8d91353"/>
+            <w:bookmarkEnd w:id="437"/>
+          </w:p>
+        </w:tc>
+        <w:bookmarkEnd w:id="438"/>
       </w:tr>
       <w:tr>
         <w:tc>
@@ -32855,7 +33143,7 @@
               <w:spacing w:before="180"/>
               <w:jc w:val="center"/>
             </w:pPr>
-            <w:bookmarkStart w:id="397" w:name="para_ddc466b5_f471_46d2_baad_f40e7badbb"/>
+            <w:bookmarkStart w:id="439" w:name="para_ddc466b5_f471_46d2_baad_f40e7badbb"/>
             <w:r>
               <w:rPr>
                 <w:rFonts w:ascii="Arial" w:hAnsi="Arial"/>
@@ -32866,8 +33154,8 @@
             </w:r>
           </w:p>
         </w:tc>
-        <w:bookmarkStart w:id="398" w:name="para_954a07cb_e336_47ad_8c10_37fd7cbd4c"/>
-        <w:bookmarkEnd w:id="397"/>
+        <w:bookmarkStart w:id="440" w:name="para_954a07cb_e336_47ad_8c10_37fd7cbd4c"/>
+        <w:bookmarkEnd w:id="439"/>
         <w:tc>
           <w:tcPr>
             <w:tcW w:w="1200" w:type="dxa"/>
@@ -32932,8 +33220,8 @@
             <w:pPr>
               <w:spacing w:before="180"/>
             </w:pPr>
-            <w:bookmarkStart w:id="399" w:name="para_b94b9e1d_fab8_4724_b0fa_865fccf403"/>
-            <w:bookmarkEnd w:id="398"/>
+            <w:bookmarkStart w:id="441" w:name="para_b94b9e1d_fab8_4724_b0fa_865fccf403"/>
+            <w:bookmarkEnd w:id="440"/>
             <w:r>
               <w:rPr>
                 <w:rFonts w:ascii="Arial" w:hAnsi="Arial"/>
@@ -32944,8 +33232,8 @@
             </w:r>
           </w:p>
         </w:tc>
-        <w:bookmarkStart w:id="400" w:name="para_260dc294_6b71_41c0_bf98_a5f505f332"/>
-        <w:bookmarkEnd w:id="399"/>
+        <w:bookmarkStart w:id="442" w:name="para_260dc294_6b71_41c0_bf98_a5f505f332"/>
+        <w:bookmarkEnd w:id="441"/>
         <w:tc>
           <w:tcPr>
             <w:tcW w:w="2310" w:type="dxa"/>
@@ -32992,8 +33280,8 @@
             </w:r>
           </w:p>
         </w:tc>
-        <w:bookmarkStart w:id="401" w:name="para_f9b55673_1b8b_4fec_9c08_3dfec294b5"/>
-        <w:bookmarkEnd w:id="400"/>
+        <w:bookmarkStart w:id="443" w:name="para_f9b55673_1b8b_4fec_9c08_3dfec294b5"/>
+        <w:bookmarkEnd w:id="442"/>
         <w:tc>
           <w:tcPr>
             <w:tcW w:w="2395" w:type="dxa"/>
@@ -33040,7 +33328,7 @@
             </w:r>
           </w:p>
         </w:tc>
-        <w:bookmarkEnd w:id="401"/>
+        <w:bookmarkEnd w:id="443"/>
       </w:tr>
       <w:tr>
         <w:tc>
@@ -33063,7 +33351,7 @@
               <w:spacing w:before="180"/>
               <w:jc w:val="center"/>
             </w:pPr>
-            <w:bookmarkStart w:id="402" w:name="para_6d134fd8_c458_4895_9f86_94a726195c"/>
+            <w:bookmarkStart w:id="444" w:name="para_6d134fd8_c458_4895_9f86_94a726195c"/>
             <w:r>
               <w:rPr>
                 <w:rFonts w:ascii="Arial" w:hAnsi="Arial"/>
@@ -33074,8 +33362,8 @@
             </w:r>
           </w:p>
         </w:tc>
-        <w:bookmarkStart w:id="403" w:name="para_c6c6ea24_784a_494d_b3b9_7302a0a86f"/>
-        <w:bookmarkEnd w:id="402"/>
+        <w:bookmarkStart w:id="445" w:name="para_c6c6ea24_784a_494d_b3b9_7302a0a86f"/>
+        <w:bookmarkEnd w:id="444"/>
         <w:tc>
           <w:tcPr>
             <w:tcW w:w="1200" w:type="dxa"/>
@@ -33140,8 +33428,8 @@
             <w:pPr>
               <w:spacing w:before="180"/>
             </w:pPr>
-            <w:bookmarkStart w:id="404" w:name="para_45a5cab2_edef_4668_a7c4_4f3494f1bb"/>
-            <w:bookmarkEnd w:id="403"/>
+            <w:bookmarkStart w:id="446" w:name="para_45a5cab2_edef_4668_a7c4_4f3494f1bb"/>
+            <w:bookmarkEnd w:id="445"/>
             <w:r>
               <w:rPr>
                 <w:rFonts w:ascii="Arial" w:hAnsi="Arial"/>
@@ -33152,8 +33440,8 @@
             </w:r>
           </w:p>
         </w:tc>
-        <w:bookmarkStart w:id="405" w:name="para_482ee720_b6eb_4fc7_96b2_fbe76d100e"/>
-        <w:bookmarkEnd w:id="404"/>
+        <w:bookmarkStart w:id="447" w:name="para_482ee720_b6eb_4fc7_96b2_fbe76d100e"/>
+        <w:bookmarkEnd w:id="446"/>
         <w:tc>
           <w:tcPr>
             <w:tcW w:w="2310" w:type="dxa"/>
@@ -33200,8 +33488,8 @@
             </w:r>
           </w:p>
         </w:tc>
-        <w:bookmarkStart w:id="406" w:name="para_3e3772f9_3afd_45d9_b30b_5176faeba0"/>
-        <w:bookmarkEnd w:id="405"/>
+        <w:bookmarkStart w:id="448" w:name="para_3e3772f9_3afd_45d9_b30b_5176faeba0"/>
+        <w:bookmarkEnd w:id="447"/>
         <w:tc>
           <w:tcPr>
             <w:tcW w:w="2395" w:type="dxa"/>
@@ -33248,7 +33536,7 @@
             </w:r>
           </w:p>
         </w:tc>
-        <w:bookmarkEnd w:id="406"/>
+        <w:bookmarkEnd w:id="448"/>
       </w:tr>
       <w:tr>
         <w:tc>
@@ -33270,14 +33558,20 @@
             <w:pPr>
               <w:spacing w:before="180"/>
             </w:pPr>
-            <w:bookmarkStart w:id="407" w:name="para_d52a81c0_11e4_40a4_a840_ac46b94e53"/>
-            <w:r>
-              <w:rPr>
-                <w:rStyle w:val="Hyperlink"/>
+            <w:bookmarkStart w:id="449" w:name="para_d52a81c0_11e4_40a4_a840_ac46b94e53"/>
+            <w:r>
+              <w:rPr>
                 <w:rFonts w:ascii="Arial" w:hAnsi="Arial"/>
                 <w:i/>
+                <w:color w:val="000000"/>
                 <w:sz w:val="18"/>
-                <w:rPrChange w:id="408" w:author="Robert.Horn" w:date="2017-03-05T17:17:00Z">
+              </w:rPr>
+              <w:t xml:space="preserve">Include </w:t>
+            </w:r>
+            <w:r>
+              <w:rPr>
+                <w:color w:val="000000"/>
+                <w:rPrChange w:id="450" w:author="Robert.Horn" w:date="2017-03-05T20:20:00Z">
                   <w:rPr>
                     <w:rFonts w:ascii="Arial" w:hAnsi="Arial"/>
                     <w:i/>
@@ -33286,51 +33580,21 @@
                   </w:rPr>
                 </w:rPrChange>
               </w:rPr>
-              <w:t xml:space="preserve">Include </w:t>
-            </w:r>
-            <w:r>
-              <w:rPr>
-                <w:rStyle w:val="Hyperlink"/>
-                <w:rFonts w:ascii="Arial" w:hAnsi="Arial"/>
-                <w:i/>
-                <w:sz w:val="18"/>
-                <w:rPrChange w:id="409" w:author="Robert.Horn" w:date="2017-03-05T16:50:00Z">
+              <w:fldChar w:fldCharType="begin"/>
+            </w:r>
+            <w:r>
+              <w:rPr>
+                <w:color w:val="000000"/>
+                <w:rPrChange w:id="451" w:author="Robert.Horn" w:date="2017-03-05T20:20:00Z">
                   <w:rPr/>
                 </w:rPrChange>
               </w:rPr>
-              <w:fldChar w:fldCharType="begin"/>
-            </w:r>
-            <w:r>
-              <w:rPr>
-                <w:rStyle w:val="Hyperlink"/>
-                <w:rFonts w:ascii="Arial" w:hAnsi="Arial"/>
-                <w:i/>
-                <w:sz w:val="18"/>
-                <w:rPrChange w:id="410" w:author="Robert.Horn" w:date="2017-03-05T16:50:00Z">
-                  <w:rPr/>
-                </w:rPrChange>
-              </w:rPr>
               <w:instrText xml:space="preserve"> HYPERLINK \l "sect_CID_7451" \h </w:instrText>
             </w:r>
             <w:r>
               <w:rPr>
-                <w:rStyle w:val="Hyperlink"/>
-                <w:rFonts w:ascii="Arial" w:hAnsi="Arial"/>
-                <w:i/>
-                <w:sz w:val="18"/>
-                <w:rPrChange w:id="411" w:author="Robert.Horn" w:date="2017-03-05T16:50:00Z">
-                  <w:rPr/>
-                </w:rPrChange>
-              </w:rPr>
-              <w:fldChar w:fldCharType="separate"/>
-            </w:r>
-            <w:r>
-              <w:rPr>
-                <w:rStyle w:val="Hyperlink"/>
-                <w:rFonts w:ascii="Arial" w:hAnsi="Arial"/>
-                <w:i/>
-                <w:sz w:val="18"/>
-                <w:rPrChange w:id="412" w:author="Robert.Horn" w:date="2017-03-05T17:17:00Z">
+                <w:color w:val="000000"/>
+                <w:rPrChange w:id="452" w:author="Robert.Horn" w:date="2017-03-05T20:20:00Z">
                   <w:rPr>
                     <w:rFonts w:ascii="Arial" w:hAnsi="Arial"/>
                     <w:i/>
@@ -33339,15 +33603,51 @@
                   </w:rPr>
                 </w:rPrChange>
               </w:rPr>
-              <w:t xml:space="preserve">CID 7451 </w:t>
-            </w:r>
-            <w:r>
-              <w:rPr>
-                <w:rStyle w:val="Hyperlink"/>
+              <w:fldChar w:fldCharType="separate"/>
+            </w:r>
+            <w:r>
+              <w:rPr>
                 <w:rFonts w:ascii="Arial" w:hAnsi="Arial"/>
                 <w:i/>
+                <w:color w:val="000000"/>
                 <w:sz w:val="18"/>
-                <w:rPrChange w:id="413" w:author="Robert.Horn" w:date="2017-03-05T17:17:00Z">
+              </w:rPr>
+              <w:t xml:space="preserve">CID 7451 </w:t>
+            </w:r>
+            <w:r>
+              <w:rPr>
+                <w:rFonts w:ascii="Arial" w:hAnsi="Arial"/>
+                <w:i/>
+                <w:color w:val="000000"/>
+                <w:sz w:val="18"/>
+              </w:rPr>
+              <w:t>"</w:t>
+            </w:r>
+            <w:r>
+              <w:rPr>
+                <w:rFonts w:ascii="Arial" w:hAnsi="Arial"/>
+                <w:i/>
+                <w:color w:val="000000"/>
+                <w:sz w:val="18"/>
+              </w:rPr>
+              <w:t>Family Member</w:t>
+            </w:r>
+            <w:r>
+              <w:rPr>
+                <w:rFonts w:ascii="Arial" w:hAnsi="Arial"/>
+                <w:i/>
+                <w:color w:val="000000"/>
+                <w:sz w:val="18"/>
+              </w:rPr>
+              <w:t>"</w:t>
+            </w:r>
+            <w:r>
+              <w:rPr>
+                <w:rFonts w:ascii="Arial" w:hAnsi="Arial"/>
+                <w:i/>
+                <w:color w:val="000000"/>
+                <w:sz w:val="18"/>
+                <w:rPrChange w:id="453" w:author="Robert.Horn" w:date="2017-03-05T20:20:00Z">
                   <w:rPr>
                     <w:rFonts w:ascii="Arial" w:hAnsi="Arial"/>
                     <w:i/>
@@ -33356,7 +33656,16 @@
                   </w:rPr>
                 </w:rPrChange>
               </w:rPr>
-              <w:t>"</w:t>
+              <w:fldChar w:fldCharType="end"/>
+            </w:r>
+            <w:r>
+              <w:rPr>
+                <w:rFonts w:ascii="Arial" w:hAnsi="Arial"/>
+                <w:i/>
+                <w:color w:val="000000"/>
+                <w:sz w:val="18"/>
+              </w:rPr>
+              <w:t xml:space="preserve"> </w:t>
             </w:r>
             <w:r>
               <w:rPr>
@@ -33364,16 +33673,8 @@
                 <w:rFonts w:ascii="Arial" w:hAnsi="Arial"/>
                 <w:i/>
                 <w:sz w:val="18"/>
-                <w:rPrChange w:id="414" w:author="Robert.Horn" w:date="2017-03-05T17:17:00Z">
-                  <w:rPr>
-                    <w:rFonts w:ascii="Arial" w:hAnsi="Arial"/>
-                    <w:i/>
-                    <w:color w:val="000000"/>
-                    <w:sz w:val="18"/>
-                  </w:rPr>
-                </w:rPrChange>
-              </w:rPr>
-              <w:t>Family Member</w:t>
+              </w:rPr>
+              <w:fldChar w:fldCharType="begin"/>
             </w:r>
             <w:r>
               <w:rPr>
@@ -33381,16 +33682,8 @@
                 <w:rFonts w:ascii="Arial" w:hAnsi="Arial"/>
                 <w:i/>
                 <w:sz w:val="18"/>
-                <w:rPrChange w:id="415" w:author="Robert.Horn" w:date="2017-03-05T17:17:00Z">
-                  <w:rPr>
-                    <w:rFonts w:ascii="Arial" w:hAnsi="Arial"/>
-                    <w:i/>
-                    <w:color w:val="000000"/>
-                    <w:sz w:val="18"/>
-                  </w:rPr>
-                </w:rPrChange>
-              </w:rPr>
-              <w:t>"</w:t>
+              </w:rPr>
+              <w:instrText xml:space="preserve"> HYPERLINK "http://dicom.nema.org/medical/dicom/current/output/chtml/part16/sect_CID_7451.html" </w:instrText>
             </w:r>
             <w:r>
               <w:rPr>
@@ -33398,16 +33691,8 @@
                 <w:rFonts w:ascii="Arial" w:hAnsi="Arial"/>
                 <w:i/>
                 <w:sz w:val="18"/>
-                <w:rPrChange w:id="416" w:author="Robert.Horn" w:date="2017-03-05T17:17:00Z">
-                  <w:rPr>
-                    <w:rFonts w:ascii="Arial" w:hAnsi="Arial"/>
-                    <w:i/>
-                    <w:color w:val="000000"/>
-                    <w:sz w:val="18"/>
-                  </w:rPr>
-                </w:rPrChange>
-              </w:rPr>
-              <w:fldChar w:fldCharType="end"/>
+              </w:rPr>
+              <w:fldChar w:fldCharType="separate"/>
             </w:r>
             <w:r>
               <w:rPr>
@@ -33415,51 +33700,7 @@
                 <w:rFonts w:ascii="Arial" w:hAnsi="Arial"/>
                 <w:i/>
                 <w:sz w:val="18"/>
-                <w:rPrChange w:id="417" w:author="Robert.Horn" w:date="2017-03-05T17:17:00Z">
-                  <w:rPr>
-                    <w:rFonts w:ascii="Arial" w:hAnsi="Arial"/>
-                    <w:i/>
-                    <w:color w:val="000000"/>
-                    <w:sz w:val="18"/>
-                  </w:rPr>
-                </w:rPrChange>
-              </w:rPr>
-              <w:t xml:space="preserve"> </w:t>
-            </w:r>
-            <w:r>
-              <w:rPr>
-                <w:rStyle w:val="Hyperlink"/>
-                <w:rFonts w:ascii="Arial" w:hAnsi="Arial"/>
-                <w:i/>
-                <w:sz w:val="18"/>
-              </w:rPr>
-              <w:fldChar w:fldCharType="begin"/>
-            </w:r>
-            <w:r>
-              <w:rPr>
-                <w:rStyle w:val="Hyperlink"/>
-                <w:rFonts w:ascii="Arial" w:hAnsi="Arial"/>
-                <w:i/>
-                <w:sz w:val="18"/>
-              </w:rPr>
-              <w:instrText xml:space="preserve"> HYPERLINK "http://dicom.nema.org/medical/dicom/current/output/chtml/part16/sect_CID_7451.html" </w:instrText>
-            </w:r>
-            <w:r>
-              <w:rPr>
-                <w:rStyle w:val="Hyperlink"/>
-                <w:rFonts w:ascii="Arial" w:hAnsi="Arial"/>
-                <w:i/>
-                <w:sz w:val="18"/>
-              </w:rPr>
-              <w:fldChar w:fldCharType="separate"/>
-            </w:r>
-            <w:r>
-              <w:rPr>
-                <w:rStyle w:val="Hyperlink"/>
-                <w:rFonts w:ascii="Arial" w:hAnsi="Arial"/>
-                <w:i/>
-                <w:sz w:val="18"/>
-                <w:rPrChange w:id="418" w:author="Robert.Horn" w:date="2017-03-05T16:50:00Z">
+                <w:rPrChange w:id="454" w:author="Robert.Horn" w:date="2017-03-05T16:50:00Z">
                   <w:rPr>
                     <w:rStyle w:val="Hyperlink"/>
                   </w:rPr>
@@ -33498,8 +33739,8 @@
               <w:spacing w:before="180"/>
               <w:jc w:val="center"/>
             </w:pPr>
-            <w:bookmarkStart w:id="419" w:name="para_24d5ba58_7561_4dc5_8622_06aab8b668"/>
-            <w:bookmarkEnd w:id="407"/>
+            <w:bookmarkStart w:id="455" w:name="para_24d5ba58_7561_4dc5_8622_06aab8b668"/>
+            <w:bookmarkEnd w:id="449"/>
           </w:p>
         </w:tc>
         <w:tc>
@@ -33522,11 +33763,11 @@
               <w:spacing w:before="180"/>
               <w:jc w:val="center"/>
             </w:pPr>
-            <w:bookmarkStart w:id="420" w:name="para_2426a500_e092_4fad_baec_9b0ccf2ac7"/>
-            <w:bookmarkEnd w:id="419"/>
-          </w:p>
-        </w:tc>
-        <w:bookmarkEnd w:id="420"/>
+            <w:bookmarkStart w:id="456" w:name="para_2426a500_e092_4fad_baec_9b0ccf2ac7"/>
+            <w:bookmarkEnd w:id="455"/>
+          </w:p>
+        </w:tc>
+        <w:bookmarkEnd w:id="456"/>
       </w:tr>
       <w:tr>
         <w:tc>
@@ -33548,7 +33789,7 @@
             <w:pPr>
               <w:spacing w:before="180"/>
             </w:pPr>
-            <w:bookmarkStart w:id="421" w:name="para_9b81b06b_d354_41e8_82a6_c05cc5262b"/>
+            <w:bookmarkStart w:id="457" w:name="para_9b81b06b_d354_41e8_82a6_c05cc5262b"/>
             <w:r>
               <w:rPr>
                 <w:rFonts w:ascii="Arial" w:hAnsi="Arial"/>
@@ -33638,8 +33879,8 @@
               <w:spacing w:before="180"/>
               <w:jc w:val="center"/>
             </w:pPr>
-            <w:bookmarkStart w:id="422" w:name="para_d8b5555e_1859_49b9_9bd0_c4c4af71ab"/>
-            <w:bookmarkEnd w:id="421"/>
+            <w:bookmarkStart w:id="458" w:name="para_d8b5555e_1859_49b9_9bd0_c4c4af71ab"/>
+            <w:bookmarkEnd w:id="457"/>
           </w:p>
         </w:tc>
         <w:tc>
@@ -33662,11 +33903,11 @@
               <w:spacing w:before="180"/>
               <w:jc w:val="center"/>
             </w:pPr>
-            <w:bookmarkStart w:id="423" w:name="para_55cbacf7_8c57_4fc5_9ad4_c6055926af"/>
-            <w:bookmarkEnd w:id="422"/>
-          </w:p>
-        </w:tc>
-        <w:bookmarkEnd w:id="423"/>
+            <w:bookmarkStart w:id="459" w:name="para_55cbacf7_8c57_4fc5_9ad4_c6055926af"/>
+            <w:bookmarkEnd w:id="458"/>
+          </w:p>
+        </w:tc>
+        <w:bookmarkEnd w:id="459"/>
       </w:tr>
     </w:tbl>
     <w:p>
@@ -33683,11 +33924,11 @@
         </w:numPr>
         <w:ind w:left="1008" w:hanging="1008"/>
       </w:pPr>
-      <w:bookmarkStart w:id="424" w:name="_Toc476262148"/>
+      <w:bookmarkStart w:id="460" w:name="_Toc476262148"/>
       <w:r>
         <w:t>6.x.5.1.2 Additional Roles</w:t>
       </w:r>
-      <w:bookmarkEnd w:id="424"/>
+      <w:bookmarkEnd w:id="460"/>
     </w:p>
     <w:p>
       <w:pPr>
@@ -33723,6 +33964,7 @@
       <w:tr>
         <w:trPr>
           <w:tblHeader/>
+          <w:del w:id="461" w:author="Robert.Horn" w:date="2017-03-05T20:20:00Z"/>
         </w:trPr>
         <w:tc>
           <w:tcPr>
@@ -33745,16 +33987,21 @@
               <w:keepNext/>
               <w:spacing w:before="180"/>
               <w:jc w:val="center"/>
-            </w:pPr>
-            <w:r>
-              <w:rPr>
-                <w:rFonts w:ascii="Arial" w:hAnsi="Arial"/>
-                <w:b/>
-                <w:color w:val="000000"/>
-                <w:sz w:val="18"/>
-              </w:rPr>
-              <w:t>Coding Scheme Designator</w:t>
-            </w:r>
+              <w:rPr>
+                <w:del w:id="462" w:author="Robert.Horn" w:date="2017-03-05T20:20:00Z"/>
+              </w:rPr>
+            </w:pPr>
+            <w:del w:id="463" w:author="Robert.Horn" w:date="2017-03-05T20:20:00Z">
+              <w:r>
+                <w:rPr>
+                  <w:rFonts w:ascii="Arial" w:hAnsi="Arial"/>
+                  <w:b/>
+                  <w:color w:val="000000"/>
+                  <w:sz w:val="18"/>
+                </w:rPr>
+                <w:delText>Coding Scheme Designator</w:delText>
+              </w:r>
+            </w:del>
           </w:p>
         </w:tc>
         <w:tc>
@@ -33776,16 +34023,21 @@
             <w:pPr>
               <w:spacing w:before="180"/>
               <w:jc w:val="center"/>
-            </w:pPr>
-            <w:r>
-              <w:rPr>
-                <w:rFonts w:ascii="Arial" w:hAnsi="Arial"/>
-                <w:b/>
-                <w:color w:val="000000"/>
-                <w:sz w:val="18"/>
-              </w:rPr>
-              <w:t>Code Value</w:t>
-            </w:r>
+              <w:rPr>
+                <w:del w:id="464" w:author="Robert.Horn" w:date="2017-03-05T20:20:00Z"/>
+              </w:rPr>
+            </w:pPr>
+            <w:del w:id="465" w:author="Robert.Horn" w:date="2017-03-05T20:20:00Z">
+              <w:r>
+                <w:rPr>
+                  <w:rFonts w:ascii="Arial" w:hAnsi="Arial"/>
+                  <w:b/>
+                  <w:color w:val="000000"/>
+                  <w:sz w:val="18"/>
+                </w:rPr>
+                <w:delText>Code Value</w:delText>
+              </w:r>
+            </w:del>
           </w:p>
         </w:tc>
         <w:tc>
@@ -33807,16 +34059,21 @@
             <w:pPr>
               <w:spacing w:before="180"/>
               <w:jc w:val="center"/>
-            </w:pPr>
-            <w:r>
-              <w:rPr>
-                <w:rFonts w:ascii="Arial" w:hAnsi="Arial"/>
-                <w:b/>
-                <w:color w:val="000000"/>
-                <w:sz w:val="18"/>
-              </w:rPr>
-              <w:t>Code Meaning</w:t>
-            </w:r>
+              <w:rPr>
+                <w:del w:id="466" w:author="Robert.Horn" w:date="2017-03-05T20:20:00Z"/>
+              </w:rPr>
+            </w:pPr>
+            <w:del w:id="467" w:author="Robert.Horn" w:date="2017-03-05T20:20:00Z">
+              <w:r>
+                <w:rPr>
+                  <w:rFonts w:ascii="Arial" w:hAnsi="Arial"/>
+                  <w:b/>
+                  <w:color w:val="000000"/>
+                  <w:sz w:val="18"/>
+                </w:rPr>
+                <w:delText>Code Meaning</w:delText>
+              </w:r>
+            </w:del>
           </w:p>
         </w:tc>
         <w:tc>
@@ -33838,16 +34095,21 @@
             <w:pPr>
               <w:spacing w:before="180"/>
               <w:jc w:val="center"/>
-            </w:pPr>
-            <w:r>
-              <w:rPr>
-                <w:rFonts w:ascii="Arial" w:hAnsi="Arial"/>
-                <w:b/>
-                <w:color w:val="000000"/>
-                <w:sz w:val="18"/>
-              </w:rPr>
-              <w:t>SNOMED-CT Concept ID</w:t>
-            </w:r>
+              <w:rPr>
+                <w:del w:id="468" w:author="Robert.Horn" w:date="2017-03-05T20:20:00Z"/>
+              </w:rPr>
+            </w:pPr>
+            <w:del w:id="469" w:author="Robert.Horn" w:date="2017-03-05T20:20:00Z">
+              <w:r>
+                <w:rPr>
+                  <w:rFonts w:ascii="Arial" w:hAnsi="Arial"/>
+                  <w:b/>
+                  <w:color w:val="000000"/>
+                  <w:sz w:val="18"/>
+                </w:rPr>
+                <w:delText>SNOMED-CT Concept ID</w:delText>
+              </w:r>
+            </w:del>
           </w:p>
         </w:tc>
         <w:tc>
@@ -33869,20 +34131,28 @@
             <w:pPr>
               <w:spacing w:before="180"/>
               <w:jc w:val="center"/>
-            </w:pPr>
-            <w:r>
-              <w:rPr>
-                <w:rFonts w:ascii="Arial" w:hAnsi="Arial"/>
-                <w:b/>
-                <w:color w:val="000000"/>
-                <w:sz w:val="18"/>
-              </w:rPr>
-              <w:t>UMLS Concept Unique ID</w:t>
-            </w:r>
+              <w:rPr>
+                <w:del w:id="470" w:author="Robert.Horn" w:date="2017-03-05T20:20:00Z"/>
+              </w:rPr>
+            </w:pPr>
+            <w:del w:id="471" w:author="Robert.Horn" w:date="2017-03-05T20:20:00Z">
+              <w:r>
+                <w:rPr>
+                  <w:rFonts w:ascii="Arial" w:hAnsi="Arial"/>
+                  <w:b/>
+                  <w:color w:val="000000"/>
+                  <w:sz w:val="18"/>
+                </w:rPr>
+                <w:delText>UMLS Concept Unique ID</w:delText>
+              </w:r>
+            </w:del>
           </w:p>
         </w:tc>
       </w:tr>
       <w:tr>
+        <w:trPr>
+          <w:del w:id="472" w:author="Robert.Horn" w:date="2017-03-05T20:20:00Z"/>
+        </w:trPr>
         <w:tc>
           <w:tcPr>
             <w:tcW w:w="2524" w:type="dxa"/>
@@ -33902,6 +34172,9 @@
             <w:pPr>
               <w:spacing w:before="180"/>
               <w:jc w:val="center"/>
+              <w:rPr>
+                <w:del w:id="473" w:author="Robert.Horn" w:date="2017-03-05T20:20:00Z"/>
+              </w:rPr>
             </w:pPr>
           </w:p>
         </w:tc>
@@ -33923,6 +34196,9 @@
             <w:pPr>
               <w:spacing w:before="180"/>
               <w:jc w:val="center"/>
+              <w:rPr>
+                <w:del w:id="474" w:author="Robert.Horn" w:date="2017-03-05T20:20:00Z"/>
+              </w:rPr>
             </w:pPr>
           </w:p>
         </w:tc>
@@ -33943,6 +34219,9 @@
           <w:p>
             <w:pPr>
               <w:spacing w:before="180"/>
+              <w:rPr>
+                <w:del w:id="475" w:author="Robert.Horn" w:date="2017-03-05T20:20:00Z"/>
+              </w:rPr>
             </w:pPr>
           </w:p>
         </w:tc>
@@ -33965,6 +34244,9 @@
               <w:keepLines/>
               <w:spacing w:before="180"/>
               <w:jc w:val="center"/>
+              <w:rPr>
+                <w:del w:id="476" w:author="Robert.Horn" w:date="2017-03-05T20:20:00Z"/>
+              </w:rPr>
             </w:pPr>
           </w:p>
         </w:tc>
@@ -33987,11 +34269,17 @@
               <w:keepLines/>
               <w:spacing w:before="180"/>
               <w:jc w:val="center"/>
+              <w:rPr>
+                <w:del w:id="477" w:author="Robert.Horn" w:date="2017-03-05T20:20:00Z"/>
+              </w:rPr>
             </w:pPr>
           </w:p>
         </w:tc>
       </w:tr>
       <w:tr>
+        <w:trPr>
+          <w:del w:id="478" w:author="Robert.Horn" w:date="2017-03-05T20:20:00Z"/>
+        </w:trPr>
         <w:tc>
           <w:tcPr>
             <w:tcW w:w="2524" w:type="dxa"/>
@@ -34011,6 +34299,9 @@
             <w:pPr>
               <w:spacing w:before="180"/>
               <w:jc w:val="center"/>
+              <w:rPr>
+                <w:del w:id="479" w:author="Robert.Horn" w:date="2017-03-05T20:20:00Z"/>
+              </w:rPr>
             </w:pPr>
           </w:p>
         </w:tc>
@@ -34032,6 +34323,9 @@
             <w:pPr>
               <w:spacing w:before="180"/>
               <w:jc w:val="center"/>
+              <w:rPr>
+                <w:del w:id="480" w:author="Robert.Horn" w:date="2017-03-05T20:20:00Z"/>
+              </w:rPr>
             </w:pPr>
           </w:p>
         </w:tc>
@@ -34052,6 +34346,9 @@
           <w:p>
             <w:pPr>
               <w:spacing w:before="180"/>
+              <w:rPr>
+                <w:del w:id="481" w:author="Robert.Horn" w:date="2017-03-05T20:20:00Z"/>
+              </w:rPr>
             </w:pPr>
           </w:p>
         </w:tc>
@@ -34073,6 +34370,9 @@
             <w:pPr>
               <w:spacing w:before="180"/>
               <w:jc w:val="center"/>
+              <w:rPr>
+                <w:del w:id="482" w:author="Robert.Horn" w:date="2017-03-05T20:20:00Z"/>
+              </w:rPr>
             </w:pPr>
           </w:p>
         </w:tc>
@@ -34094,11 +34394,17 @@
             <w:pPr>
               <w:spacing w:before="180"/>
               <w:jc w:val="center"/>
+              <w:rPr>
+                <w:del w:id="483" w:author="Robert.Horn" w:date="2017-03-05T20:20:00Z"/>
+              </w:rPr>
             </w:pPr>
           </w:p>
         </w:tc>
       </w:tr>
       <w:tr>
+        <w:trPr>
+          <w:del w:id="484" w:author="Robert.Horn" w:date="2017-03-05T20:20:00Z"/>
+        </w:trPr>
         <w:tc>
           <w:tcPr>
             <w:tcW w:w="2524" w:type="dxa"/>
@@ -34118,6 +34424,9 @@
             <w:pPr>
               <w:spacing w:before="180"/>
               <w:jc w:val="center"/>
+              <w:rPr>
+                <w:del w:id="485" w:author="Robert.Horn" w:date="2017-03-05T20:20:00Z"/>
+              </w:rPr>
             </w:pPr>
           </w:p>
         </w:tc>
@@ -34139,6 +34448,9 @@
             <w:pPr>
               <w:spacing w:before="180"/>
               <w:jc w:val="center"/>
+              <w:rPr>
+                <w:del w:id="486" w:author="Robert.Horn" w:date="2017-03-05T20:20:00Z"/>
+              </w:rPr>
             </w:pPr>
           </w:p>
         </w:tc>
@@ -34159,6 +34471,9 @@
           <w:p>
             <w:pPr>
               <w:spacing w:before="180"/>
+              <w:rPr>
+                <w:del w:id="487" w:author="Robert.Horn" w:date="2017-03-05T20:20:00Z"/>
+              </w:rPr>
             </w:pPr>
           </w:p>
         </w:tc>
@@ -34180,6 +34495,9 @@
             <w:pPr>
               <w:spacing w:before="180"/>
               <w:jc w:val="center"/>
+              <w:rPr>
+                <w:del w:id="488" w:author="Robert.Horn" w:date="2017-03-05T20:20:00Z"/>
+              </w:rPr>
             </w:pPr>
           </w:p>
         </w:tc>
@@ -34201,6 +34519,9 @@
             <w:pPr>
               <w:spacing w:before="180"/>
               <w:jc w:val="center"/>
+              <w:rPr>
+                <w:del w:id="489" w:author="Robert.Horn" w:date="2017-03-05T20:20:00Z"/>
+              </w:rPr>
             </w:pPr>
           </w:p>
         </w:tc>
@@ -34220,16 +34541,16 @@
         </w:numPr>
         <w:ind w:left="864" w:hanging="864"/>
       </w:pPr>
-      <w:bookmarkStart w:id="425" w:name="_Toc476262149"/>
+      <w:bookmarkStart w:id="490" w:name="_Toc476262149"/>
       <w:r>
         <w:t>6.x.5.</w:t>
       </w:r>
-      <w:commentRangeStart w:id="426"/>
+      <w:commentRangeStart w:id="491"/>
       <w:r>
         <w:t>2 Machine Roles</w:t>
       </w:r>
-      <w:bookmarkEnd w:id="425"/>
-      <w:commentRangeEnd w:id="426"/>
+      <w:bookmarkEnd w:id="490"/>
+      <w:commentRangeEnd w:id="491"/>
       <w:r>
         <w:rPr>
           <w:rStyle w:val="CommentReference"/>
@@ -34238,7 +34559,7 @@
           <w:noProof w:val="0"/>
           <w:kern w:val="0"/>
         </w:rPr>
-        <w:commentReference w:id="426"/>
+        <w:commentReference w:id="491"/>
       </w:r>
     </w:p>
     <w:p>
@@ -34255,7 +34576,7 @@
         <w:spacing w:before="216"/>
         <w:jc w:val="center"/>
       </w:pPr>
-      <w:bookmarkStart w:id="427" w:name="table_CID_7445"/>
+      <w:bookmarkStart w:id="492" w:name="table_CID_7445"/>
       <w:r>
         <w:rPr>
           <w:rFonts w:ascii="Arial" w:hAnsi="Arial"/>
@@ -34263,6 +34584,7 @@
           <w:color w:val="000000"/>
           <w:sz w:val="22"/>
         </w:rPr>
+        <w:lastRenderedPageBreak/>
         <w:t>Table</w:t>
       </w:r>
       <w:r>
@@ -34275,7 +34597,7 @@
         <w:t> Device Participating Roles</w:t>
       </w:r>
     </w:p>
-    <w:bookmarkEnd w:id="427"/>
+    <w:bookmarkEnd w:id="492"/>
     <w:p>
       <w:pPr>
         <w:rPr>
@@ -34325,7 +34647,7 @@
               <w:spacing w:before="180"/>
               <w:jc w:val="center"/>
             </w:pPr>
-            <w:bookmarkStart w:id="428" w:name="para_18024de9_a8aa_48fa_9406_3452d72790"/>
+            <w:bookmarkStart w:id="493" w:name="para_18024de9_a8aa_48fa_9406_3452d72790"/>
             <w:r>
               <w:rPr>
                 <w:rFonts w:ascii="Arial" w:hAnsi="Arial"/>
@@ -34357,8 +34679,8 @@
               <w:spacing w:before="180"/>
               <w:jc w:val="center"/>
             </w:pPr>
-            <w:bookmarkStart w:id="429" w:name="para_5603251b_ac38_4bb1_9819_923245c451"/>
-            <w:bookmarkEnd w:id="428"/>
+            <w:bookmarkStart w:id="494" w:name="para_5603251b_ac38_4bb1_9819_923245c451"/>
+            <w:bookmarkEnd w:id="493"/>
             <w:r>
               <w:rPr>
                 <w:rFonts w:ascii="Arial" w:hAnsi="Arial"/>
@@ -34390,8 +34712,8 @@
               <w:spacing w:before="180"/>
               <w:jc w:val="center"/>
             </w:pPr>
-            <w:bookmarkStart w:id="430" w:name="para_c48eee1e_8632_45a5_9541_654eca78fb"/>
-            <w:bookmarkEnd w:id="429"/>
+            <w:bookmarkStart w:id="495" w:name="para_c48eee1e_8632_45a5_9541_654eca78fb"/>
+            <w:bookmarkEnd w:id="494"/>
             <w:r>
               <w:rPr>
                 <w:rFonts w:ascii="Arial" w:hAnsi="Arial"/>
@@ -34403,7 +34725,7 @@
             </w:r>
           </w:p>
         </w:tc>
-        <w:bookmarkEnd w:id="430"/>
+        <w:bookmarkEnd w:id="495"/>
       </w:tr>
       <w:tr>
         <w:tc>
@@ -34426,7 +34748,7 @@
               <w:spacing w:before="180"/>
               <w:jc w:val="center"/>
             </w:pPr>
-            <w:bookmarkStart w:id="431" w:name="para_1c60cbca_fbe4_4c06_beb9_cfa9675a22"/>
+            <w:bookmarkStart w:id="496" w:name="para_1c60cbca_fbe4_4c06_beb9_cfa9675a22"/>
             <w:r>
               <w:rPr>
                 <w:rFonts w:ascii="Arial" w:hAnsi="Arial"/>
@@ -34437,8 +34759,8 @@
             </w:r>
           </w:p>
         </w:tc>
-        <w:bookmarkStart w:id="432" w:name="para_ea8a0245_09b8_4c3a_8b54_97d0d764ad"/>
-        <w:bookmarkEnd w:id="431"/>
+        <w:bookmarkStart w:id="497" w:name="para_ea8a0245_09b8_4c3a_8b54_97d0d764ad"/>
+        <w:bookmarkEnd w:id="496"/>
         <w:tc>
           <w:tcPr>
             <w:tcW w:w="2773" w:type="dxa"/>
@@ -34503,8 +34825,8 @@
             <w:pPr>
               <w:spacing w:before="180"/>
             </w:pPr>
-            <w:bookmarkStart w:id="433" w:name="para_76702d7f_2e8b_43c1_8a3c_6c8d44e4f6"/>
-            <w:bookmarkEnd w:id="432"/>
+            <w:bookmarkStart w:id="498" w:name="para_76702d7f_2e8b_43c1_8a3c_6c8d44e4f6"/>
+            <w:bookmarkEnd w:id="497"/>
             <w:r>
               <w:rPr>
                 <w:rFonts w:ascii="Arial" w:hAnsi="Arial"/>
@@ -34515,7 +34837,7 @@
             </w:r>
           </w:p>
         </w:tc>
-        <w:bookmarkEnd w:id="433"/>
+        <w:bookmarkEnd w:id="498"/>
       </w:tr>
       <w:tr>
         <w:tc>
@@ -34538,7 +34860,7 @@
               <w:spacing w:before="180"/>
               <w:jc w:val="center"/>
             </w:pPr>
-            <w:bookmarkStart w:id="434" w:name="para_57b2a56d_0475_4ca5_b465_c168e06155"/>
+            <w:bookmarkStart w:id="499" w:name="para_57b2a56d_0475_4ca5_b465_c168e06155"/>
             <w:r>
               <w:rPr>
                 <w:rFonts w:ascii="Arial" w:hAnsi="Arial"/>
@@ -34549,8 +34871,8 @@
             </w:r>
           </w:p>
         </w:tc>
-        <w:bookmarkStart w:id="435" w:name="para_4c1fa661_ed51_49ab_b576_174a33323f"/>
-        <w:bookmarkEnd w:id="434"/>
+        <w:bookmarkStart w:id="500" w:name="para_4c1fa661_ed51_49ab_b576_174a33323f"/>
+        <w:bookmarkEnd w:id="499"/>
         <w:tc>
           <w:tcPr>
             <w:tcW w:w="2773" w:type="dxa"/>
@@ -34615,8 +34937,8 @@
             <w:pPr>
               <w:spacing w:before="180"/>
             </w:pPr>
-            <w:bookmarkStart w:id="436" w:name="para_9bd62da7_5ef9_49e0_b683_b2bb4a357e"/>
-            <w:bookmarkEnd w:id="435"/>
+            <w:bookmarkStart w:id="501" w:name="para_9bd62da7_5ef9_49e0_b683_b2bb4a357e"/>
+            <w:bookmarkEnd w:id="500"/>
             <w:r>
               <w:rPr>
                 <w:rFonts w:ascii="Arial" w:hAnsi="Arial"/>
@@ -34627,7 +34949,7 @@
             </w:r>
           </w:p>
         </w:tc>
-        <w:bookmarkEnd w:id="436"/>
+        <w:bookmarkEnd w:id="501"/>
       </w:tr>
       <w:tr>
         <w:tc>
@@ -34651,7 +34973,7 @@
               <w:spacing w:before="180"/>
               <w:jc w:val="center"/>
             </w:pPr>
-            <w:bookmarkStart w:id="437" w:name="para_2e46ebc1_fbf4_4608_b9d8_ec11ffa30c"/>
+            <w:bookmarkStart w:id="502" w:name="para_2e46ebc1_fbf4_4608_b9d8_ec11ffa30c"/>
             <w:r>
               <w:rPr>
                 <w:rFonts w:ascii="Arial" w:hAnsi="Arial"/>
@@ -34662,8 +34984,8 @@
             </w:r>
           </w:p>
         </w:tc>
-        <w:bookmarkStart w:id="438" w:name="para_9d8a3518_9fa1_4c89_83e5_9fcfda2935"/>
-        <w:bookmarkEnd w:id="437"/>
+        <w:bookmarkStart w:id="503" w:name="para_9d8a3518_9fa1_4c89_83e5_9fcfda2935"/>
+        <w:bookmarkEnd w:id="502"/>
         <w:tc>
           <w:tcPr>
             <w:tcW w:w="2773" w:type="dxa"/>
@@ -34732,8 +35054,8 @@
             <w:pPr>
               <w:spacing w:before="180"/>
             </w:pPr>
-            <w:bookmarkStart w:id="439" w:name="para_dd96644a_0642_4eb0_a3b4_deb75f04ac"/>
-            <w:bookmarkEnd w:id="438"/>
+            <w:bookmarkStart w:id="504" w:name="para_dd96644a_0642_4eb0_a3b4_deb75f04ac"/>
+            <w:bookmarkEnd w:id="503"/>
             <w:r>
               <w:rPr>
                 <w:rFonts w:ascii="Arial" w:hAnsi="Arial"/>
@@ -34744,7 +35066,7 @@
             </w:r>
           </w:p>
         </w:tc>
-        <w:bookmarkEnd w:id="439"/>
+        <w:bookmarkEnd w:id="504"/>
       </w:tr>
       <w:tr>
         <w:tc>
@@ -34921,7 +35243,7 @@
         </w:numPr>
         <w:ind w:left="864" w:hanging="864"/>
       </w:pPr>
-      <w:bookmarkStart w:id="440" w:name="_Toc476262150"/>
+      <w:bookmarkStart w:id="505" w:name="_Toc476262150"/>
       <w:r>
         <w:t>6.x.5.3</w:t>
       </w:r>
@@ -34929,7 +35251,7 @@
         <w:tab/>
         <w:t>Participating Object Roles</w:t>
       </w:r>
-      <w:bookmarkEnd w:id="440"/>
+      <w:bookmarkEnd w:id="505"/>
     </w:p>
     <w:p>
       <w:pPr>
@@ -34977,7 +35299,7 @@
           <w:right w:w="10" w:type="dxa"/>
         </w:tblCellMar>
         <w:tblLook w:val="04A0" w:firstRow="1" w:lastRow="0" w:firstColumn="1" w:lastColumn="0" w:noHBand="0" w:noVBand="1"/>
-        <w:tblPrChange w:id="441" w:author="Robert.Horn" w:date="2017-03-05T15:49:00Z">
+        <w:tblPrChange w:id="506" w:author="Robert.Horn" w:date="2017-03-05T15:49:00Z">
           <w:tblPr>
             <w:tblW w:w="0" w:type="auto"/>
             <w:tblInd w:w="45" w:type="dxa"/>
@@ -34994,7 +35316,7 @@
         <w:gridCol w:w="4148"/>
         <w:gridCol w:w="2773"/>
         <w:gridCol w:w="3519"/>
-        <w:tblGridChange w:id="442">
+        <w:tblGridChange w:id="507">
           <w:tblGrid>
             <w:gridCol w:w="4148"/>
             <w:gridCol w:w="2773"/>
@@ -35005,7 +35327,7 @@
       <w:tr>
         <w:trPr>
           <w:tblHeader/>
-          <w:trPrChange w:id="443" w:author="Robert.Horn" w:date="2017-03-05T15:49:00Z">
+          <w:trPrChange w:id="508" w:author="Robert.Horn" w:date="2017-03-05T15:49:00Z">
             <w:trPr>
               <w:tblHeader/>
             </w:trPr>
@@ -35026,7 +35348,7 @@
               <w:bottom w:w="40" w:type="dxa"/>
               <w:right w:w="40" w:type="dxa"/>
             </w:tcMar>
-            <w:tcPrChange w:id="444" w:author="Robert.Horn" w:date="2017-03-05T15:49:00Z">
+            <w:tcPrChange w:id="509" w:author="Robert.Horn" w:date="2017-03-05T15:49:00Z">
               <w:tcPr>
                 <w:tcW w:w="4148" w:type="dxa"/>
                 <w:tcBorders>
@@ -35075,7 +35397,7 @@
               <w:bottom w:w="40" w:type="dxa"/>
               <w:right w:w="40" w:type="dxa"/>
             </w:tcMar>
-            <w:tcPrChange w:id="445" w:author="Robert.Horn" w:date="2017-03-05T15:49:00Z">
+            <w:tcPrChange w:id="510" w:author="Robert.Horn" w:date="2017-03-05T15:49:00Z">
               <w:tcPr>
                 <w:tcW w:w="2773" w:type="dxa"/>
                 <w:tcBorders>
@@ -35122,7 +35444,7 @@
               <w:bottom w:w="40" w:type="dxa"/>
               <w:right w:w="40" w:type="dxa"/>
             </w:tcMar>
-            <w:tcPrChange w:id="446" w:author="Robert.Horn" w:date="2017-03-05T15:49:00Z">
+            <w:tcPrChange w:id="511" w:author="Robert.Horn" w:date="2017-03-05T15:49:00Z">
               <w:tcPr>
                 <w:tcW w:w="3519" w:type="dxa"/>
                 <w:tcBorders>
@@ -35158,7 +35480,7 @@
       </w:tr>
       <w:tr>
         <w:trPr>
-          <w:del w:id="447" w:author="Robert.Horn" w:date="2017-03-05T15:49:00Z"/>
+          <w:del w:id="512" w:author="Robert.Horn" w:date="2017-03-05T15:49:00Z"/>
         </w:trPr>
         <w:tc>
           <w:tcPr>
@@ -35174,7 +35496,7 @@
               <w:bottom w:w="40" w:type="dxa"/>
               <w:right w:w="40" w:type="dxa"/>
             </w:tcMar>
-            <w:tcPrChange w:id="448" w:author="Robert.Horn" w:date="2017-03-05T15:49:00Z">
+            <w:tcPrChange w:id="513" w:author="Robert.Horn" w:date="2017-03-05T15:49:00Z">
               <w:tcPr>
                 <w:tcW w:w="4148" w:type="dxa"/>
                 <w:tcBorders>
@@ -35196,7 +35518,7 @@
               <w:spacing w:before="180"/>
               <w:jc w:val="center"/>
               <w:rPr>
-                <w:del w:id="449" w:author="Robert.Horn" w:date="2017-03-05T15:49:00Z"/>
+                <w:del w:id="514" w:author="Robert.Horn" w:date="2017-03-05T15:49:00Z"/>
               </w:rPr>
             </w:pPr>
           </w:p>
@@ -35214,7 +35536,7 @@
               <w:bottom w:w="40" w:type="dxa"/>
               <w:right w:w="40" w:type="dxa"/>
             </w:tcMar>
-            <w:tcPrChange w:id="450" w:author="Robert.Horn" w:date="2017-03-05T15:49:00Z">
+            <w:tcPrChange w:id="515" w:author="Robert.Horn" w:date="2017-03-05T15:49:00Z">
               <w:tcPr>
                 <w:tcW w:w="2773" w:type="dxa"/>
                 <w:tcBorders>
@@ -35235,7 +35557,7 @@
               <w:spacing w:before="180"/>
               <w:jc w:val="center"/>
               <w:rPr>
-                <w:del w:id="451" w:author="Robert.Horn" w:date="2017-03-05T15:49:00Z"/>
+                <w:del w:id="516" w:author="Robert.Horn" w:date="2017-03-05T15:49:00Z"/>
               </w:rPr>
             </w:pPr>
           </w:p>
@@ -35253,7 +35575,7 @@
               <w:bottom w:w="40" w:type="dxa"/>
               <w:right w:w="40" w:type="dxa"/>
             </w:tcMar>
-            <w:tcPrChange w:id="452" w:author="Robert.Horn" w:date="2017-03-05T15:49:00Z">
+            <w:tcPrChange w:id="517" w:author="Robert.Horn" w:date="2017-03-05T15:49:00Z">
               <w:tcPr>
                 <w:tcW w:w="3519" w:type="dxa"/>
                 <w:tcBorders>
@@ -35273,10 +35595,10 @@
             <w:pPr>
               <w:spacing w:before="180"/>
               <w:rPr>
-                <w:del w:id="453" w:author="Robert.Horn" w:date="2017-03-05T15:49:00Z"/>
-              </w:rPr>
-            </w:pPr>
-            <w:del w:id="454" w:author="Robert.Horn" w:date="2017-03-05T15:49:00Z">
+                <w:del w:id="518" w:author="Robert.Horn" w:date="2017-03-05T15:49:00Z"/>
+              </w:rPr>
+            </w:pPr>
+            <w:del w:id="519" w:author="Robert.Horn" w:date="2017-03-05T15:49:00Z">
               <w:r>
                 <w:delText>Examination</w:delText>
               </w:r>
@@ -35299,7 +35621,7 @@
               <w:bottom w:w="40" w:type="dxa"/>
               <w:right w:w="40" w:type="dxa"/>
             </w:tcMar>
-            <w:tcPrChange w:id="455" w:author="Robert.Horn" w:date="2017-03-05T15:49:00Z">
+            <w:tcPrChange w:id="520" w:author="Robert.Horn" w:date="2017-03-05T15:49:00Z">
               <w:tcPr>
                 <w:tcW w:w="4148" w:type="dxa"/>
                 <w:tcBorders>
@@ -35321,22 +35643,22 @@
               <w:pStyle w:val="TableEntry"/>
               <w:rPr>
                 <w:szCs w:val="18"/>
-                <w:rPrChange w:id="456" w:author="Robert.Horn" w:date="2017-03-05T15:52:00Z">
+                <w:rPrChange w:id="521" w:author="Robert.Horn" w:date="2017-03-05T15:52:00Z">
                   <w:rPr/>
                 </w:rPrChange>
               </w:rPr>
-              <w:pPrChange w:id="457" w:author="Robert.Horn" w:date="2017-03-05T15:52:00Z">
+              <w:pPrChange w:id="522" w:author="Robert.Horn" w:date="2017-03-05T15:52:00Z">
                 <w:pPr>
                   <w:spacing w:before="180"/>
                   <w:jc w:val="center"/>
                 </w:pPr>
               </w:pPrChange>
             </w:pPr>
-            <w:ins w:id="458" w:author="Robert.Horn" w:date="2017-03-05T15:51:00Z">
+            <w:ins w:id="523" w:author="Robert.Horn" w:date="2017-03-05T15:51:00Z">
               <w:r>
                 <w:rPr>
                   <w:szCs w:val="18"/>
-                  <w:rPrChange w:id="459" w:author="Robert.Horn" w:date="2017-03-05T15:52:00Z">
+                  <w:rPrChange w:id="524" w:author="Robert.Horn" w:date="2017-03-05T15:52:00Z">
                     <w:rPr/>
                   </w:rPrChange>
                 </w:rPr>
@@ -35358,7 +35680,7 @@
               <w:bottom w:w="40" w:type="dxa"/>
               <w:right w:w="40" w:type="dxa"/>
             </w:tcMar>
-            <w:tcPrChange w:id="460" w:author="Robert.Horn" w:date="2017-03-05T15:49:00Z">
+            <w:tcPrChange w:id="525" w:author="Robert.Horn" w:date="2017-03-05T15:49:00Z">
               <w:tcPr>
                 <w:tcW w:w="2773" w:type="dxa"/>
                 <w:tcBorders>
@@ -35379,22 +35701,22 @@
               <w:pStyle w:val="TableEntry"/>
               <w:rPr>
                 <w:szCs w:val="18"/>
-                <w:rPrChange w:id="461" w:author="Robert.Horn" w:date="2017-03-05T15:52:00Z">
+                <w:rPrChange w:id="526" w:author="Robert.Horn" w:date="2017-03-05T15:52:00Z">
                   <w:rPr/>
                 </w:rPrChange>
               </w:rPr>
-              <w:pPrChange w:id="462" w:author="Robert.Horn" w:date="2017-03-05T15:52:00Z">
+              <w:pPrChange w:id="527" w:author="Robert.Horn" w:date="2017-03-05T15:52:00Z">
                 <w:pPr>
                   <w:spacing w:before="180"/>
                   <w:jc w:val="center"/>
                 </w:pPr>
               </w:pPrChange>
             </w:pPr>
-            <w:ins w:id="463" w:author="Robert.Horn" w:date="2017-03-05T15:51:00Z">
+            <w:ins w:id="528" w:author="Robert.Horn" w:date="2017-03-05T15:51:00Z">
               <w:r>
                 <w:rPr>
                   <w:szCs w:val="18"/>
-                  <w:rPrChange w:id="464" w:author="Robert.Horn" w:date="2017-03-05T15:52:00Z">
+                  <w:rPrChange w:id="529" w:author="Robert.Horn" w:date="2017-03-05T15:52:00Z">
                     <w:rPr/>
                   </w:rPrChange>
                 </w:rPr>
@@ -35416,7 +35738,7 @@
               <w:bottom w:w="40" w:type="dxa"/>
               <w:right w:w="40" w:type="dxa"/>
             </w:tcMar>
-            <w:tcPrChange w:id="465" w:author="Robert.Horn" w:date="2017-03-05T15:49:00Z">
+            <w:tcPrChange w:id="530" w:author="Robert.Horn" w:date="2017-03-05T15:49:00Z">
               <w:tcPr>
                 <w:tcW w:w="3519" w:type="dxa"/>
                 <w:tcBorders>
@@ -35437,11 +35759,11 @@
               <w:pStyle w:val="TableEntry"/>
               <w:rPr>
                 <w:szCs w:val="18"/>
-                <w:rPrChange w:id="466" w:author="Robert.Horn" w:date="2017-03-05T15:52:00Z">
+                <w:rPrChange w:id="531" w:author="Robert.Horn" w:date="2017-03-05T15:52:00Z">
                   <w:rPr/>
                 </w:rPrChange>
               </w:rPr>
-              <w:pPrChange w:id="467" w:author="Robert.Horn" w:date="2017-03-05T15:52:00Z">
+              <w:pPrChange w:id="532" w:author="Robert.Horn" w:date="2017-03-05T15:52:00Z">
                 <w:pPr>
                   <w:spacing w:before="180"/>
                 </w:pPr>
@@ -35450,7 +35772,7 @@
             <w:r>
               <w:rPr>
                 <w:szCs w:val="18"/>
-                <w:rPrChange w:id="468" w:author="Robert.Horn" w:date="2017-03-05T15:52:00Z">
+                <w:rPrChange w:id="533" w:author="Robert.Horn" w:date="2017-03-05T15:52:00Z">
                   <w:rPr/>
                 </w:rPrChange>
               </w:rPr>
@@ -35475,7 +35797,7 @@
               <w:bottom w:w="40" w:type="dxa"/>
               <w:right w:w="40" w:type="dxa"/>
             </w:tcMar>
-            <w:tcPrChange w:id="469" w:author="Robert.Horn" w:date="2017-03-05T15:49:00Z">
+            <w:tcPrChange w:id="534" w:author="Robert.Horn" w:date="2017-03-05T15:49:00Z">
               <w:tcPr>
                 <w:tcW w:w="4148" w:type="dxa"/>
                 <w:tcBorders>
@@ -35498,22 +35820,23 @@
               <w:pStyle w:val="TableEntry"/>
               <w:rPr>
                 <w:szCs w:val="18"/>
-                <w:rPrChange w:id="470" w:author="Robert.Horn" w:date="2017-03-05T15:44:00Z">
+                <w:rPrChange w:id="535" w:author="Robert.Horn" w:date="2017-03-05T15:44:00Z">
                   <w:rPr/>
                 </w:rPrChange>
               </w:rPr>
-              <w:pPrChange w:id="471" w:author="Robert.Horn" w:date="2017-03-05T15:52:00Z">
+              <w:pPrChange w:id="536" w:author="Robert.Horn" w:date="2017-03-05T15:52:00Z">
                 <w:pPr>
                   <w:spacing w:before="180"/>
                   <w:jc w:val="center"/>
                 </w:pPr>
               </w:pPrChange>
             </w:pPr>
-            <w:ins w:id="472" w:author="Robert.Horn" w:date="2017-03-05T15:44:00Z">
+            <w:commentRangeStart w:id="537"/>
+            <w:ins w:id="538" w:author="Robert.Horn" w:date="2017-03-05T15:44:00Z">
               <w:r>
                 <w:rPr>
                   <w:szCs w:val="18"/>
-                  <w:rPrChange w:id="473" w:author="Robert.Horn" w:date="2017-03-05T15:52:00Z">
+                  <w:rPrChange w:id="539" w:author="Robert.Horn" w:date="2017-03-05T15:52:00Z">
                     <w:rPr>
                       <w:szCs w:val="18"/>
                     </w:rPr>
@@ -35539,7 +35862,7 @@
               <w:bottom w:w="40" w:type="dxa"/>
               <w:right w:w="40" w:type="dxa"/>
             </w:tcMar>
-            <w:tcPrChange w:id="474" w:author="Robert.Horn" w:date="2017-03-05T15:49:00Z">
+            <w:tcPrChange w:id="540" w:author="Robert.Horn" w:date="2017-03-05T15:49:00Z">
               <w:tcPr>
                 <w:tcW w:w="2773" w:type="dxa"/>
                 <w:tcBorders>
@@ -35562,22 +35885,22 @@
               <w:pStyle w:val="TableEntry"/>
               <w:rPr>
                 <w:szCs w:val="18"/>
-                <w:rPrChange w:id="475" w:author="Robert.Horn" w:date="2017-03-05T15:44:00Z">
+                <w:rPrChange w:id="541" w:author="Robert.Horn" w:date="2017-03-05T15:44:00Z">
                   <w:rPr/>
                 </w:rPrChange>
               </w:rPr>
-              <w:pPrChange w:id="476" w:author="Robert.Horn" w:date="2017-03-05T15:44:00Z">
+              <w:pPrChange w:id="542" w:author="Robert.Horn" w:date="2017-03-05T15:44:00Z">
                 <w:pPr>
                   <w:spacing w:before="180"/>
                   <w:jc w:val="center"/>
                 </w:pPr>
               </w:pPrChange>
             </w:pPr>
-            <w:ins w:id="477" w:author="Robert.Horn" w:date="2017-03-05T15:44:00Z">
+            <w:ins w:id="543" w:author="Robert.Horn" w:date="2017-03-05T15:44:00Z">
               <w:r>
                 <w:rPr>
                   <w:szCs w:val="18"/>
-                  <w:rPrChange w:id="478" w:author="Robert.Horn" w:date="2017-03-05T15:44:00Z">
+                  <w:rPrChange w:id="544" w:author="Robert.Horn" w:date="2017-03-05T15:44:00Z">
                     <w:rPr/>
                   </w:rPrChange>
                 </w:rPr>
@@ -35601,7 +35924,7 @@
               <w:bottom w:w="40" w:type="dxa"/>
               <w:right w:w="40" w:type="dxa"/>
             </w:tcMar>
-            <w:tcPrChange w:id="479" w:author="Robert.Horn" w:date="2017-03-05T15:49:00Z">
+            <w:tcPrChange w:id="545" w:author="Robert.Horn" w:date="2017-03-05T15:49:00Z">
               <w:tcPr>
                 <w:tcW w:w="3519" w:type="dxa"/>
                 <w:tcBorders>
@@ -35624,36 +35947,51 @@
               <w:pStyle w:val="TableEntry"/>
               <w:rPr>
                 <w:szCs w:val="18"/>
-                <w:rPrChange w:id="480" w:author="Robert.Horn" w:date="2017-03-05T15:44:00Z">
+                <w:rPrChange w:id="546" w:author="Robert.Horn" w:date="2017-03-05T15:44:00Z">
                   <w:rPr/>
                 </w:rPrChange>
               </w:rPr>
-              <w:pPrChange w:id="481" w:author="Robert.Horn" w:date="2017-03-05T15:44:00Z">
+              <w:pPrChange w:id="547" w:author="Robert.Horn" w:date="2017-03-05T15:44:00Z">
                 <w:pPr>
                   <w:spacing w:before="180"/>
                 </w:pPr>
               </w:pPrChange>
             </w:pPr>
-            <w:del w:id="482" w:author="Robert.Horn" w:date="2017-03-05T15:44:00Z">
+            <w:del w:id="548" w:author="Robert.Horn" w:date="2017-03-05T15:44:00Z">
               <w:r>
                 <w:rPr>
                   <w:szCs w:val="18"/>
-                  <w:rPrChange w:id="483" w:author="Robert.Horn" w:date="2017-03-05T15:44:00Z">
+                  <w:rPrChange w:id="549" w:author="Robert.Horn" w:date="2017-03-05T15:44:00Z">
                     <w:rPr/>
                   </w:rPrChange>
                 </w:rPr>
                 <w:delText>Study</w:delText>
               </w:r>
             </w:del>
-            <w:ins w:id="484" w:author="Robert.Horn" w:date="2017-03-05T15:44:00Z">
+            <w:ins w:id="550" w:author="Robert.Horn" w:date="2017-03-05T15:44:00Z">
               <w:r>
                 <w:rPr>
                   <w:szCs w:val="18"/>
-                  <w:rPrChange w:id="485" w:author="Robert.Horn" w:date="2017-03-05T15:44:00Z">
+                  <w:rPrChange w:id="551" w:author="Robert.Horn" w:date="2017-03-05T15:44:00Z">
                     <w:rPr/>
                   </w:rPrChange>
                 </w:rPr>
                 <w:t>Imaging Procedure</w:t>
+              </w:r>
+            </w:ins>
+            <w:ins w:id="552" w:author="Robert.Horn" w:date="2017-03-06T09:20:00Z">
+              <w:r>
+                <w:rPr>
+                  <w:szCs w:val="18"/>
+                </w:rPr>
+                <w:t xml:space="preserve"> - Exam</w:t>
+              </w:r>
+              <w:commentRangeEnd w:id="537"/>
+              <w:r>
+                <w:rPr>
+                  <w:rStyle w:val="CommentReference"/>
+                </w:rPr>
+                <w:commentReference w:id="537"/>
               </w:r>
             </w:ins>
           </w:p>
@@ -35675,7 +36013,7 @@
               <w:bottom w:w="40" w:type="dxa"/>
               <w:right w:w="40" w:type="dxa"/>
             </w:tcMar>
-            <w:tcPrChange w:id="486" w:author="Robert.Horn" w:date="2017-03-05T15:49:00Z">
+            <w:tcPrChange w:id="554" w:author="Robert.Horn" w:date="2017-03-05T15:49:00Z">
               <w:tcPr>
                 <w:tcW w:w="4148" w:type="dxa"/>
                 <w:tcBorders>
@@ -35698,7 +36036,7 @@
               <w:pStyle w:val="TableEntry"/>
               <w:rPr>
                 <w:szCs w:val="18"/>
-                <w:rPrChange w:id="487" w:author="Robert.Horn" w:date="2017-03-05T15:42:00Z">
+                <w:rPrChange w:id="555" w:author="Robert.Horn" w:date="2017-03-05T15:42:00Z">
                   <w:rPr>
                     <w:rFonts w:ascii="Arial" w:hAnsi="Arial"/>
                     <w:color w:val="000000"/>
@@ -35706,22 +36044,21 @@
                   </w:rPr>
                 </w:rPrChange>
               </w:rPr>
-              <w:pPrChange w:id="488" w:author="Robert.Horn" w:date="2017-03-05T15:42:00Z">
+              <w:pPrChange w:id="556" w:author="Robert.Horn" w:date="2017-03-05T15:42:00Z">
                 <w:pPr>
                   <w:spacing w:before="180"/>
                   <w:jc w:val="center"/>
                 </w:pPr>
               </w:pPrChange>
             </w:pPr>
-            <w:ins w:id="489" w:author="Robert.Horn" w:date="2017-03-05T15:42:00Z">
+            <w:ins w:id="557" w:author="Robert.Horn" w:date="2017-03-05T15:42:00Z">
               <w:r>
                 <w:rPr>
                   <w:szCs w:val="18"/>
-                  <w:rPrChange w:id="490" w:author="Robert.Horn" w:date="2017-03-05T15:42:00Z">
+                  <w:rPrChange w:id="558" w:author="Robert.Horn" w:date="2017-03-05T15:42:00Z">
                     <w:rPr>
                       <w:rFonts w:ascii="Arial" w:hAnsi="Arial"/>
                       <w:color w:val="000000"/>
-                      <w:sz w:val="18"/>
                     </w:rPr>
                   </w:rPrChange>
                 </w:rPr>
@@ -35745,7 +36082,7 @@
               <w:bottom w:w="40" w:type="dxa"/>
               <w:right w:w="40" w:type="dxa"/>
             </w:tcMar>
-            <w:tcPrChange w:id="491" w:author="Robert.Horn" w:date="2017-03-05T15:49:00Z">
+            <w:tcPrChange w:id="559" w:author="Robert.Horn" w:date="2017-03-05T15:49:00Z">
               <w:tcPr>
                 <w:tcW w:w="2773" w:type="dxa"/>
                 <w:tcBorders>
@@ -35768,22 +36105,22 @@
               <w:pStyle w:val="TableEntry"/>
               <w:rPr>
                 <w:szCs w:val="18"/>
-                <w:rPrChange w:id="492" w:author="Robert.Horn" w:date="2017-03-05T15:42:00Z">
+                <w:rPrChange w:id="560" w:author="Robert.Horn" w:date="2017-03-05T15:42:00Z">
                   <w:rPr/>
                 </w:rPrChange>
               </w:rPr>
-              <w:pPrChange w:id="493" w:author="Robert.Horn" w:date="2017-03-05T15:42:00Z">
+              <w:pPrChange w:id="561" w:author="Robert.Horn" w:date="2017-03-05T15:42:00Z">
                 <w:pPr>
                   <w:spacing w:before="180"/>
                   <w:jc w:val="center"/>
                 </w:pPr>
               </w:pPrChange>
             </w:pPr>
-            <w:ins w:id="494" w:author="Robert.Horn" w:date="2017-03-05T15:41:00Z">
+            <w:ins w:id="562" w:author="Robert.Horn" w:date="2017-03-05T15:41:00Z">
               <w:r>
                 <w:rPr>
                   <w:szCs w:val="18"/>
-                  <w:rPrChange w:id="495" w:author="Robert.Horn" w:date="2017-03-05T15:42:00Z">
+                  <w:rPrChange w:id="563" w:author="Robert.Horn" w:date="2017-03-05T15:42:00Z">
                     <w:rPr/>
                   </w:rPrChange>
                 </w:rPr>
@@ -35807,7 +36144,7 @@
               <w:bottom w:w="40" w:type="dxa"/>
               <w:right w:w="40" w:type="dxa"/>
             </w:tcMar>
-            <w:tcPrChange w:id="496" w:author="Robert.Horn" w:date="2017-03-05T15:49:00Z">
+            <w:tcPrChange w:id="564" w:author="Robert.Horn" w:date="2017-03-05T15:49:00Z">
               <w:tcPr>
                 <w:tcW w:w="3519" w:type="dxa"/>
                 <w:tcBorders>
@@ -35830,7 +36167,7 @@
               <w:pStyle w:val="TableEntry"/>
               <w:rPr>
                 <w:szCs w:val="18"/>
-                <w:rPrChange w:id="497" w:author="Robert.Horn" w:date="2017-03-05T15:42:00Z">
+                <w:rPrChange w:id="565" w:author="Robert.Horn" w:date="2017-03-05T15:42:00Z">
                   <w:rPr>
                     <w:rFonts w:ascii="Arial" w:hAnsi="Arial"/>
                     <w:color w:val="000000"/>
@@ -35838,36 +36175,34 @@
                   </w:rPr>
                 </w:rPrChange>
               </w:rPr>
-              <w:pPrChange w:id="498" w:author="Robert.Horn" w:date="2017-03-05T15:42:00Z">
+              <w:pPrChange w:id="566" w:author="Robert.Horn" w:date="2017-03-05T15:42:00Z">
                 <w:pPr>
                   <w:spacing w:before="180"/>
                 </w:pPr>
               </w:pPrChange>
             </w:pPr>
-            <w:del w:id="499" w:author="Robert.Horn" w:date="2017-03-05T15:42:00Z">
+            <w:del w:id="567" w:author="Robert.Horn" w:date="2017-03-05T15:42:00Z">
               <w:r>
                 <w:rPr>
                   <w:szCs w:val="18"/>
-                  <w:rPrChange w:id="500" w:author="Robert.Horn" w:date="2017-03-05T15:42:00Z">
+                  <w:rPrChange w:id="568" w:author="Robert.Horn" w:date="2017-03-05T15:42:00Z">
                     <w:rPr>
                       <w:rFonts w:ascii="Arial" w:hAnsi="Arial"/>
                       <w:color w:val="000000"/>
-                      <w:sz w:val="18"/>
                     </w:rPr>
                   </w:rPrChange>
                 </w:rPr>
                 <w:delText>Report</w:delText>
               </w:r>
             </w:del>
-            <w:ins w:id="501" w:author="Robert.Horn" w:date="2017-03-05T15:42:00Z">
+            <w:ins w:id="569" w:author="Robert.Horn" w:date="2017-03-05T15:42:00Z">
               <w:r>
                 <w:rPr>
                   <w:szCs w:val="18"/>
-                  <w:rPrChange w:id="502" w:author="Robert.Horn" w:date="2017-03-05T15:42:00Z">
+                  <w:rPrChange w:id="570" w:author="Robert.Horn" w:date="2017-03-05T15:42:00Z">
                     <w:rPr>
                       <w:rFonts w:ascii="Arial" w:hAnsi="Arial"/>
                       <w:color w:val="000000"/>
-                      <w:sz w:val="18"/>
                     </w:rPr>
                   </w:rPrChange>
                 </w:rPr>
@@ -35893,7 +36228,7 @@
               <w:bottom w:w="40" w:type="dxa"/>
               <w:right w:w="40" w:type="dxa"/>
             </w:tcMar>
-            <w:tcPrChange w:id="503" w:author="Robert.Horn" w:date="2017-03-05T15:49:00Z">
+            <w:tcPrChange w:id="571" w:author="Robert.Horn" w:date="2017-03-05T15:49:00Z">
               <w:tcPr>
                 <w:tcW w:w="4148" w:type="dxa"/>
                 <w:tcBorders>
@@ -35914,14 +36249,14 @@
           <w:p>
             <w:pPr>
               <w:pStyle w:val="TableEntry"/>
-              <w:pPrChange w:id="504" w:author="Robert.Horn" w:date="2017-03-05T15:38:00Z">
+              <w:pPrChange w:id="572" w:author="Robert.Horn" w:date="2017-03-05T15:38:00Z">
                 <w:pPr>
                   <w:spacing w:before="180"/>
                   <w:jc w:val="center"/>
                 </w:pPr>
               </w:pPrChange>
             </w:pPr>
-            <w:ins w:id="505" w:author="Robert.Horn" w:date="2017-03-05T15:36:00Z">
+            <w:ins w:id="573" w:author="Robert.Horn" w:date="2017-03-05T15:36:00Z">
               <w:r>
                 <w:t>DCM</w:t>
               </w:r>
@@ -35943,7 +36278,7 @@
               <w:bottom w:w="40" w:type="dxa"/>
               <w:right w:w="40" w:type="dxa"/>
             </w:tcMar>
-            <w:tcPrChange w:id="506" w:author="Robert.Horn" w:date="2017-03-05T15:49:00Z">
+            <w:tcPrChange w:id="574" w:author="Robert.Horn" w:date="2017-03-05T15:49:00Z">
               <w:tcPr>
                 <w:tcW w:w="2773" w:type="dxa"/>
                 <w:tcBorders>
@@ -35966,18 +36301,18 @@
               <w:pStyle w:val="TableEntry"/>
               <w:rPr>
                 <w:szCs w:val="18"/>
-                <w:rPrChange w:id="507" w:author="Robert.Horn" w:date="2017-03-05T15:38:00Z">
+                <w:rPrChange w:id="575" w:author="Robert.Horn" w:date="2017-03-05T15:38:00Z">
                   <w:rPr/>
                 </w:rPrChange>
               </w:rPr>
-              <w:pPrChange w:id="508" w:author="Robert.Horn" w:date="2017-03-05T15:38:00Z">
+              <w:pPrChange w:id="576" w:author="Robert.Horn" w:date="2017-03-05T15:38:00Z">
                 <w:pPr>
                   <w:spacing w:before="180"/>
                   <w:jc w:val="center"/>
                 </w:pPr>
               </w:pPrChange>
             </w:pPr>
-            <w:ins w:id="509" w:author="Robert.Horn" w:date="2017-03-05T15:37:00Z">
+            <w:ins w:id="577" w:author="Robert.Horn" w:date="2017-03-05T15:37:00Z">
               <w:r>
                 <w:rPr>
                   <w:szCs w:val="18"/>
@@ -36002,7 +36337,7 @@
               <w:bottom w:w="40" w:type="dxa"/>
               <w:right w:w="40" w:type="dxa"/>
             </w:tcMar>
-            <w:tcPrChange w:id="510" w:author="Robert.Horn" w:date="2017-03-05T15:49:00Z">
+            <w:tcPrChange w:id="578" w:author="Robert.Horn" w:date="2017-03-05T15:49:00Z">
               <w:tcPr>
                 <w:tcW w:w="3519" w:type="dxa"/>
                 <w:tcBorders>
@@ -36025,17 +36360,17 @@
               <w:pStyle w:val="TableEntry"/>
               <w:rPr>
                 <w:szCs w:val="18"/>
-                <w:rPrChange w:id="511" w:author="Robert.Horn" w:date="2017-03-05T15:38:00Z">
+                <w:rPrChange w:id="579" w:author="Robert.Horn" w:date="2017-03-05T15:38:00Z">
                   <w:rPr/>
                 </w:rPrChange>
               </w:rPr>
-              <w:pPrChange w:id="512" w:author="Robert.Horn" w:date="2017-03-05T15:38:00Z">
+              <w:pPrChange w:id="580" w:author="Robert.Horn" w:date="2017-03-05T15:38:00Z">
                 <w:pPr>
                   <w:spacing w:before="180"/>
                 </w:pPr>
               </w:pPrChange>
             </w:pPr>
-            <w:ins w:id="513" w:author="Robert.Horn" w:date="2017-03-05T15:37:00Z">
+            <w:ins w:id="581" w:author="Robert.Horn" w:date="2017-03-05T15:37:00Z">
               <w:r>
                 <w:rPr>
                   <w:szCs w:val="18"/>
@@ -36071,11 +36406,11 @@
         </w:numPr>
         <w:ind w:left="864" w:hanging="864"/>
         <w:rPr>
-          <w:del w:id="514" w:author="Robert.Horn" w:date="2017-03-05T16:39:00Z"/>
-        </w:rPr>
-      </w:pPr>
-      <w:bookmarkStart w:id="515" w:name="_Toc476262151"/>
-      <w:del w:id="516" w:author="Robert.Horn" w:date="2017-03-05T16:39:00Z">
+          <w:del w:id="582" w:author="Robert.Horn" w:date="2017-03-05T16:39:00Z"/>
+        </w:rPr>
+      </w:pPr>
+      <w:bookmarkStart w:id="583" w:name="_Toc476262151"/>
+      <w:del w:id="584" w:author="Robert.Horn" w:date="2017-03-05T16:39:00Z">
         <w:r>
           <w:delText>6.x.5.4</w:delText>
         </w:r>
@@ -36083,17 +36418,17 @@
           <w:tab/>
           <w:delText>Location Roles</w:delText>
         </w:r>
-        <w:bookmarkEnd w:id="515"/>
+        <w:bookmarkEnd w:id="583"/>
       </w:del>
     </w:p>
     <w:p>
       <w:pPr>
         <w:pStyle w:val="BodyText"/>
         <w:rPr>
-          <w:del w:id="517" w:author="Robert.Horn" w:date="2017-03-05T16:39:00Z"/>
-        </w:rPr>
-      </w:pPr>
-      <w:del w:id="518" w:author="Robert.Horn" w:date="2017-03-05T16:39:00Z">
+          <w:del w:id="585" w:author="Robert.Horn" w:date="2017-03-05T16:39:00Z"/>
+        </w:rPr>
+      </w:pPr>
+      <w:del w:id="586" w:author="Robert.Horn" w:date="2017-03-05T16:39:00Z">
         <w:r>
           <w:delText>The following machine roles should be used for locations that participate in an event.  If this list lacks a suitable code, a locally defined code may be used.</w:delText>
         </w:r>
@@ -36105,10 +36440,10 @@
         <w:spacing w:before="216"/>
         <w:jc w:val="center"/>
         <w:rPr>
-          <w:del w:id="519" w:author="Robert.Horn" w:date="2017-03-05T16:39:00Z"/>
-        </w:rPr>
-      </w:pPr>
-      <w:del w:id="520" w:author="Robert.Horn" w:date="2017-03-05T16:39:00Z">
+          <w:del w:id="587" w:author="Robert.Horn" w:date="2017-03-05T16:39:00Z"/>
+        </w:rPr>
+      </w:pPr>
+      <w:del w:id="588" w:author="Robert.Horn" w:date="2017-03-05T16:39:00Z">
         <w:r>
           <w:rPr>
             <w:rFonts w:ascii="Arial" w:hAnsi="Arial"/>
@@ -36132,7 +36467,7 @@
     <w:p>
       <w:pPr>
         <w:rPr>
-          <w:del w:id="521" w:author="Robert.Horn" w:date="2017-03-05T16:39:00Z"/>
+          <w:del w:id="589" w:author="Robert.Horn" w:date="2017-03-05T16:39:00Z"/>
           <w:sz w:val="13"/>
         </w:rPr>
       </w:pPr>
@@ -36156,7 +36491,7 @@
       <w:tr>
         <w:trPr>
           <w:tblHeader/>
-          <w:del w:id="522" w:author="Robert.Horn" w:date="2017-03-05T16:39:00Z"/>
+          <w:del w:id="590" w:author="Robert.Horn" w:date="2017-03-05T16:39:00Z"/>
         </w:trPr>
         <w:tc>
           <w:tcPr>
@@ -36180,10 +36515,10 @@
               <w:spacing w:before="180"/>
               <w:jc w:val="center"/>
               <w:rPr>
-                <w:del w:id="523" w:author="Robert.Horn" w:date="2017-03-05T16:39:00Z"/>
-              </w:rPr>
-            </w:pPr>
-            <w:del w:id="524" w:author="Robert.Horn" w:date="2017-03-05T16:39:00Z">
+                <w:del w:id="591" w:author="Robert.Horn" w:date="2017-03-05T16:39:00Z"/>
+              </w:rPr>
+            </w:pPr>
+            <w:del w:id="592" w:author="Robert.Horn" w:date="2017-03-05T16:39:00Z">
               <w:r>
                 <w:rPr>
                   <w:rFonts w:ascii="Arial" w:hAnsi="Arial"/>
@@ -36216,10 +36551,10 @@
               <w:spacing w:before="180"/>
               <w:jc w:val="center"/>
               <w:rPr>
-                <w:del w:id="525" w:author="Robert.Horn" w:date="2017-03-05T16:39:00Z"/>
-              </w:rPr>
-            </w:pPr>
-            <w:del w:id="526" w:author="Robert.Horn" w:date="2017-03-05T16:39:00Z">
+                <w:del w:id="593" w:author="Robert.Horn" w:date="2017-03-05T16:39:00Z"/>
+              </w:rPr>
+            </w:pPr>
+            <w:del w:id="594" w:author="Robert.Horn" w:date="2017-03-05T16:39:00Z">
               <w:r>
                 <w:rPr>
                   <w:rFonts w:ascii="Arial" w:hAnsi="Arial"/>
@@ -36252,10 +36587,10 @@
               <w:spacing w:before="180"/>
               <w:jc w:val="center"/>
               <w:rPr>
-                <w:del w:id="527" w:author="Robert.Horn" w:date="2017-03-05T16:39:00Z"/>
-              </w:rPr>
-            </w:pPr>
-            <w:del w:id="528" w:author="Robert.Horn" w:date="2017-03-05T16:39:00Z">
+                <w:del w:id="595" w:author="Robert.Horn" w:date="2017-03-05T16:39:00Z"/>
+              </w:rPr>
+            </w:pPr>
+            <w:del w:id="596" w:author="Robert.Horn" w:date="2017-03-05T16:39:00Z">
               <w:r>
                 <w:rPr>
                   <w:rFonts w:ascii="Arial" w:hAnsi="Arial"/>
@@ -36271,7 +36606,7 @@
       </w:tr>
       <w:tr>
         <w:trPr>
-          <w:del w:id="529" w:author="Robert.Horn" w:date="2017-03-05T16:39:00Z"/>
+          <w:del w:id="597" w:author="Robert.Horn" w:date="2017-03-05T16:39:00Z"/>
         </w:trPr>
         <w:tc>
           <w:tcPr>
@@ -36293,7 +36628,7 @@
               <w:spacing w:before="180"/>
               <w:jc w:val="center"/>
               <w:rPr>
-                <w:del w:id="530" w:author="Robert.Horn" w:date="2017-03-05T16:39:00Z"/>
+                <w:del w:id="598" w:author="Robert.Horn" w:date="2017-03-05T16:39:00Z"/>
               </w:rPr>
             </w:pPr>
           </w:p>
@@ -36317,7 +36652,7 @@
               <w:spacing w:before="180"/>
               <w:jc w:val="center"/>
               <w:rPr>
-                <w:del w:id="531" w:author="Robert.Horn" w:date="2017-03-05T16:39:00Z"/>
+                <w:del w:id="599" w:author="Robert.Horn" w:date="2017-03-05T16:39:00Z"/>
               </w:rPr>
             </w:pPr>
           </w:p>
@@ -36340,10 +36675,10 @@
             <w:pPr>
               <w:spacing w:before="180"/>
               <w:rPr>
-                <w:del w:id="532" w:author="Robert.Horn" w:date="2017-03-05T16:39:00Z"/>
-              </w:rPr>
-            </w:pPr>
-            <w:del w:id="533" w:author="Robert.Horn" w:date="2017-03-05T16:39:00Z">
+                <w:del w:id="600" w:author="Robert.Horn" w:date="2017-03-05T16:39:00Z"/>
+              </w:rPr>
+            </w:pPr>
+            <w:del w:id="601" w:author="Robert.Horn" w:date="2017-03-05T16:39:00Z">
               <w:r>
                 <w:delText>Room Identifier</w:delText>
               </w:r>
@@ -36353,7 +36688,7 @@
       </w:tr>
       <w:tr>
         <w:trPr>
-          <w:del w:id="534" w:author="Robert.Horn" w:date="2017-03-05T16:39:00Z"/>
+          <w:del w:id="602" w:author="Robert.Horn" w:date="2017-03-05T16:39:00Z"/>
         </w:trPr>
         <w:tc>
           <w:tcPr>
@@ -36375,7 +36710,7 @@
               <w:spacing w:before="180"/>
               <w:jc w:val="center"/>
               <w:rPr>
-                <w:del w:id="535" w:author="Robert.Horn" w:date="2017-03-05T16:39:00Z"/>
+                <w:del w:id="603" w:author="Robert.Horn" w:date="2017-03-05T16:39:00Z"/>
               </w:rPr>
             </w:pPr>
           </w:p>
@@ -36399,7 +36734,7 @@
               <w:spacing w:before="180"/>
               <w:jc w:val="center"/>
               <w:rPr>
-                <w:del w:id="536" w:author="Robert.Horn" w:date="2017-03-05T16:39:00Z"/>
+                <w:del w:id="604" w:author="Robert.Horn" w:date="2017-03-05T16:39:00Z"/>
               </w:rPr>
             </w:pPr>
           </w:p>
@@ -36422,10 +36757,10 @@
             <w:pPr>
               <w:spacing w:before="180"/>
               <w:rPr>
-                <w:del w:id="537" w:author="Robert.Horn" w:date="2017-03-05T16:39:00Z"/>
-              </w:rPr>
-            </w:pPr>
-            <w:del w:id="538" w:author="Robert.Horn" w:date="2017-03-05T16:39:00Z">
+                <w:del w:id="605" w:author="Robert.Horn" w:date="2017-03-05T16:39:00Z"/>
+              </w:rPr>
+            </w:pPr>
+            <w:del w:id="606" w:author="Robert.Horn" w:date="2017-03-05T16:39:00Z">
               <w:r>
                 <w:delText>Mobile Facility Identifier</w:delText>
               </w:r>
@@ -36435,7 +36770,7 @@
       </w:tr>
       <w:tr>
         <w:trPr>
-          <w:del w:id="539" w:author="Robert.Horn" w:date="2017-03-05T16:39:00Z"/>
+          <w:del w:id="607" w:author="Robert.Horn" w:date="2017-03-05T16:39:00Z"/>
         </w:trPr>
         <w:tc>
           <w:tcPr>
@@ -36458,7 +36793,7 @@
               <w:spacing w:before="180"/>
               <w:jc w:val="center"/>
               <w:rPr>
-                <w:del w:id="540" w:author="Robert.Horn" w:date="2017-03-05T16:39:00Z"/>
+                <w:del w:id="608" w:author="Robert.Horn" w:date="2017-03-05T16:39:00Z"/>
               </w:rPr>
             </w:pPr>
           </w:p>
@@ -36484,7 +36819,7 @@
               <w:spacing w:before="180"/>
               <w:jc w:val="center"/>
               <w:rPr>
-                <w:del w:id="541" w:author="Robert.Horn" w:date="2017-03-05T16:39:00Z"/>
+                <w:del w:id="609" w:author="Robert.Horn" w:date="2017-03-05T16:39:00Z"/>
               </w:rPr>
             </w:pPr>
           </w:p>
@@ -36509,7 +36844,7 @@
             <w:pPr>
               <w:spacing w:before="180"/>
               <w:rPr>
-                <w:del w:id="542" w:author="Robert.Horn" w:date="2017-03-05T16:39:00Z"/>
+                <w:del w:id="610" w:author="Robert.Horn" w:date="2017-03-05T16:39:00Z"/>
               </w:rPr>
             </w:pPr>
           </w:p>
@@ -36517,7 +36852,7 @@
       </w:tr>
       <w:tr>
         <w:trPr>
-          <w:del w:id="543" w:author="Robert.Horn" w:date="2017-03-05T16:39:00Z"/>
+          <w:del w:id="611" w:author="Robert.Horn" w:date="2017-03-05T16:39:00Z"/>
         </w:trPr>
         <w:tc>
           <w:tcPr>
@@ -36540,7 +36875,7 @@
               <w:spacing w:before="180"/>
               <w:jc w:val="center"/>
               <w:rPr>
-                <w:del w:id="544" w:author="Robert.Horn" w:date="2017-03-05T16:39:00Z"/>
+                <w:del w:id="612" w:author="Robert.Horn" w:date="2017-03-05T16:39:00Z"/>
                 <w:rFonts w:ascii="Arial" w:hAnsi="Arial"/>
                 <w:color w:val="000000"/>
                 <w:sz w:val="18"/>
@@ -36569,7 +36904,7 @@
               <w:spacing w:before="180"/>
               <w:jc w:val="center"/>
               <w:rPr>
-                <w:del w:id="545" w:author="Robert.Horn" w:date="2017-03-05T16:39:00Z"/>
+                <w:del w:id="613" w:author="Robert.Horn" w:date="2017-03-05T16:39:00Z"/>
               </w:rPr>
             </w:pPr>
           </w:p>
@@ -36594,7 +36929,7 @@
             <w:pPr>
               <w:spacing w:before="180"/>
               <w:rPr>
-                <w:del w:id="546" w:author="Robert.Horn" w:date="2017-03-05T16:39:00Z"/>
+                <w:del w:id="614" w:author="Robert.Horn" w:date="2017-03-05T16:39:00Z"/>
                 <w:rFonts w:ascii="Arial" w:hAnsi="Arial"/>
                 <w:color w:val="000000"/>
                 <w:sz w:val="18"/>
@@ -36605,7 +36940,7 @@
       </w:tr>
       <w:tr>
         <w:trPr>
-          <w:del w:id="547" w:author="Robert.Horn" w:date="2017-03-05T16:39:00Z"/>
+          <w:del w:id="615" w:author="Robert.Horn" w:date="2017-03-05T16:39:00Z"/>
         </w:trPr>
         <w:tc>
           <w:tcPr>
@@ -36628,7 +36963,7 @@
               <w:spacing w:before="180"/>
               <w:jc w:val="center"/>
               <w:rPr>
-                <w:del w:id="548" w:author="Robert.Horn" w:date="2017-03-05T16:39:00Z"/>
+                <w:del w:id="616" w:author="Robert.Horn" w:date="2017-03-05T16:39:00Z"/>
                 <w:rFonts w:ascii="Arial" w:hAnsi="Arial"/>
                 <w:color w:val="000000"/>
                 <w:sz w:val="18"/>
@@ -36657,7 +36992,7 @@
               <w:spacing w:before="180"/>
               <w:jc w:val="center"/>
               <w:rPr>
-                <w:del w:id="549" w:author="Robert.Horn" w:date="2017-03-05T16:39:00Z"/>
+                <w:del w:id="617" w:author="Robert.Horn" w:date="2017-03-05T16:39:00Z"/>
               </w:rPr>
             </w:pPr>
           </w:p>
@@ -36682,7 +37017,7 @@
             <w:pPr>
               <w:spacing w:before="180"/>
               <w:rPr>
-                <w:del w:id="550" w:author="Robert.Horn" w:date="2017-03-05T16:39:00Z"/>
+                <w:del w:id="618" w:author="Robert.Horn" w:date="2017-03-05T16:39:00Z"/>
                 <w:rFonts w:ascii="Arial" w:hAnsi="Arial"/>
                 <w:color w:val="000000"/>
                 <w:sz w:val="18"/>
@@ -36696,7 +37031,7 @@
       <w:pPr>
         <w:pStyle w:val="BodyText"/>
         <w:rPr>
-          <w:del w:id="551" w:author="Robert.Horn" w:date="2017-03-05T16:39:00Z"/>
+          <w:del w:id="619" w:author="Robert.Horn" w:date="2017-03-05T16:39:00Z"/>
         </w:rPr>
       </w:pPr>
     </w:p>
@@ -36709,19 +37044,19 @@
         </w:numPr>
         <w:ind w:left="720" w:hanging="720"/>
       </w:pPr>
-      <w:bookmarkStart w:id="552" w:name="_Toc476262152"/>
+      <w:bookmarkStart w:id="620" w:name="_Toc476262152"/>
       <w:r>
         <w:t>6.x.6</w:t>
       </w:r>
       <w:r>
         <w:tab/>
       </w:r>
-      <w:commentRangeStart w:id="553"/>
+      <w:commentRangeStart w:id="621"/>
       <w:r>
         <w:t>Examples</w:t>
       </w:r>
-      <w:bookmarkEnd w:id="552"/>
-      <w:commentRangeEnd w:id="553"/>
+      <w:bookmarkEnd w:id="620"/>
+      <w:commentRangeEnd w:id="621"/>
       <w:r>
         <w:rPr>
           <w:rStyle w:val="CommentReference"/>
@@ -36730,7 +37065,7 @@
           <w:noProof w:val="0"/>
           <w:kern w:val="0"/>
         </w:rPr>
-        <w:commentReference w:id="553"/>
+        <w:commentReference w:id="621"/>
       </w:r>
     </w:p>
     <w:p>
@@ -36741,25 +37076,37 @@
     <w:p>
       <w:pPr>
         <w:pStyle w:val="BodyText"/>
+        <w:rPr>
+          <w:del w:id="622" w:author="Robert.Horn" w:date="2017-03-06T09:14:00Z"/>
+        </w:rPr>
       </w:pPr>
       <w:r>
         <w:tab/>
-        <w:t>Nominal CT exam from admission to report done where everything goes right.</w:t>
-      </w:r>
-      <w:r>
-        <w:t xml:space="preserve">  Show key elements, perhaps as name-value pairs.</w:t>
-      </w:r>
-      <w:r>
-        <w:t xml:space="preserve">  Tie to RADlex codes especially.</w:t>
-      </w:r>
+      </w:r>
+      <w:del w:id="623" w:author="Robert.Horn" w:date="2017-03-06T09:14:00Z">
+        <w:r>
+          <w:delText>Nominal CT exam from admission to report done where everything goes right.</w:delText>
+        </w:r>
+        <w:r>
+          <w:delText xml:space="preserve">  Show key elements, perhaps as name-value pairs.</w:delText>
+        </w:r>
+        <w:r>
+          <w:delText xml:space="preserve">  Tie to RADlex codes especially.</w:delText>
+        </w:r>
+      </w:del>
     </w:p>
     <w:p>
       <w:pPr>
         <w:pStyle w:val="BodyText"/>
-      </w:pPr>
-      <w:r>
-        <w:tab/>
-      </w:r>
+        <w:rPr>
+          <w:del w:id="624" w:author="Robert.Horn" w:date="2017-03-06T09:14:00Z"/>
+        </w:rPr>
+      </w:pPr>
+      <w:del w:id="625" w:author="Robert.Horn" w:date="2017-03-06T09:14:00Z">
+        <w:r>
+          <w:tab/>
+        </w:r>
+      </w:del>
     </w:p>
     <w:p>
       <w:pPr>
@@ -36795,7 +37142,27 @@
       </w:pPr>
       <w:r>
         <w:tab/>
-        <w:t xml:space="preserve">Pri : </w:t>
+      </w:r>
+      <w:ins w:id="626" w:author="Robert.Horn" w:date="2017-03-06T09:13:00Z">
+        <w:r>
+          <w:t>"</w:t>
+        </w:r>
+      </w:ins>
+      <w:r>
+        <w:t>Pri</w:t>
+      </w:r>
+      <w:ins w:id="627" w:author="Robert.Horn" w:date="2017-03-06T09:13:00Z">
+        <w:r>
+          <w:t>"</w:t>
+        </w:r>
+      </w:ins>
+      <w:del w:id="628" w:author="Robert.Horn" w:date="2017-03-06T09:13:00Z">
+        <w:r>
+          <w:delText xml:space="preserve"> </w:delText>
+        </w:r>
+      </w:del>
+      <w:r>
+        <w:t xml:space="preserve">: </w:t>
       </w:r>
       <w:r>
         <w:t>"</w:t>
@@ -36823,7 +37190,22 @@
       </w:pPr>
       <w:r>
         <w:tab/>
-        <w:t xml:space="preserve">version: </w:t>
+      </w:r>
+      <w:ins w:id="629" w:author="Robert.Horn" w:date="2017-03-06T09:13:00Z">
+        <w:r>
+          <w:t>"</w:t>
+        </w:r>
+      </w:ins>
+      <w:r>
+        <w:t>version</w:t>
+      </w:r>
+      <w:ins w:id="630" w:author="Robert.Horn" w:date="2017-03-06T09:13:00Z">
+        <w:r>
+          <w:t>"</w:t>
+        </w:r>
+      </w:ins>
+      <w:r>
+        <w:t xml:space="preserve">: </w:t>
       </w:r>
       <w:r>
         <w:t>"</w:t>
@@ -36851,7 +37233,22 @@
       </w:pPr>
       <w:r>
         <w:tab/>
-        <w:t xml:space="preserve">Timestamp: </w:t>
+      </w:r>
+      <w:ins w:id="631" w:author="Robert.Horn" w:date="2017-03-06T09:13:00Z">
+        <w:r>
+          <w:t>"</w:t>
+        </w:r>
+      </w:ins>
+      <w:r>
+        <w:t>Timestamp</w:t>
+      </w:r>
+      <w:ins w:id="632" w:author="Robert.Horn" w:date="2017-03-06T09:13:00Z">
+        <w:r>
+          <w:t>"</w:t>
+        </w:r>
+      </w:ins>
+      <w:r>
+        <w:t xml:space="preserve">: </w:t>
       </w:r>
       <w:r>
         <w:t>"</w:t>
@@ -36891,7 +37288,22 @@
       </w:pPr>
       <w:r>
         <w:tab/>
-        <w:t xml:space="preserve">Hostname: </w:t>
+      </w:r>
+      <w:ins w:id="633" w:author="Robert.Horn" w:date="2017-03-06T09:13:00Z">
+        <w:r>
+          <w:t>"</w:t>
+        </w:r>
+      </w:ins>
+      <w:r>
+        <w:t>Hostname</w:t>
+      </w:r>
+      <w:ins w:id="634" w:author="Robert.Horn" w:date="2017-03-06T09:13:00Z">
+        <w:r>
+          <w:t>"</w:t>
+        </w:r>
+      </w:ins>
+      <w:r>
+        <w:t xml:space="preserve">: </w:t>
       </w:r>
       <w:r>
         <w:t>"</w:t>
@@ -36915,8 +37327,24 @@
         <w:ind w:left="720"/>
       </w:pPr>
       <w:r>
+        <w:lastRenderedPageBreak/>
         <w:tab/>
-        <w:t xml:space="preserve">App-name: </w:t>
+      </w:r>
+      <w:ins w:id="635" w:author="Robert.Horn" w:date="2017-03-06T09:13:00Z">
+        <w:r>
+          <w:t>"</w:t>
+        </w:r>
+      </w:ins>
+      <w:r>
+        <w:t>App-name</w:t>
+      </w:r>
+      <w:ins w:id="636" w:author="Robert.Horn" w:date="2017-03-06T09:13:00Z">
+        <w:r>
+          <w:t>"</w:t>
+        </w:r>
+      </w:ins>
+      <w:r>
+        <w:t xml:space="preserve">: </w:t>
       </w:r>
       <w:r>
         <w:t>"</w:t>
@@ -36941,7 +37369,22 @@
       </w:pPr>
       <w:r>
         <w:tab/>
-        <w:t xml:space="preserve">Procid: </w:t>
+      </w:r>
+      <w:ins w:id="637" w:author="Robert.Horn" w:date="2017-03-06T09:13:00Z">
+        <w:r>
+          <w:t>"</w:t>
+        </w:r>
+      </w:ins>
+      <w:r>
+        <w:t>Procid</w:t>
+      </w:r>
+      <w:ins w:id="638" w:author="Robert.Horn" w:date="2017-03-06T09:13:00Z">
+        <w:r>
+          <w:t>"</w:t>
+        </w:r>
+      </w:ins>
+      <w:r>
+        <w:t xml:space="preserve">: </w:t>
       </w:r>
       <w:r>
         <w:t>"</w:t>
@@ -36966,14 +37409,41 @@
       </w:pPr>
       <w:r>
         <w:tab/>
-        <w:t xml:space="preserve">Msg-id : </w:t>
+      </w:r>
+      <w:ins w:id="639" w:author="Robert.Horn" w:date="2017-03-06T09:13:00Z">
+        <w:r>
+          <w:t>"</w:t>
+        </w:r>
+      </w:ins>
+      <w:r>
+        <w:t>Msg-id</w:t>
+      </w:r>
+      <w:del w:id="640" w:author="Robert.Horn" w:date="2017-03-06T09:13:00Z">
+        <w:r>
+          <w:delText xml:space="preserve"> </w:delText>
+        </w:r>
+      </w:del>
+      <w:ins w:id="641" w:author="Robert.Horn" w:date="2017-03-06T09:13:00Z">
+        <w:r>
+          <w:t>"</w:t>
+        </w:r>
+      </w:ins>
+      <w:r>
+        <w:t xml:space="preserve">: </w:t>
       </w:r>
       <w:r>
         <w:t>"</w:t>
       </w:r>
-      <w:r>
-        <w:t>7c3fb1e7-e8e8-4df5-bde5-c224d3290a8b</w:t>
-      </w:r>
+      <w:del w:id="642" w:author="Robert.Horn" w:date="2017-03-06T09:12:00Z">
+        <w:r>
+          <w:delText>7c3fb1e7-e8e8-4df5-bde5-c224d3290a8b</w:delText>
+        </w:r>
+      </w:del>
+      <w:ins w:id="643" w:author="Robert.Horn" w:date="2017-03-06T09:12:00Z">
+        <w:r>
+          <w:t>RAD123456</w:t>
+        </w:r>
+      </w:ins>
       <w:r>
         <w:t>"</w:t>
       </w:r>
@@ -36991,7 +37461,27 @@
       </w:pPr>
       <w:r>
         <w:tab/>
-        <w:t xml:space="preserve">Msg : </w:t>
+      </w:r>
+      <w:ins w:id="644" w:author="Robert.Horn" w:date="2017-03-06T09:13:00Z">
+        <w:r>
+          <w:t>"</w:t>
+        </w:r>
+      </w:ins>
+      <w:r>
+        <w:t>Msg</w:t>
+      </w:r>
+      <w:ins w:id="645" w:author="Robert.Horn" w:date="2017-03-06T09:13:00Z">
+        <w:r>
+          <w:t>"</w:t>
+        </w:r>
+      </w:ins>
+      <w:del w:id="646" w:author="Robert.Horn" w:date="2017-03-06T09:13:00Z">
+        <w:r>
+          <w:delText xml:space="preserve"> </w:delText>
+        </w:r>
+      </w:del>
+      <w:r>
+        <w:t xml:space="preserve">: </w:t>
       </w:r>
       <w:r>
         <w:t>"</w:t>
@@ -37052,7 +37542,7 @@
       <w:pPr>
         <w:pStyle w:val="PartTitle"/>
       </w:pPr>
-      <w:bookmarkStart w:id="554" w:name="_Toc476262155"/>
+      <w:bookmarkStart w:id="647" w:name="_Toc476262155"/>
       <w:r>
         <w:lastRenderedPageBreak/>
         <w:t>V</w:t>
@@ -37060,7 +37550,7 @@
       <w:r>
         <w:t>olume 4 – National Extensions</w:t>
       </w:r>
-      <w:bookmarkEnd w:id="554"/>
+      <w:bookmarkEnd w:id="647"/>
     </w:p>
     <w:p>
       <w:pPr>
@@ -37085,7 +37575,7 @@
           <w:noProof w:val="0"/>
         </w:rPr>
       </w:pPr>
-      <w:bookmarkStart w:id="555" w:name="_Toc476262156"/>
+      <w:bookmarkStart w:id="648" w:name="_Toc476262156"/>
       <w:r>
         <w:rPr>
           <w:noProof w:val="0"/>
@@ -37098,7 +37588,7 @@
         </w:rPr>
         <w:t>National Extensions</w:t>
       </w:r>
-      <w:bookmarkEnd w:id="555"/>
+      <w:bookmarkEnd w:id="648"/>
     </w:p>
     <w:p>
       <w:pPr>
@@ -37141,7 +37631,7 @@
 
 <file path=word/comments.xml><?xml version="1.0" encoding="utf-8"?>
 <w:comments xmlns:wpc="http://schemas.microsoft.com/office/word/2010/wordprocessingCanvas" xmlns:mc="http://schemas.openxmlformats.org/markup-compatibility/2006" xmlns:o="urn:schemas-microsoft-com:office:office" xmlns:r="http://schemas.openxmlformats.org/officeDocument/2006/relationships" xmlns:m="http://schemas.openxmlformats.org/officeDocument/2006/math" xmlns:v="urn:schemas-microsoft-com:vml" xmlns:wp14="http://schemas.microsoft.com/office/word/2010/wordprocessingDrawing" xmlns:wp="http://schemas.openxmlformats.org/drawingml/2006/wordprocessingDrawing" xmlns:w10="urn:schemas-microsoft-com:office:word" xmlns:w="http://schemas.openxmlformats.org/wordprocessingml/2006/main" xmlns:w14="http://schemas.microsoft.com/office/word/2010/wordml" xmlns:w15="http://schemas.microsoft.com/office/word/2012/wordml" xmlns:wpg="http://schemas.microsoft.com/office/word/2010/wordprocessingGroup" xmlns:wpi="http://schemas.microsoft.com/office/word/2010/wordprocessingInk" xmlns:wne="http://schemas.microsoft.com/office/word/2006/wordml" xmlns:wps="http://schemas.microsoft.com/office/word/2010/wordprocessingShape" mc:Ignorable="w14 w15 wp14">
-  <w:comment w:id="113" w:author="Robert.Horn" w:date="2017-03-01T21:00:00Z" w:initials="R">
+  <w:comment w:id="130" w:author="Robert.Horn" w:date="2017-03-01T21:00:00Z" w:initials="R">
     <w:p>
       <w:pPr>
         <w:pStyle w:val="CommentText"/>
@@ -37157,7 +37647,7 @@
       </w:r>
     </w:p>
   </w:comment>
-  <w:comment w:id="154" w:author="Robert.Horn" w:date="2017-03-01T21:26:00Z" w:initials="R">
+  <w:comment w:id="205" w:author="Robert.Horn" w:date="2017-03-01T21:26:00Z" w:initials="R">
     <w:p>
       <w:pPr>
         <w:pStyle w:val="CommentText"/>
@@ -37173,7 +37663,7 @@
       </w:r>
     </w:p>
   </w:comment>
-  <w:comment w:id="359" w:author="mopoo" w:date="2017-02-21T18:57:00Z" w:initials="rjh">
+  <w:comment w:id="404" w:author="mopoo" w:date="2017-02-21T18:57:00Z" w:initials="rjh">
     <w:p>
       <w:pPr>
         <w:pStyle w:val="CommentText"/>
@@ -37189,7 +37679,7 @@
       </w:r>
     </w:p>
   </w:comment>
-  <w:comment w:id="360" w:author="Robert.Horn" w:date="2017-02-26T14:38:00Z" w:initials="R">
+  <w:comment w:id="405" w:author="Robert.Horn" w:date="2017-02-26T14:38:00Z" w:initials="R">
     <w:p>
       <w:pPr>
         <w:pStyle w:val="CommentText"/>
@@ -37205,7 +37695,7 @@
       </w:r>
     </w:p>
   </w:comment>
-  <w:comment w:id="361" w:author="Robert.Horn" w:date="2017-03-03T12:15:00Z" w:initials="R">
+  <w:comment w:id="406" w:author="Robert.Horn" w:date="2017-03-03T12:15:00Z" w:initials="R">
     <w:p>
       <w:pPr>
         <w:pStyle w:val="CommentText"/>
@@ -37221,7 +37711,7 @@
       </w:r>
     </w:p>
   </w:comment>
-  <w:comment w:id="362" w:author="Robert.Horn" w:date="2017-03-03T12:18:00Z" w:initials="R">
+  <w:comment w:id="407" w:author="Robert.Horn" w:date="2017-03-03T12:18:00Z" w:initials="R">
     <w:p>
       <w:pPr>
         <w:pStyle w:val="CommentText"/>
@@ -37237,7 +37727,7 @@
       </w:r>
     </w:p>
   </w:comment>
-  <w:comment w:id="374" w:author="Robert.Horn" w:date="2017-03-03T12:29:00Z" w:initials="R">
+  <w:comment w:id="417" w:author="Robert.Horn" w:date="2017-03-03T12:29:00Z" w:initials="R">
     <w:p>
       <w:pPr>
         <w:pStyle w:val="CommentText"/>
@@ -37253,7 +37743,7 @@
       </w:r>
     </w:p>
   </w:comment>
-  <w:comment w:id="426" w:author="Robert.Horn" w:date="2017-03-03T13:06:00Z" w:initials="R">
+  <w:comment w:id="491" w:author="Robert.Horn" w:date="2017-03-03T13:06:00Z" w:initials="R">
     <w:p>
       <w:pPr>
         <w:pStyle w:val="CommentText"/>
@@ -37269,7 +37759,25 @@
       </w:r>
     </w:p>
   </w:comment>
-  <w:comment w:id="553" w:author="Robert.Horn" w:date="2017-03-03T13:07:00Z" w:initials="R">
+  <w:comment w:id="537" w:author="Robert.Horn" w:date="2017-03-06T09:20:00Z" w:initials="R">
+    <w:p>
+      <w:pPr>
+        <w:pStyle w:val="CommentText"/>
+      </w:pPr>
+      <w:r>
+        <w:rPr>
+          <w:rStyle w:val="CommentReference"/>
+        </w:rPr>
+        <w:annotationRef/>
+      </w:r>
+      <w:r>
+        <w:t>Is this the right code for exam number?  Should we use the DICOM Study Instance UID code?  Invent one?</w:t>
+      </w:r>
+      <w:bookmarkStart w:id="553" w:name="_GoBack"/>
+      <w:bookmarkEnd w:id="553"/>
+    </w:p>
+  </w:comment>
+  <w:comment w:id="621" w:author="Robert.Horn" w:date="2017-03-03T13:07:00Z" w:initials="R">
     <w:p>
       <w:pPr>
         <w:pStyle w:val="CommentText"/>
@@ -37298,6 +37806,7 @@
   <w15:commentEx w15:paraId="213AD615" w15:done="0"/>
   <w15:commentEx w15:paraId="1A237AF0" w15:done="0"/>
   <w15:commentEx w15:paraId="625E08F9" w15:done="0"/>
+  <w15:commentEx w15:paraId="58F3FD30" w15:done="0"/>
   <w15:commentEx w15:paraId="0EA5290F" w15:done="0"/>
 </w15:commentsEx>
 </file>
@@ -37390,7 +37899,7 @@
         <w:sz w:val="20"/>
       </w:rPr>
     </w:pPr>
-    <w:bookmarkStart w:id="556" w:name="_Toc473170355"/>
+    <w:bookmarkStart w:id="649" w:name="_Toc473170355"/>
     <w:r>
       <w:rPr>
         <w:sz w:val="20"/>
@@ -37430,7 +37939,7 @@
         <w:noProof/>
         <w:sz w:val="20"/>
       </w:rPr>
-      <w:t>31</w:t>
+      <w:t>45</w:t>
     </w:r>
     <w:r>
       <w:rPr>
@@ -37446,7 +37955,7 @@
       <w:tab/>
       <w:t xml:space="preserve">                       Copyright © 20xx: IHE International, Inc.</w:t>
     </w:r>
-    <w:bookmarkEnd w:id="556"/>
+    <w:bookmarkEnd w:id="649"/>
   </w:p>
   <w:p>
     <w:pPr>
@@ -41933,7 +42442,7 @@
 </file>
 
 <file path=customXml/itemProps1.xml><?xml version="1.0" encoding="utf-8"?>
-<ds:datastoreItem xmlns:ds="http://schemas.openxmlformats.org/officeDocument/2006/customXml" ds:itemID="{647DA6E1-CC9C-4F7B-97D9-1F40317B595D}">
+<ds:datastoreItem xmlns:ds="http://schemas.openxmlformats.org/officeDocument/2006/customXml" ds:itemID="{1524E0C7-07EB-4A33-BD31-17EE64732219}">
   <ds:schemaRefs>
     <ds:schemaRef ds:uri="http://schemas.openxmlformats.org/officeDocument/2006/bibliography"/>
   </ds:schemaRefs>

--- a/IHE_Suppl_SOLE.docx
+++ b/IHE_Suppl_SOLE.docx
@@ -23629,7 +23629,20 @@
               <w:t>1)</w:t>
             </w:r>
             <w:r>
-              <w:t>[Person]</w:t>
+              <w:t>[</w:t>
+            </w:r>
+            <w:ins w:id="388" w:author="Robert.Horn" w:date="2017-03-06T13:10:00Z">
+              <w:r>
+                <w:t>Machine</w:t>
+              </w:r>
+            </w:ins>
+            <w:del w:id="389" w:author="Robert.Horn" w:date="2017-03-06T13:10:00Z">
+              <w:r>
+                <w:delText>Person</w:delText>
+              </w:r>
+            </w:del>
+            <w:r>
+              <w:t>]</w:t>
             </w:r>
           </w:p>
           <w:p>
@@ -23907,7 +23920,7 @@
             </w:pPr>
             <w:r>
               <w:rPr>
-                <w:rPrChange w:id="388" w:author="Robert.Horn" w:date="2017-03-05T16:35:00Z">
+                <w:rPrChange w:id="390" w:author="Robert.Horn" w:date="2017-03-05T16:35:00Z">
                   <w:rPr>
                     <w:highlight w:val="yellow"/>
                   </w:rPr>
@@ -24034,7 +24047,7 @@
             </w:pPr>
             <w:r>
               <w:rPr>
-                <w:rPrChange w:id="389" w:author="Robert.Horn" w:date="2017-03-05T16:36:00Z">
+                <w:rPrChange w:id="391" w:author="Robert.Horn" w:date="2017-03-05T16:36:00Z">
                   <w:rPr>
                     <w:highlight w:val="yellow"/>
                   </w:rPr>
@@ -24044,7 +24057,7 @@
             </w:r>
             <w:r>
               <w:rPr>
-                <w:rPrChange w:id="390" w:author="Robert.Horn" w:date="2017-03-05T16:36:00Z">
+                <w:rPrChange w:id="392" w:author="Robert.Horn" w:date="2017-03-05T16:36:00Z">
                   <w:rPr>
                     <w:highlight w:val="yellow"/>
                   </w:rPr>
@@ -24446,12 +24459,12 @@
             <w:r>
               <w:t>Transport (</w:t>
             </w:r>
-            <w:ins w:id="391" w:author="Robert.Horn" w:date="2017-03-06T09:17:00Z">
+            <w:ins w:id="393" w:author="Robert.Horn" w:date="2017-03-06T09:17:00Z">
               <w:r>
                 <w:t>0</w:t>
               </w:r>
             </w:ins>
-            <w:del w:id="392" w:author="Robert.Horn" w:date="2017-03-06T09:17:00Z">
+            <w:del w:id="394" w:author="Robert.Horn" w:date="2017-03-06T09:17:00Z">
               <w:r>
                 <w:delText>1</w:delText>
               </w:r>
@@ -24533,7 +24546,7 @@
           <w:p>
             <w:pPr>
               <w:pStyle w:val="TableEntry"/>
-              <w:pPrChange w:id="393" w:author="Robert.Horn" w:date="2017-03-06T09:17:00Z">
+              <w:pPrChange w:id="395" w:author="Robert.Horn" w:date="2017-03-06T09:17:00Z">
                 <w:pPr>
                   <w:pStyle w:val="TableEntry"/>
                 </w:pPr>
@@ -24542,12 +24555,12 @@
             <w:r>
               <w:t>Transport (</w:t>
             </w:r>
-            <w:del w:id="394" w:author="Robert.Horn" w:date="2017-03-06T09:17:00Z">
+            <w:del w:id="396" w:author="Robert.Horn" w:date="2017-03-06T09:17:00Z">
               <w:r>
                 <w:delText>1</w:delText>
               </w:r>
             </w:del>
-            <w:ins w:id="395" w:author="Robert.Horn" w:date="2017-03-06T09:17:00Z">
+            <w:ins w:id="397" w:author="Robert.Horn" w:date="2017-03-06T09:17:00Z">
               <w:r>
                 <w:t>0</w:t>
               </w:r>
@@ -24592,11 +24605,24 @@
             <w:pPr>
               <w:pStyle w:val="TableEntry"/>
             </w:pPr>
-            <w:r>
-              <w:t>FirstImageCollected</w:t>
-            </w:r>
-            <w:r>
-              <w:t xml:space="preserve"> RID46000</w:t>
+            <w:del w:id="398" w:author="Robert.Horn" w:date="2017-03-06T12:59:00Z">
+              <w:r>
+                <w:delText>FirstImageCollected</w:delText>
+              </w:r>
+              <w:r>
+                <w:delText xml:space="preserve"> </w:delText>
+              </w:r>
+            </w:del>
+            <w:ins w:id="399" w:author="Robert.Horn" w:date="2017-03-06T12:59:00Z">
+              <w:r>
+                <w:t>DataAcquisitionStarted</w:t>
+              </w:r>
+              <w:r>
+                <w:t xml:space="preserve"> </w:t>
+              </w:r>
+            </w:ins>
+            <w:r>
+              <w:t>RID46000</w:t>
             </w:r>
           </w:p>
         </w:tc>
@@ -26208,7 +26234,7 @@
             <w:r>
               <w:t>acquisition</w:t>
             </w:r>
-            <w:ins w:id="396" w:author="Robert.Horn" w:date="2017-03-05T16:16:00Z">
+            <w:ins w:id="400" w:author="Robert.Horn" w:date="2017-03-05T16:16:00Z">
               <w:r>
                 <w:t>. See Note 1.</w:t>
               </w:r>
@@ -26298,7 +26324,7 @@
             <w:r>
               <w:t>after acquisition, but before during or after reporting.</w:t>
             </w:r>
-            <w:ins w:id="397" w:author="Robert.Horn" w:date="2017-03-05T16:16:00Z">
+            <w:ins w:id="401" w:author="Robert.Horn" w:date="2017-03-05T16:16:00Z">
               <w:r>
                 <w:t xml:space="preserve"> See Note 1.</w:t>
               </w:r>
@@ -26398,12 +26424,12 @@
             <w:r>
               <w:t xml:space="preserve"> </w:t>
             </w:r>
-            <w:del w:id="398" w:author="Robert.Horn" w:date="2017-03-05T16:31:00Z">
+            <w:del w:id="402" w:author="Robert.Horn" w:date="2017-03-05T16:31:00Z">
               <w:r>
                 <w:delText>(event comment will describe exception)</w:delText>
               </w:r>
             </w:del>
-            <w:ins w:id="399" w:author="Robert.Horn" w:date="2017-03-05T16:31:00Z">
+            <w:ins w:id="403" w:author="Robert.Horn" w:date="2017-03-05T16:31:00Z">
               <w:r>
                 <w:t>See Note 1.</w:t>
               </w:r>
@@ -26655,7 +26681,7 @@
         </w:numPr>
         <w:ind w:left="720" w:hanging="720"/>
       </w:pPr>
-      <w:bookmarkStart w:id="400" w:name="_Toc476262143"/>
+      <w:bookmarkStart w:id="404" w:name="_Toc476262143"/>
       <w:r>
         <w:t xml:space="preserve">6.X.3 </w:t>
       </w:r>
@@ -26665,7 +26691,7 @@
       <w:r>
         <w:t>.</w:t>
       </w:r>
-      <w:bookmarkEnd w:id="400"/>
+      <w:bookmarkEnd w:id="404"/>
     </w:p>
     <w:p>
       <w:pPr>
@@ -26692,12 +26718,12 @@
       <w:r>
         <w:t>Event</w:t>
       </w:r>
-      <w:ins w:id="401" w:author="Robert.Horn" w:date="2017-03-05T20:11:00Z">
+      <w:ins w:id="405" w:author="Robert.Horn" w:date="2017-03-05T20:11:00Z">
         <w:r>
           <w:t>Type</w:t>
         </w:r>
       </w:ins>
-      <w:del w:id="402" w:author="Robert.Horn" w:date="2017-03-05T20:11:00Z">
+      <w:del w:id="406" w:author="Robert.Horn" w:date="2017-03-05T20:11:00Z">
         <w:r>
           <w:delText xml:space="preserve"> </w:delText>
         </w:r>
@@ -26717,7 +26743,7 @@
           <w:numId w:val="0"/>
         </w:numPr>
       </w:pPr>
-      <w:bookmarkStart w:id="403" w:name="_Toc476262144"/>
+      <w:bookmarkStart w:id="407" w:name="_Toc476262144"/>
       <w:r>
         <w:t>6</w:t>
       </w:r>
@@ -26745,7 +26771,7 @@
       <w:r>
         <w:t xml:space="preserve"> event</w:t>
       </w:r>
-      <w:bookmarkEnd w:id="403"/>
+      <w:bookmarkEnd w:id="407"/>
       <w:r>
         <w:t xml:space="preserve"> Report</w:t>
       </w:r>
@@ -29202,7 +29228,7 @@
                 <w:sz w:val="16"/>
               </w:rPr>
             </w:pPr>
-            <w:commentRangeStart w:id="404"/>
+            <w:commentRangeStart w:id="408"/>
             <w:r>
               <w:rPr>
                 <w:sz w:val="16"/>
@@ -29239,12 +29265,12 @@
               </w:rPr>
               <w:t>.</w:t>
             </w:r>
-            <w:commentRangeEnd w:id="404"/>
+            <w:commentRangeEnd w:id="408"/>
             <w:r>
               <w:rPr>
                 <w:rStyle w:val="CommentReference"/>
               </w:rPr>
-              <w:commentReference w:id="404"/>
+              <w:commentReference w:id="408"/>
             </w:r>
           </w:p>
         </w:tc>
@@ -29734,7 +29760,7 @@
                 <w:sz w:val="16"/>
               </w:rPr>
             </w:pPr>
-            <w:commentRangeStart w:id="405"/>
+            <w:commentRangeStart w:id="409"/>
             <w:r>
               <w:rPr>
                 <w:i/>
@@ -29743,12 +29769,12 @@
               </w:rPr>
               <w:t>See section 6.x.5.5 Departments</w:t>
             </w:r>
-            <w:commentRangeEnd w:id="405"/>
+            <w:commentRangeEnd w:id="409"/>
             <w:r>
               <w:rPr>
                 <w:rStyle w:val="CommentReference"/>
               </w:rPr>
-              <w:commentReference w:id="405"/>
+              <w:commentReference w:id="409"/>
             </w:r>
           </w:p>
         </w:tc>
@@ -29837,7 +29863,7 @@
                 <w:sz w:val="16"/>
               </w:rPr>
             </w:pPr>
-            <w:commentRangeStart w:id="406"/>
+            <w:commentRangeStart w:id="410"/>
             <w:r>
               <w:rPr>
                 <w:i/>
@@ -29846,12 +29872,12 @@
               </w:rPr>
               <w:t>See section 6.x.5.6 Shift</w:t>
             </w:r>
-            <w:commentRangeEnd w:id="406"/>
+            <w:commentRangeEnd w:id="410"/>
             <w:r>
               <w:rPr>
                 <w:rStyle w:val="CommentReference"/>
               </w:rPr>
-              <w:commentReference w:id="406"/>
+              <w:commentReference w:id="410"/>
             </w:r>
           </w:p>
         </w:tc>
@@ -30030,7 +30056,7 @@
                 <w:sz w:val="16"/>
               </w:rPr>
             </w:pPr>
-            <w:commentRangeStart w:id="407"/>
+            <w:commentRangeStart w:id="411"/>
             <w:r>
               <w:rPr>
                 <w:i/>
@@ -30039,12 +30065,12 @@
               </w:rPr>
               <w:t>not specialized (DICOM PS3.15 Section A.5)</w:t>
             </w:r>
-            <w:commentRangeEnd w:id="407"/>
+            <w:commentRangeEnd w:id="411"/>
             <w:r>
               <w:rPr>
                 <w:rStyle w:val="CommentReference"/>
               </w:rPr>
-              <w:commentReference w:id="407"/>
+              <w:commentReference w:id="411"/>
             </w:r>
           </w:p>
         </w:tc>
@@ -31197,6 +31223,21 @@
       <w:r>
         <w:t xml:space="preserve">     </w:t>
       </w:r>
+      <w:ins w:id="412" w:author="Robert.Horn" w:date="2017-03-06T12:14:00Z">
+        <w:r>
+          <w:t xml:space="preserve">There are standard codes for geographic locations and addresses, but not for the internal room naming system </w:t>
+        </w:r>
+      </w:ins>
+      <w:ins w:id="413" w:author="Robert.Horn" w:date="2017-03-06T12:15:00Z">
+        <w:r>
+          <w:t>within the imaging facility.  The location is identified by setting two of the name-value pairs in the ParticipantObjectDetail.  A name for the location encoding shall be specified</w:t>
+        </w:r>
+      </w:ins>
+      <w:ins w:id="414" w:author="Robert.Horn" w:date="2017-03-06T12:16:00Z">
+        <w:r>
+          <w:t xml:space="preserve">, e.g., "St. Marys of Boston Clinic Rooms", and the name for the location within that encoding shall be specified, e.g., "Grant CT Suite A".  </w:t>
+        </w:r>
+      </w:ins>
     </w:p>
     <w:p>
       <w:pPr>
@@ -31544,7 +31585,7 @@
                 <w:sz w:val="16"/>
               </w:rPr>
             </w:pPr>
-            <w:ins w:id="408" w:author="Robert.Horn" w:date="2017-03-05T17:19:00Z">
+            <w:ins w:id="415" w:author="Robert.Horn" w:date="2017-03-05T17:19:00Z">
               <w:r>
                 <w:rPr>
                   <w:b/>
@@ -31554,7 +31595,7 @@
                 <w:t>EV(IHE???2,IHE,</w:t>
               </w:r>
             </w:ins>
-            <w:ins w:id="409" w:author="Robert.Horn" w:date="2017-03-05T17:21:00Z">
+            <w:ins w:id="416" w:author="Robert.Horn" w:date="2017-03-05T17:21:00Z">
               <w:r>
                 <w:rPr>
                   <w:b/>
@@ -31564,7 +31605,7 @@
                 <w:t>"Location</w:t>
               </w:r>
             </w:ins>
-            <w:ins w:id="410" w:author="Robert.Horn" w:date="2017-03-05T17:22:00Z">
+            <w:ins w:id="417" w:author="Robert.Horn" w:date="2017-03-05T17:22:00Z">
               <w:r>
                 <w:rPr>
                   <w:b/>
@@ -31574,7 +31615,7 @@
                 <w:t xml:space="preserve"> of Event</w:t>
               </w:r>
             </w:ins>
-            <w:ins w:id="411" w:author="Robert.Horn" w:date="2017-03-05T17:21:00Z">
+            <w:ins w:id="418" w:author="Robert.Horn" w:date="2017-03-05T17:21:00Z">
               <w:r>
                 <w:rPr>
                   <w:b/>
@@ -31584,7 +31625,7 @@
                 <w:t>")</w:t>
               </w:r>
             </w:ins>
-            <w:ins w:id="412" w:author="Robert.Horn" w:date="2017-03-05T17:22:00Z">
+            <w:ins w:id="419" w:author="Robert.Horn" w:date="2017-03-05T17:22:00Z">
               <w:r>
                 <w:rPr>
                   <w:b/>
@@ -31609,7 +31650,7 @@
                 <w:t>EV(IHE??3, IHE, "Location assigned")</w:t>
               </w:r>
             </w:ins>
-            <w:del w:id="413" w:author="Robert.Horn" w:date="2017-03-05T17:19:00Z">
+            <w:del w:id="420" w:author="Robert.Horn" w:date="2017-03-05T17:19:00Z">
               <w:r>
                 <w:rPr>
                   <w:b/>
@@ -31859,12 +31900,22 @@
                 <w:sz w:val="16"/>
               </w:rPr>
             </w:pPr>
-            <w:r>
-              <w:rPr>
-                <w:sz w:val="16"/>
-              </w:rPr>
-              <w:t>U</w:t>
-            </w:r>
+            <w:ins w:id="421" w:author="Robert.Horn" w:date="2017-03-06T12:16:00Z">
+              <w:r>
+                <w:rPr>
+                  <w:sz w:val="16"/>
+                </w:rPr>
+                <w:t>M</w:t>
+              </w:r>
+            </w:ins>
+            <w:del w:id="422" w:author="Robert.Horn" w:date="2017-03-06T12:16:00Z">
+              <w:r>
+                <w:rPr>
+                  <w:sz w:val="16"/>
+                </w:rPr>
+                <w:delText>U</w:delText>
+              </w:r>
+            </w:del>
           </w:p>
         </w:tc>
         <w:tc>
@@ -31876,17 +31927,17 @@
             <w:pPr>
               <w:pStyle w:val="TableEntry"/>
               <w:rPr>
-                <w:ins w:id="414" w:author="Robert.Horn" w:date="2017-03-05T16:06:00Z"/>
+                <w:ins w:id="423" w:author="Robert.Horn" w:date="2017-03-05T16:06:00Z"/>
                 <w:bCs/>
                 <w:sz w:val="16"/>
               </w:rPr>
             </w:pPr>
-            <w:del w:id="415" w:author="Robert.Horn" w:date="2017-03-05T16:06:00Z">
+            <w:del w:id="424" w:author="Robert.Horn" w:date="2017-03-05T16:06:00Z">
               <w:r>
                 <w:rPr>
                   <w:bCs/>
                   <w:sz w:val="16"/>
-                  <w:rPrChange w:id="416" w:author="Robert.Horn" w:date="2017-03-05T16:06:00Z">
+                  <w:rPrChange w:id="425" w:author="Robert.Horn" w:date="2017-03-05T16:06:00Z">
                     <w:rPr>
                       <w:bCs/>
                       <w:i/>
@@ -31900,10 +31951,10 @@
                 <w:rPr>
                   <w:rStyle w:val="CommentReference"/>
                 </w:rPr>
-                <w:commentReference w:id="417"/>
+                <w:commentReference w:id="426"/>
               </w:r>
             </w:del>
-            <w:ins w:id="418" w:author="Robert.Horn" w:date="2017-03-05T16:06:00Z">
+            <w:ins w:id="427" w:author="Robert.Horn" w:date="2017-03-05T16:06:00Z">
               <w:r>
                 <w:rPr>
                   <w:bCs/>
@@ -31920,13 +31971,38 @@
                 <w:sz w:val="16"/>
               </w:rPr>
             </w:pPr>
-            <w:ins w:id="419" w:author="Robert.Horn" w:date="2017-03-05T16:07:00Z">
+            <w:ins w:id="428" w:author="Robert.Horn" w:date="2017-03-05T16:07:00Z">
               <w:r>
                 <w:rPr>
                   <w:bCs/>
                   <w:sz w:val="16"/>
                 </w:rPr>
-                <w:t>"Location-code"=&lt;name-for-location-encoding&gt;</w:t>
+                <w:t>"Location-</w:t>
+              </w:r>
+            </w:ins>
+            <w:ins w:id="429" w:author="Robert.Horn" w:date="2017-03-06T12:15:00Z">
+              <w:r>
+                <w:rPr>
+                  <w:bCs/>
+                  <w:sz w:val="16"/>
+                </w:rPr>
+                <w:t>en</w:t>
+              </w:r>
+            </w:ins>
+            <w:ins w:id="430" w:author="Robert.Horn" w:date="2017-03-05T16:07:00Z">
+              <w:r>
+                <w:rPr>
+                  <w:bCs/>
+                  <w:sz w:val="16"/>
+                </w:rPr>
+                <w:t>coding</w:t>
+              </w:r>
+              <w:r>
+                <w:rPr>
+                  <w:bCs/>
+                  <w:sz w:val="16"/>
+                </w:rPr>
+                <w:t>"=&lt;name-for-location-encoding&gt;</w:t>
               </w:r>
             </w:ins>
           </w:p>
@@ -32320,13 +32396,13 @@
                 <w:highlight w:val="yellow"/>
               </w:rPr>
             </w:pPr>
-            <w:del w:id="420" w:author="Robert.Horn" w:date="2017-03-05T17:17:00Z">
+            <w:del w:id="431" w:author="Robert.Horn" w:date="2017-03-05T17:17:00Z">
               <w:r>
                 <w:rPr>
                   <w:b/>
                   <w:bCs/>
                   <w:sz w:val="16"/>
-                  <w:rPrChange w:id="421" w:author="Robert.Horn" w:date="2017-03-05T17:17:00Z">
+                  <w:rPrChange w:id="432" w:author="Robert.Horn" w:date="2017-03-05T17:17:00Z">
                     <w:rPr>
                       <w:b/>
                       <w:bCs/>
@@ -32338,13 +32414,13 @@
                 <w:delText xml:space="preserve">See section 6.x.5.1.  </w:delText>
               </w:r>
             </w:del>
-            <w:ins w:id="422" w:author="Robert.Horn" w:date="2017-03-05T15:57:00Z">
+            <w:ins w:id="433" w:author="Robert.Horn" w:date="2017-03-05T15:57:00Z">
               <w:r>
                 <w:rPr>
                   <w:b/>
                   <w:bCs/>
                   <w:sz w:val="16"/>
-                  <w:rPrChange w:id="423" w:author="Robert.Horn" w:date="2017-03-05T17:17:00Z">
+                  <w:rPrChange w:id="434" w:author="Robert.Horn" w:date="2017-03-05T17:17:00Z">
                     <w:rPr>
                       <w:b/>
                       <w:bCs/>
@@ -32356,7 +32432,7 @@
                 <w:t>EV(121025,DCM,"Patient")</w:t>
               </w:r>
             </w:ins>
-            <w:del w:id="424" w:author="Robert.Horn" w:date="2017-03-05T15:57:00Z">
+            <w:del w:id="435" w:author="Robert.Horn" w:date="2017-03-05T15:57:00Z">
               <w:r>
                 <w:rPr>
                   <w:b/>
@@ -32666,7 +32742,7 @@
         </w:numPr>
         <w:ind w:left="720" w:hanging="720"/>
       </w:pPr>
-      <w:bookmarkStart w:id="425" w:name="_Toc476262145"/>
+      <w:bookmarkStart w:id="436" w:name="_Toc476262145"/>
       <w:r>
         <w:t>6.x.5</w:t>
       </w:r>
@@ -32674,7 +32750,7 @@
         <w:tab/>
         <w:t>Coded Terminologies</w:t>
       </w:r>
-      <w:bookmarkEnd w:id="425"/>
+      <w:bookmarkEnd w:id="436"/>
       <w:r>
         <w:t xml:space="preserve"> </w:t>
       </w:r>
@@ -32688,20 +32764,33 @@
         </w:numPr>
         <w:ind w:left="864" w:hanging="864"/>
       </w:pPr>
-      <w:bookmarkStart w:id="426" w:name="_Toc476262146"/>
+      <w:bookmarkStart w:id="437" w:name="_Toc476262146"/>
       <w:r>
         <w:t>6.x.5.1</w:t>
       </w:r>
       <w:r>
         <w:tab/>
       </w:r>
-      <w:r>
-        <w:t>Human participant</w:t>
+      <w:del w:id="438" w:author="Robert.Horn" w:date="2017-03-06T12:07:00Z">
+        <w:r>
+          <w:delText xml:space="preserve">Human </w:delText>
+        </w:r>
+      </w:del>
+      <w:ins w:id="439" w:author="Robert.Horn" w:date="2017-03-06T12:07:00Z">
+        <w:r>
+          <w:t>Person</w:t>
+        </w:r>
+        <w:r>
+          <w:t xml:space="preserve"> </w:t>
+        </w:r>
+      </w:ins>
+      <w:r>
+        <w:t>participant</w:t>
       </w:r>
       <w:r>
         <w:t xml:space="preserve"> roles</w:t>
       </w:r>
-      <w:bookmarkEnd w:id="426"/>
+      <w:bookmarkEnd w:id="437"/>
     </w:p>
     <w:p>
       <w:pPr>
@@ -32710,7 +32799,7 @@
       <w:r>
         <w:t>When a human participant is described as an active participant in an event report, their role describes the activity that they performed.</w:t>
       </w:r>
-      <w:bookmarkStart w:id="427" w:name="_Toc476262147"/>
+      <w:bookmarkStart w:id="440" w:name="_Toc476262147"/>
       <w:r>
         <w:t xml:space="preserve"> This is different than an organizational role.  A surgeon that refers a patient for an exam would have an organizational role of surgeon and a participant role of referring physician.</w:t>
       </w:r>
@@ -32731,7 +32820,7 @@
         <w:tab/>
         <w:t>DICOM CID 7450</w:t>
       </w:r>
-      <w:bookmarkEnd w:id="427"/>
+      <w:bookmarkEnd w:id="440"/>
     </w:p>
     <w:p>
       <w:pPr>
@@ -32753,7 +32842,7 @@
         <w:spacing w:before="216"/>
         <w:jc w:val="center"/>
       </w:pPr>
-      <w:bookmarkStart w:id="428" w:name="table_CID_7450"/>
+      <w:bookmarkStart w:id="441" w:name="table_CID_7450"/>
       <w:r>
         <w:rPr>
           <w:rFonts w:ascii="Arial" w:hAnsi="Arial"/>
@@ -32764,7 +32853,7 @@
         <w:t>Table CID 7450. Person Roles</w:t>
       </w:r>
     </w:p>
-    <w:bookmarkEnd w:id="428"/>
+    <w:bookmarkEnd w:id="441"/>
     <w:p>
       <w:pPr>
         <w:rPr>
@@ -32816,7 +32905,7 @@
               <w:spacing w:before="180"/>
               <w:jc w:val="center"/>
             </w:pPr>
-            <w:bookmarkStart w:id="429" w:name="para_b6b0f98a_8ee0_4b1e_9109_9b8d030422"/>
+            <w:bookmarkStart w:id="442" w:name="para_b6b0f98a_8ee0_4b1e_9109_9b8d030422"/>
             <w:r>
               <w:rPr>
                 <w:rFonts w:ascii="Arial" w:hAnsi="Arial"/>
@@ -32848,8 +32937,8 @@
               <w:spacing w:before="180"/>
               <w:jc w:val="center"/>
             </w:pPr>
-            <w:bookmarkStart w:id="430" w:name="para_033c877e_4a3e_4000_9fba_6519333230"/>
-            <w:bookmarkEnd w:id="429"/>
+            <w:bookmarkStart w:id="443" w:name="para_033c877e_4a3e_4000_9fba_6519333230"/>
+            <w:bookmarkEnd w:id="442"/>
             <w:r>
               <w:rPr>
                 <w:rFonts w:ascii="Arial" w:hAnsi="Arial"/>
@@ -32881,8 +32970,8 @@
               <w:spacing w:before="180"/>
               <w:jc w:val="center"/>
             </w:pPr>
-            <w:bookmarkStart w:id="431" w:name="para_0d32d831_2bd7_4231_b222_2a5e771ad3"/>
-            <w:bookmarkEnd w:id="430"/>
+            <w:bookmarkStart w:id="444" w:name="para_0d32d831_2bd7_4231_b222_2a5e771ad3"/>
+            <w:bookmarkEnd w:id="443"/>
             <w:r>
               <w:rPr>
                 <w:rFonts w:ascii="Arial" w:hAnsi="Arial"/>
@@ -32914,8 +33003,8 @@
               <w:spacing w:before="180"/>
               <w:jc w:val="center"/>
             </w:pPr>
-            <w:bookmarkStart w:id="432" w:name="para_9822c28d_25b1_427a_a455_85798af667"/>
-            <w:bookmarkEnd w:id="431"/>
+            <w:bookmarkStart w:id="445" w:name="para_9822c28d_25b1_427a_a455_85798af667"/>
+            <w:bookmarkEnd w:id="444"/>
             <w:r>
               <w:rPr>
                 <w:rFonts w:ascii="Arial" w:hAnsi="Arial"/>
@@ -32947,8 +33036,8 @@
               <w:spacing w:before="180"/>
               <w:jc w:val="center"/>
             </w:pPr>
-            <w:bookmarkStart w:id="433" w:name="para_0d1fa076_4e45_4920_b582_72b96af956"/>
-            <w:bookmarkEnd w:id="432"/>
+            <w:bookmarkStart w:id="446" w:name="para_0d1fa076_4e45_4920_b582_72b96af956"/>
+            <w:bookmarkEnd w:id="445"/>
             <w:r>
               <w:rPr>
                 <w:rFonts w:ascii="Arial" w:hAnsi="Arial"/>
@@ -32960,7 +33049,7 @@
             </w:r>
           </w:p>
         </w:tc>
-        <w:bookmarkEnd w:id="433"/>
+        <w:bookmarkEnd w:id="446"/>
       </w:tr>
       <w:tr>
         <w:tc>
@@ -32983,7 +33072,7 @@
               <w:spacing w:before="180"/>
               <w:jc w:val="center"/>
             </w:pPr>
-            <w:bookmarkStart w:id="434" w:name="para_df039920_467f_476d_91ba_c5f6d5cf76"/>
+            <w:bookmarkStart w:id="447" w:name="para_df039920_467f_476d_91ba_c5f6d5cf76"/>
             <w:r>
               <w:rPr>
                 <w:rFonts w:ascii="Arial" w:hAnsi="Arial"/>
@@ -32994,8 +33083,8 @@
             </w:r>
           </w:p>
         </w:tc>
-        <w:bookmarkStart w:id="435" w:name="para_38d3aff5_74fc_4f08_9492_563592bf5a"/>
-        <w:bookmarkEnd w:id="434"/>
+        <w:bookmarkStart w:id="448" w:name="para_38d3aff5_74fc_4f08_9492_563592bf5a"/>
+        <w:bookmarkEnd w:id="447"/>
         <w:tc>
           <w:tcPr>
             <w:tcW w:w="1200" w:type="dxa"/>
@@ -33060,8 +33149,8 @@
             <w:pPr>
               <w:spacing w:before="180"/>
             </w:pPr>
-            <w:bookmarkStart w:id="436" w:name="para_e15c5d50_648a_470a_bbb7_14690b0261"/>
-            <w:bookmarkEnd w:id="435"/>
+            <w:bookmarkStart w:id="449" w:name="para_e15c5d50_648a_470a_bbb7_14690b0261"/>
+            <w:bookmarkEnd w:id="448"/>
             <w:r>
               <w:rPr>
                 <w:rFonts w:ascii="Arial" w:hAnsi="Arial"/>
@@ -33092,8 +33181,8 @@
               <w:spacing w:before="180"/>
               <w:jc w:val="center"/>
             </w:pPr>
-            <w:bookmarkStart w:id="437" w:name="para_ed820223_8938_442b_adcf_e300dbca78"/>
-            <w:bookmarkEnd w:id="436"/>
+            <w:bookmarkStart w:id="450" w:name="para_ed820223_8938_442b_adcf_e300dbca78"/>
+            <w:bookmarkEnd w:id="449"/>
           </w:p>
         </w:tc>
         <w:tc>
@@ -33116,11 +33205,11 @@
               <w:spacing w:before="180"/>
               <w:jc w:val="center"/>
             </w:pPr>
-            <w:bookmarkStart w:id="438" w:name="para_7b44a051_1717_4170_a09f_4ad8d91353"/>
-            <w:bookmarkEnd w:id="437"/>
-          </w:p>
-        </w:tc>
-        <w:bookmarkEnd w:id="438"/>
+            <w:bookmarkStart w:id="451" w:name="para_7b44a051_1717_4170_a09f_4ad8d91353"/>
+            <w:bookmarkEnd w:id="450"/>
+          </w:p>
+        </w:tc>
+        <w:bookmarkEnd w:id="451"/>
       </w:tr>
       <w:tr>
         <w:tc>
@@ -33143,7 +33232,7 @@
               <w:spacing w:before="180"/>
               <w:jc w:val="center"/>
             </w:pPr>
-            <w:bookmarkStart w:id="439" w:name="para_ddc466b5_f471_46d2_baad_f40e7badbb"/>
+            <w:bookmarkStart w:id="452" w:name="para_ddc466b5_f471_46d2_baad_f40e7badbb"/>
             <w:r>
               <w:rPr>
                 <w:rFonts w:ascii="Arial" w:hAnsi="Arial"/>
@@ -33154,8 +33243,8 @@
             </w:r>
           </w:p>
         </w:tc>
-        <w:bookmarkStart w:id="440" w:name="para_954a07cb_e336_47ad_8c10_37fd7cbd4c"/>
-        <w:bookmarkEnd w:id="439"/>
+        <w:bookmarkStart w:id="453" w:name="para_954a07cb_e336_47ad_8c10_37fd7cbd4c"/>
+        <w:bookmarkEnd w:id="452"/>
         <w:tc>
           <w:tcPr>
             <w:tcW w:w="1200" w:type="dxa"/>
@@ -33220,8 +33309,8 @@
             <w:pPr>
               <w:spacing w:before="180"/>
             </w:pPr>
-            <w:bookmarkStart w:id="441" w:name="para_b94b9e1d_fab8_4724_b0fa_865fccf403"/>
-            <w:bookmarkEnd w:id="440"/>
+            <w:bookmarkStart w:id="454" w:name="para_b94b9e1d_fab8_4724_b0fa_865fccf403"/>
+            <w:bookmarkEnd w:id="453"/>
             <w:r>
               <w:rPr>
                 <w:rFonts w:ascii="Arial" w:hAnsi="Arial"/>
@@ -33232,8 +33321,8 @@
             </w:r>
           </w:p>
         </w:tc>
-        <w:bookmarkStart w:id="442" w:name="para_260dc294_6b71_41c0_bf98_a5f505f332"/>
-        <w:bookmarkEnd w:id="441"/>
+        <w:bookmarkStart w:id="455" w:name="para_260dc294_6b71_41c0_bf98_a5f505f332"/>
+        <w:bookmarkEnd w:id="454"/>
         <w:tc>
           <w:tcPr>
             <w:tcW w:w="2310" w:type="dxa"/>
@@ -33280,8 +33369,8 @@
             </w:r>
           </w:p>
         </w:tc>
-        <w:bookmarkStart w:id="443" w:name="para_f9b55673_1b8b_4fec_9c08_3dfec294b5"/>
-        <w:bookmarkEnd w:id="442"/>
+        <w:bookmarkStart w:id="456" w:name="para_f9b55673_1b8b_4fec_9c08_3dfec294b5"/>
+        <w:bookmarkEnd w:id="455"/>
         <w:tc>
           <w:tcPr>
             <w:tcW w:w="2395" w:type="dxa"/>
@@ -33328,7 +33417,7 @@
             </w:r>
           </w:p>
         </w:tc>
-        <w:bookmarkEnd w:id="443"/>
+        <w:bookmarkEnd w:id="456"/>
       </w:tr>
       <w:tr>
         <w:tc>
@@ -33351,7 +33440,7 @@
               <w:spacing w:before="180"/>
               <w:jc w:val="center"/>
             </w:pPr>
-            <w:bookmarkStart w:id="444" w:name="para_6d134fd8_c458_4895_9f86_94a726195c"/>
+            <w:bookmarkStart w:id="457" w:name="para_6d134fd8_c458_4895_9f86_94a726195c"/>
             <w:r>
               <w:rPr>
                 <w:rFonts w:ascii="Arial" w:hAnsi="Arial"/>
@@ -33362,8 +33451,8 @@
             </w:r>
           </w:p>
         </w:tc>
-        <w:bookmarkStart w:id="445" w:name="para_c6c6ea24_784a_494d_b3b9_7302a0a86f"/>
-        <w:bookmarkEnd w:id="444"/>
+        <w:bookmarkStart w:id="458" w:name="para_c6c6ea24_784a_494d_b3b9_7302a0a86f"/>
+        <w:bookmarkEnd w:id="457"/>
         <w:tc>
           <w:tcPr>
             <w:tcW w:w="1200" w:type="dxa"/>
@@ -33428,8 +33517,8 @@
             <w:pPr>
               <w:spacing w:before="180"/>
             </w:pPr>
-            <w:bookmarkStart w:id="446" w:name="para_45a5cab2_edef_4668_a7c4_4f3494f1bb"/>
-            <w:bookmarkEnd w:id="445"/>
+            <w:bookmarkStart w:id="459" w:name="para_45a5cab2_edef_4668_a7c4_4f3494f1bb"/>
+            <w:bookmarkEnd w:id="458"/>
             <w:r>
               <w:rPr>
                 <w:rFonts w:ascii="Arial" w:hAnsi="Arial"/>
@@ -33440,8 +33529,8 @@
             </w:r>
           </w:p>
         </w:tc>
-        <w:bookmarkStart w:id="447" w:name="para_482ee720_b6eb_4fc7_96b2_fbe76d100e"/>
-        <w:bookmarkEnd w:id="446"/>
+        <w:bookmarkStart w:id="460" w:name="para_482ee720_b6eb_4fc7_96b2_fbe76d100e"/>
+        <w:bookmarkEnd w:id="459"/>
         <w:tc>
           <w:tcPr>
             <w:tcW w:w="2310" w:type="dxa"/>
@@ -33488,8 +33577,8 @@
             </w:r>
           </w:p>
         </w:tc>
-        <w:bookmarkStart w:id="448" w:name="para_3e3772f9_3afd_45d9_b30b_5176faeba0"/>
-        <w:bookmarkEnd w:id="447"/>
+        <w:bookmarkStart w:id="461" w:name="para_3e3772f9_3afd_45d9_b30b_5176faeba0"/>
+        <w:bookmarkEnd w:id="460"/>
         <w:tc>
           <w:tcPr>
             <w:tcW w:w="2395" w:type="dxa"/>
@@ -33536,7 +33625,7 @@
             </w:r>
           </w:p>
         </w:tc>
-        <w:bookmarkEnd w:id="448"/>
+        <w:bookmarkEnd w:id="461"/>
       </w:tr>
       <w:tr>
         <w:tc>
@@ -33558,7 +33647,7 @@
             <w:pPr>
               <w:spacing w:before="180"/>
             </w:pPr>
-            <w:bookmarkStart w:id="449" w:name="para_d52a81c0_11e4_40a4_a840_ac46b94e53"/>
+            <w:bookmarkStart w:id="462" w:name="para_d52a81c0_11e4_40a4_a840_ac46b94e53"/>
             <w:r>
               <w:rPr>
                 <w:rFonts w:ascii="Arial" w:hAnsi="Arial"/>
@@ -33571,7 +33660,7 @@
             <w:r>
               <w:rPr>
                 <w:color w:val="000000"/>
-                <w:rPrChange w:id="450" w:author="Robert.Horn" w:date="2017-03-05T20:20:00Z">
+                <w:rPrChange w:id="463" w:author="Robert.Horn" w:date="2017-03-05T20:20:00Z">
                   <w:rPr>
                     <w:rFonts w:ascii="Arial" w:hAnsi="Arial"/>
                     <w:i/>
@@ -33585,7 +33674,7 @@
             <w:r>
               <w:rPr>
                 <w:color w:val="000000"/>
-                <w:rPrChange w:id="451" w:author="Robert.Horn" w:date="2017-03-05T20:20:00Z">
+                <w:rPrChange w:id="464" w:author="Robert.Horn" w:date="2017-03-05T20:20:00Z">
                   <w:rPr/>
                 </w:rPrChange>
               </w:rPr>
@@ -33594,7 +33683,7 @@
             <w:r>
               <w:rPr>
                 <w:color w:val="000000"/>
-                <w:rPrChange w:id="452" w:author="Robert.Horn" w:date="2017-03-05T20:20:00Z">
+                <w:rPrChange w:id="465" w:author="Robert.Horn" w:date="2017-03-05T20:20:00Z">
                   <w:rPr>
                     <w:rFonts w:ascii="Arial" w:hAnsi="Arial"/>
                     <w:i/>
@@ -33647,7 +33736,7 @@
                 <w:i/>
                 <w:color w:val="000000"/>
                 <w:sz w:val="18"/>
-                <w:rPrChange w:id="453" w:author="Robert.Horn" w:date="2017-03-05T20:20:00Z">
+                <w:rPrChange w:id="466" w:author="Robert.Horn" w:date="2017-03-05T20:20:00Z">
                   <w:rPr>
                     <w:rFonts w:ascii="Arial" w:hAnsi="Arial"/>
                     <w:i/>
@@ -33700,7 +33789,7 @@
                 <w:rFonts w:ascii="Arial" w:hAnsi="Arial"/>
                 <w:i/>
                 <w:sz w:val="18"/>
-                <w:rPrChange w:id="454" w:author="Robert.Horn" w:date="2017-03-05T16:50:00Z">
+                <w:rPrChange w:id="467" w:author="Robert.Horn" w:date="2017-03-05T16:50:00Z">
                   <w:rPr>
                     <w:rStyle w:val="Hyperlink"/>
                   </w:rPr>
@@ -33739,8 +33828,8 @@
               <w:spacing w:before="180"/>
               <w:jc w:val="center"/>
             </w:pPr>
-            <w:bookmarkStart w:id="455" w:name="para_24d5ba58_7561_4dc5_8622_06aab8b668"/>
-            <w:bookmarkEnd w:id="449"/>
+            <w:bookmarkStart w:id="468" w:name="para_24d5ba58_7561_4dc5_8622_06aab8b668"/>
+            <w:bookmarkEnd w:id="462"/>
           </w:p>
         </w:tc>
         <w:tc>
@@ -33763,11 +33852,11 @@
               <w:spacing w:before="180"/>
               <w:jc w:val="center"/>
             </w:pPr>
-            <w:bookmarkStart w:id="456" w:name="para_2426a500_e092_4fad_baec_9b0ccf2ac7"/>
-            <w:bookmarkEnd w:id="455"/>
-          </w:p>
-        </w:tc>
-        <w:bookmarkEnd w:id="456"/>
+            <w:bookmarkStart w:id="469" w:name="para_2426a500_e092_4fad_baec_9b0ccf2ac7"/>
+            <w:bookmarkEnd w:id="468"/>
+          </w:p>
+        </w:tc>
+        <w:bookmarkEnd w:id="469"/>
       </w:tr>
       <w:tr>
         <w:tc>
@@ -33789,7 +33878,7 @@
             <w:pPr>
               <w:spacing w:before="180"/>
             </w:pPr>
-            <w:bookmarkStart w:id="457" w:name="para_9b81b06b_d354_41e8_82a6_c05cc5262b"/>
+            <w:bookmarkStart w:id="470" w:name="para_9b81b06b_d354_41e8_82a6_c05cc5262b"/>
             <w:r>
               <w:rPr>
                 <w:rFonts w:ascii="Arial" w:hAnsi="Arial"/>
@@ -33879,8 +33968,8 @@
               <w:spacing w:before="180"/>
               <w:jc w:val="center"/>
             </w:pPr>
-            <w:bookmarkStart w:id="458" w:name="para_d8b5555e_1859_49b9_9bd0_c4c4af71ab"/>
-            <w:bookmarkEnd w:id="457"/>
+            <w:bookmarkStart w:id="471" w:name="para_d8b5555e_1859_49b9_9bd0_c4c4af71ab"/>
+            <w:bookmarkEnd w:id="470"/>
           </w:p>
         </w:tc>
         <w:tc>
@@ -33903,11 +33992,11 @@
               <w:spacing w:before="180"/>
               <w:jc w:val="center"/>
             </w:pPr>
-            <w:bookmarkStart w:id="459" w:name="para_55cbacf7_8c57_4fc5_9ad4_c6055926af"/>
-            <w:bookmarkEnd w:id="458"/>
-          </w:p>
-        </w:tc>
-        <w:bookmarkEnd w:id="459"/>
+            <w:bookmarkStart w:id="472" w:name="para_55cbacf7_8c57_4fc5_9ad4_c6055926af"/>
+            <w:bookmarkEnd w:id="471"/>
+          </w:p>
+        </w:tc>
+        <w:bookmarkEnd w:id="472"/>
       </w:tr>
     </w:tbl>
     <w:p>
@@ -33924,11 +34013,11 @@
         </w:numPr>
         <w:ind w:left="1008" w:hanging="1008"/>
       </w:pPr>
-      <w:bookmarkStart w:id="460" w:name="_Toc476262148"/>
+      <w:bookmarkStart w:id="473" w:name="_Toc476262148"/>
       <w:r>
         <w:t>6.x.5.1.2 Additional Roles</w:t>
       </w:r>
-      <w:bookmarkEnd w:id="460"/>
+      <w:bookmarkEnd w:id="473"/>
     </w:p>
     <w:p>
       <w:pPr>
@@ -33938,6 +34027,784 @@
         <w:t>The following additional roles may be used in SOLE messages.</w:t>
       </w:r>
     </w:p>
+    <w:tbl>
+      <w:tblPr>
+        <w:tblW w:w="10440" w:type="dxa"/>
+        <w:tblInd w:w="45" w:type="dxa"/>
+        <w:tblLayout w:type="fixed"/>
+        <w:tblCellMar>
+          <w:left w:w="10" w:type="dxa"/>
+          <w:right w:w="10" w:type="dxa"/>
+        </w:tblCellMar>
+        <w:tblLook w:val="04A0" w:firstRow="1" w:lastRow="0" w:firstColumn="1" w:lastColumn="0" w:noHBand="0" w:noVBand="1"/>
+      </w:tblPr>
+      <w:tblGrid>
+        <w:gridCol w:w="4148"/>
+        <w:gridCol w:w="2773"/>
+        <w:gridCol w:w="3519"/>
+      </w:tblGrid>
+      <w:tr>
+        <w:trPr>
+          <w:tblHeader/>
+          <w:ins w:id="474" w:author="Robert.Horn" w:date="2017-03-06T13:31:00Z"/>
+        </w:trPr>
+        <w:tc>
+          <w:tcPr>
+            <w:tcW w:w="4148" w:type="dxa"/>
+            <w:tcBorders>
+              <w:top w:val="single" w:sz="4" w:space="0" w:color="000000"/>
+              <w:left w:val="single" w:sz="4" w:space="0" w:color="000000"/>
+              <w:bottom w:val="single" w:sz="4" w:space="0" w:color="000000"/>
+              <w:right w:val="single" w:sz="4" w:space="0" w:color="000000"/>
+            </w:tcBorders>
+            <w:tcMar>
+              <w:top w:w="40" w:type="dxa"/>
+              <w:left w:w="40" w:type="dxa"/>
+              <w:bottom w:w="40" w:type="dxa"/>
+              <w:right w:w="40" w:type="dxa"/>
+            </w:tcMar>
+          </w:tcPr>
+          <w:p>
+            <w:pPr>
+              <w:keepNext/>
+              <w:spacing w:before="180"/>
+              <w:jc w:val="center"/>
+              <w:rPr>
+                <w:ins w:id="475" w:author="Robert.Horn" w:date="2017-03-06T13:31:00Z"/>
+              </w:rPr>
+            </w:pPr>
+            <w:ins w:id="476" w:author="Robert.Horn" w:date="2017-03-06T13:31:00Z">
+              <w:r>
+                <w:rPr>
+                  <w:rFonts w:ascii="Arial" w:hAnsi="Arial"/>
+                  <w:b/>
+                  <w:color w:val="000000"/>
+                  <w:sz w:val="18"/>
+                </w:rPr>
+                <w:lastRenderedPageBreak/>
+                <w:t>Coding Scheme Designator</w:t>
+              </w:r>
+            </w:ins>
+          </w:p>
+        </w:tc>
+        <w:tc>
+          <w:tcPr>
+            <w:tcW w:w="2773" w:type="dxa"/>
+            <w:tcBorders>
+              <w:top w:val="single" w:sz="4" w:space="0" w:color="000000"/>
+              <w:bottom w:val="single" w:sz="4" w:space="0" w:color="000000"/>
+              <w:right w:val="single" w:sz="4" w:space="0" w:color="000000"/>
+            </w:tcBorders>
+            <w:tcMar>
+              <w:top w:w="40" w:type="dxa"/>
+              <w:left w:w="40" w:type="dxa"/>
+              <w:bottom w:w="40" w:type="dxa"/>
+              <w:right w:w="40" w:type="dxa"/>
+            </w:tcMar>
+          </w:tcPr>
+          <w:p>
+            <w:pPr>
+              <w:spacing w:before="180"/>
+              <w:jc w:val="center"/>
+              <w:rPr>
+                <w:ins w:id="477" w:author="Robert.Horn" w:date="2017-03-06T13:31:00Z"/>
+              </w:rPr>
+            </w:pPr>
+            <w:ins w:id="478" w:author="Robert.Horn" w:date="2017-03-06T13:31:00Z">
+              <w:r>
+                <w:rPr>
+                  <w:rFonts w:ascii="Arial" w:hAnsi="Arial"/>
+                  <w:b/>
+                  <w:color w:val="000000"/>
+                  <w:sz w:val="18"/>
+                </w:rPr>
+                <w:t>Code Value</w:t>
+              </w:r>
+            </w:ins>
+          </w:p>
+        </w:tc>
+        <w:tc>
+          <w:tcPr>
+            <w:tcW w:w="3519" w:type="dxa"/>
+            <w:tcBorders>
+              <w:top w:val="single" w:sz="4" w:space="0" w:color="000000"/>
+              <w:bottom w:val="single" w:sz="4" w:space="0" w:color="000000"/>
+              <w:right w:val="single" w:sz="4" w:space="0" w:color="000000"/>
+            </w:tcBorders>
+            <w:tcMar>
+              <w:top w:w="40" w:type="dxa"/>
+              <w:left w:w="40" w:type="dxa"/>
+              <w:bottom w:w="40" w:type="dxa"/>
+              <w:right w:w="40" w:type="dxa"/>
+            </w:tcMar>
+          </w:tcPr>
+          <w:p>
+            <w:pPr>
+              <w:spacing w:before="180"/>
+              <w:jc w:val="center"/>
+              <w:rPr>
+                <w:ins w:id="479" w:author="Robert.Horn" w:date="2017-03-06T13:31:00Z"/>
+              </w:rPr>
+            </w:pPr>
+            <w:ins w:id="480" w:author="Robert.Horn" w:date="2017-03-06T13:31:00Z">
+              <w:r>
+                <w:rPr>
+                  <w:rFonts w:ascii="Arial" w:hAnsi="Arial"/>
+                  <w:b/>
+                  <w:color w:val="000000"/>
+                  <w:sz w:val="18"/>
+                </w:rPr>
+                <w:t>Code Meaning</w:t>
+              </w:r>
+            </w:ins>
+          </w:p>
+        </w:tc>
+      </w:tr>
+      <w:tr>
+        <w:trPr>
+          <w:ins w:id="481" w:author="Robert.Horn" w:date="2017-03-06T13:31:00Z"/>
+        </w:trPr>
+        <w:tc>
+          <w:tcPr>
+            <w:tcW w:w="4148" w:type="dxa"/>
+            <w:tcBorders>
+              <w:left w:val="single" w:sz="4" w:space="0" w:color="000000"/>
+              <w:bottom w:val="single" w:sz="4" w:space="0" w:color="000000"/>
+              <w:right w:val="single" w:sz="4" w:space="0" w:color="000000"/>
+            </w:tcBorders>
+            <w:tcMar>
+              <w:top w:w="40" w:type="dxa"/>
+              <w:left w:w="40" w:type="dxa"/>
+              <w:bottom w:w="40" w:type="dxa"/>
+              <w:right w:w="40" w:type="dxa"/>
+            </w:tcMar>
+          </w:tcPr>
+          <w:p>
+            <w:pPr>
+              <w:spacing w:before="180"/>
+              <w:jc w:val="center"/>
+              <w:rPr>
+                <w:ins w:id="482" w:author="Robert.Horn" w:date="2017-03-06T13:31:00Z"/>
+              </w:rPr>
+            </w:pPr>
+            <w:ins w:id="483" w:author="Robert.Horn" w:date="2017-03-06T13:31:00Z">
+              <w:r>
+                <w:rPr>
+                  <w:rFonts w:ascii="Arial" w:hAnsi="Arial"/>
+                  <w:color w:val="000000"/>
+                  <w:sz w:val="18"/>
+                </w:rPr>
+                <w:t>DCM</w:t>
+              </w:r>
+            </w:ins>
+          </w:p>
+        </w:tc>
+        <w:tc>
+          <w:tcPr>
+            <w:tcW w:w="2773" w:type="dxa"/>
+            <w:tcBorders>
+              <w:bottom w:val="single" w:sz="4" w:space="0" w:color="000000"/>
+              <w:right w:val="single" w:sz="4" w:space="0" w:color="000000"/>
+            </w:tcBorders>
+            <w:tcMar>
+              <w:top w:w="40" w:type="dxa"/>
+              <w:left w:w="40" w:type="dxa"/>
+              <w:bottom w:w="40" w:type="dxa"/>
+              <w:right w:w="40" w:type="dxa"/>
+            </w:tcMar>
+          </w:tcPr>
+          <w:p>
+            <w:pPr>
+              <w:spacing w:before="180"/>
+              <w:jc w:val="center"/>
+              <w:rPr>
+                <w:ins w:id="484" w:author="Robert.Horn" w:date="2017-03-06T13:31:00Z"/>
+              </w:rPr>
+            </w:pPr>
+            <w:ins w:id="485" w:author="Robert.Horn" w:date="2017-03-06T13:31:00Z">
+              <w:r>
+                <w:t>121096</w:t>
+              </w:r>
+            </w:ins>
+          </w:p>
+        </w:tc>
+        <w:tc>
+          <w:tcPr>
+            <w:tcW w:w="3519" w:type="dxa"/>
+            <w:tcBorders>
+              <w:bottom w:val="single" w:sz="4" w:space="0" w:color="000000"/>
+              <w:right w:val="single" w:sz="4" w:space="0" w:color="000000"/>
+            </w:tcBorders>
+            <w:tcMar>
+              <w:top w:w="40" w:type="dxa"/>
+              <w:left w:w="40" w:type="dxa"/>
+              <w:bottom w:w="40" w:type="dxa"/>
+              <w:right w:w="40" w:type="dxa"/>
+            </w:tcMar>
+          </w:tcPr>
+          <w:p>
+            <w:pPr>
+              <w:spacing w:before="180"/>
+              <w:rPr>
+                <w:ins w:id="486" w:author="Robert.Horn" w:date="2017-03-06T13:31:00Z"/>
+              </w:rPr>
+            </w:pPr>
+            <w:ins w:id="487" w:author="Robert.Horn" w:date="2017-03-06T13:31:00Z">
+              <w:r>
+                <w:rPr>
+                  <w:rFonts w:ascii="Arial" w:hAnsi="Arial"/>
+                  <w:color w:val="000000"/>
+                  <w:sz w:val="18"/>
+                  <w:highlight w:val="yellow"/>
+                </w:rPr>
+                <w:t>Ordering Physician</w:t>
+              </w:r>
+            </w:ins>
+          </w:p>
+        </w:tc>
+      </w:tr>
+      <w:tr>
+        <w:trPr>
+          <w:ins w:id="488" w:author="Robert.Horn" w:date="2017-03-06T13:31:00Z"/>
+        </w:trPr>
+        <w:tc>
+          <w:tcPr>
+            <w:tcW w:w="4148" w:type="dxa"/>
+            <w:tcBorders>
+              <w:left w:val="single" w:sz="4" w:space="0" w:color="000000"/>
+              <w:bottom w:val="single" w:sz="4" w:space="0" w:color="auto"/>
+              <w:right w:val="single" w:sz="4" w:space="0" w:color="000000"/>
+            </w:tcBorders>
+            <w:tcMar>
+              <w:top w:w="40" w:type="dxa"/>
+              <w:left w:w="40" w:type="dxa"/>
+              <w:bottom w:w="40" w:type="dxa"/>
+              <w:right w:w="40" w:type="dxa"/>
+            </w:tcMar>
+          </w:tcPr>
+          <w:p>
+            <w:pPr>
+              <w:spacing w:before="180"/>
+              <w:jc w:val="center"/>
+              <w:rPr>
+                <w:ins w:id="489" w:author="Robert.Horn" w:date="2017-03-06T13:31:00Z"/>
+              </w:rPr>
+            </w:pPr>
+          </w:p>
+        </w:tc>
+        <w:tc>
+          <w:tcPr>
+            <w:tcW w:w="2773" w:type="dxa"/>
+            <w:tcBorders>
+              <w:bottom w:val="single" w:sz="4" w:space="0" w:color="auto"/>
+              <w:right w:val="single" w:sz="4" w:space="0" w:color="000000"/>
+            </w:tcBorders>
+            <w:tcMar>
+              <w:top w:w="40" w:type="dxa"/>
+              <w:left w:w="40" w:type="dxa"/>
+              <w:bottom w:w="40" w:type="dxa"/>
+              <w:right w:w="40" w:type="dxa"/>
+            </w:tcMar>
+          </w:tcPr>
+          <w:p>
+            <w:pPr>
+              <w:spacing w:before="180"/>
+              <w:jc w:val="center"/>
+              <w:rPr>
+                <w:ins w:id="490" w:author="Robert.Horn" w:date="2017-03-06T13:31:00Z"/>
+              </w:rPr>
+            </w:pPr>
+            <w:ins w:id="491" w:author="Robert.Horn" w:date="2017-03-06T13:33:00Z">
+              <w:r>
+                <w:rPr>
+                  <w:i/>
+                  <w:highlight w:val="yellow"/>
+                </w:rPr>
+                <w:t>new</w:t>
+              </w:r>
+            </w:ins>
+          </w:p>
+        </w:tc>
+        <w:tc>
+          <w:tcPr>
+            <w:tcW w:w="3519" w:type="dxa"/>
+            <w:tcBorders>
+              <w:bottom w:val="single" w:sz="4" w:space="0" w:color="auto"/>
+              <w:right w:val="single" w:sz="4" w:space="0" w:color="000000"/>
+            </w:tcBorders>
+            <w:tcMar>
+              <w:top w:w="40" w:type="dxa"/>
+              <w:left w:w="40" w:type="dxa"/>
+              <w:bottom w:w="40" w:type="dxa"/>
+              <w:right w:w="40" w:type="dxa"/>
+            </w:tcMar>
+          </w:tcPr>
+          <w:p>
+            <w:pPr>
+              <w:spacing w:before="180"/>
+              <w:rPr>
+                <w:ins w:id="492" w:author="Robert.Horn" w:date="2017-03-06T13:31:00Z"/>
+              </w:rPr>
+            </w:pPr>
+            <w:ins w:id="493" w:author="Robert.Horn" w:date="2017-03-06T13:33:00Z">
+              <w:r>
+                <w:rPr>
+                  <w:rFonts w:ascii="Arial" w:hAnsi="Arial"/>
+                  <w:color w:val="000000"/>
+                  <w:sz w:val="18"/>
+                  <w:highlight w:val="yellow"/>
+                </w:rPr>
+                <w:t>Physician sending notification</w:t>
+              </w:r>
+            </w:ins>
+          </w:p>
+        </w:tc>
+      </w:tr>
+      <w:tr>
+        <w:trPr>
+          <w:ins w:id="494" w:author="Robert.Horn" w:date="2017-03-06T13:31:00Z"/>
+        </w:trPr>
+        <w:tc>
+          <w:tcPr>
+            <w:tcW w:w="4148" w:type="dxa"/>
+            <w:tcBorders>
+              <w:top w:val="single" w:sz="4" w:space="0" w:color="auto"/>
+              <w:left w:val="single" w:sz="4" w:space="0" w:color="auto"/>
+              <w:bottom w:val="single" w:sz="4" w:space="0" w:color="auto"/>
+              <w:right w:val="single" w:sz="4" w:space="0" w:color="auto"/>
+            </w:tcBorders>
+            <w:tcMar>
+              <w:top w:w="40" w:type="dxa"/>
+              <w:left w:w="40" w:type="dxa"/>
+              <w:bottom w:w="40" w:type="dxa"/>
+              <w:right w:w="40" w:type="dxa"/>
+            </w:tcMar>
+          </w:tcPr>
+          <w:p>
+            <w:pPr>
+              <w:spacing w:before="180"/>
+              <w:jc w:val="center"/>
+              <w:rPr>
+                <w:ins w:id="495" w:author="Robert.Horn" w:date="2017-03-06T13:31:00Z"/>
+              </w:rPr>
+            </w:pPr>
+          </w:p>
+        </w:tc>
+        <w:tc>
+          <w:tcPr>
+            <w:tcW w:w="2773" w:type="dxa"/>
+            <w:tcBorders>
+              <w:top w:val="single" w:sz="4" w:space="0" w:color="auto"/>
+              <w:left w:val="single" w:sz="4" w:space="0" w:color="auto"/>
+              <w:bottom w:val="single" w:sz="4" w:space="0" w:color="auto"/>
+              <w:right w:val="single" w:sz="4" w:space="0" w:color="auto"/>
+            </w:tcBorders>
+            <w:tcMar>
+              <w:top w:w="40" w:type="dxa"/>
+              <w:left w:w="40" w:type="dxa"/>
+              <w:bottom w:w="40" w:type="dxa"/>
+              <w:right w:w="40" w:type="dxa"/>
+            </w:tcMar>
+          </w:tcPr>
+          <w:p>
+            <w:pPr>
+              <w:spacing w:before="180"/>
+              <w:jc w:val="center"/>
+              <w:rPr>
+                <w:ins w:id="496" w:author="Robert.Horn" w:date="2017-03-06T13:31:00Z"/>
+              </w:rPr>
+            </w:pPr>
+            <w:ins w:id="497" w:author="Robert.Horn" w:date="2017-03-06T13:33:00Z">
+              <w:r>
+                <w:rPr>
+                  <w:i/>
+                  <w:highlight w:val="yellow"/>
+                </w:rPr>
+                <w:t>new</w:t>
+              </w:r>
+            </w:ins>
+          </w:p>
+        </w:tc>
+        <w:tc>
+          <w:tcPr>
+            <w:tcW w:w="3519" w:type="dxa"/>
+            <w:tcBorders>
+              <w:top w:val="single" w:sz="4" w:space="0" w:color="auto"/>
+              <w:left w:val="single" w:sz="4" w:space="0" w:color="auto"/>
+              <w:bottom w:val="single" w:sz="4" w:space="0" w:color="auto"/>
+              <w:right w:val="single" w:sz="4" w:space="0" w:color="auto"/>
+            </w:tcBorders>
+            <w:tcMar>
+              <w:top w:w="40" w:type="dxa"/>
+              <w:left w:w="40" w:type="dxa"/>
+              <w:bottom w:w="40" w:type="dxa"/>
+              <w:right w:w="40" w:type="dxa"/>
+            </w:tcMar>
+          </w:tcPr>
+          <w:p>
+            <w:pPr>
+              <w:spacing w:before="180"/>
+              <w:rPr>
+                <w:ins w:id="498" w:author="Robert.Horn" w:date="2017-03-06T13:31:00Z"/>
+              </w:rPr>
+            </w:pPr>
+            <w:ins w:id="499" w:author="Robert.Horn" w:date="2017-03-06T13:33:00Z">
+              <w:r>
+                <w:rPr>
+                  <w:rFonts w:ascii="Arial" w:hAnsi="Arial"/>
+                  <w:color w:val="000000"/>
+                  <w:sz w:val="18"/>
+                  <w:highlight w:val="yellow"/>
+                </w:rPr>
+                <w:t>Physician accepting notification</w:t>
+              </w:r>
+            </w:ins>
+          </w:p>
+        </w:tc>
+      </w:tr>
+      <w:tr>
+        <w:trPr>
+          <w:ins w:id="500" w:author="Robert.Horn" w:date="2017-03-06T13:31:00Z"/>
+        </w:trPr>
+        <w:tc>
+          <w:tcPr>
+            <w:tcW w:w="4148" w:type="dxa"/>
+            <w:tcBorders>
+              <w:top w:val="single" w:sz="4" w:space="0" w:color="auto"/>
+              <w:left w:val="single" w:sz="4" w:space="0" w:color="auto"/>
+              <w:bottom w:val="single" w:sz="4" w:space="0" w:color="auto"/>
+              <w:right w:val="single" w:sz="4" w:space="0" w:color="auto"/>
+            </w:tcBorders>
+            <w:tcMar>
+              <w:top w:w="40" w:type="dxa"/>
+              <w:left w:w="40" w:type="dxa"/>
+              <w:bottom w:w="40" w:type="dxa"/>
+              <w:right w:w="40" w:type="dxa"/>
+            </w:tcMar>
+          </w:tcPr>
+          <w:p>
+            <w:pPr>
+              <w:spacing w:before="180"/>
+              <w:jc w:val="center"/>
+              <w:rPr>
+                <w:ins w:id="501" w:author="Robert.Horn" w:date="2017-03-06T13:31:00Z"/>
+                <w:rFonts w:ascii="Arial" w:hAnsi="Arial"/>
+                <w:color w:val="000000"/>
+                <w:sz w:val="18"/>
+              </w:rPr>
+            </w:pPr>
+          </w:p>
+        </w:tc>
+        <w:tc>
+          <w:tcPr>
+            <w:tcW w:w="2773" w:type="dxa"/>
+            <w:tcBorders>
+              <w:top w:val="single" w:sz="4" w:space="0" w:color="auto"/>
+              <w:left w:val="single" w:sz="4" w:space="0" w:color="auto"/>
+              <w:bottom w:val="single" w:sz="4" w:space="0" w:color="auto"/>
+              <w:right w:val="single" w:sz="4" w:space="0" w:color="auto"/>
+            </w:tcBorders>
+            <w:tcMar>
+              <w:top w:w="40" w:type="dxa"/>
+              <w:left w:w="40" w:type="dxa"/>
+              <w:bottom w:w="40" w:type="dxa"/>
+              <w:right w:w="40" w:type="dxa"/>
+            </w:tcMar>
+          </w:tcPr>
+          <w:p>
+            <w:pPr>
+              <w:spacing w:before="180"/>
+              <w:jc w:val="center"/>
+              <w:rPr>
+                <w:ins w:id="502" w:author="Robert.Horn" w:date="2017-03-06T13:31:00Z"/>
+                <w:i/>
+                <w:highlight w:val="yellow"/>
+                <w:rPrChange w:id="503" w:author="Robert.Horn" w:date="2017-03-06T13:34:00Z">
+                  <w:rPr>
+                    <w:ins w:id="504" w:author="Robert.Horn" w:date="2017-03-06T13:31:00Z"/>
+                    <w:highlight w:val="yellow"/>
+                  </w:rPr>
+                </w:rPrChange>
+              </w:rPr>
+            </w:pPr>
+            <w:ins w:id="505" w:author="Robert.Horn" w:date="2017-03-06T13:34:00Z">
+              <w:r>
+                <w:rPr>
+                  <w:i/>
+                  <w:highlight w:val="yellow"/>
+                </w:rPr>
+                <w:t>new</w:t>
+              </w:r>
+            </w:ins>
+          </w:p>
+        </w:tc>
+        <w:tc>
+          <w:tcPr>
+            <w:tcW w:w="3519" w:type="dxa"/>
+            <w:tcBorders>
+              <w:top w:val="single" w:sz="4" w:space="0" w:color="auto"/>
+              <w:left w:val="single" w:sz="4" w:space="0" w:color="auto"/>
+              <w:bottom w:val="single" w:sz="4" w:space="0" w:color="auto"/>
+              <w:right w:val="single" w:sz="4" w:space="0" w:color="auto"/>
+            </w:tcBorders>
+            <w:tcMar>
+              <w:top w:w="40" w:type="dxa"/>
+              <w:left w:w="40" w:type="dxa"/>
+              <w:bottom w:w="40" w:type="dxa"/>
+              <w:right w:w="40" w:type="dxa"/>
+            </w:tcMar>
+          </w:tcPr>
+          <w:p>
+            <w:pPr>
+              <w:spacing w:before="180"/>
+              <w:rPr>
+                <w:ins w:id="506" w:author="Robert.Horn" w:date="2017-03-06T13:31:00Z"/>
+                <w:rFonts w:ascii="Arial" w:hAnsi="Arial"/>
+                <w:color w:val="000000"/>
+                <w:sz w:val="18"/>
+                <w:highlight w:val="yellow"/>
+                <w:rPrChange w:id="507" w:author="Robert.Horn" w:date="2017-03-06T13:34:00Z">
+                  <w:rPr>
+                    <w:ins w:id="508" w:author="Robert.Horn" w:date="2017-03-06T13:31:00Z"/>
+                    <w:rFonts w:ascii="Arial" w:hAnsi="Arial"/>
+                    <w:color w:val="000000"/>
+                    <w:sz w:val="18"/>
+                    <w:highlight w:val="yellow"/>
+                  </w:rPr>
+                </w:rPrChange>
+              </w:rPr>
+            </w:pPr>
+            <w:ins w:id="509" w:author="Robert.Horn" w:date="2017-03-06T13:34:00Z">
+              <w:r>
+                <w:rPr>
+                  <w:rFonts w:ascii="Arial" w:hAnsi="Arial"/>
+                  <w:color w:val="000000"/>
+                  <w:sz w:val="18"/>
+                  <w:highlight w:val="yellow"/>
+                </w:rPr>
+                <w:t>Human Scheduler</w:t>
+              </w:r>
+            </w:ins>
+          </w:p>
+        </w:tc>
+      </w:tr>
+      <w:tr>
+        <w:trPr>
+          <w:ins w:id="510" w:author="Robert.Horn" w:date="2017-03-06T13:31:00Z"/>
+        </w:trPr>
+        <w:tc>
+          <w:tcPr>
+            <w:tcW w:w="4148" w:type="dxa"/>
+            <w:tcBorders>
+              <w:top w:val="single" w:sz="4" w:space="0" w:color="auto"/>
+              <w:left w:val="single" w:sz="4" w:space="0" w:color="auto"/>
+              <w:bottom w:val="single" w:sz="4" w:space="0" w:color="auto"/>
+              <w:right w:val="single" w:sz="4" w:space="0" w:color="auto"/>
+            </w:tcBorders>
+            <w:tcMar>
+              <w:top w:w="40" w:type="dxa"/>
+              <w:left w:w="40" w:type="dxa"/>
+              <w:bottom w:w="40" w:type="dxa"/>
+              <w:right w:w="40" w:type="dxa"/>
+            </w:tcMar>
+          </w:tcPr>
+          <w:p>
+            <w:pPr>
+              <w:spacing w:before="180"/>
+              <w:jc w:val="center"/>
+              <w:rPr>
+                <w:ins w:id="511" w:author="Robert.Horn" w:date="2017-03-06T13:31:00Z"/>
+                <w:rFonts w:ascii="Arial" w:hAnsi="Arial"/>
+                <w:color w:val="000000"/>
+                <w:sz w:val="18"/>
+              </w:rPr>
+            </w:pPr>
+          </w:p>
+        </w:tc>
+        <w:tc>
+          <w:tcPr>
+            <w:tcW w:w="2773" w:type="dxa"/>
+            <w:tcBorders>
+              <w:top w:val="single" w:sz="4" w:space="0" w:color="auto"/>
+              <w:left w:val="single" w:sz="4" w:space="0" w:color="auto"/>
+              <w:bottom w:val="single" w:sz="4" w:space="0" w:color="auto"/>
+              <w:right w:val="single" w:sz="4" w:space="0" w:color="auto"/>
+            </w:tcBorders>
+            <w:tcMar>
+              <w:top w:w="40" w:type="dxa"/>
+              <w:left w:w="40" w:type="dxa"/>
+              <w:bottom w:w="40" w:type="dxa"/>
+              <w:right w:w="40" w:type="dxa"/>
+            </w:tcMar>
+          </w:tcPr>
+          <w:p>
+            <w:pPr>
+              <w:spacing w:before="180"/>
+              <w:jc w:val="center"/>
+              <w:rPr>
+                <w:ins w:id="512" w:author="Robert.Horn" w:date="2017-03-06T13:31:00Z"/>
+              </w:rPr>
+            </w:pPr>
+            <w:ins w:id="513" w:author="Robert.Horn" w:date="2017-03-06T13:31:00Z">
+              <w:r>
+                <w:rPr>
+                  <w:i/>
+                  <w:highlight w:val="yellow"/>
+                </w:rPr>
+                <w:t>new</w:t>
+              </w:r>
+            </w:ins>
+          </w:p>
+        </w:tc>
+        <w:tc>
+          <w:tcPr>
+            <w:tcW w:w="3519" w:type="dxa"/>
+            <w:tcBorders>
+              <w:top w:val="single" w:sz="4" w:space="0" w:color="auto"/>
+              <w:left w:val="single" w:sz="4" w:space="0" w:color="auto"/>
+              <w:bottom w:val="single" w:sz="4" w:space="0" w:color="auto"/>
+              <w:right w:val="single" w:sz="4" w:space="0" w:color="auto"/>
+            </w:tcBorders>
+            <w:tcMar>
+              <w:top w:w="40" w:type="dxa"/>
+              <w:left w:w="40" w:type="dxa"/>
+              <w:bottom w:w="40" w:type="dxa"/>
+              <w:right w:w="40" w:type="dxa"/>
+            </w:tcMar>
+          </w:tcPr>
+          <w:p>
+            <w:pPr>
+              <w:spacing w:before="180"/>
+              <w:rPr>
+                <w:ins w:id="514" w:author="Robert.Horn" w:date="2017-03-06T13:31:00Z"/>
+                <w:rFonts w:ascii="Arial" w:hAnsi="Arial"/>
+                <w:color w:val="000000"/>
+                <w:sz w:val="18"/>
+              </w:rPr>
+            </w:pPr>
+            <w:ins w:id="515" w:author="Robert.Horn" w:date="2017-03-06T13:31:00Z">
+              <w:r>
+                <w:rPr>
+                  <w:rFonts w:ascii="Arial" w:hAnsi="Arial"/>
+                  <w:color w:val="000000"/>
+                  <w:sz w:val="18"/>
+                  <w:highlight w:val="yellow"/>
+                </w:rPr>
+                <w:t>Admitting Staff</w:t>
+              </w:r>
+            </w:ins>
+          </w:p>
+        </w:tc>
+      </w:tr>
+      <w:tr>
+        <w:trPr>
+          <w:ins w:id="516" w:author="Robert.Horn" w:date="2017-03-06T13:31:00Z"/>
+        </w:trPr>
+        <w:tc>
+          <w:tcPr>
+            <w:tcW w:w="4148" w:type="dxa"/>
+            <w:tcBorders>
+              <w:top w:val="single" w:sz="4" w:space="0" w:color="auto"/>
+              <w:left w:val="single" w:sz="4" w:space="0" w:color="auto"/>
+              <w:bottom w:val="single" w:sz="4" w:space="0" w:color="auto"/>
+              <w:right w:val="single" w:sz="4" w:space="0" w:color="auto"/>
+            </w:tcBorders>
+            <w:tcMar>
+              <w:top w:w="40" w:type="dxa"/>
+              <w:left w:w="40" w:type="dxa"/>
+              <w:bottom w:w="40" w:type="dxa"/>
+              <w:right w:w="40" w:type="dxa"/>
+            </w:tcMar>
+          </w:tcPr>
+          <w:p>
+            <w:pPr>
+              <w:spacing w:before="180"/>
+              <w:jc w:val="center"/>
+              <w:rPr>
+                <w:ins w:id="517" w:author="Robert.Horn" w:date="2017-03-06T13:31:00Z"/>
+                <w:rFonts w:ascii="Arial" w:hAnsi="Arial"/>
+                <w:color w:val="000000"/>
+                <w:sz w:val="18"/>
+              </w:rPr>
+            </w:pPr>
+          </w:p>
+        </w:tc>
+        <w:tc>
+          <w:tcPr>
+            <w:tcW w:w="2773" w:type="dxa"/>
+            <w:tcBorders>
+              <w:top w:val="single" w:sz="4" w:space="0" w:color="auto"/>
+              <w:left w:val="single" w:sz="4" w:space="0" w:color="auto"/>
+              <w:bottom w:val="single" w:sz="4" w:space="0" w:color="auto"/>
+              <w:right w:val="single" w:sz="4" w:space="0" w:color="auto"/>
+            </w:tcBorders>
+            <w:tcMar>
+              <w:top w:w="40" w:type="dxa"/>
+              <w:left w:w="40" w:type="dxa"/>
+              <w:bottom w:w="40" w:type="dxa"/>
+              <w:right w:w="40" w:type="dxa"/>
+            </w:tcMar>
+          </w:tcPr>
+          <w:p>
+            <w:pPr>
+              <w:spacing w:before="180"/>
+              <w:jc w:val="center"/>
+              <w:rPr>
+                <w:ins w:id="518" w:author="Robert.Horn" w:date="2017-03-06T13:31:00Z"/>
+              </w:rPr>
+            </w:pPr>
+            <w:ins w:id="519" w:author="Robert.Horn" w:date="2017-03-06T13:32:00Z">
+              <w:r>
+                <w:rPr>
+                  <w:i/>
+                  <w:highlight w:val="yellow"/>
+                </w:rPr>
+                <w:t>new</w:t>
+              </w:r>
+            </w:ins>
+          </w:p>
+        </w:tc>
+        <w:tc>
+          <w:tcPr>
+            <w:tcW w:w="3519" w:type="dxa"/>
+            <w:tcBorders>
+              <w:top w:val="single" w:sz="4" w:space="0" w:color="auto"/>
+              <w:left w:val="single" w:sz="4" w:space="0" w:color="auto"/>
+              <w:bottom w:val="single" w:sz="4" w:space="0" w:color="auto"/>
+              <w:right w:val="single" w:sz="4" w:space="0" w:color="auto"/>
+            </w:tcBorders>
+            <w:tcMar>
+              <w:top w:w="40" w:type="dxa"/>
+              <w:left w:w="40" w:type="dxa"/>
+              <w:bottom w:w="40" w:type="dxa"/>
+              <w:right w:w="40" w:type="dxa"/>
+            </w:tcMar>
+          </w:tcPr>
+          <w:p>
+            <w:pPr>
+              <w:spacing w:before="180"/>
+              <w:rPr>
+                <w:ins w:id="520" w:author="Robert.Horn" w:date="2017-03-06T13:31:00Z"/>
+                <w:rFonts w:ascii="Arial" w:hAnsi="Arial"/>
+                <w:color w:val="000000"/>
+                <w:sz w:val="18"/>
+              </w:rPr>
+            </w:pPr>
+            <w:ins w:id="521" w:author="Robert.Horn" w:date="2017-03-06T13:32:00Z">
+              <w:r>
+                <w:rPr>
+                  <w:rFonts w:ascii="Arial" w:hAnsi="Arial"/>
+                  <w:color w:val="000000"/>
+                  <w:sz w:val="18"/>
+                  <w:highlight w:val="yellow"/>
+                </w:rPr>
+                <w:t>Transport</w:t>
+              </w:r>
+            </w:ins>
+          </w:p>
+        </w:tc>
+      </w:tr>
+    </w:tbl>
     <w:p>
       <w:pPr>
         <w:pStyle w:val="BodyText"/>
@@ -33964,7 +34831,7 @@
       <w:tr>
         <w:trPr>
           <w:tblHeader/>
-          <w:del w:id="461" w:author="Robert.Horn" w:date="2017-03-05T20:20:00Z"/>
+          <w:del w:id="522" w:author="Robert.Horn" w:date="2017-03-05T20:20:00Z"/>
         </w:trPr>
         <w:tc>
           <w:tcPr>
@@ -33988,10 +34855,10 @@
               <w:spacing w:before="180"/>
               <w:jc w:val="center"/>
               <w:rPr>
-                <w:del w:id="462" w:author="Robert.Horn" w:date="2017-03-05T20:20:00Z"/>
-              </w:rPr>
-            </w:pPr>
-            <w:del w:id="463" w:author="Robert.Horn" w:date="2017-03-05T20:20:00Z">
+                <w:del w:id="523" w:author="Robert.Horn" w:date="2017-03-05T20:20:00Z"/>
+              </w:rPr>
+            </w:pPr>
+            <w:del w:id="524" w:author="Robert.Horn" w:date="2017-03-05T20:20:00Z">
               <w:r>
                 <w:rPr>
                   <w:rFonts w:ascii="Arial" w:hAnsi="Arial"/>
@@ -34024,10 +34891,10 @@
               <w:spacing w:before="180"/>
               <w:jc w:val="center"/>
               <w:rPr>
-                <w:del w:id="464" w:author="Robert.Horn" w:date="2017-03-05T20:20:00Z"/>
-              </w:rPr>
-            </w:pPr>
-            <w:del w:id="465" w:author="Robert.Horn" w:date="2017-03-05T20:20:00Z">
+                <w:del w:id="525" w:author="Robert.Horn" w:date="2017-03-05T20:20:00Z"/>
+              </w:rPr>
+            </w:pPr>
+            <w:del w:id="526" w:author="Robert.Horn" w:date="2017-03-05T20:20:00Z">
               <w:r>
                 <w:rPr>
                   <w:rFonts w:ascii="Arial" w:hAnsi="Arial"/>
@@ -34060,10 +34927,10 @@
               <w:spacing w:before="180"/>
               <w:jc w:val="center"/>
               <w:rPr>
-                <w:del w:id="466" w:author="Robert.Horn" w:date="2017-03-05T20:20:00Z"/>
-              </w:rPr>
-            </w:pPr>
-            <w:del w:id="467" w:author="Robert.Horn" w:date="2017-03-05T20:20:00Z">
+                <w:del w:id="527" w:author="Robert.Horn" w:date="2017-03-05T20:20:00Z"/>
+              </w:rPr>
+            </w:pPr>
+            <w:del w:id="528" w:author="Robert.Horn" w:date="2017-03-05T20:20:00Z">
               <w:r>
                 <w:rPr>
                   <w:rFonts w:ascii="Arial" w:hAnsi="Arial"/>
@@ -34096,10 +34963,10 @@
               <w:spacing w:before="180"/>
               <w:jc w:val="center"/>
               <w:rPr>
-                <w:del w:id="468" w:author="Robert.Horn" w:date="2017-03-05T20:20:00Z"/>
-              </w:rPr>
-            </w:pPr>
-            <w:del w:id="469" w:author="Robert.Horn" w:date="2017-03-05T20:20:00Z">
+                <w:del w:id="529" w:author="Robert.Horn" w:date="2017-03-05T20:20:00Z"/>
+              </w:rPr>
+            </w:pPr>
+            <w:del w:id="530" w:author="Robert.Horn" w:date="2017-03-05T20:20:00Z">
               <w:r>
                 <w:rPr>
                   <w:rFonts w:ascii="Arial" w:hAnsi="Arial"/>
@@ -34132,10 +34999,10 @@
               <w:spacing w:before="180"/>
               <w:jc w:val="center"/>
               <w:rPr>
-                <w:del w:id="470" w:author="Robert.Horn" w:date="2017-03-05T20:20:00Z"/>
-              </w:rPr>
-            </w:pPr>
-            <w:del w:id="471" w:author="Robert.Horn" w:date="2017-03-05T20:20:00Z">
+                <w:del w:id="531" w:author="Robert.Horn" w:date="2017-03-05T20:20:00Z"/>
+              </w:rPr>
+            </w:pPr>
+            <w:del w:id="532" w:author="Robert.Horn" w:date="2017-03-05T20:20:00Z">
               <w:r>
                 <w:rPr>
                   <w:rFonts w:ascii="Arial" w:hAnsi="Arial"/>
@@ -34151,7 +35018,7 @@
       </w:tr>
       <w:tr>
         <w:trPr>
-          <w:del w:id="472" w:author="Robert.Horn" w:date="2017-03-05T20:20:00Z"/>
+          <w:del w:id="533" w:author="Robert.Horn" w:date="2017-03-05T20:20:00Z"/>
         </w:trPr>
         <w:tc>
           <w:tcPr>
@@ -34173,7 +35040,7 @@
               <w:spacing w:before="180"/>
               <w:jc w:val="center"/>
               <w:rPr>
-                <w:del w:id="473" w:author="Robert.Horn" w:date="2017-03-05T20:20:00Z"/>
+                <w:del w:id="534" w:author="Robert.Horn" w:date="2017-03-05T20:20:00Z"/>
               </w:rPr>
             </w:pPr>
           </w:p>
@@ -34197,7 +35064,7 @@
               <w:spacing w:before="180"/>
               <w:jc w:val="center"/>
               <w:rPr>
-                <w:del w:id="474" w:author="Robert.Horn" w:date="2017-03-05T20:20:00Z"/>
+                <w:del w:id="535" w:author="Robert.Horn" w:date="2017-03-05T20:20:00Z"/>
               </w:rPr>
             </w:pPr>
           </w:p>
@@ -34220,7 +35087,7 @@
             <w:pPr>
               <w:spacing w:before="180"/>
               <w:rPr>
-                <w:del w:id="475" w:author="Robert.Horn" w:date="2017-03-05T20:20:00Z"/>
+                <w:del w:id="536" w:author="Robert.Horn" w:date="2017-03-05T20:20:00Z"/>
               </w:rPr>
             </w:pPr>
           </w:p>
@@ -34245,7 +35112,7 @@
               <w:spacing w:before="180"/>
               <w:jc w:val="center"/>
               <w:rPr>
-                <w:del w:id="476" w:author="Robert.Horn" w:date="2017-03-05T20:20:00Z"/>
+                <w:del w:id="537" w:author="Robert.Horn" w:date="2017-03-05T20:20:00Z"/>
               </w:rPr>
             </w:pPr>
           </w:p>
@@ -34270,7 +35137,7 @@
               <w:spacing w:before="180"/>
               <w:jc w:val="center"/>
               <w:rPr>
-                <w:del w:id="477" w:author="Robert.Horn" w:date="2017-03-05T20:20:00Z"/>
+                <w:del w:id="538" w:author="Robert.Horn" w:date="2017-03-05T20:20:00Z"/>
               </w:rPr>
             </w:pPr>
           </w:p>
@@ -34278,7 +35145,7 @@
       </w:tr>
       <w:tr>
         <w:trPr>
-          <w:del w:id="478" w:author="Robert.Horn" w:date="2017-03-05T20:20:00Z"/>
+          <w:del w:id="539" w:author="Robert.Horn" w:date="2017-03-05T20:20:00Z"/>
         </w:trPr>
         <w:tc>
           <w:tcPr>
@@ -34300,7 +35167,7 @@
               <w:spacing w:before="180"/>
               <w:jc w:val="center"/>
               <w:rPr>
-                <w:del w:id="479" w:author="Robert.Horn" w:date="2017-03-05T20:20:00Z"/>
+                <w:del w:id="540" w:author="Robert.Horn" w:date="2017-03-05T20:20:00Z"/>
               </w:rPr>
             </w:pPr>
           </w:p>
@@ -34324,7 +35191,7 @@
               <w:spacing w:before="180"/>
               <w:jc w:val="center"/>
               <w:rPr>
-                <w:del w:id="480" w:author="Robert.Horn" w:date="2017-03-05T20:20:00Z"/>
+                <w:del w:id="541" w:author="Robert.Horn" w:date="2017-03-05T20:20:00Z"/>
               </w:rPr>
             </w:pPr>
           </w:p>
@@ -34347,7 +35214,7 @@
             <w:pPr>
               <w:spacing w:before="180"/>
               <w:rPr>
-                <w:del w:id="481" w:author="Robert.Horn" w:date="2017-03-05T20:20:00Z"/>
+                <w:del w:id="542" w:author="Robert.Horn" w:date="2017-03-05T20:20:00Z"/>
               </w:rPr>
             </w:pPr>
           </w:p>
@@ -34371,7 +35238,7 @@
               <w:spacing w:before="180"/>
               <w:jc w:val="center"/>
               <w:rPr>
-                <w:del w:id="482" w:author="Robert.Horn" w:date="2017-03-05T20:20:00Z"/>
+                <w:del w:id="543" w:author="Robert.Horn" w:date="2017-03-05T20:20:00Z"/>
               </w:rPr>
             </w:pPr>
           </w:p>
@@ -34395,7 +35262,7 @@
               <w:spacing w:before="180"/>
               <w:jc w:val="center"/>
               <w:rPr>
-                <w:del w:id="483" w:author="Robert.Horn" w:date="2017-03-05T20:20:00Z"/>
+                <w:del w:id="544" w:author="Robert.Horn" w:date="2017-03-05T20:20:00Z"/>
               </w:rPr>
             </w:pPr>
           </w:p>
@@ -34403,7 +35270,7 @@
       </w:tr>
       <w:tr>
         <w:trPr>
-          <w:del w:id="484" w:author="Robert.Horn" w:date="2017-03-05T20:20:00Z"/>
+          <w:del w:id="545" w:author="Robert.Horn" w:date="2017-03-05T20:20:00Z"/>
         </w:trPr>
         <w:tc>
           <w:tcPr>
@@ -34425,7 +35292,7 @@
               <w:spacing w:before="180"/>
               <w:jc w:val="center"/>
               <w:rPr>
-                <w:del w:id="485" w:author="Robert.Horn" w:date="2017-03-05T20:20:00Z"/>
+                <w:del w:id="546" w:author="Robert.Horn" w:date="2017-03-05T20:20:00Z"/>
               </w:rPr>
             </w:pPr>
           </w:p>
@@ -34449,7 +35316,7 @@
               <w:spacing w:before="180"/>
               <w:jc w:val="center"/>
               <w:rPr>
-                <w:del w:id="486" w:author="Robert.Horn" w:date="2017-03-05T20:20:00Z"/>
+                <w:del w:id="547" w:author="Robert.Horn" w:date="2017-03-05T20:20:00Z"/>
               </w:rPr>
             </w:pPr>
           </w:p>
@@ -34472,7 +35339,7 @@
             <w:pPr>
               <w:spacing w:before="180"/>
               <w:rPr>
-                <w:del w:id="487" w:author="Robert.Horn" w:date="2017-03-05T20:20:00Z"/>
+                <w:del w:id="548" w:author="Robert.Horn" w:date="2017-03-05T20:20:00Z"/>
               </w:rPr>
             </w:pPr>
           </w:p>
@@ -34496,7 +35363,7 @@
               <w:spacing w:before="180"/>
               <w:jc w:val="center"/>
               <w:rPr>
-                <w:del w:id="488" w:author="Robert.Horn" w:date="2017-03-05T20:20:00Z"/>
+                <w:del w:id="549" w:author="Robert.Horn" w:date="2017-03-05T20:20:00Z"/>
               </w:rPr>
             </w:pPr>
           </w:p>
@@ -34520,7 +35387,7 @@
               <w:spacing w:before="180"/>
               <w:jc w:val="center"/>
               <w:rPr>
-                <w:del w:id="489" w:author="Robert.Horn" w:date="2017-03-05T20:20:00Z"/>
+                <w:del w:id="550" w:author="Robert.Horn" w:date="2017-03-05T20:20:00Z"/>
               </w:rPr>
             </w:pPr>
           </w:p>
@@ -34541,26 +35408,11 @@
         </w:numPr>
         <w:ind w:left="864" w:hanging="864"/>
       </w:pPr>
-      <w:bookmarkStart w:id="490" w:name="_Toc476262149"/>
-      <w:r>
-        <w:t>6.x.5.</w:t>
-      </w:r>
-      <w:commentRangeStart w:id="491"/>
-      <w:r>
-        <w:t>2 Machine Roles</w:t>
-      </w:r>
-      <w:bookmarkEnd w:id="490"/>
-      <w:commentRangeEnd w:id="491"/>
-      <w:r>
-        <w:rPr>
-          <w:rStyle w:val="CommentReference"/>
-          <w:rFonts w:ascii="Times New Roman" w:hAnsi="Times New Roman"/>
-          <w:b w:val="0"/>
-          <w:noProof w:val="0"/>
-          <w:kern w:val="0"/>
-        </w:rPr>
-        <w:commentReference w:id="491"/>
-      </w:r>
+      <w:bookmarkStart w:id="551" w:name="_Toc476262149"/>
+      <w:r>
+        <w:t>6.x.5.2 Machine Roles</w:t>
+      </w:r>
+      <w:bookmarkEnd w:id="551"/>
     </w:p>
     <w:p>
       <w:pPr>
@@ -34576,7 +35428,7 @@
         <w:spacing w:before="216"/>
         <w:jc w:val="center"/>
       </w:pPr>
-      <w:bookmarkStart w:id="492" w:name="table_CID_7445"/>
+      <w:bookmarkStart w:id="552" w:name="table_CID_7445"/>
       <w:r>
         <w:rPr>
           <w:rFonts w:ascii="Arial" w:hAnsi="Arial"/>
@@ -34584,7 +35436,6 @@
           <w:color w:val="000000"/>
           <w:sz w:val="22"/>
         </w:rPr>
-        <w:lastRenderedPageBreak/>
         <w:t>Table</w:t>
       </w:r>
       <w:r>
@@ -34597,10 +35448,3093 @@
         <w:t> Device Participating Roles</w:t>
       </w:r>
     </w:p>
-    <w:bookmarkEnd w:id="492"/>
-    <w:p>
-      <w:pPr>
-        <w:rPr>
+    <w:bookmarkEnd w:id="552"/>
+    <w:p>
+      <w:pPr>
+        <w:rPr>
+          <w:sz w:val="13"/>
+        </w:rPr>
+      </w:pPr>
+    </w:p>
+    <w:tbl>
+      <w:tblPr>
+        <w:tblW w:w="10440" w:type="dxa"/>
+        <w:tblInd w:w="45" w:type="dxa"/>
+        <w:tblLayout w:type="fixed"/>
+        <w:tblCellMar>
+          <w:left w:w="10" w:type="dxa"/>
+          <w:right w:w="10" w:type="dxa"/>
+        </w:tblCellMar>
+        <w:tblLook w:val="04A0" w:firstRow="1" w:lastRow="0" w:firstColumn="1" w:lastColumn="0" w:noHBand="0" w:noVBand="1"/>
+      </w:tblPr>
+      <w:tblGrid>
+        <w:gridCol w:w="4148"/>
+        <w:gridCol w:w="2773"/>
+        <w:gridCol w:w="3519"/>
+      </w:tblGrid>
+      <w:tr>
+        <w:trPr>
+          <w:tblHeader/>
+        </w:trPr>
+        <w:tc>
+          <w:tcPr>
+            <w:tcW w:w="4148" w:type="dxa"/>
+            <w:tcBorders>
+              <w:top w:val="single" w:sz="4" w:space="0" w:color="000000"/>
+              <w:left w:val="single" w:sz="4" w:space="0" w:color="000000"/>
+              <w:bottom w:val="single" w:sz="4" w:space="0" w:color="000000"/>
+              <w:right w:val="single" w:sz="4" w:space="0" w:color="000000"/>
+            </w:tcBorders>
+            <w:tcMar>
+              <w:top w:w="40" w:type="dxa"/>
+              <w:left w:w="40" w:type="dxa"/>
+              <w:bottom w:w="40" w:type="dxa"/>
+              <w:right w:w="40" w:type="dxa"/>
+            </w:tcMar>
+          </w:tcPr>
+          <w:p>
+            <w:pPr>
+              <w:keepNext/>
+              <w:spacing w:before="180"/>
+              <w:jc w:val="center"/>
+            </w:pPr>
+            <w:bookmarkStart w:id="553" w:name="para_18024de9_a8aa_48fa_9406_3452d72790"/>
+            <w:r>
+              <w:rPr>
+                <w:rFonts w:ascii="Arial" w:hAnsi="Arial"/>
+                <w:b/>
+                <w:color w:val="000000"/>
+                <w:sz w:val="18"/>
+              </w:rPr>
+              <w:t>Coding Scheme Designator</w:t>
+            </w:r>
+          </w:p>
+        </w:tc>
+        <w:tc>
+          <w:tcPr>
+            <w:tcW w:w="2773" w:type="dxa"/>
+            <w:tcBorders>
+              <w:top w:val="single" w:sz="4" w:space="0" w:color="000000"/>
+              <w:bottom w:val="single" w:sz="4" w:space="0" w:color="000000"/>
+              <w:right w:val="single" w:sz="4" w:space="0" w:color="000000"/>
+            </w:tcBorders>
+            <w:tcMar>
+              <w:top w:w="40" w:type="dxa"/>
+              <w:left w:w="40" w:type="dxa"/>
+              <w:bottom w:w="40" w:type="dxa"/>
+              <w:right w:w="40" w:type="dxa"/>
+            </w:tcMar>
+          </w:tcPr>
+          <w:p>
+            <w:pPr>
+              <w:spacing w:before="180"/>
+              <w:jc w:val="center"/>
+            </w:pPr>
+            <w:bookmarkStart w:id="554" w:name="para_5603251b_ac38_4bb1_9819_923245c451"/>
+            <w:bookmarkEnd w:id="553"/>
+            <w:r>
+              <w:rPr>
+                <w:rFonts w:ascii="Arial" w:hAnsi="Arial"/>
+                <w:b/>
+                <w:color w:val="000000"/>
+                <w:sz w:val="18"/>
+              </w:rPr>
+              <w:t>Code Value</w:t>
+            </w:r>
+          </w:p>
+        </w:tc>
+        <w:tc>
+          <w:tcPr>
+            <w:tcW w:w="3519" w:type="dxa"/>
+            <w:tcBorders>
+              <w:top w:val="single" w:sz="4" w:space="0" w:color="000000"/>
+              <w:bottom w:val="single" w:sz="4" w:space="0" w:color="000000"/>
+              <w:right w:val="single" w:sz="4" w:space="0" w:color="000000"/>
+            </w:tcBorders>
+            <w:tcMar>
+              <w:top w:w="40" w:type="dxa"/>
+              <w:left w:w="40" w:type="dxa"/>
+              <w:bottom w:w="40" w:type="dxa"/>
+              <w:right w:w="40" w:type="dxa"/>
+            </w:tcMar>
+          </w:tcPr>
+          <w:p>
+            <w:pPr>
+              <w:spacing w:before="180"/>
+              <w:jc w:val="center"/>
+            </w:pPr>
+            <w:bookmarkStart w:id="555" w:name="para_c48eee1e_8632_45a5_9541_654eca78fb"/>
+            <w:bookmarkEnd w:id="554"/>
+            <w:r>
+              <w:rPr>
+                <w:rFonts w:ascii="Arial" w:hAnsi="Arial"/>
+                <w:b/>
+                <w:color w:val="000000"/>
+                <w:sz w:val="18"/>
+              </w:rPr>
+              <w:t>Code Meaning</w:t>
+            </w:r>
+          </w:p>
+        </w:tc>
+        <w:bookmarkEnd w:id="555"/>
+      </w:tr>
+      <w:tr>
+        <w:tc>
+          <w:tcPr>
+            <w:tcW w:w="4148" w:type="dxa"/>
+            <w:tcBorders>
+              <w:left w:val="single" w:sz="4" w:space="0" w:color="000000"/>
+              <w:bottom w:val="single" w:sz="4" w:space="0" w:color="000000"/>
+              <w:right w:val="single" w:sz="4" w:space="0" w:color="000000"/>
+            </w:tcBorders>
+            <w:tcMar>
+              <w:top w:w="40" w:type="dxa"/>
+              <w:left w:w="40" w:type="dxa"/>
+              <w:bottom w:w="40" w:type="dxa"/>
+              <w:right w:w="40" w:type="dxa"/>
+            </w:tcMar>
+          </w:tcPr>
+          <w:p>
+            <w:pPr>
+              <w:spacing w:before="180"/>
+              <w:jc w:val="center"/>
+            </w:pPr>
+            <w:bookmarkStart w:id="556" w:name="para_1c60cbca_fbe4_4c06_beb9_cfa9675a22"/>
+            <w:r>
+              <w:rPr>
+                <w:rFonts w:ascii="Arial" w:hAnsi="Arial"/>
+                <w:color w:val="000000"/>
+                <w:sz w:val="18"/>
+              </w:rPr>
+              <w:t>DCM</w:t>
+            </w:r>
+          </w:p>
+        </w:tc>
+        <w:bookmarkStart w:id="557" w:name="para_ea8a0245_09b8_4c3a_8b54_97d0d764ad"/>
+        <w:bookmarkEnd w:id="556"/>
+        <w:tc>
+          <w:tcPr>
+            <w:tcW w:w="2773" w:type="dxa"/>
+            <w:tcBorders>
+              <w:bottom w:val="single" w:sz="4" w:space="0" w:color="000000"/>
+              <w:right w:val="single" w:sz="4" w:space="0" w:color="000000"/>
+            </w:tcBorders>
+            <w:tcMar>
+              <w:top w:w="40" w:type="dxa"/>
+              <w:left w:w="40" w:type="dxa"/>
+              <w:bottom w:w="40" w:type="dxa"/>
+              <w:right w:w="40" w:type="dxa"/>
+            </w:tcMar>
+          </w:tcPr>
+          <w:p>
+            <w:pPr>
+              <w:spacing w:before="180"/>
+              <w:jc w:val="center"/>
+            </w:pPr>
+            <w:r>
+              <w:fldChar w:fldCharType="begin"/>
+            </w:r>
+            <w:r>
+              <w:instrText xml:space="preserve"> HYPERLINK \l "DCM_113859" \h </w:instrText>
+            </w:r>
+            <w:r>
+              <w:fldChar w:fldCharType="separate"/>
+            </w:r>
+            <w:r>
+              <w:rPr>
+                <w:rFonts w:ascii="Arial" w:hAnsi="Arial"/>
+                <w:color w:val="000000"/>
+                <w:sz w:val="18"/>
+              </w:rPr>
+              <w:t>113859</w:t>
+            </w:r>
+            <w:r>
+              <w:rPr>
+                <w:rFonts w:ascii="Arial" w:hAnsi="Arial"/>
+                <w:color w:val="000000"/>
+                <w:sz w:val="18"/>
+              </w:rPr>
+              <w:fldChar w:fldCharType="end"/>
+            </w:r>
+          </w:p>
+        </w:tc>
+        <w:tc>
+          <w:tcPr>
+            <w:tcW w:w="3519" w:type="dxa"/>
+            <w:tcBorders>
+              <w:bottom w:val="single" w:sz="4" w:space="0" w:color="000000"/>
+              <w:right w:val="single" w:sz="4" w:space="0" w:color="000000"/>
+            </w:tcBorders>
+            <w:tcMar>
+              <w:top w:w="40" w:type="dxa"/>
+              <w:left w:w="40" w:type="dxa"/>
+              <w:bottom w:w="40" w:type="dxa"/>
+              <w:right w:w="40" w:type="dxa"/>
+            </w:tcMar>
+          </w:tcPr>
+          <w:p>
+            <w:pPr>
+              <w:spacing w:before="180"/>
+            </w:pPr>
+            <w:bookmarkStart w:id="558" w:name="para_76702d7f_2e8b_43c1_8a3c_6c8d44e4f6"/>
+            <w:bookmarkEnd w:id="557"/>
+            <w:r>
+              <w:rPr>
+                <w:rFonts w:ascii="Arial" w:hAnsi="Arial"/>
+                <w:color w:val="000000"/>
+                <w:sz w:val="18"/>
+              </w:rPr>
+              <w:t>Irradiating Device</w:t>
+            </w:r>
+          </w:p>
+        </w:tc>
+        <w:bookmarkEnd w:id="558"/>
+      </w:tr>
+      <w:tr>
+        <w:tc>
+          <w:tcPr>
+            <w:tcW w:w="4148" w:type="dxa"/>
+            <w:tcBorders>
+              <w:left w:val="single" w:sz="4" w:space="0" w:color="000000"/>
+              <w:bottom w:val="single" w:sz="4" w:space="0" w:color="auto"/>
+              <w:right w:val="single" w:sz="4" w:space="0" w:color="000000"/>
+            </w:tcBorders>
+            <w:tcMar>
+              <w:top w:w="40" w:type="dxa"/>
+              <w:left w:w="40" w:type="dxa"/>
+              <w:bottom w:w="40" w:type="dxa"/>
+              <w:right w:w="40" w:type="dxa"/>
+            </w:tcMar>
+          </w:tcPr>
+          <w:p>
+            <w:pPr>
+              <w:spacing w:before="180"/>
+              <w:jc w:val="center"/>
+            </w:pPr>
+            <w:bookmarkStart w:id="559" w:name="para_57b2a56d_0475_4ca5_b465_c168e06155"/>
+            <w:r>
+              <w:rPr>
+                <w:rFonts w:ascii="Arial" w:hAnsi="Arial"/>
+                <w:color w:val="000000"/>
+                <w:sz w:val="18"/>
+              </w:rPr>
+              <w:t>DCM</w:t>
+            </w:r>
+          </w:p>
+        </w:tc>
+        <w:bookmarkStart w:id="560" w:name="para_4c1fa661_ed51_49ab_b576_174a33323f"/>
+        <w:bookmarkEnd w:id="559"/>
+        <w:tc>
+          <w:tcPr>
+            <w:tcW w:w="2773" w:type="dxa"/>
+            <w:tcBorders>
+              <w:bottom w:val="single" w:sz="4" w:space="0" w:color="auto"/>
+              <w:right w:val="single" w:sz="4" w:space="0" w:color="000000"/>
+            </w:tcBorders>
+            <w:tcMar>
+              <w:top w:w="40" w:type="dxa"/>
+              <w:left w:w="40" w:type="dxa"/>
+              <w:bottom w:w="40" w:type="dxa"/>
+              <w:right w:w="40" w:type="dxa"/>
+            </w:tcMar>
+          </w:tcPr>
+          <w:p>
+            <w:pPr>
+              <w:spacing w:before="180"/>
+              <w:jc w:val="center"/>
+            </w:pPr>
+            <w:r>
+              <w:fldChar w:fldCharType="begin"/>
+            </w:r>
+            <w:r>
+              <w:instrText xml:space="preserve"> HYPERLINK \l "DCM_121097" \h </w:instrText>
+            </w:r>
+            <w:r>
+              <w:fldChar w:fldCharType="separate"/>
+            </w:r>
+            <w:r>
+              <w:rPr>
+                <w:rFonts w:ascii="Arial" w:hAnsi="Arial"/>
+                <w:color w:val="000000"/>
+                <w:sz w:val="18"/>
+              </w:rPr>
+              <w:t>121097</w:t>
+            </w:r>
+            <w:r>
+              <w:rPr>
+                <w:rFonts w:ascii="Arial" w:hAnsi="Arial"/>
+                <w:color w:val="000000"/>
+                <w:sz w:val="18"/>
+              </w:rPr>
+              <w:fldChar w:fldCharType="end"/>
+            </w:r>
+          </w:p>
+        </w:tc>
+        <w:tc>
+          <w:tcPr>
+            <w:tcW w:w="3519" w:type="dxa"/>
+            <w:tcBorders>
+              <w:bottom w:val="single" w:sz="4" w:space="0" w:color="auto"/>
+              <w:right w:val="single" w:sz="4" w:space="0" w:color="000000"/>
+            </w:tcBorders>
+            <w:tcMar>
+              <w:top w:w="40" w:type="dxa"/>
+              <w:left w:w="40" w:type="dxa"/>
+              <w:bottom w:w="40" w:type="dxa"/>
+              <w:right w:w="40" w:type="dxa"/>
+            </w:tcMar>
+          </w:tcPr>
+          <w:p>
+            <w:pPr>
+              <w:spacing w:before="180"/>
+            </w:pPr>
+            <w:bookmarkStart w:id="561" w:name="para_9bd62da7_5ef9_49e0_b683_b2bb4a357e"/>
+            <w:bookmarkEnd w:id="560"/>
+            <w:r>
+              <w:rPr>
+                <w:rFonts w:ascii="Arial" w:hAnsi="Arial"/>
+                <w:color w:val="000000"/>
+                <w:sz w:val="18"/>
+              </w:rPr>
+              <w:t>Recording</w:t>
+            </w:r>
+          </w:p>
+        </w:tc>
+        <w:bookmarkEnd w:id="561"/>
+      </w:tr>
+      <w:tr>
+        <w:tc>
+          <w:tcPr>
+            <w:tcW w:w="4148" w:type="dxa"/>
+            <w:tcBorders>
+              <w:top w:val="single" w:sz="4" w:space="0" w:color="auto"/>
+              <w:left w:val="single" w:sz="4" w:space="0" w:color="auto"/>
+              <w:bottom w:val="single" w:sz="4" w:space="0" w:color="auto"/>
+              <w:right w:val="single" w:sz="4" w:space="0" w:color="auto"/>
+            </w:tcBorders>
+            <w:tcMar>
+              <w:top w:w="40" w:type="dxa"/>
+              <w:left w:w="40" w:type="dxa"/>
+              <w:bottom w:w="40" w:type="dxa"/>
+              <w:right w:w="40" w:type="dxa"/>
+            </w:tcMar>
+          </w:tcPr>
+          <w:p>
+            <w:pPr>
+              <w:spacing w:before="180"/>
+              <w:jc w:val="center"/>
+            </w:pPr>
+            <w:bookmarkStart w:id="562" w:name="para_2e46ebc1_fbf4_4608_b9d8_ec11ffa30c"/>
+            <w:r>
+              <w:rPr>
+                <w:rFonts w:ascii="Arial" w:hAnsi="Arial"/>
+                <w:color w:val="000000"/>
+                <w:sz w:val="18"/>
+              </w:rPr>
+              <w:t>DCM</w:t>
+            </w:r>
+          </w:p>
+        </w:tc>
+        <w:bookmarkStart w:id="563" w:name="para_9d8a3518_9fa1_4c89_83e5_9fcfda2935"/>
+        <w:bookmarkEnd w:id="562"/>
+        <w:tc>
+          <w:tcPr>
+            <w:tcW w:w="2773" w:type="dxa"/>
+            <w:tcBorders>
+              <w:top w:val="single" w:sz="4" w:space="0" w:color="auto"/>
+              <w:left w:val="single" w:sz="4" w:space="0" w:color="auto"/>
+              <w:bottom w:val="single" w:sz="4" w:space="0" w:color="auto"/>
+              <w:right w:val="single" w:sz="4" w:space="0" w:color="auto"/>
+            </w:tcBorders>
+            <w:tcMar>
+              <w:top w:w="40" w:type="dxa"/>
+              <w:left w:w="40" w:type="dxa"/>
+              <w:bottom w:w="40" w:type="dxa"/>
+              <w:right w:w="40" w:type="dxa"/>
+            </w:tcMar>
+          </w:tcPr>
+          <w:p>
+            <w:pPr>
+              <w:spacing w:before="180"/>
+              <w:jc w:val="center"/>
+            </w:pPr>
+            <w:r>
+              <w:fldChar w:fldCharType="begin"/>
+            </w:r>
+            <w:r>
+              <w:instrText xml:space="preserve"> HYPERLINK \l "DCM_113942" \h </w:instrText>
+            </w:r>
+            <w:r>
+              <w:fldChar w:fldCharType="separate"/>
+            </w:r>
+            <w:r>
+              <w:rPr>
+                <w:rFonts w:ascii="Arial" w:hAnsi="Arial"/>
+                <w:color w:val="000000"/>
+                <w:sz w:val="18"/>
+              </w:rPr>
+              <w:t>113942</w:t>
+            </w:r>
+            <w:r>
+              <w:rPr>
+                <w:rFonts w:ascii="Arial" w:hAnsi="Arial"/>
+                <w:color w:val="000000"/>
+                <w:sz w:val="18"/>
+              </w:rPr>
+              <w:fldChar w:fldCharType="end"/>
+            </w:r>
+          </w:p>
+        </w:tc>
+        <w:tc>
+          <w:tcPr>
+            <w:tcW w:w="3519" w:type="dxa"/>
+            <w:tcBorders>
+              <w:top w:val="single" w:sz="4" w:space="0" w:color="auto"/>
+              <w:left w:val="single" w:sz="4" w:space="0" w:color="auto"/>
+              <w:bottom w:val="single" w:sz="4" w:space="0" w:color="auto"/>
+              <w:right w:val="single" w:sz="4" w:space="0" w:color="auto"/>
+            </w:tcBorders>
+            <w:tcMar>
+              <w:top w:w="40" w:type="dxa"/>
+              <w:left w:w="40" w:type="dxa"/>
+              <w:bottom w:w="40" w:type="dxa"/>
+              <w:right w:w="40" w:type="dxa"/>
+            </w:tcMar>
+          </w:tcPr>
+          <w:p>
+            <w:pPr>
+              <w:spacing w:before="180"/>
+            </w:pPr>
+            <w:bookmarkStart w:id="564" w:name="para_dd96644a_0642_4eb0_a3b4_deb75f04ac"/>
+            <w:bookmarkEnd w:id="563"/>
+            <w:r>
+              <w:rPr>
+                <w:rFonts w:ascii="Arial" w:hAnsi="Arial"/>
+                <w:color w:val="000000"/>
+                <w:sz w:val="18"/>
+              </w:rPr>
+              <w:t>X-Ray Reading Device</w:t>
+            </w:r>
+          </w:p>
+        </w:tc>
+        <w:bookmarkEnd w:id="564"/>
+      </w:tr>
+      <w:tr>
+        <w:trPr>
+          <w:del w:id="565" w:author="Robert.Horn" w:date="2017-03-06T13:34:00Z"/>
+        </w:trPr>
+        <w:tc>
+          <w:tcPr>
+            <w:tcW w:w="4148" w:type="dxa"/>
+            <w:tcBorders>
+              <w:top w:val="single" w:sz="4" w:space="0" w:color="auto"/>
+              <w:left w:val="single" w:sz="4" w:space="0" w:color="auto"/>
+              <w:bottom w:val="single" w:sz="4" w:space="0" w:color="auto"/>
+              <w:right w:val="single" w:sz="4" w:space="0" w:color="auto"/>
+            </w:tcBorders>
+            <w:tcMar>
+              <w:top w:w="40" w:type="dxa"/>
+              <w:left w:w="40" w:type="dxa"/>
+              <w:bottom w:w="40" w:type="dxa"/>
+              <w:right w:w="40" w:type="dxa"/>
+            </w:tcMar>
+          </w:tcPr>
+          <w:p>
+            <w:pPr>
+              <w:spacing w:before="180"/>
+              <w:jc w:val="center"/>
+              <w:rPr>
+                <w:del w:id="566" w:author="Robert.Horn" w:date="2017-03-06T13:34:00Z"/>
+                <w:rFonts w:ascii="Arial" w:hAnsi="Arial"/>
+                <w:color w:val="000000"/>
+                <w:sz w:val="18"/>
+              </w:rPr>
+            </w:pPr>
+          </w:p>
+        </w:tc>
+        <w:tc>
+          <w:tcPr>
+            <w:tcW w:w="2773" w:type="dxa"/>
+            <w:tcBorders>
+              <w:top w:val="single" w:sz="4" w:space="0" w:color="auto"/>
+              <w:left w:val="single" w:sz="4" w:space="0" w:color="auto"/>
+              <w:bottom w:val="single" w:sz="4" w:space="0" w:color="auto"/>
+              <w:right w:val="single" w:sz="4" w:space="0" w:color="auto"/>
+            </w:tcBorders>
+            <w:tcMar>
+              <w:top w:w="40" w:type="dxa"/>
+              <w:left w:w="40" w:type="dxa"/>
+              <w:bottom w:w="40" w:type="dxa"/>
+              <w:right w:w="40" w:type="dxa"/>
+            </w:tcMar>
+          </w:tcPr>
+          <w:p>
+            <w:pPr>
+              <w:spacing w:before="180"/>
+              <w:jc w:val="center"/>
+              <w:rPr>
+                <w:del w:id="567" w:author="Robert.Horn" w:date="2017-03-06T13:34:00Z"/>
+                <w:highlight w:val="yellow"/>
+                <w:rPrChange w:id="568" w:author="Robert.Horn" w:date="2017-03-06T13:11:00Z">
+                  <w:rPr>
+                    <w:del w:id="569" w:author="Robert.Horn" w:date="2017-03-06T13:34:00Z"/>
+                  </w:rPr>
+                </w:rPrChange>
+              </w:rPr>
+            </w:pPr>
+          </w:p>
+        </w:tc>
+        <w:tc>
+          <w:tcPr>
+            <w:tcW w:w="3519" w:type="dxa"/>
+            <w:tcBorders>
+              <w:top w:val="single" w:sz="4" w:space="0" w:color="auto"/>
+              <w:left w:val="single" w:sz="4" w:space="0" w:color="auto"/>
+              <w:bottom w:val="single" w:sz="4" w:space="0" w:color="auto"/>
+              <w:right w:val="single" w:sz="4" w:space="0" w:color="auto"/>
+            </w:tcBorders>
+            <w:tcMar>
+              <w:top w:w="40" w:type="dxa"/>
+              <w:left w:w="40" w:type="dxa"/>
+              <w:bottom w:w="40" w:type="dxa"/>
+              <w:right w:w="40" w:type="dxa"/>
+            </w:tcMar>
+          </w:tcPr>
+          <w:p>
+            <w:pPr>
+              <w:spacing w:before="180"/>
+              <w:rPr>
+                <w:del w:id="570" w:author="Robert.Horn" w:date="2017-03-06T13:34:00Z"/>
+                <w:rFonts w:ascii="Arial" w:hAnsi="Arial"/>
+                <w:color w:val="000000"/>
+                <w:sz w:val="18"/>
+                <w:highlight w:val="yellow"/>
+                <w:rPrChange w:id="571" w:author="Robert.Horn" w:date="2017-03-06T13:11:00Z">
+                  <w:rPr>
+                    <w:del w:id="572" w:author="Robert.Horn" w:date="2017-03-06T13:34:00Z"/>
+                    <w:rFonts w:ascii="Arial" w:hAnsi="Arial"/>
+                    <w:color w:val="000000"/>
+                    <w:sz w:val="18"/>
+                  </w:rPr>
+                </w:rPrChange>
+              </w:rPr>
+            </w:pPr>
+          </w:p>
+        </w:tc>
+      </w:tr>
+      <w:tr>
+        <w:tc>
+          <w:tcPr>
+            <w:tcW w:w="4148" w:type="dxa"/>
+            <w:tcBorders>
+              <w:top w:val="single" w:sz="4" w:space="0" w:color="auto"/>
+              <w:left w:val="single" w:sz="4" w:space="0" w:color="auto"/>
+              <w:bottom w:val="single" w:sz="4" w:space="0" w:color="auto"/>
+              <w:right w:val="single" w:sz="4" w:space="0" w:color="auto"/>
+            </w:tcBorders>
+            <w:tcMar>
+              <w:top w:w="40" w:type="dxa"/>
+              <w:left w:w="40" w:type="dxa"/>
+              <w:bottom w:w="40" w:type="dxa"/>
+              <w:right w:w="40" w:type="dxa"/>
+            </w:tcMar>
+          </w:tcPr>
+          <w:p>
+            <w:pPr>
+              <w:spacing w:before="180"/>
+              <w:jc w:val="center"/>
+              <w:rPr>
+                <w:rFonts w:ascii="Arial" w:hAnsi="Arial"/>
+                <w:color w:val="000000"/>
+                <w:sz w:val="18"/>
+              </w:rPr>
+            </w:pPr>
+          </w:p>
+        </w:tc>
+        <w:tc>
+          <w:tcPr>
+            <w:tcW w:w="2773" w:type="dxa"/>
+            <w:tcBorders>
+              <w:top w:val="single" w:sz="4" w:space="0" w:color="auto"/>
+              <w:left w:val="single" w:sz="4" w:space="0" w:color="auto"/>
+              <w:bottom w:val="single" w:sz="4" w:space="0" w:color="auto"/>
+              <w:right w:val="single" w:sz="4" w:space="0" w:color="auto"/>
+            </w:tcBorders>
+            <w:tcMar>
+              <w:top w:w="40" w:type="dxa"/>
+              <w:left w:w="40" w:type="dxa"/>
+              <w:bottom w:w="40" w:type="dxa"/>
+              <w:right w:w="40" w:type="dxa"/>
+            </w:tcMar>
+          </w:tcPr>
+          <w:p>
+            <w:pPr>
+              <w:spacing w:before="180"/>
+              <w:jc w:val="center"/>
+            </w:pPr>
+            <w:ins w:id="573" w:author="Robert.Horn" w:date="2017-03-06T13:30:00Z">
+              <w:r>
+                <w:rPr>
+                  <w:i/>
+                  <w:highlight w:val="yellow"/>
+                </w:rPr>
+                <w:t>new</w:t>
+              </w:r>
+            </w:ins>
+          </w:p>
+        </w:tc>
+        <w:tc>
+          <w:tcPr>
+            <w:tcW w:w="3519" w:type="dxa"/>
+            <w:tcBorders>
+              <w:top w:val="single" w:sz="4" w:space="0" w:color="auto"/>
+              <w:left w:val="single" w:sz="4" w:space="0" w:color="auto"/>
+              <w:bottom w:val="single" w:sz="4" w:space="0" w:color="auto"/>
+              <w:right w:val="single" w:sz="4" w:space="0" w:color="auto"/>
+            </w:tcBorders>
+            <w:tcMar>
+              <w:top w:w="40" w:type="dxa"/>
+              <w:left w:w="40" w:type="dxa"/>
+              <w:bottom w:w="40" w:type="dxa"/>
+              <w:right w:w="40" w:type="dxa"/>
+            </w:tcMar>
+          </w:tcPr>
+          <w:p>
+            <w:pPr>
+              <w:spacing w:before="180"/>
+              <w:rPr>
+                <w:rFonts w:ascii="Arial" w:hAnsi="Arial"/>
+                <w:color w:val="000000"/>
+                <w:sz w:val="18"/>
+              </w:rPr>
+            </w:pPr>
+            <w:ins w:id="574" w:author="Robert.Horn" w:date="2017-03-06T13:10:00Z">
+              <w:r>
+                <w:rPr>
+                  <w:rFonts w:ascii="Arial" w:hAnsi="Arial"/>
+                  <w:color w:val="000000"/>
+                  <w:sz w:val="18"/>
+                </w:rPr>
+                <w:t>OrderPlacer</w:t>
+              </w:r>
+            </w:ins>
+          </w:p>
+        </w:tc>
+      </w:tr>
+      <w:tr>
+        <w:trPr>
+          <w:ins w:id="575" w:author="Robert.Horn" w:date="2017-03-06T13:10:00Z"/>
+        </w:trPr>
+        <w:tc>
+          <w:tcPr>
+            <w:tcW w:w="4148" w:type="dxa"/>
+            <w:tcBorders>
+              <w:top w:val="single" w:sz="4" w:space="0" w:color="auto"/>
+              <w:left w:val="single" w:sz="4" w:space="0" w:color="auto"/>
+              <w:bottom w:val="single" w:sz="4" w:space="0" w:color="auto"/>
+              <w:right w:val="single" w:sz="4" w:space="0" w:color="auto"/>
+            </w:tcBorders>
+            <w:tcMar>
+              <w:top w:w="40" w:type="dxa"/>
+              <w:left w:w="40" w:type="dxa"/>
+              <w:bottom w:w="40" w:type="dxa"/>
+              <w:right w:w="40" w:type="dxa"/>
+            </w:tcMar>
+          </w:tcPr>
+          <w:p>
+            <w:pPr>
+              <w:spacing w:before="180"/>
+              <w:jc w:val="center"/>
+              <w:rPr>
+                <w:ins w:id="576" w:author="Robert.Horn" w:date="2017-03-06T13:10:00Z"/>
+                <w:rFonts w:ascii="Arial" w:hAnsi="Arial"/>
+                <w:color w:val="000000"/>
+                <w:sz w:val="18"/>
+              </w:rPr>
+            </w:pPr>
+          </w:p>
+        </w:tc>
+        <w:tc>
+          <w:tcPr>
+            <w:tcW w:w="2773" w:type="dxa"/>
+            <w:tcBorders>
+              <w:top w:val="single" w:sz="4" w:space="0" w:color="auto"/>
+              <w:left w:val="single" w:sz="4" w:space="0" w:color="auto"/>
+              <w:bottom w:val="single" w:sz="4" w:space="0" w:color="auto"/>
+              <w:right w:val="single" w:sz="4" w:space="0" w:color="auto"/>
+            </w:tcBorders>
+            <w:tcMar>
+              <w:top w:w="40" w:type="dxa"/>
+              <w:left w:w="40" w:type="dxa"/>
+              <w:bottom w:w="40" w:type="dxa"/>
+              <w:right w:w="40" w:type="dxa"/>
+            </w:tcMar>
+          </w:tcPr>
+          <w:p>
+            <w:pPr>
+              <w:spacing w:before="180"/>
+              <w:jc w:val="center"/>
+              <w:rPr>
+                <w:ins w:id="577" w:author="Robert.Horn" w:date="2017-03-06T13:10:00Z"/>
+              </w:rPr>
+            </w:pPr>
+            <w:ins w:id="578" w:author="Robert.Horn" w:date="2017-03-06T13:30:00Z">
+              <w:r>
+                <w:rPr>
+                  <w:i/>
+                  <w:highlight w:val="yellow"/>
+                </w:rPr>
+                <w:t>new</w:t>
+              </w:r>
+            </w:ins>
+          </w:p>
+        </w:tc>
+        <w:tc>
+          <w:tcPr>
+            <w:tcW w:w="3519" w:type="dxa"/>
+            <w:tcBorders>
+              <w:top w:val="single" w:sz="4" w:space="0" w:color="auto"/>
+              <w:left w:val="single" w:sz="4" w:space="0" w:color="auto"/>
+              <w:bottom w:val="single" w:sz="4" w:space="0" w:color="auto"/>
+              <w:right w:val="single" w:sz="4" w:space="0" w:color="auto"/>
+            </w:tcBorders>
+            <w:tcMar>
+              <w:top w:w="40" w:type="dxa"/>
+              <w:left w:w="40" w:type="dxa"/>
+              <w:bottom w:w="40" w:type="dxa"/>
+              <w:right w:w="40" w:type="dxa"/>
+            </w:tcMar>
+          </w:tcPr>
+          <w:p>
+            <w:pPr>
+              <w:spacing w:before="180"/>
+              <w:rPr>
+                <w:ins w:id="579" w:author="Robert.Horn" w:date="2017-03-06T13:10:00Z"/>
+                <w:rFonts w:ascii="Arial" w:hAnsi="Arial"/>
+                <w:color w:val="000000"/>
+                <w:sz w:val="18"/>
+              </w:rPr>
+            </w:pPr>
+            <w:ins w:id="580" w:author="Robert.Horn" w:date="2017-03-06T13:10:00Z">
+              <w:r>
+                <w:rPr>
+                  <w:rFonts w:ascii="Arial" w:hAnsi="Arial"/>
+                  <w:color w:val="000000"/>
+                  <w:sz w:val="18"/>
+                </w:rPr>
+                <w:t>DSS/Orderfiller</w:t>
+              </w:r>
+            </w:ins>
+          </w:p>
+        </w:tc>
+      </w:tr>
+      <w:tr>
+        <w:trPr>
+          <w:ins w:id="581" w:author="Robert.Horn" w:date="2017-03-06T13:10:00Z"/>
+        </w:trPr>
+        <w:tc>
+          <w:tcPr>
+            <w:tcW w:w="4148" w:type="dxa"/>
+            <w:tcBorders>
+              <w:top w:val="single" w:sz="4" w:space="0" w:color="auto"/>
+              <w:left w:val="single" w:sz="4" w:space="0" w:color="auto"/>
+              <w:bottom w:val="single" w:sz="4" w:space="0" w:color="auto"/>
+              <w:right w:val="single" w:sz="4" w:space="0" w:color="auto"/>
+            </w:tcBorders>
+            <w:tcMar>
+              <w:top w:w="40" w:type="dxa"/>
+              <w:left w:w="40" w:type="dxa"/>
+              <w:bottom w:w="40" w:type="dxa"/>
+              <w:right w:w="40" w:type="dxa"/>
+            </w:tcMar>
+          </w:tcPr>
+          <w:p>
+            <w:pPr>
+              <w:spacing w:before="180"/>
+              <w:jc w:val="center"/>
+              <w:rPr>
+                <w:ins w:id="582" w:author="Robert.Horn" w:date="2017-03-06T13:10:00Z"/>
+                <w:rFonts w:ascii="Arial" w:hAnsi="Arial"/>
+                <w:color w:val="000000"/>
+                <w:sz w:val="18"/>
+              </w:rPr>
+            </w:pPr>
+          </w:p>
+        </w:tc>
+        <w:tc>
+          <w:tcPr>
+            <w:tcW w:w="2773" w:type="dxa"/>
+            <w:tcBorders>
+              <w:top w:val="single" w:sz="4" w:space="0" w:color="auto"/>
+              <w:left w:val="single" w:sz="4" w:space="0" w:color="auto"/>
+              <w:bottom w:val="single" w:sz="4" w:space="0" w:color="auto"/>
+              <w:right w:val="single" w:sz="4" w:space="0" w:color="auto"/>
+            </w:tcBorders>
+            <w:tcMar>
+              <w:top w:w="40" w:type="dxa"/>
+              <w:left w:w="40" w:type="dxa"/>
+              <w:bottom w:w="40" w:type="dxa"/>
+              <w:right w:w="40" w:type="dxa"/>
+            </w:tcMar>
+          </w:tcPr>
+          <w:p>
+            <w:pPr>
+              <w:spacing w:before="180"/>
+              <w:jc w:val="center"/>
+              <w:rPr>
+                <w:ins w:id="583" w:author="Robert.Horn" w:date="2017-03-06T13:10:00Z"/>
+              </w:rPr>
+            </w:pPr>
+            <w:ins w:id="584" w:author="Robert.Horn" w:date="2017-03-06T13:30:00Z">
+              <w:r>
+                <w:rPr>
+                  <w:i/>
+                  <w:highlight w:val="yellow"/>
+                </w:rPr>
+                <w:t>new</w:t>
+              </w:r>
+            </w:ins>
+          </w:p>
+        </w:tc>
+        <w:tc>
+          <w:tcPr>
+            <w:tcW w:w="3519" w:type="dxa"/>
+            <w:tcBorders>
+              <w:top w:val="single" w:sz="4" w:space="0" w:color="auto"/>
+              <w:left w:val="single" w:sz="4" w:space="0" w:color="auto"/>
+              <w:bottom w:val="single" w:sz="4" w:space="0" w:color="auto"/>
+              <w:right w:val="single" w:sz="4" w:space="0" w:color="auto"/>
+            </w:tcBorders>
+            <w:tcMar>
+              <w:top w:w="40" w:type="dxa"/>
+              <w:left w:w="40" w:type="dxa"/>
+              <w:bottom w:w="40" w:type="dxa"/>
+              <w:right w:w="40" w:type="dxa"/>
+            </w:tcMar>
+          </w:tcPr>
+          <w:p>
+            <w:pPr>
+              <w:spacing w:before="180"/>
+              <w:rPr>
+                <w:ins w:id="585" w:author="Robert.Horn" w:date="2017-03-06T13:10:00Z"/>
+                <w:rFonts w:ascii="Arial" w:hAnsi="Arial"/>
+                <w:color w:val="000000"/>
+                <w:sz w:val="18"/>
+              </w:rPr>
+            </w:pPr>
+            <w:ins w:id="586" w:author="Robert.Horn" w:date="2017-03-06T13:10:00Z">
+              <w:r>
+                <w:rPr>
+                  <w:rFonts w:ascii="Arial" w:hAnsi="Arial"/>
+                  <w:color w:val="000000"/>
+                  <w:sz w:val="18"/>
+                </w:rPr>
+                <w:t>Automatic Scheduler</w:t>
+              </w:r>
+            </w:ins>
+          </w:p>
+        </w:tc>
+      </w:tr>
+      <w:tr>
+        <w:trPr>
+          <w:ins w:id="587" w:author="Robert.Horn" w:date="2017-03-06T13:11:00Z"/>
+        </w:trPr>
+        <w:tc>
+          <w:tcPr>
+            <w:tcW w:w="4148" w:type="dxa"/>
+            <w:tcBorders>
+              <w:top w:val="single" w:sz="4" w:space="0" w:color="auto"/>
+              <w:left w:val="single" w:sz="4" w:space="0" w:color="auto"/>
+              <w:bottom w:val="single" w:sz="4" w:space="0" w:color="auto"/>
+              <w:right w:val="single" w:sz="4" w:space="0" w:color="auto"/>
+            </w:tcBorders>
+            <w:tcMar>
+              <w:top w:w="40" w:type="dxa"/>
+              <w:left w:w="40" w:type="dxa"/>
+              <w:bottom w:w="40" w:type="dxa"/>
+              <w:right w:w="40" w:type="dxa"/>
+            </w:tcMar>
+          </w:tcPr>
+          <w:p>
+            <w:pPr>
+              <w:spacing w:before="180"/>
+              <w:jc w:val="center"/>
+              <w:rPr>
+                <w:ins w:id="588" w:author="Robert.Horn" w:date="2017-03-06T13:11:00Z"/>
+                <w:rFonts w:ascii="Arial" w:hAnsi="Arial"/>
+                <w:color w:val="000000"/>
+                <w:sz w:val="18"/>
+              </w:rPr>
+            </w:pPr>
+          </w:p>
+        </w:tc>
+        <w:tc>
+          <w:tcPr>
+            <w:tcW w:w="2773" w:type="dxa"/>
+            <w:tcBorders>
+              <w:top w:val="single" w:sz="4" w:space="0" w:color="auto"/>
+              <w:left w:val="single" w:sz="4" w:space="0" w:color="auto"/>
+              <w:bottom w:val="single" w:sz="4" w:space="0" w:color="auto"/>
+              <w:right w:val="single" w:sz="4" w:space="0" w:color="auto"/>
+            </w:tcBorders>
+            <w:tcMar>
+              <w:top w:w="40" w:type="dxa"/>
+              <w:left w:w="40" w:type="dxa"/>
+              <w:bottom w:w="40" w:type="dxa"/>
+              <w:right w:w="40" w:type="dxa"/>
+            </w:tcMar>
+          </w:tcPr>
+          <w:p>
+            <w:pPr>
+              <w:spacing w:before="180"/>
+              <w:jc w:val="center"/>
+              <w:rPr>
+                <w:ins w:id="589" w:author="Robert.Horn" w:date="2017-03-06T13:11:00Z"/>
+              </w:rPr>
+            </w:pPr>
+            <w:ins w:id="590" w:author="Robert.Horn" w:date="2017-03-06T13:30:00Z">
+              <w:r>
+                <w:rPr>
+                  <w:i/>
+                  <w:highlight w:val="yellow"/>
+                </w:rPr>
+                <w:t>new</w:t>
+              </w:r>
+            </w:ins>
+          </w:p>
+        </w:tc>
+        <w:tc>
+          <w:tcPr>
+            <w:tcW w:w="3519" w:type="dxa"/>
+            <w:tcBorders>
+              <w:top w:val="single" w:sz="4" w:space="0" w:color="auto"/>
+              <w:left w:val="single" w:sz="4" w:space="0" w:color="auto"/>
+              <w:bottom w:val="single" w:sz="4" w:space="0" w:color="auto"/>
+              <w:right w:val="single" w:sz="4" w:space="0" w:color="auto"/>
+            </w:tcBorders>
+            <w:tcMar>
+              <w:top w:w="40" w:type="dxa"/>
+              <w:left w:w="40" w:type="dxa"/>
+              <w:bottom w:w="40" w:type="dxa"/>
+              <w:right w:w="40" w:type="dxa"/>
+            </w:tcMar>
+          </w:tcPr>
+          <w:p>
+            <w:pPr>
+              <w:spacing w:before="180"/>
+              <w:rPr>
+                <w:ins w:id="591" w:author="Robert.Horn" w:date="2017-03-06T13:11:00Z"/>
+                <w:rFonts w:ascii="Arial" w:hAnsi="Arial"/>
+                <w:color w:val="000000"/>
+                <w:sz w:val="18"/>
+              </w:rPr>
+            </w:pPr>
+            <w:ins w:id="592" w:author="Robert.Horn" w:date="2017-03-06T13:11:00Z">
+              <w:r>
+                <w:rPr>
+                  <w:rFonts w:ascii="Arial" w:hAnsi="Arial"/>
+                  <w:color w:val="000000"/>
+                  <w:sz w:val="18"/>
+                </w:rPr>
+                <w:t>Automatic Admitting System</w:t>
+              </w:r>
+            </w:ins>
+          </w:p>
+        </w:tc>
+      </w:tr>
+      <w:tr>
+        <w:trPr>
+          <w:ins w:id="593" w:author="Robert.Horn" w:date="2017-03-06T13:12:00Z"/>
+        </w:trPr>
+        <w:tc>
+          <w:tcPr>
+            <w:tcW w:w="4148" w:type="dxa"/>
+            <w:tcBorders>
+              <w:top w:val="single" w:sz="4" w:space="0" w:color="auto"/>
+              <w:left w:val="single" w:sz="4" w:space="0" w:color="auto"/>
+              <w:bottom w:val="single" w:sz="4" w:space="0" w:color="auto"/>
+              <w:right w:val="single" w:sz="4" w:space="0" w:color="auto"/>
+            </w:tcBorders>
+            <w:tcMar>
+              <w:top w:w="40" w:type="dxa"/>
+              <w:left w:w="40" w:type="dxa"/>
+              <w:bottom w:w="40" w:type="dxa"/>
+              <w:right w:w="40" w:type="dxa"/>
+            </w:tcMar>
+          </w:tcPr>
+          <w:p>
+            <w:pPr>
+              <w:spacing w:before="180"/>
+              <w:jc w:val="center"/>
+              <w:rPr>
+                <w:ins w:id="594" w:author="Robert.Horn" w:date="2017-03-06T13:12:00Z"/>
+                <w:rFonts w:ascii="Arial" w:hAnsi="Arial"/>
+                <w:color w:val="000000"/>
+                <w:sz w:val="18"/>
+              </w:rPr>
+            </w:pPr>
+          </w:p>
+        </w:tc>
+        <w:tc>
+          <w:tcPr>
+            <w:tcW w:w="2773" w:type="dxa"/>
+            <w:tcBorders>
+              <w:top w:val="single" w:sz="4" w:space="0" w:color="auto"/>
+              <w:left w:val="single" w:sz="4" w:space="0" w:color="auto"/>
+              <w:bottom w:val="single" w:sz="4" w:space="0" w:color="auto"/>
+              <w:right w:val="single" w:sz="4" w:space="0" w:color="auto"/>
+            </w:tcBorders>
+            <w:tcMar>
+              <w:top w:w="40" w:type="dxa"/>
+              <w:left w:w="40" w:type="dxa"/>
+              <w:bottom w:w="40" w:type="dxa"/>
+              <w:right w:w="40" w:type="dxa"/>
+            </w:tcMar>
+          </w:tcPr>
+          <w:p>
+            <w:pPr>
+              <w:spacing w:before="180"/>
+              <w:jc w:val="center"/>
+              <w:rPr>
+                <w:ins w:id="595" w:author="Robert.Horn" w:date="2017-03-06T13:12:00Z"/>
+                <w:rPrChange w:id="596" w:author="Robert.Horn" w:date="2017-03-06T13:12:00Z">
+                  <w:rPr>
+                    <w:ins w:id="597" w:author="Robert.Horn" w:date="2017-03-06T13:12:00Z"/>
+                  </w:rPr>
+                </w:rPrChange>
+              </w:rPr>
+            </w:pPr>
+            <w:ins w:id="598" w:author="Robert.Horn" w:date="2017-03-06T13:30:00Z">
+              <w:r>
+                <w:rPr>
+                  <w:i/>
+                  <w:highlight w:val="yellow"/>
+                </w:rPr>
+                <w:t>new</w:t>
+              </w:r>
+            </w:ins>
+          </w:p>
+        </w:tc>
+        <w:tc>
+          <w:tcPr>
+            <w:tcW w:w="3519" w:type="dxa"/>
+            <w:tcBorders>
+              <w:top w:val="single" w:sz="4" w:space="0" w:color="auto"/>
+              <w:left w:val="single" w:sz="4" w:space="0" w:color="auto"/>
+              <w:bottom w:val="single" w:sz="4" w:space="0" w:color="auto"/>
+              <w:right w:val="single" w:sz="4" w:space="0" w:color="auto"/>
+            </w:tcBorders>
+            <w:tcMar>
+              <w:top w:w="40" w:type="dxa"/>
+              <w:left w:w="40" w:type="dxa"/>
+              <w:bottom w:w="40" w:type="dxa"/>
+              <w:right w:w="40" w:type="dxa"/>
+            </w:tcMar>
+          </w:tcPr>
+          <w:p>
+            <w:pPr>
+              <w:spacing w:before="180"/>
+              <w:rPr>
+                <w:ins w:id="599" w:author="Robert.Horn" w:date="2017-03-06T13:12:00Z"/>
+                <w:rFonts w:ascii="Arial" w:hAnsi="Arial"/>
+                <w:color w:val="000000"/>
+                <w:sz w:val="18"/>
+                <w:rPrChange w:id="600" w:author="Robert.Horn" w:date="2017-03-06T13:12:00Z">
+                  <w:rPr>
+                    <w:ins w:id="601" w:author="Robert.Horn" w:date="2017-03-06T13:12:00Z"/>
+                    <w:rFonts w:ascii="Arial" w:hAnsi="Arial"/>
+                    <w:color w:val="000000"/>
+                    <w:sz w:val="18"/>
+                    <w:highlight w:val="yellow"/>
+                  </w:rPr>
+                </w:rPrChange>
+              </w:rPr>
+            </w:pPr>
+            <w:ins w:id="602" w:author="Robert.Horn" w:date="2017-03-06T13:12:00Z">
+              <w:r>
+                <w:rPr>
+                  <w:rFonts w:ascii="Arial" w:hAnsi="Arial"/>
+                  <w:color w:val="000000"/>
+                  <w:sz w:val="18"/>
+                  <w:rPrChange w:id="603" w:author="Robert.Horn" w:date="2017-03-06T13:12:00Z">
+                    <w:rPr>
+                      <w:rFonts w:ascii="Arial" w:hAnsi="Arial"/>
+                      <w:color w:val="000000"/>
+                      <w:sz w:val="18"/>
+                      <w:highlight w:val="yellow"/>
+                    </w:rPr>
+                  </w:rPrChange>
+                </w:rPr>
+                <w:t>Modality</w:t>
+              </w:r>
+            </w:ins>
+            <w:ins w:id="604" w:author="Robert.Horn" w:date="2017-03-06T13:34:00Z">
+              <w:r>
+                <w:rPr>
+                  <w:rFonts w:ascii="Arial" w:hAnsi="Arial"/>
+                  <w:color w:val="000000"/>
+                  <w:sz w:val="18"/>
+                </w:rPr>
+                <w:t xml:space="preserve"> (generic)</w:t>
+              </w:r>
+            </w:ins>
+            <w:bookmarkStart w:id="605" w:name="_GoBack"/>
+            <w:bookmarkEnd w:id="605"/>
+          </w:p>
+        </w:tc>
+      </w:tr>
+      <w:tr>
+        <w:trPr>
+          <w:ins w:id="606" w:author="Robert.Horn" w:date="2017-03-06T13:13:00Z"/>
+        </w:trPr>
+        <w:tc>
+          <w:tcPr>
+            <w:tcW w:w="4148" w:type="dxa"/>
+            <w:tcBorders>
+              <w:top w:val="single" w:sz="4" w:space="0" w:color="auto"/>
+              <w:left w:val="single" w:sz="4" w:space="0" w:color="auto"/>
+              <w:bottom w:val="single" w:sz="4" w:space="0" w:color="auto"/>
+              <w:right w:val="single" w:sz="4" w:space="0" w:color="auto"/>
+            </w:tcBorders>
+            <w:tcMar>
+              <w:top w:w="40" w:type="dxa"/>
+              <w:left w:w="40" w:type="dxa"/>
+              <w:bottom w:w="40" w:type="dxa"/>
+              <w:right w:w="40" w:type="dxa"/>
+            </w:tcMar>
+          </w:tcPr>
+          <w:p>
+            <w:pPr>
+              <w:spacing w:before="180"/>
+              <w:jc w:val="center"/>
+              <w:rPr>
+                <w:ins w:id="607" w:author="Robert.Horn" w:date="2017-03-06T13:13:00Z"/>
+                <w:rFonts w:ascii="Arial" w:hAnsi="Arial"/>
+                <w:color w:val="000000"/>
+                <w:sz w:val="18"/>
+              </w:rPr>
+            </w:pPr>
+          </w:p>
+        </w:tc>
+        <w:tc>
+          <w:tcPr>
+            <w:tcW w:w="2773" w:type="dxa"/>
+            <w:tcBorders>
+              <w:top w:val="single" w:sz="4" w:space="0" w:color="auto"/>
+              <w:left w:val="single" w:sz="4" w:space="0" w:color="auto"/>
+              <w:bottom w:val="single" w:sz="4" w:space="0" w:color="auto"/>
+              <w:right w:val="single" w:sz="4" w:space="0" w:color="auto"/>
+            </w:tcBorders>
+            <w:tcMar>
+              <w:top w:w="40" w:type="dxa"/>
+              <w:left w:w="40" w:type="dxa"/>
+              <w:bottom w:w="40" w:type="dxa"/>
+              <w:right w:w="40" w:type="dxa"/>
+            </w:tcMar>
+          </w:tcPr>
+          <w:p>
+            <w:pPr>
+              <w:spacing w:before="180"/>
+              <w:jc w:val="center"/>
+              <w:rPr>
+                <w:ins w:id="608" w:author="Robert.Horn" w:date="2017-03-06T13:13:00Z"/>
+                <w:rPrChange w:id="609" w:author="Robert.Horn" w:date="2017-03-06T13:12:00Z">
+                  <w:rPr>
+                    <w:ins w:id="610" w:author="Robert.Horn" w:date="2017-03-06T13:13:00Z"/>
+                  </w:rPr>
+                </w:rPrChange>
+              </w:rPr>
+            </w:pPr>
+            <w:ins w:id="611" w:author="Robert.Horn" w:date="2017-03-06T13:30:00Z">
+              <w:r>
+                <w:rPr>
+                  <w:i/>
+                  <w:highlight w:val="yellow"/>
+                </w:rPr>
+                <w:t>new</w:t>
+              </w:r>
+            </w:ins>
+          </w:p>
+        </w:tc>
+        <w:tc>
+          <w:tcPr>
+            <w:tcW w:w="3519" w:type="dxa"/>
+            <w:tcBorders>
+              <w:top w:val="single" w:sz="4" w:space="0" w:color="auto"/>
+              <w:left w:val="single" w:sz="4" w:space="0" w:color="auto"/>
+              <w:bottom w:val="single" w:sz="4" w:space="0" w:color="auto"/>
+              <w:right w:val="single" w:sz="4" w:space="0" w:color="auto"/>
+            </w:tcBorders>
+            <w:tcMar>
+              <w:top w:w="40" w:type="dxa"/>
+              <w:left w:w="40" w:type="dxa"/>
+              <w:bottom w:w="40" w:type="dxa"/>
+              <w:right w:w="40" w:type="dxa"/>
+            </w:tcMar>
+          </w:tcPr>
+          <w:p>
+            <w:pPr>
+              <w:spacing w:before="180"/>
+              <w:rPr>
+                <w:ins w:id="612" w:author="Robert.Horn" w:date="2017-03-06T13:13:00Z"/>
+                <w:rFonts w:ascii="Arial" w:hAnsi="Arial"/>
+                <w:color w:val="000000"/>
+                <w:sz w:val="18"/>
+              </w:rPr>
+            </w:pPr>
+            <w:ins w:id="613" w:author="Robert.Horn" w:date="2017-03-06T13:13:00Z">
+              <w:r>
+                <w:rPr>
+                  <w:rFonts w:ascii="Arial" w:hAnsi="Arial"/>
+                  <w:color w:val="000000"/>
+                  <w:sz w:val="18"/>
+                </w:rPr>
+                <w:t>EMR</w:t>
+              </w:r>
+            </w:ins>
+          </w:p>
+        </w:tc>
+      </w:tr>
+      <w:tr>
+        <w:trPr>
+          <w:ins w:id="614" w:author="Robert.Horn" w:date="2017-03-06T13:13:00Z"/>
+        </w:trPr>
+        <w:tc>
+          <w:tcPr>
+            <w:tcW w:w="4148" w:type="dxa"/>
+            <w:tcBorders>
+              <w:top w:val="single" w:sz="4" w:space="0" w:color="auto"/>
+              <w:left w:val="single" w:sz="4" w:space="0" w:color="auto"/>
+              <w:bottom w:val="single" w:sz="4" w:space="0" w:color="auto"/>
+              <w:right w:val="single" w:sz="4" w:space="0" w:color="auto"/>
+            </w:tcBorders>
+            <w:tcMar>
+              <w:top w:w="40" w:type="dxa"/>
+              <w:left w:w="40" w:type="dxa"/>
+              <w:bottom w:w="40" w:type="dxa"/>
+              <w:right w:w="40" w:type="dxa"/>
+            </w:tcMar>
+          </w:tcPr>
+          <w:p>
+            <w:pPr>
+              <w:spacing w:before="180"/>
+              <w:jc w:val="center"/>
+              <w:rPr>
+                <w:ins w:id="615" w:author="Robert.Horn" w:date="2017-03-06T13:13:00Z"/>
+                <w:rFonts w:ascii="Arial" w:hAnsi="Arial"/>
+                <w:color w:val="000000"/>
+                <w:sz w:val="18"/>
+              </w:rPr>
+            </w:pPr>
+          </w:p>
+        </w:tc>
+        <w:tc>
+          <w:tcPr>
+            <w:tcW w:w="2773" w:type="dxa"/>
+            <w:tcBorders>
+              <w:top w:val="single" w:sz="4" w:space="0" w:color="auto"/>
+              <w:left w:val="single" w:sz="4" w:space="0" w:color="auto"/>
+              <w:bottom w:val="single" w:sz="4" w:space="0" w:color="auto"/>
+              <w:right w:val="single" w:sz="4" w:space="0" w:color="auto"/>
+            </w:tcBorders>
+            <w:tcMar>
+              <w:top w:w="40" w:type="dxa"/>
+              <w:left w:w="40" w:type="dxa"/>
+              <w:bottom w:w="40" w:type="dxa"/>
+              <w:right w:w="40" w:type="dxa"/>
+            </w:tcMar>
+          </w:tcPr>
+          <w:p>
+            <w:pPr>
+              <w:spacing w:before="180"/>
+              <w:jc w:val="center"/>
+              <w:rPr>
+                <w:ins w:id="616" w:author="Robert.Horn" w:date="2017-03-06T13:13:00Z"/>
+                <w:rPrChange w:id="617" w:author="Robert.Horn" w:date="2017-03-06T13:12:00Z">
+                  <w:rPr>
+                    <w:ins w:id="618" w:author="Robert.Horn" w:date="2017-03-06T13:13:00Z"/>
+                  </w:rPr>
+                </w:rPrChange>
+              </w:rPr>
+            </w:pPr>
+            <w:ins w:id="619" w:author="Robert.Horn" w:date="2017-03-06T13:30:00Z">
+              <w:r>
+                <w:rPr>
+                  <w:i/>
+                  <w:highlight w:val="yellow"/>
+                </w:rPr>
+                <w:t>new</w:t>
+              </w:r>
+            </w:ins>
+          </w:p>
+        </w:tc>
+        <w:tc>
+          <w:tcPr>
+            <w:tcW w:w="3519" w:type="dxa"/>
+            <w:tcBorders>
+              <w:top w:val="single" w:sz="4" w:space="0" w:color="auto"/>
+              <w:left w:val="single" w:sz="4" w:space="0" w:color="auto"/>
+              <w:bottom w:val="single" w:sz="4" w:space="0" w:color="auto"/>
+              <w:right w:val="single" w:sz="4" w:space="0" w:color="auto"/>
+            </w:tcBorders>
+            <w:tcMar>
+              <w:top w:w="40" w:type="dxa"/>
+              <w:left w:w="40" w:type="dxa"/>
+              <w:bottom w:w="40" w:type="dxa"/>
+              <w:right w:w="40" w:type="dxa"/>
+            </w:tcMar>
+          </w:tcPr>
+          <w:p>
+            <w:pPr>
+              <w:spacing w:before="180"/>
+              <w:rPr>
+                <w:ins w:id="620" w:author="Robert.Horn" w:date="2017-03-06T13:13:00Z"/>
+                <w:rFonts w:ascii="Arial" w:hAnsi="Arial"/>
+                <w:color w:val="000000"/>
+                <w:sz w:val="18"/>
+              </w:rPr>
+            </w:pPr>
+            <w:ins w:id="621" w:author="Robert.Horn" w:date="2017-03-06T13:13:00Z">
+              <w:r>
+                <w:rPr>
+                  <w:rFonts w:ascii="Arial" w:hAnsi="Arial"/>
+                  <w:color w:val="000000"/>
+                  <w:sz w:val="18"/>
+                </w:rPr>
+                <w:t>PACS</w:t>
+              </w:r>
+            </w:ins>
+          </w:p>
+        </w:tc>
+      </w:tr>
+      <w:tr>
+        <w:trPr>
+          <w:ins w:id="622" w:author="Robert.Horn" w:date="2017-03-06T13:13:00Z"/>
+        </w:trPr>
+        <w:tc>
+          <w:tcPr>
+            <w:tcW w:w="4148" w:type="dxa"/>
+            <w:tcBorders>
+              <w:top w:val="single" w:sz="4" w:space="0" w:color="auto"/>
+              <w:left w:val="single" w:sz="4" w:space="0" w:color="auto"/>
+              <w:bottom w:val="single" w:sz="4" w:space="0" w:color="auto"/>
+              <w:right w:val="single" w:sz="4" w:space="0" w:color="auto"/>
+            </w:tcBorders>
+            <w:tcMar>
+              <w:top w:w="40" w:type="dxa"/>
+              <w:left w:w="40" w:type="dxa"/>
+              <w:bottom w:w="40" w:type="dxa"/>
+              <w:right w:w="40" w:type="dxa"/>
+            </w:tcMar>
+          </w:tcPr>
+          <w:p>
+            <w:pPr>
+              <w:spacing w:before="180"/>
+              <w:jc w:val="center"/>
+              <w:rPr>
+                <w:ins w:id="623" w:author="Robert.Horn" w:date="2017-03-06T13:13:00Z"/>
+                <w:rFonts w:ascii="Arial" w:hAnsi="Arial"/>
+                <w:color w:val="000000"/>
+                <w:sz w:val="18"/>
+              </w:rPr>
+            </w:pPr>
+          </w:p>
+        </w:tc>
+        <w:tc>
+          <w:tcPr>
+            <w:tcW w:w="2773" w:type="dxa"/>
+            <w:tcBorders>
+              <w:top w:val="single" w:sz="4" w:space="0" w:color="auto"/>
+              <w:left w:val="single" w:sz="4" w:space="0" w:color="auto"/>
+              <w:bottom w:val="single" w:sz="4" w:space="0" w:color="auto"/>
+              <w:right w:val="single" w:sz="4" w:space="0" w:color="auto"/>
+            </w:tcBorders>
+            <w:tcMar>
+              <w:top w:w="40" w:type="dxa"/>
+              <w:left w:w="40" w:type="dxa"/>
+              <w:bottom w:w="40" w:type="dxa"/>
+              <w:right w:w="40" w:type="dxa"/>
+            </w:tcMar>
+          </w:tcPr>
+          <w:p>
+            <w:pPr>
+              <w:spacing w:before="180"/>
+              <w:jc w:val="center"/>
+              <w:rPr>
+                <w:ins w:id="624" w:author="Robert.Horn" w:date="2017-03-06T13:13:00Z"/>
+                <w:rPrChange w:id="625" w:author="Robert.Horn" w:date="2017-03-06T13:12:00Z">
+                  <w:rPr>
+                    <w:ins w:id="626" w:author="Robert.Horn" w:date="2017-03-06T13:13:00Z"/>
+                  </w:rPr>
+                </w:rPrChange>
+              </w:rPr>
+            </w:pPr>
+            <w:ins w:id="627" w:author="Robert.Horn" w:date="2017-03-06T13:30:00Z">
+              <w:r>
+                <w:rPr>
+                  <w:i/>
+                  <w:highlight w:val="yellow"/>
+                </w:rPr>
+                <w:t>new</w:t>
+              </w:r>
+            </w:ins>
+          </w:p>
+        </w:tc>
+        <w:tc>
+          <w:tcPr>
+            <w:tcW w:w="3519" w:type="dxa"/>
+            <w:tcBorders>
+              <w:top w:val="single" w:sz="4" w:space="0" w:color="auto"/>
+              <w:left w:val="single" w:sz="4" w:space="0" w:color="auto"/>
+              <w:bottom w:val="single" w:sz="4" w:space="0" w:color="auto"/>
+              <w:right w:val="single" w:sz="4" w:space="0" w:color="auto"/>
+            </w:tcBorders>
+            <w:tcMar>
+              <w:top w:w="40" w:type="dxa"/>
+              <w:left w:w="40" w:type="dxa"/>
+              <w:bottom w:w="40" w:type="dxa"/>
+              <w:right w:w="40" w:type="dxa"/>
+            </w:tcMar>
+          </w:tcPr>
+          <w:p>
+            <w:pPr>
+              <w:spacing w:before="180"/>
+              <w:rPr>
+                <w:ins w:id="628" w:author="Robert.Horn" w:date="2017-03-06T13:13:00Z"/>
+                <w:rFonts w:ascii="Arial" w:hAnsi="Arial"/>
+                <w:color w:val="000000"/>
+                <w:sz w:val="18"/>
+              </w:rPr>
+            </w:pPr>
+            <w:ins w:id="629" w:author="Robert.Horn" w:date="2017-03-06T13:13:00Z">
+              <w:r>
+                <w:rPr>
+                  <w:rFonts w:ascii="Arial" w:hAnsi="Arial"/>
+                  <w:color w:val="000000"/>
+                  <w:sz w:val="18"/>
+                </w:rPr>
+                <w:t>RIS</w:t>
+              </w:r>
+            </w:ins>
+          </w:p>
+        </w:tc>
+      </w:tr>
+      <w:tr>
+        <w:trPr>
+          <w:ins w:id="630" w:author="Robert.Horn" w:date="2017-03-06T13:13:00Z"/>
+        </w:trPr>
+        <w:tc>
+          <w:tcPr>
+            <w:tcW w:w="4148" w:type="dxa"/>
+            <w:tcBorders>
+              <w:top w:val="single" w:sz="4" w:space="0" w:color="auto"/>
+              <w:left w:val="single" w:sz="4" w:space="0" w:color="auto"/>
+              <w:bottom w:val="single" w:sz="4" w:space="0" w:color="auto"/>
+              <w:right w:val="single" w:sz="4" w:space="0" w:color="auto"/>
+            </w:tcBorders>
+            <w:tcMar>
+              <w:top w:w="40" w:type="dxa"/>
+              <w:left w:w="40" w:type="dxa"/>
+              <w:bottom w:w="40" w:type="dxa"/>
+              <w:right w:w="40" w:type="dxa"/>
+            </w:tcMar>
+          </w:tcPr>
+          <w:p>
+            <w:pPr>
+              <w:spacing w:before="180"/>
+              <w:jc w:val="center"/>
+              <w:rPr>
+                <w:ins w:id="631" w:author="Robert.Horn" w:date="2017-03-06T13:13:00Z"/>
+                <w:rFonts w:ascii="Arial" w:hAnsi="Arial"/>
+                <w:color w:val="000000"/>
+                <w:sz w:val="18"/>
+              </w:rPr>
+            </w:pPr>
+          </w:p>
+        </w:tc>
+        <w:tc>
+          <w:tcPr>
+            <w:tcW w:w="2773" w:type="dxa"/>
+            <w:tcBorders>
+              <w:top w:val="single" w:sz="4" w:space="0" w:color="auto"/>
+              <w:left w:val="single" w:sz="4" w:space="0" w:color="auto"/>
+              <w:bottom w:val="single" w:sz="4" w:space="0" w:color="auto"/>
+              <w:right w:val="single" w:sz="4" w:space="0" w:color="auto"/>
+            </w:tcBorders>
+            <w:tcMar>
+              <w:top w:w="40" w:type="dxa"/>
+              <w:left w:w="40" w:type="dxa"/>
+              <w:bottom w:w="40" w:type="dxa"/>
+              <w:right w:w="40" w:type="dxa"/>
+            </w:tcMar>
+          </w:tcPr>
+          <w:p>
+            <w:pPr>
+              <w:spacing w:before="180"/>
+              <w:jc w:val="center"/>
+              <w:rPr>
+                <w:ins w:id="632" w:author="Robert.Horn" w:date="2017-03-06T13:13:00Z"/>
+                <w:rPrChange w:id="633" w:author="Robert.Horn" w:date="2017-03-06T13:12:00Z">
+                  <w:rPr>
+                    <w:ins w:id="634" w:author="Robert.Horn" w:date="2017-03-06T13:13:00Z"/>
+                  </w:rPr>
+                </w:rPrChange>
+              </w:rPr>
+            </w:pPr>
+            <w:ins w:id="635" w:author="Robert.Horn" w:date="2017-03-06T13:30:00Z">
+              <w:r>
+                <w:rPr>
+                  <w:i/>
+                  <w:highlight w:val="yellow"/>
+                </w:rPr>
+                <w:t>new</w:t>
+              </w:r>
+            </w:ins>
+          </w:p>
+        </w:tc>
+        <w:tc>
+          <w:tcPr>
+            <w:tcW w:w="3519" w:type="dxa"/>
+            <w:tcBorders>
+              <w:top w:val="single" w:sz="4" w:space="0" w:color="auto"/>
+              <w:left w:val="single" w:sz="4" w:space="0" w:color="auto"/>
+              <w:bottom w:val="single" w:sz="4" w:space="0" w:color="auto"/>
+              <w:right w:val="single" w:sz="4" w:space="0" w:color="auto"/>
+            </w:tcBorders>
+            <w:tcMar>
+              <w:top w:w="40" w:type="dxa"/>
+              <w:left w:w="40" w:type="dxa"/>
+              <w:bottom w:w="40" w:type="dxa"/>
+              <w:right w:w="40" w:type="dxa"/>
+            </w:tcMar>
+          </w:tcPr>
+          <w:p>
+            <w:pPr>
+              <w:spacing w:before="180"/>
+              <w:rPr>
+                <w:ins w:id="636" w:author="Robert.Horn" w:date="2017-03-06T13:13:00Z"/>
+                <w:rFonts w:ascii="Arial" w:hAnsi="Arial"/>
+                <w:color w:val="000000"/>
+                <w:sz w:val="18"/>
+              </w:rPr>
+            </w:pPr>
+            <w:ins w:id="637" w:author="Robert.Horn" w:date="2017-03-06T13:13:00Z">
+              <w:r>
+                <w:rPr>
+                  <w:rFonts w:ascii="Arial" w:hAnsi="Arial"/>
+                  <w:color w:val="000000"/>
+                  <w:sz w:val="18"/>
+                </w:rPr>
+                <w:t>Workstation</w:t>
+              </w:r>
+            </w:ins>
+          </w:p>
+        </w:tc>
+      </w:tr>
+      <w:tr>
+        <w:trPr>
+          <w:ins w:id="638" w:author="Robert.Horn" w:date="2017-03-06T13:13:00Z"/>
+        </w:trPr>
+        <w:tc>
+          <w:tcPr>
+            <w:tcW w:w="4148" w:type="dxa"/>
+            <w:tcBorders>
+              <w:top w:val="single" w:sz="4" w:space="0" w:color="auto"/>
+              <w:left w:val="single" w:sz="4" w:space="0" w:color="auto"/>
+              <w:bottom w:val="single" w:sz="4" w:space="0" w:color="auto"/>
+              <w:right w:val="single" w:sz="4" w:space="0" w:color="auto"/>
+            </w:tcBorders>
+            <w:tcMar>
+              <w:top w:w="40" w:type="dxa"/>
+              <w:left w:w="40" w:type="dxa"/>
+              <w:bottom w:w="40" w:type="dxa"/>
+              <w:right w:w="40" w:type="dxa"/>
+            </w:tcMar>
+          </w:tcPr>
+          <w:p>
+            <w:pPr>
+              <w:spacing w:before="180"/>
+              <w:jc w:val="center"/>
+              <w:rPr>
+                <w:ins w:id="639" w:author="Robert.Horn" w:date="2017-03-06T13:13:00Z"/>
+                <w:rFonts w:ascii="Arial" w:hAnsi="Arial"/>
+                <w:color w:val="000000"/>
+                <w:sz w:val="18"/>
+              </w:rPr>
+            </w:pPr>
+          </w:p>
+        </w:tc>
+        <w:tc>
+          <w:tcPr>
+            <w:tcW w:w="2773" w:type="dxa"/>
+            <w:tcBorders>
+              <w:top w:val="single" w:sz="4" w:space="0" w:color="auto"/>
+              <w:left w:val="single" w:sz="4" w:space="0" w:color="auto"/>
+              <w:bottom w:val="single" w:sz="4" w:space="0" w:color="auto"/>
+              <w:right w:val="single" w:sz="4" w:space="0" w:color="auto"/>
+            </w:tcBorders>
+            <w:tcMar>
+              <w:top w:w="40" w:type="dxa"/>
+              <w:left w:w="40" w:type="dxa"/>
+              <w:bottom w:w="40" w:type="dxa"/>
+              <w:right w:w="40" w:type="dxa"/>
+            </w:tcMar>
+          </w:tcPr>
+          <w:p>
+            <w:pPr>
+              <w:spacing w:before="180"/>
+              <w:jc w:val="center"/>
+              <w:rPr>
+                <w:ins w:id="640" w:author="Robert.Horn" w:date="2017-03-06T13:13:00Z"/>
+                <w:rPrChange w:id="641" w:author="Robert.Horn" w:date="2017-03-06T13:12:00Z">
+                  <w:rPr>
+                    <w:ins w:id="642" w:author="Robert.Horn" w:date="2017-03-06T13:13:00Z"/>
+                  </w:rPr>
+                </w:rPrChange>
+              </w:rPr>
+            </w:pPr>
+            <w:ins w:id="643" w:author="Robert.Horn" w:date="2017-03-06T13:30:00Z">
+              <w:r>
+                <w:rPr>
+                  <w:i/>
+                  <w:highlight w:val="yellow"/>
+                </w:rPr>
+                <w:t>new</w:t>
+              </w:r>
+            </w:ins>
+          </w:p>
+        </w:tc>
+        <w:tc>
+          <w:tcPr>
+            <w:tcW w:w="3519" w:type="dxa"/>
+            <w:tcBorders>
+              <w:top w:val="single" w:sz="4" w:space="0" w:color="auto"/>
+              <w:left w:val="single" w:sz="4" w:space="0" w:color="auto"/>
+              <w:bottom w:val="single" w:sz="4" w:space="0" w:color="auto"/>
+              <w:right w:val="single" w:sz="4" w:space="0" w:color="auto"/>
+            </w:tcBorders>
+            <w:tcMar>
+              <w:top w:w="40" w:type="dxa"/>
+              <w:left w:w="40" w:type="dxa"/>
+              <w:bottom w:w="40" w:type="dxa"/>
+              <w:right w:w="40" w:type="dxa"/>
+            </w:tcMar>
+          </w:tcPr>
+          <w:p>
+            <w:pPr>
+              <w:spacing w:before="180"/>
+              <w:rPr>
+                <w:ins w:id="644" w:author="Robert.Horn" w:date="2017-03-06T13:13:00Z"/>
+                <w:rFonts w:ascii="Arial" w:hAnsi="Arial"/>
+                <w:color w:val="000000"/>
+                <w:sz w:val="18"/>
+              </w:rPr>
+            </w:pPr>
+            <w:ins w:id="645" w:author="Robert.Horn" w:date="2017-03-06T13:13:00Z">
+              <w:r>
+                <w:rPr>
+                  <w:rFonts w:ascii="Arial" w:hAnsi="Arial"/>
+                  <w:color w:val="000000"/>
+                  <w:sz w:val="18"/>
+                </w:rPr>
+                <w:t>Archive</w:t>
+              </w:r>
+            </w:ins>
+          </w:p>
+        </w:tc>
+      </w:tr>
+    </w:tbl>
+    <w:p>
+      <w:pPr>
+        <w:pStyle w:val="BodyText"/>
+      </w:pPr>
+    </w:p>
+    <w:p>
+      <w:pPr>
+        <w:pStyle w:val="Heading4"/>
+        <w:numPr>
+          <w:ilvl w:val="0"/>
+          <w:numId w:val="0"/>
+        </w:numPr>
+        <w:ind w:left="864" w:hanging="864"/>
+      </w:pPr>
+      <w:bookmarkStart w:id="646" w:name="_Toc476262150"/>
+      <w:r>
+        <w:t>6.x.5.3</w:t>
+      </w:r>
+      <w:r>
+        <w:tab/>
+      </w:r>
+      <w:del w:id="647" w:author="Robert.Horn" w:date="2017-03-06T12:07:00Z">
+        <w:r>
+          <w:delText xml:space="preserve">Participating </w:delText>
+        </w:r>
+      </w:del>
+      <w:r>
+        <w:t>Object Roles</w:t>
+      </w:r>
+      <w:bookmarkEnd w:id="646"/>
+    </w:p>
+    <w:p>
+      <w:pPr>
+        <w:pStyle w:val="BodyText"/>
+      </w:pPr>
+      <w:r>
+        <w:t>The following participating object roles should be used for objects that participate in an event.  If this list lacks a suitable code, a locally defined code may be used.</w:t>
+      </w:r>
+    </w:p>
+    <w:p>
+      <w:pPr>
+        <w:pStyle w:val="BodyText"/>
+      </w:pPr>
+    </w:p>
+    <w:p>
+      <w:pPr>
+        <w:keepNext/>
+        <w:spacing w:before="216"/>
+        <w:jc w:val="center"/>
+      </w:pPr>
+      <w:r>
+        <w:rPr>
+          <w:rFonts w:ascii="Arial" w:hAnsi="Arial"/>
+          <w:b/>
+          <w:color w:val="000000"/>
+          <w:sz w:val="22"/>
+        </w:rPr>
+        <w:t>Table   Participating Object Roles</w:t>
+      </w:r>
+    </w:p>
+    <w:p>
+      <w:pPr>
+        <w:rPr>
+          <w:sz w:val="13"/>
+        </w:rPr>
+      </w:pPr>
+    </w:p>
+    <w:tbl>
+      <w:tblPr>
+        <w:tblW w:w="10440" w:type="dxa"/>
+        <w:tblInd w:w="45" w:type="dxa"/>
+        <w:tblLayout w:type="fixed"/>
+        <w:tblCellMar>
+          <w:left w:w="10" w:type="dxa"/>
+          <w:right w:w="10" w:type="dxa"/>
+        </w:tblCellMar>
+        <w:tblLook w:val="04A0" w:firstRow="1" w:lastRow="0" w:firstColumn="1" w:lastColumn="0" w:noHBand="0" w:noVBand="1"/>
+        <w:tblPrChange w:id="648" w:author="Robert.Horn" w:date="2017-03-05T15:49:00Z">
+          <w:tblPr>
+            <w:tblW w:w="0" w:type="auto"/>
+            <w:tblInd w:w="45" w:type="dxa"/>
+            <w:tblLayout w:type="fixed"/>
+            <w:tblCellMar>
+              <w:left w:w="10" w:type="dxa"/>
+              <w:right w:w="10" w:type="dxa"/>
+            </w:tblCellMar>
+            <w:tblLook w:val="04A0" w:firstRow="1" w:lastRow="0" w:firstColumn="1" w:lastColumn="0" w:noHBand="0" w:noVBand="1"/>
+          </w:tblPr>
+        </w:tblPrChange>
+      </w:tblPr>
+      <w:tblGrid>
+        <w:gridCol w:w="4148"/>
+        <w:gridCol w:w="2773"/>
+        <w:gridCol w:w="3519"/>
+        <w:tblGridChange w:id="649">
+          <w:tblGrid>
+            <w:gridCol w:w="4148"/>
+            <w:gridCol w:w="2773"/>
+            <w:gridCol w:w="3519"/>
+          </w:tblGrid>
+        </w:tblGridChange>
+      </w:tblGrid>
+      <w:tr>
+        <w:trPr>
+          <w:tblHeader/>
+          <w:trPrChange w:id="650" w:author="Robert.Horn" w:date="2017-03-05T15:49:00Z">
+            <w:trPr>
+              <w:tblHeader/>
+            </w:trPr>
+          </w:trPrChange>
+        </w:trPr>
+        <w:tc>
+          <w:tcPr>
+            <w:tcW w:w="4148" w:type="dxa"/>
+            <w:tcBorders>
+              <w:top w:val="single" w:sz="4" w:space="0" w:color="000000"/>
+              <w:left w:val="single" w:sz="4" w:space="0" w:color="000000"/>
+              <w:bottom w:val="single" w:sz="4" w:space="0" w:color="000000"/>
+              <w:right w:val="single" w:sz="4" w:space="0" w:color="000000"/>
+            </w:tcBorders>
+            <w:tcMar>
+              <w:top w:w="40" w:type="dxa"/>
+              <w:left w:w="40" w:type="dxa"/>
+              <w:bottom w:w="40" w:type="dxa"/>
+              <w:right w:w="40" w:type="dxa"/>
+            </w:tcMar>
+            <w:tcPrChange w:id="651" w:author="Robert.Horn" w:date="2017-03-05T15:49:00Z">
+              <w:tcPr>
+                <w:tcW w:w="4148" w:type="dxa"/>
+                <w:tcBorders>
+                  <w:top w:val="single" w:sz="4" w:space="0" w:color="000000"/>
+                  <w:left w:val="single" w:sz="4" w:space="0" w:color="000000"/>
+                  <w:bottom w:val="single" w:sz="4" w:space="0" w:color="000000"/>
+                  <w:right w:val="single" w:sz="4" w:space="0" w:color="000000"/>
+                </w:tcBorders>
+                <w:tcMar>
+                  <w:top w:w="40" w:type="dxa"/>
+                  <w:left w:w="40" w:type="dxa"/>
+                  <w:bottom w:w="40" w:type="dxa"/>
+                  <w:right w:w="40" w:type="dxa"/>
+                </w:tcMar>
+              </w:tcPr>
+            </w:tcPrChange>
+          </w:tcPr>
+          <w:p>
+            <w:pPr>
+              <w:keepNext/>
+              <w:spacing w:before="180"/>
+              <w:jc w:val="center"/>
+            </w:pPr>
+            <w:r>
+              <w:rPr>
+                <w:rFonts w:ascii="Arial" w:hAnsi="Arial"/>
+                <w:b/>
+                <w:color w:val="000000"/>
+                <w:sz w:val="18"/>
+              </w:rPr>
+              <w:t>Coding Scheme Designator</w:t>
+            </w:r>
+          </w:p>
+        </w:tc>
+        <w:tc>
+          <w:tcPr>
+            <w:tcW w:w="2773" w:type="dxa"/>
+            <w:tcBorders>
+              <w:top w:val="single" w:sz="4" w:space="0" w:color="000000"/>
+              <w:bottom w:val="single" w:sz="4" w:space="0" w:color="000000"/>
+              <w:right w:val="single" w:sz="4" w:space="0" w:color="000000"/>
+            </w:tcBorders>
+            <w:tcMar>
+              <w:top w:w="40" w:type="dxa"/>
+              <w:left w:w="40" w:type="dxa"/>
+              <w:bottom w:w="40" w:type="dxa"/>
+              <w:right w:w="40" w:type="dxa"/>
+            </w:tcMar>
+            <w:tcPrChange w:id="652" w:author="Robert.Horn" w:date="2017-03-05T15:49:00Z">
+              <w:tcPr>
+                <w:tcW w:w="2773" w:type="dxa"/>
+                <w:tcBorders>
+                  <w:top w:val="single" w:sz="4" w:space="0" w:color="000000"/>
+                  <w:bottom w:val="single" w:sz="4" w:space="0" w:color="000000"/>
+                  <w:right w:val="single" w:sz="4" w:space="0" w:color="000000"/>
+                </w:tcBorders>
+                <w:tcMar>
+                  <w:top w:w="40" w:type="dxa"/>
+                  <w:left w:w="40" w:type="dxa"/>
+                  <w:bottom w:w="40" w:type="dxa"/>
+                  <w:right w:w="40" w:type="dxa"/>
+                </w:tcMar>
+              </w:tcPr>
+            </w:tcPrChange>
+          </w:tcPr>
+          <w:p>
+            <w:pPr>
+              <w:spacing w:before="180"/>
+              <w:jc w:val="center"/>
+            </w:pPr>
+            <w:r>
+              <w:rPr>
+                <w:rFonts w:ascii="Arial" w:hAnsi="Arial"/>
+                <w:b/>
+                <w:color w:val="000000"/>
+                <w:sz w:val="18"/>
+              </w:rPr>
+              <w:t>Code Value</w:t>
+            </w:r>
+          </w:p>
+        </w:tc>
+        <w:tc>
+          <w:tcPr>
+            <w:tcW w:w="3519" w:type="dxa"/>
+            <w:tcBorders>
+              <w:top w:val="single" w:sz="4" w:space="0" w:color="000000"/>
+              <w:bottom w:val="single" w:sz="4" w:space="0" w:color="000000"/>
+              <w:right w:val="single" w:sz="4" w:space="0" w:color="000000"/>
+            </w:tcBorders>
+            <w:tcMar>
+              <w:top w:w="40" w:type="dxa"/>
+              <w:left w:w="40" w:type="dxa"/>
+              <w:bottom w:w="40" w:type="dxa"/>
+              <w:right w:w="40" w:type="dxa"/>
+            </w:tcMar>
+            <w:tcPrChange w:id="653" w:author="Robert.Horn" w:date="2017-03-05T15:49:00Z">
+              <w:tcPr>
+                <w:tcW w:w="3519" w:type="dxa"/>
+                <w:tcBorders>
+                  <w:top w:val="single" w:sz="4" w:space="0" w:color="000000"/>
+                  <w:bottom w:val="single" w:sz="4" w:space="0" w:color="000000"/>
+                  <w:right w:val="single" w:sz="4" w:space="0" w:color="000000"/>
+                </w:tcBorders>
+                <w:tcMar>
+                  <w:top w:w="40" w:type="dxa"/>
+                  <w:left w:w="40" w:type="dxa"/>
+                  <w:bottom w:w="40" w:type="dxa"/>
+                  <w:right w:w="40" w:type="dxa"/>
+                </w:tcMar>
+              </w:tcPr>
+            </w:tcPrChange>
+          </w:tcPr>
+          <w:p>
+            <w:pPr>
+              <w:spacing w:before="180"/>
+              <w:jc w:val="center"/>
+            </w:pPr>
+            <w:r>
+              <w:rPr>
+                <w:rFonts w:ascii="Arial" w:hAnsi="Arial"/>
+                <w:b/>
+                <w:color w:val="000000"/>
+                <w:sz w:val="18"/>
+              </w:rPr>
+              <w:t>Code Meaning</w:t>
+            </w:r>
+          </w:p>
+        </w:tc>
+      </w:tr>
+      <w:tr>
+        <w:trPr>
+          <w:del w:id="654" w:author="Robert.Horn" w:date="2017-03-05T15:49:00Z"/>
+        </w:trPr>
+        <w:tc>
+          <w:tcPr>
+            <w:tcW w:w="4148" w:type="dxa"/>
+            <w:tcBorders>
+              <w:left w:val="single" w:sz="4" w:space="0" w:color="000000"/>
+              <w:bottom w:val="single" w:sz="4" w:space="0" w:color="000000"/>
+              <w:right w:val="single" w:sz="4" w:space="0" w:color="000000"/>
+            </w:tcBorders>
+            <w:tcMar>
+              <w:top w:w="40" w:type="dxa"/>
+              <w:left w:w="40" w:type="dxa"/>
+              <w:bottom w:w="40" w:type="dxa"/>
+              <w:right w:w="40" w:type="dxa"/>
+            </w:tcMar>
+            <w:tcPrChange w:id="655" w:author="Robert.Horn" w:date="2017-03-05T15:49:00Z">
+              <w:tcPr>
+                <w:tcW w:w="4148" w:type="dxa"/>
+                <w:tcBorders>
+                  <w:left w:val="single" w:sz="4" w:space="0" w:color="000000"/>
+                  <w:bottom w:val="single" w:sz="4" w:space="0" w:color="000000"/>
+                  <w:right w:val="single" w:sz="4" w:space="0" w:color="000000"/>
+                </w:tcBorders>
+                <w:tcMar>
+                  <w:top w:w="40" w:type="dxa"/>
+                  <w:left w:w="40" w:type="dxa"/>
+                  <w:bottom w:w="40" w:type="dxa"/>
+                  <w:right w:w="40" w:type="dxa"/>
+                </w:tcMar>
+              </w:tcPr>
+            </w:tcPrChange>
+          </w:tcPr>
+          <w:p>
+            <w:pPr>
+              <w:spacing w:before="180"/>
+              <w:jc w:val="center"/>
+              <w:rPr>
+                <w:del w:id="656" w:author="Robert.Horn" w:date="2017-03-05T15:49:00Z"/>
+              </w:rPr>
+            </w:pPr>
+          </w:p>
+        </w:tc>
+        <w:tc>
+          <w:tcPr>
+            <w:tcW w:w="2773" w:type="dxa"/>
+            <w:tcBorders>
+              <w:bottom w:val="single" w:sz="4" w:space="0" w:color="000000"/>
+              <w:right w:val="single" w:sz="4" w:space="0" w:color="000000"/>
+            </w:tcBorders>
+            <w:tcMar>
+              <w:top w:w="40" w:type="dxa"/>
+              <w:left w:w="40" w:type="dxa"/>
+              <w:bottom w:w="40" w:type="dxa"/>
+              <w:right w:w="40" w:type="dxa"/>
+            </w:tcMar>
+            <w:tcPrChange w:id="657" w:author="Robert.Horn" w:date="2017-03-05T15:49:00Z">
+              <w:tcPr>
+                <w:tcW w:w="2773" w:type="dxa"/>
+                <w:tcBorders>
+                  <w:bottom w:val="single" w:sz="4" w:space="0" w:color="000000"/>
+                  <w:right w:val="single" w:sz="4" w:space="0" w:color="000000"/>
+                </w:tcBorders>
+                <w:tcMar>
+                  <w:top w:w="40" w:type="dxa"/>
+                  <w:left w:w="40" w:type="dxa"/>
+                  <w:bottom w:w="40" w:type="dxa"/>
+                  <w:right w:w="40" w:type="dxa"/>
+                </w:tcMar>
+              </w:tcPr>
+            </w:tcPrChange>
+          </w:tcPr>
+          <w:p>
+            <w:pPr>
+              <w:spacing w:before="180"/>
+              <w:jc w:val="center"/>
+              <w:rPr>
+                <w:del w:id="658" w:author="Robert.Horn" w:date="2017-03-05T15:49:00Z"/>
+              </w:rPr>
+            </w:pPr>
+          </w:p>
+        </w:tc>
+        <w:tc>
+          <w:tcPr>
+            <w:tcW w:w="3519" w:type="dxa"/>
+            <w:tcBorders>
+              <w:bottom w:val="single" w:sz="4" w:space="0" w:color="000000"/>
+              <w:right w:val="single" w:sz="4" w:space="0" w:color="000000"/>
+            </w:tcBorders>
+            <w:tcMar>
+              <w:top w:w="40" w:type="dxa"/>
+              <w:left w:w="40" w:type="dxa"/>
+              <w:bottom w:w="40" w:type="dxa"/>
+              <w:right w:w="40" w:type="dxa"/>
+            </w:tcMar>
+            <w:tcPrChange w:id="659" w:author="Robert.Horn" w:date="2017-03-05T15:49:00Z">
+              <w:tcPr>
+                <w:tcW w:w="3519" w:type="dxa"/>
+                <w:tcBorders>
+                  <w:bottom w:val="single" w:sz="4" w:space="0" w:color="000000"/>
+                  <w:right w:val="single" w:sz="4" w:space="0" w:color="000000"/>
+                </w:tcBorders>
+                <w:tcMar>
+                  <w:top w:w="40" w:type="dxa"/>
+                  <w:left w:w="40" w:type="dxa"/>
+                  <w:bottom w:w="40" w:type="dxa"/>
+                  <w:right w:w="40" w:type="dxa"/>
+                </w:tcMar>
+              </w:tcPr>
+            </w:tcPrChange>
+          </w:tcPr>
+          <w:p>
+            <w:pPr>
+              <w:spacing w:before="180"/>
+              <w:rPr>
+                <w:del w:id="660" w:author="Robert.Horn" w:date="2017-03-05T15:49:00Z"/>
+              </w:rPr>
+            </w:pPr>
+            <w:del w:id="661" w:author="Robert.Horn" w:date="2017-03-05T15:49:00Z">
+              <w:r>
+                <w:delText>Examination</w:delText>
+              </w:r>
+            </w:del>
+          </w:p>
+        </w:tc>
+      </w:tr>
+      <w:tr>
+        <w:tc>
+          <w:tcPr>
+            <w:tcW w:w="4148" w:type="dxa"/>
+            <w:tcBorders>
+              <w:left w:val="single" w:sz="4" w:space="0" w:color="000000"/>
+              <w:bottom w:val="single" w:sz="4" w:space="0" w:color="auto"/>
+              <w:right w:val="single" w:sz="4" w:space="0" w:color="000000"/>
+            </w:tcBorders>
+            <w:tcMar>
+              <w:top w:w="40" w:type="dxa"/>
+              <w:left w:w="40" w:type="dxa"/>
+              <w:bottom w:w="40" w:type="dxa"/>
+              <w:right w:w="40" w:type="dxa"/>
+            </w:tcMar>
+            <w:tcPrChange w:id="662" w:author="Robert.Horn" w:date="2017-03-05T15:49:00Z">
+              <w:tcPr>
+                <w:tcW w:w="4148" w:type="dxa"/>
+                <w:tcBorders>
+                  <w:left w:val="single" w:sz="4" w:space="0" w:color="000000"/>
+                  <w:bottom w:val="single" w:sz="4" w:space="0" w:color="auto"/>
+                  <w:right w:val="single" w:sz="4" w:space="0" w:color="000000"/>
+                </w:tcBorders>
+                <w:tcMar>
+                  <w:top w:w="40" w:type="dxa"/>
+                  <w:left w:w="40" w:type="dxa"/>
+                  <w:bottom w:w="40" w:type="dxa"/>
+                  <w:right w:w="40" w:type="dxa"/>
+                </w:tcMar>
+              </w:tcPr>
+            </w:tcPrChange>
+          </w:tcPr>
+          <w:p>
+            <w:pPr>
+              <w:pStyle w:val="TableEntry"/>
+              <w:rPr>
+                <w:szCs w:val="18"/>
+                <w:rPrChange w:id="663" w:author="Robert.Horn" w:date="2017-03-05T15:52:00Z">
+                  <w:rPr/>
+                </w:rPrChange>
+              </w:rPr>
+              <w:pPrChange w:id="664" w:author="Robert.Horn" w:date="2017-03-05T15:52:00Z">
+                <w:pPr>
+                  <w:spacing w:before="180"/>
+                  <w:jc w:val="center"/>
+                </w:pPr>
+              </w:pPrChange>
+            </w:pPr>
+            <w:ins w:id="665" w:author="Robert.Horn" w:date="2017-03-05T15:51:00Z">
+              <w:r>
+                <w:rPr>
+                  <w:szCs w:val="18"/>
+                  <w:rPrChange w:id="666" w:author="Robert.Horn" w:date="2017-03-05T15:52:00Z">
+                    <w:rPr/>
+                  </w:rPrChange>
+                </w:rPr>
+                <w:t>IHE</w:t>
+              </w:r>
+            </w:ins>
+          </w:p>
+        </w:tc>
+        <w:tc>
+          <w:tcPr>
+            <w:tcW w:w="2773" w:type="dxa"/>
+            <w:tcBorders>
+              <w:bottom w:val="single" w:sz="4" w:space="0" w:color="auto"/>
+              <w:right w:val="single" w:sz="4" w:space="0" w:color="000000"/>
+            </w:tcBorders>
+            <w:tcMar>
+              <w:top w:w="40" w:type="dxa"/>
+              <w:left w:w="40" w:type="dxa"/>
+              <w:bottom w:w="40" w:type="dxa"/>
+              <w:right w:w="40" w:type="dxa"/>
+            </w:tcMar>
+            <w:tcPrChange w:id="667" w:author="Robert.Horn" w:date="2017-03-05T15:49:00Z">
+              <w:tcPr>
+                <w:tcW w:w="2773" w:type="dxa"/>
+                <w:tcBorders>
+                  <w:bottom w:val="single" w:sz="4" w:space="0" w:color="auto"/>
+                  <w:right w:val="single" w:sz="4" w:space="0" w:color="000000"/>
+                </w:tcBorders>
+                <w:tcMar>
+                  <w:top w:w="40" w:type="dxa"/>
+                  <w:left w:w="40" w:type="dxa"/>
+                  <w:bottom w:w="40" w:type="dxa"/>
+                  <w:right w:w="40" w:type="dxa"/>
+                </w:tcMar>
+              </w:tcPr>
+            </w:tcPrChange>
+          </w:tcPr>
+          <w:p>
+            <w:pPr>
+              <w:pStyle w:val="TableEntry"/>
+              <w:rPr>
+                <w:szCs w:val="18"/>
+                <w:rPrChange w:id="668" w:author="Robert.Horn" w:date="2017-03-05T15:52:00Z">
+                  <w:rPr/>
+                </w:rPrChange>
+              </w:rPr>
+              <w:pPrChange w:id="669" w:author="Robert.Horn" w:date="2017-03-05T15:52:00Z">
+                <w:pPr>
+                  <w:spacing w:before="180"/>
+                  <w:jc w:val="center"/>
+                </w:pPr>
+              </w:pPrChange>
+            </w:pPr>
+            <w:ins w:id="670" w:author="Robert.Horn" w:date="2017-03-05T15:51:00Z">
+              <w:r>
+                <w:rPr>
+                  <w:szCs w:val="18"/>
+                  <w:rPrChange w:id="671" w:author="Robert.Horn" w:date="2017-03-05T15:52:00Z">
+                    <w:rPr/>
+                  </w:rPrChange>
+                </w:rPr>
+                <w:t>IHE???1</w:t>
+              </w:r>
+            </w:ins>
+          </w:p>
+        </w:tc>
+        <w:tc>
+          <w:tcPr>
+            <w:tcW w:w="3519" w:type="dxa"/>
+            <w:tcBorders>
+              <w:bottom w:val="single" w:sz="4" w:space="0" w:color="auto"/>
+              <w:right w:val="single" w:sz="4" w:space="0" w:color="000000"/>
+            </w:tcBorders>
+            <w:tcMar>
+              <w:top w:w="40" w:type="dxa"/>
+              <w:left w:w="40" w:type="dxa"/>
+              <w:bottom w:w="40" w:type="dxa"/>
+              <w:right w:w="40" w:type="dxa"/>
+            </w:tcMar>
+            <w:tcPrChange w:id="672" w:author="Robert.Horn" w:date="2017-03-05T15:49:00Z">
+              <w:tcPr>
+                <w:tcW w:w="3519" w:type="dxa"/>
+                <w:tcBorders>
+                  <w:bottom w:val="single" w:sz="4" w:space="0" w:color="auto"/>
+                  <w:right w:val="single" w:sz="4" w:space="0" w:color="000000"/>
+                </w:tcBorders>
+                <w:tcMar>
+                  <w:top w:w="40" w:type="dxa"/>
+                  <w:left w:w="40" w:type="dxa"/>
+                  <w:bottom w:w="40" w:type="dxa"/>
+                  <w:right w:w="40" w:type="dxa"/>
+                </w:tcMar>
+              </w:tcPr>
+            </w:tcPrChange>
+          </w:tcPr>
+          <w:p>
+            <w:pPr>
+              <w:pStyle w:val="TableEntry"/>
+              <w:rPr>
+                <w:szCs w:val="18"/>
+                <w:rPrChange w:id="673" w:author="Robert.Horn" w:date="2017-03-05T15:52:00Z">
+                  <w:rPr/>
+                </w:rPrChange>
+              </w:rPr>
+              <w:pPrChange w:id="674" w:author="Robert.Horn" w:date="2017-03-05T15:52:00Z">
+                <w:pPr>
+                  <w:spacing w:before="180"/>
+                </w:pPr>
+              </w:pPrChange>
+            </w:pPr>
+            <w:r>
+              <w:rPr>
+                <w:szCs w:val="18"/>
+                <w:rPrChange w:id="675" w:author="Robert.Horn" w:date="2017-03-05T15:52:00Z">
+                  <w:rPr/>
+                </w:rPrChange>
+              </w:rPr>
+              <w:t>Appointment</w:t>
+            </w:r>
+          </w:p>
+        </w:tc>
+      </w:tr>
+      <w:tr>
+        <w:tc>
+          <w:tcPr>
+            <w:tcW w:w="4148" w:type="dxa"/>
+            <w:tcBorders>
+              <w:top w:val="single" w:sz="4" w:space="0" w:color="auto"/>
+              <w:left w:val="single" w:sz="4" w:space="0" w:color="auto"/>
+              <w:bottom w:val="single" w:sz="4" w:space="0" w:color="auto"/>
+              <w:right w:val="single" w:sz="4" w:space="0" w:color="auto"/>
+            </w:tcBorders>
+            <w:tcMar>
+              <w:top w:w="40" w:type="dxa"/>
+              <w:left w:w="40" w:type="dxa"/>
+              <w:bottom w:w="40" w:type="dxa"/>
+              <w:right w:w="40" w:type="dxa"/>
+            </w:tcMar>
+            <w:tcPrChange w:id="676" w:author="Robert.Horn" w:date="2017-03-05T15:49:00Z">
+              <w:tcPr>
+                <w:tcW w:w="4148" w:type="dxa"/>
+                <w:tcBorders>
+                  <w:top w:val="single" w:sz="4" w:space="0" w:color="auto"/>
+                  <w:left w:val="single" w:sz="4" w:space="0" w:color="auto"/>
+                  <w:bottom w:val="single" w:sz="4" w:space="0" w:color="auto"/>
+                  <w:right w:val="single" w:sz="4" w:space="0" w:color="auto"/>
+                </w:tcBorders>
+                <w:tcMar>
+                  <w:top w:w="40" w:type="dxa"/>
+                  <w:left w:w="40" w:type="dxa"/>
+                  <w:bottom w:w="40" w:type="dxa"/>
+                  <w:right w:w="40" w:type="dxa"/>
+                </w:tcMar>
+              </w:tcPr>
+            </w:tcPrChange>
+          </w:tcPr>
+          <w:p>
+            <w:pPr>
+              <w:pStyle w:val="TableEntry"/>
+              <w:rPr>
+                <w:szCs w:val="18"/>
+                <w:rPrChange w:id="677" w:author="Robert.Horn" w:date="2017-03-05T15:44:00Z">
+                  <w:rPr/>
+                </w:rPrChange>
+              </w:rPr>
+              <w:pPrChange w:id="678" w:author="Robert.Horn" w:date="2017-03-05T15:52:00Z">
+                <w:pPr>
+                  <w:spacing w:before="180"/>
+                  <w:jc w:val="center"/>
+                </w:pPr>
+              </w:pPrChange>
+            </w:pPr>
+            <w:commentRangeStart w:id="679"/>
+            <w:ins w:id="680" w:author="Robert.Horn" w:date="2017-03-05T15:44:00Z">
+              <w:r>
+                <w:rPr>
+                  <w:szCs w:val="18"/>
+                  <w:rPrChange w:id="681" w:author="Robert.Horn" w:date="2017-03-05T15:52:00Z">
+                    <w:rPr>
+                      <w:szCs w:val="18"/>
+                    </w:rPr>
+                  </w:rPrChange>
+                </w:rPr>
+                <w:t>SNOMED</w:t>
+              </w:r>
+            </w:ins>
+          </w:p>
+        </w:tc>
+        <w:tc>
+          <w:tcPr>
+            <w:tcW w:w="2773" w:type="dxa"/>
+            <w:tcBorders>
+              <w:top w:val="single" w:sz="4" w:space="0" w:color="auto"/>
+              <w:left w:val="single" w:sz="4" w:space="0" w:color="auto"/>
+              <w:bottom w:val="single" w:sz="4" w:space="0" w:color="auto"/>
+              <w:right w:val="single" w:sz="4" w:space="0" w:color="auto"/>
+            </w:tcBorders>
+            <w:tcMar>
+              <w:top w:w="40" w:type="dxa"/>
+              <w:left w:w="40" w:type="dxa"/>
+              <w:bottom w:w="40" w:type="dxa"/>
+              <w:right w:w="40" w:type="dxa"/>
+            </w:tcMar>
+            <w:tcPrChange w:id="682" w:author="Robert.Horn" w:date="2017-03-05T15:49:00Z">
+              <w:tcPr>
+                <w:tcW w:w="2773" w:type="dxa"/>
+                <w:tcBorders>
+                  <w:top w:val="single" w:sz="4" w:space="0" w:color="auto"/>
+                  <w:left w:val="single" w:sz="4" w:space="0" w:color="auto"/>
+                  <w:bottom w:val="single" w:sz="4" w:space="0" w:color="auto"/>
+                  <w:right w:val="single" w:sz="4" w:space="0" w:color="auto"/>
+                </w:tcBorders>
+                <w:tcMar>
+                  <w:top w:w="40" w:type="dxa"/>
+                  <w:left w:w="40" w:type="dxa"/>
+                  <w:bottom w:w="40" w:type="dxa"/>
+                  <w:right w:w="40" w:type="dxa"/>
+                </w:tcMar>
+              </w:tcPr>
+            </w:tcPrChange>
+          </w:tcPr>
+          <w:p>
+            <w:pPr>
+              <w:pStyle w:val="TableEntry"/>
+              <w:rPr>
+                <w:szCs w:val="18"/>
+                <w:rPrChange w:id="683" w:author="Robert.Horn" w:date="2017-03-05T15:44:00Z">
+                  <w:rPr/>
+                </w:rPrChange>
+              </w:rPr>
+              <w:pPrChange w:id="684" w:author="Robert.Horn" w:date="2017-03-05T15:44:00Z">
+                <w:pPr>
+                  <w:spacing w:before="180"/>
+                  <w:jc w:val="center"/>
+                </w:pPr>
+              </w:pPrChange>
+            </w:pPr>
+            <w:ins w:id="685" w:author="Robert.Horn" w:date="2017-03-05T15:44:00Z">
+              <w:r>
+                <w:rPr>
+                  <w:szCs w:val="18"/>
+                  <w:rPrChange w:id="686" w:author="Robert.Horn" w:date="2017-03-05T15:44:00Z">
+                    <w:rPr/>
+                  </w:rPrChange>
+                </w:rPr>
+                <w:t>363679005</w:t>
+              </w:r>
+            </w:ins>
+          </w:p>
+        </w:tc>
+        <w:tc>
+          <w:tcPr>
+            <w:tcW w:w="3519" w:type="dxa"/>
+            <w:tcBorders>
+              <w:top w:val="single" w:sz="4" w:space="0" w:color="auto"/>
+              <w:left w:val="single" w:sz="4" w:space="0" w:color="auto"/>
+              <w:bottom w:val="single" w:sz="4" w:space="0" w:color="auto"/>
+              <w:right w:val="single" w:sz="4" w:space="0" w:color="auto"/>
+            </w:tcBorders>
+            <w:tcMar>
+              <w:top w:w="40" w:type="dxa"/>
+              <w:left w:w="40" w:type="dxa"/>
+              <w:bottom w:w="40" w:type="dxa"/>
+              <w:right w:w="40" w:type="dxa"/>
+            </w:tcMar>
+            <w:tcPrChange w:id="687" w:author="Robert.Horn" w:date="2017-03-05T15:49:00Z">
+              <w:tcPr>
+                <w:tcW w:w="3519" w:type="dxa"/>
+                <w:tcBorders>
+                  <w:top w:val="single" w:sz="4" w:space="0" w:color="auto"/>
+                  <w:left w:val="single" w:sz="4" w:space="0" w:color="auto"/>
+                  <w:bottom w:val="single" w:sz="4" w:space="0" w:color="auto"/>
+                  <w:right w:val="single" w:sz="4" w:space="0" w:color="auto"/>
+                </w:tcBorders>
+                <w:tcMar>
+                  <w:top w:w="40" w:type="dxa"/>
+                  <w:left w:w="40" w:type="dxa"/>
+                  <w:bottom w:w="40" w:type="dxa"/>
+                  <w:right w:w="40" w:type="dxa"/>
+                </w:tcMar>
+              </w:tcPr>
+            </w:tcPrChange>
+          </w:tcPr>
+          <w:p>
+            <w:pPr>
+              <w:pStyle w:val="TableEntry"/>
+              <w:rPr>
+                <w:szCs w:val="18"/>
+                <w:rPrChange w:id="688" w:author="Robert.Horn" w:date="2017-03-05T15:44:00Z">
+                  <w:rPr/>
+                </w:rPrChange>
+              </w:rPr>
+              <w:pPrChange w:id="689" w:author="Robert.Horn" w:date="2017-03-05T15:44:00Z">
+                <w:pPr>
+                  <w:spacing w:before="180"/>
+                </w:pPr>
+              </w:pPrChange>
+            </w:pPr>
+            <w:del w:id="690" w:author="Robert.Horn" w:date="2017-03-05T15:44:00Z">
+              <w:r>
+                <w:rPr>
+                  <w:szCs w:val="18"/>
+                  <w:rPrChange w:id="691" w:author="Robert.Horn" w:date="2017-03-05T15:44:00Z">
+                    <w:rPr/>
+                  </w:rPrChange>
+                </w:rPr>
+                <w:delText>Study</w:delText>
+              </w:r>
+            </w:del>
+            <w:ins w:id="692" w:author="Robert.Horn" w:date="2017-03-05T15:44:00Z">
+              <w:r>
+                <w:rPr>
+                  <w:szCs w:val="18"/>
+                  <w:rPrChange w:id="693" w:author="Robert.Horn" w:date="2017-03-05T15:44:00Z">
+                    <w:rPr/>
+                  </w:rPrChange>
+                </w:rPr>
+                <w:t>Imaging Procedure</w:t>
+              </w:r>
+            </w:ins>
+            <w:ins w:id="694" w:author="Robert.Horn" w:date="2017-03-06T09:20:00Z">
+              <w:r>
+                <w:rPr>
+                  <w:szCs w:val="18"/>
+                </w:rPr>
+                <w:t xml:space="preserve"> - Exam</w:t>
+              </w:r>
+              <w:commentRangeEnd w:id="679"/>
+              <w:r>
+                <w:rPr>
+                  <w:rStyle w:val="CommentReference"/>
+                </w:rPr>
+                <w:commentReference w:id="679"/>
+              </w:r>
+            </w:ins>
+          </w:p>
+        </w:tc>
+      </w:tr>
+      <w:tr>
+        <w:tc>
+          <w:tcPr>
+            <w:tcW w:w="4148" w:type="dxa"/>
+            <w:tcBorders>
+              <w:top w:val="single" w:sz="4" w:space="0" w:color="auto"/>
+              <w:left w:val="single" w:sz="4" w:space="0" w:color="auto"/>
+              <w:bottom w:val="single" w:sz="4" w:space="0" w:color="auto"/>
+              <w:right w:val="single" w:sz="4" w:space="0" w:color="auto"/>
+            </w:tcBorders>
+            <w:tcMar>
+              <w:top w:w="40" w:type="dxa"/>
+              <w:left w:w="40" w:type="dxa"/>
+              <w:bottom w:w="40" w:type="dxa"/>
+              <w:right w:w="40" w:type="dxa"/>
+            </w:tcMar>
+            <w:tcPrChange w:id="695" w:author="Robert.Horn" w:date="2017-03-05T15:49:00Z">
+              <w:tcPr>
+                <w:tcW w:w="4148" w:type="dxa"/>
+                <w:tcBorders>
+                  <w:top w:val="single" w:sz="4" w:space="0" w:color="auto"/>
+                  <w:left w:val="single" w:sz="4" w:space="0" w:color="auto"/>
+                  <w:bottom w:val="single" w:sz="4" w:space="0" w:color="auto"/>
+                  <w:right w:val="single" w:sz="4" w:space="0" w:color="auto"/>
+                </w:tcBorders>
+                <w:tcMar>
+                  <w:top w:w="40" w:type="dxa"/>
+                  <w:left w:w="40" w:type="dxa"/>
+                  <w:bottom w:w="40" w:type="dxa"/>
+                  <w:right w:w="40" w:type="dxa"/>
+                </w:tcMar>
+              </w:tcPr>
+            </w:tcPrChange>
+          </w:tcPr>
+          <w:p>
+            <w:pPr>
+              <w:pStyle w:val="TableEntry"/>
+              <w:rPr>
+                <w:szCs w:val="18"/>
+                <w:rPrChange w:id="696" w:author="Robert.Horn" w:date="2017-03-05T15:42:00Z">
+                  <w:rPr>
+                    <w:rFonts w:ascii="Arial" w:hAnsi="Arial"/>
+                    <w:color w:val="000000"/>
+                    <w:sz w:val="18"/>
+                  </w:rPr>
+                </w:rPrChange>
+              </w:rPr>
+              <w:pPrChange w:id="697" w:author="Robert.Horn" w:date="2017-03-05T15:42:00Z">
+                <w:pPr>
+                  <w:spacing w:before="180"/>
+                  <w:jc w:val="center"/>
+                </w:pPr>
+              </w:pPrChange>
+            </w:pPr>
+            <w:ins w:id="698" w:author="Robert.Horn" w:date="2017-03-05T15:42:00Z">
+              <w:r>
+                <w:rPr>
+                  <w:szCs w:val="18"/>
+                  <w:rPrChange w:id="699" w:author="Robert.Horn" w:date="2017-03-05T15:42:00Z">
+                    <w:rPr>
+                      <w:rFonts w:ascii="Arial" w:hAnsi="Arial"/>
+                      <w:color w:val="000000"/>
+                    </w:rPr>
+                  </w:rPrChange>
+                </w:rPr>
+                <w:t>SNOMED</w:t>
+              </w:r>
+            </w:ins>
+          </w:p>
+        </w:tc>
+        <w:tc>
+          <w:tcPr>
+            <w:tcW w:w="2773" w:type="dxa"/>
+            <w:tcBorders>
+              <w:top w:val="single" w:sz="4" w:space="0" w:color="auto"/>
+              <w:left w:val="single" w:sz="4" w:space="0" w:color="auto"/>
+              <w:bottom w:val="single" w:sz="4" w:space="0" w:color="auto"/>
+              <w:right w:val="single" w:sz="4" w:space="0" w:color="auto"/>
+            </w:tcBorders>
+            <w:tcMar>
+              <w:top w:w="40" w:type="dxa"/>
+              <w:left w:w="40" w:type="dxa"/>
+              <w:bottom w:w="40" w:type="dxa"/>
+              <w:right w:w="40" w:type="dxa"/>
+            </w:tcMar>
+            <w:tcPrChange w:id="700" w:author="Robert.Horn" w:date="2017-03-05T15:49:00Z">
+              <w:tcPr>
+                <w:tcW w:w="2773" w:type="dxa"/>
+                <w:tcBorders>
+                  <w:top w:val="single" w:sz="4" w:space="0" w:color="auto"/>
+                  <w:left w:val="single" w:sz="4" w:space="0" w:color="auto"/>
+                  <w:bottom w:val="single" w:sz="4" w:space="0" w:color="auto"/>
+                  <w:right w:val="single" w:sz="4" w:space="0" w:color="auto"/>
+                </w:tcBorders>
+                <w:tcMar>
+                  <w:top w:w="40" w:type="dxa"/>
+                  <w:left w:w="40" w:type="dxa"/>
+                  <w:bottom w:w="40" w:type="dxa"/>
+                  <w:right w:w="40" w:type="dxa"/>
+                </w:tcMar>
+              </w:tcPr>
+            </w:tcPrChange>
+          </w:tcPr>
+          <w:p>
+            <w:pPr>
+              <w:pStyle w:val="TableEntry"/>
+              <w:rPr>
+                <w:szCs w:val="18"/>
+                <w:rPrChange w:id="701" w:author="Robert.Horn" w:date="2017-03-05T15:42:00Z">
+                  <w:rPr/>
+                </w:rPrChange>
+              </w:rPr>
+              <w:pPrChange w:id="702" w:author="Robert.Horn" w:date="2017-03-05T15:42:00Z">
+                <w:pPr>
+                  <w:spacing w:before="180"/>
+                  <w:jc w:val="center"/>
+                </w:pPr>
+              </w:pPrChange>
+            </w:pPr>
+            <w:ins w:id="703" w:author="Robert.Horn" w:date="2017-03-05T15:41:00Z">
+              <w:r>
+                <w:rPr>
+                  <w:szCs w:val="18"/>
+                  <w:rPrChange w:id="704" w:author="Robert.Horn" w:date="2017-03-05T15:42:00Z">
+                    <w:rPr/>
+                  </w:rPrChange>
+                </w:rPr>
+                <w:t>371524004</w:t>
+              </w:r>
+            </w:ins>
+          </w:p>
+        </w:tc>
+        <w:tc>
+          <w:tcPr>
+            <w:tcW w:w="3519" w:type="dxa"/>
+            <w:tcBorders>
+              <w:top w:val="single" w:sz="4" w:space="0" w:color="auto"/>
+              <w:left w:val="single" w:sz="4" w:space="0" w:color="auto"/>
+              <w:bottom w:val="single" w:sz="4" w:space="0" w:color="auto"/>
+              <w:right w:val="single" w:sz="4" w:space="0" w:color="auto"/>
+            </w:tcBorders>
+            <w:tcMar>
+              <w:top w:w="40" w:type="dxa"/>
+              <w:left w:w="40" w:type="dxa"/>
+              <w:bottom w:w="40" w:type="dxa"/>
+              <w:right w:w="40" w:type="dxa"/>
+            </w:tcMar>
+            <w:tcPrChange w:id="705" w:author="Robert.Horn" w:date="2017-03-05T15:49:00Z">
+              <w:tcPr>
+                <w:tcW w:w="3519" w:type="dxa"/>
+                <w:tcBorders>
+                  <w:top w:val="single" w:sz="4" w:space="0" w:color="auto"/>
+                  <w:left w:val="single" w:sz="4" w:space="0" w:color="auto"/>
+                  <w:bottom w:val="single" w:sz="4" w:space="0" w:color="auto"/>
+                  <w:right w:val="single" w:sz="4" w:space="0" w:color="auto"/>
+                </w:tcBorders>
+                <w:tcMar>
+                  <w:top w:w="40" w:type="dxa"/>
+                  <w:left w:w="40" w:type="dxa"/>
+                  <w:bottom w:w="40" w:type="dxa"/>
+                  <w:right w:w="40" w:type="dxa"/>
+                </w:tcMar>
+              </w:tcPr>
+            </w:tcPrChange>
+          </w:tcPr>
+          <w:p>
+            <w:pPr>
+              <w:pStyle w:val="TableEntry"/>
+              <w:rPr>
+                <w:szCs w:val="18"/>
+                <w:rPrChange w:id="706" w:author="Robert.Horn" w:date="2017-03-05T15:42:00Z">
+                  <w:rPr>
+                    <w:rFonts w:ascii="Arial" w:hAnsi="Arial"/>
+                    <w:color w:val="000000"/>
+                    <w:sz w:val="18"/>
+                  </w:rPr>
+                </w:rPrChange>
+              </w:rPr>
+              <w:pPrChange w:id="707" w:author="Robert.Horn" w:date="2017-03-05T15:42:00Z">
+                <w:pPr>
+                  <w:spacing w:before="180"/>
+                </w:pPr>
+              </w:pPrChange>
+            </w:pPr>
+            <w:del w:id="708" w:author="Robert.Horn" w:date="2017-03-05T15:42:00Z">
+              <w:r>
+                <w:rPr>
+                  <w:szCs w:val="18"/>
+                  <w:rPrChange w:id="709" w:author="Robert.Horn" w:date="2017-03-05T15:42:00Z">
+                    <w:rPr>
+                      <w:rFonts w:ascii="Arial" w:hAnsi="Arial"/>
+                      <w:color w:val="000000"/>
+                    </w:rPr>
+                  </w:rPrChange>
+                </w:rPr>
+                <w:delText>Report</w:delText>
+              </w:r>
+            </w:del>
+            <w:ins w:id="710" w:author="Robert.Horn" w:date="2017-03-05T15:42:00Z">
+              <w:r>
+                <w:rPr>
+                  <w:szCs w:val="18"/>
+                  <w:rPrChange w:id="711" w:author="Robert.Horn" w:date="2017-03-05T15:42:00Z">
+                    <w:rPr>
+                      <w:rFonts w:ascii="Arial" w:hAnsi="Arial"/>
+                      <w:color w:val="000000"/>
+                    </w:rPr>
+                  </w:rPrChange>
+                </w:rPr>
+                <w:t>Clinical Report</w:t>
+              </w:r>
+            </w:ins>
+          </w:p>
+        </w:tc>
+      </w:tr>
+      <w:tr>
+        <w:tc>
+          <w:tcPr>
+            <w:tcW w:w="4148" w:type="dxa"/>
+            <w:tcBorders>
+              <w:top w:val="single" w:sz="4" w:space="0" w:color="auto"/>
+              <w:left w:val="single" w:sz="4" w:space="0" w:color="auto"/>
+              <w:bottom w:val="single" w:sz="4" w:space="0" w:color="auto"/>
+              <w:right w:val="single" w:sz="4" w:space="0" w:color="auto"/>
+            </w:tcBorders>
+            <w:tcMar>
+              <w:top w:w="40" w:type="dxa"/>
+              <w:left w:w="40" w:type="dxa"/>
+              <w:bottom w:w="40" w:type="dxa"/>
+              <w:right w:w="40" w:type="dxa"/>
+            </w:tcMar>
+            <w:tcPrChange w:id="712" w:author="Robert.Horn" w:date="2017-03-05T15:49:00Z">
+              <w:tcPr>
+                <w:tcW w:w="4148" w:type="dxa"/>
+                <w:tcBorders>
+                  <w:top w:val="single" w:sz="4" w:space="0" w:color="auto"/>
+                  <w:left w:val="single" w:sz="4" w:space="0" w:color="auto"/>
+                  <w:bottom w:val="single" w:sz="4" w:space="0" w:color="auto"/>
+                  <w:right w:val="single" w:sz="4" w:space="0" w:color="auto"/>
+                </w:tcBorders>
+                <w:tcMar>
+                  <w:top w:w="40" w:type="dxa"/>
+                  <w:left w:w="40" w:type="dxa"/>
+                  <w:bottom w:w="40" w:type="dxa"/>
+                  <w:right w:w="40" w:type="dxa"/>
+                </w:tcMar>
+              </w:tcPr>
+            </w:tcPrChange>
+          </w:tcPr>
+          <w:p>
+            <w:pPr>
+              <w:pStyle w:val="TableEntry"/>
+              <w:pPrChange w:id="713" w:author="Robert.Horn" w:date="2017-03-05T15:38:00Z">
+                <w:pPr>
+                  <w:spacing w:before="180"/>
+                  <w:jc w:val="center"/>
+                </w:pPr>
+              </w:pPrChange>
+            </w:pPr>
+            <w:ins w:id="714" w:author="Robert.Horn" w:date="2017-03-05T15:36:00Z">
+              <w:r>
+                <w:t>DCM</w:t>
+              </w:r>
+            </w:ins>
+          </w:p>
+        </w:tc>
+        <w:tc>
+          <w:tcPr>
+            <w:tcW w:w="2773" w:type="dxa"/>
+            <w:tcBorders>
+              <w:top w:val="single" w:sz="4" w:space="0" w:color="auto"/>
+              <w:left w:val="single" w:sz="4" w:space="0" w:color="auto"/>
+              <w:bottom w:val="single" w:sz="4" w:space="0" w:color="auto"/>
+              <w:right w:val="single" w:sz="4" w:space="0" w:color="auto"/>
+            </w:tcBorders>
+            <w:tcMar>
+              <w:top w:w="40" w:type="dxa"/>
+              <w:left w:w="40" w:type="dxa"/>
+              <w:bottom w:w="40" w:type="dxa"/>
+              <w:right w:w="40" w:type="dxa"/>
+            </w:tcMar>
+            <w:tcPrChange w:id="715" w:author="Robert.Horn" w:date="2017-03-05T15:49:00Z">
+              <w:tcPr>
+                <w:tcW w:w="2773" w:type="dxa"/>
+                <w:tcBorders>
+                  <w:top w:val="single" w:sz="4" w:space="0" w:color="auto"/>
+                  <w:left w:val="single" w:sz="4" w:space="0" w:color="auto"/>
+                  <w:bottom w:val="single" w:sz="4" w:space="0" w:color="auto"/>
+                  <w:right w:val="single" w:sz="4" w:space="0" w:color="auto"/>
+                </w:tcBorders>
+                <w:tcMar>
+                  <w:top w:w="40" w:type="dxa"/>
+                  <w:left w:w="40" w:type="dxa"/>
+                  <w:bottom w:w="40" w:type="dxa"/>
+                  <w:right w:w="40" w:type="dxa"/>
+                </w:tcMar>
+              </w:tcPr>
+            </w:tcPrChange>
+          </w:tcPr>
+          <w:p>
+            <w:pPr>
+              <w:pStyle w:val="TableEntry"/>
+              <w:rPr>
+                <w:szCs w:val="18"/>
+                <w:rPrChange w:id="716" w:author="Robert.Horn" w:date="2017-03-05T15:38:00Z">
+                  <w:rPr/>
+                </w:rPrChange>
+              </w:rPr>
+              <w:pPrChange w:id="717" w:author="Robert.Horn" w:date="2017-03-05T15:38:00Z">
+                <w:pPr>
+                  <w:spacing w:before="180"/>
+                  <w:jc w:val="center"/>
+                </w:pPr>
+              </w:pPrChange>
+            </w:pPr>
+            <w:ins w:id="718" w:author="Robert.Horn" w:date="2017-03-05T15:37:00Z">
+              <w:r>
+                <w:rPr>
+                  <w:szCs w:val="18"/>
+                </w:rPr>
+                <w:t xml:space="preserve">121022 </w:t>
+              </w:r>
+            </w:ins>
+          </w:p>
+        </w:tc>
+        <w:tc>
+          <w:tcPr>
+            <w:tcW w:w="3519" w:type="dxa"/>
+            <w:tcBorders>
+              <w:top w:val="single" w:sz="4" w:space="0" w:color="auto"/>
+              <w:left w:val="single" w:sz="4" w:space="0" w:color="auto"/>
+              <w:bottom w:val="single" w:sz="4" w:space="0" w:color="auto"/>
+              <w:right w:val="single" w:sz="4" w:space="0" w:color="auto"/>
+            </w:tcBorders>
+            <w:tcMar>
+              <w:top w:w="40" w:type="dxa"/>
+              <w:left w:w="40" w:type="dxa"/>
+              <w:bottom w:w="40" w:type="dxa"/>
+              <w:right w:w="40" w:type="dxa"/>
+            </w:tcMar>
+            <w:tcPrChange w:id="719" w:author="Robert.Horn" w:date="2017-03-05T15:49:00Z">
+              <w:tcPr>
+                <w:tcW w:w="3519" w:type="dxa"/>
+                <w:tcBorders>
+                  <w:top w:val="single" w:sz="4" w:space="0" w:color="auto"/>
+                  <w:left w:val="single" w:sz="4" w:space="0" w:color="auto"/>
+                  <w:bottom w:val="single" w:sz="4" w:space="0" w:color="auto"/>
+                  <w:right w:val="single" w:sz="4" w:space="0" w:color="auto"/>
+                </w:tcBorders>
+                <w:tcMar>
+                  <w:top w:w="40" w:type="dxa"/>
+                  <w:left w:w="40" w:type="dxa"/>
+                  <w:bottom w:w="40" w:type="dxa"/>
+                  <w:right w:w="40" w:type="dxa"/>
+                </w:tcMar>
+              </w:tcPr>
+            </w:tcPrChange>
+          </w:tcPr>
+          <w:p>
+            <w:pPr>
+              <w:pStyle w:val="TableEntry"/>
+              <w:rPr>
+                <w:szCs w:val="18"/>
+                <w:rPrChange w:id="720" w:author="Robert.Horn" w:date="2017-03-05T15:38:00Z">
+                  <w:rPr/>
+                </w:rPrChange>
+              </w:rPr>
+              <w:pPrChange w:id="721" w:author="Robert.Horn" w:date="2017-03-05T15:38:00Z">
+                <w:pPr>
+                  <w:spacing w:before="180"/>
+                </w:pPr>
+              </w:pPrChange>
+            </w:pPr>
+            <w:ins w:id="722" w:author="Robert.Horn" w:date="2017-03-05T15:37:00Z">
+              <w:r>
+                <w:rPr>
+                  <w:szCs w:val="18"/>
+                </w:rPr>
+                <w:t>Accession Number</w:t>
+              </w:r>
+            </w:ins>
+          </w:p>
+        </w:tc>
+      </w:tr>
+    </w:tbl>
+    <w:p>
+      <w:pPr>
+        <w:pStyle w:val="BodyText"/>
+      </w:pPr>
+    </w:p>
+    <w:p>
+      <w:pPr>
+        <w:pStyle w:val="BodyText"/>
+      </w:pPr>
+    </w:p>
+    <w:p>
+      <w:pPr>
+        <w:pStyle w:val="Heading4"/>
+        <w:numPr>
+          <w:ilvl w:val="0"/>
+          <w:numId w:val="0"/>
+        </w:numPr>
+        <w:ind w:left="864" w:hanging="864"/>
+        <w:rPr>
+          <w:ins w:id="723" w:author="Robert.Horn" w:date="2017-03-06T12:05:00Z"/>
+        </w:rPr>
+        <w:pPrChange w:id="724" w:author="Robert.Horn" w:date="2017-03-06T12:04:00Z">
+          <w:pPr>
+            <w:pStyle w:val="BodyText"/>
+          </w:pPr>
+        </w:pPrChange>
+      </w:pPr>
+      <w:ins w:id="725" w:author="Robert.Horn" w:date="2017-03-06T11:59:00Z">
+        <w:r>
+          <w:t>6.x.5.4</w:t>
+        </w:r>
+        <w:r>
+          <w:tab/>
+          <w:t>Department</w:t>
+        </w:r>
+      </w:ins>
+    </w:p>
+    <w:p>
+      <w:pPr>
+        <w:pStyle w:val="BodyText"/>
+        <w:rPr>
+          <w:ins w:id="726" w:author="Robert.Horn" w:date="2017-03-06T12:12:00Z"/>
+        </w:rPr>
+        <w:pPrChange w:id="727" w:author="Robert.Horn" w:date="2017-03-06T12:05:00Z">
+          <w:pPr>
+            <w:pStyle w:val="BodyText"/>
+          </w:pPr>
+        </w:pPrChange>
+      </w:pPr>
+      <w:ins w:id="728" w:author="Robert.Horn" w:date="2017-03-06T12:05:00Z">
+        <w:r>
+          <w:t xml:space="preserve">Department is an additional string element that is added to the </w:t>
+        </w:r>
+      </w:ins>
+      <w:ins w:id="729" w:author="Robert.Horn" w:date="2017-03-06T12:06:00Z">
+        <w:r>
+          <w:t>AuditMessage/ParticipantObject</w:t>
+        </w:r>
+        <w:r>
+          <w:t xml:space="preserve">.  This string is optional.  It can be used to convey a departmental location for a </w:t>
+        </w:r>
+      </w:ins>
+      <w:ins w:id="730" w:author="Robert.Horn" w:date="2017-03-06T12:07:00Z">
+        <w:r>
+          <w:t>person when that  person is participating in an event that is not in the usual location for th</w:t>
+        </w:r>
+      </w:ins>
+      <w:ins w:id="731" w:author="Robert.Horn" w:date="2017-03-06T12:08:00Z">
+        <w:r>
+          <w:t xml:space="preserve">at person.  For example, when a cardiologist </w:t>
+        </w:r>
+      </w:ins>
+      <w:ins w:id="732" w:author="Robert.Horn" w:date="2017-03-06T12:09:00Z">
+        <w:r>
+          <w:t xml:space="preserve">that is normally in the Cardiology </w:t>
+        </w:r>
+      </w:ins>
+      <w:ins w:id="733" w:author="Robert.Horn" w:date="2017-03-06T12:08:00Z">
+        <w:r>
+          <w:t xml:space="preserve">is involved in an event taking place in the Emergency Department, this element can be used to indicate the different location.  </w:t>
+        </w:r>
+      </w:ins>
+    </w:p>
+    <w:p>
+      <w:pPr>
+        <w:pStyle w:val="BodyText"/>
+        <w:rPr>
+          <w:ins w:id="734" w:author="Robert.Horn" w:date="2017-03-06T12:04:00Z"/>
+          <w:rPrChange w:id="735" w:author="Robert.Horn" w:date="2017-03-06T12:05:00Z">
+            <w:rPr>
+              <w:ins w:id="736" w:author="Robert.Horn" w:date="2017-03-06T12:04:00Z"/>
+            </w:rPr>
+          </w:rPrChange>
+        </w:rPr>
+        <w:pPrChange w:id="737" w:author="Robert.Horn" w:date="2017-03-06T12:05:00Z">
+          <w:pPr>
+            <w:pStyle w:val="BodyText"/>
+          </w:pPr>
+        </w:pPrChange>
+      </w:pPr>
+      <w:ins w:id="738" w:author="Robert.Horn" w:date="2017-03-06T12:12:00Z">
+        <w:r>
+          <w:t xml:space="preserve">There is no suitable international standard for the contents of this string.  The names of local departments is highly variable, and the selection of which departments should be tracked is variable.  </w:t>
+        </w:r>
+      </w:ins>
+    </w:p>
+    <w:p>
+      <w:pPr>
+        <w:pStyle w:val="Heading4"/>
+        <w:numPr>
+          <w:ilvl w:val="0"/>
+          <w:numId w:val="0"/>
+        </w:numPr>
+        <w:ind w:left="864" w:hanging="864"/>
+        <w:rPr>
+          <w:ins w:id="739" w:author="Robert.Horn" w:date="2017-03-06T12:10:00Z"/>
+        </w:rPr>
+        <w:pPrChange w:id="740" w:author="Robert.Horn" w:date="2017-03-06T12:04:00Z">
+          <w:pPr>
+            <w:pStyle w:val="BodyText"/>
+          </w:pPr>
+        </w:pPrChange>
+      </w:pPr>
+      <w:ins w:id="741" w:author="Robert.Horn" w:date="2017-03-06T12:04:00Z">
+        <w:r>
+          <w:lastRenderedPageBreak/>
+          <w:t>6.x.5.5</w:t>
+        </w:r>
+        <w:r>
+          <w:tab/>
+          <w:t>Shift</w:t>
+        </w:r>
+      </w:ins>
+    </w:p>
+    <w:p>
+      <w:pPr>
+        <w:pStyle w:val="BodyText"/>
+        <w:rPr>
+          <w:rPrChange w:id="742" w:author="Robert.Horn" w:date="2017-03-06T12:10:00Z">
+            <w:rPr/>
+          </w:rPrChange>
+        </w:rPr>
+        <w:pPrChange w:id="743" w:author="Robert.Horn" w:date="2017-03-06T12:10:00Z">
+          <w:pPr>
+            <w:pStyle w:val="BodyText"/>
+          </w:pPr>
+        </w:pPrChange>
+      </w:pPr>
+      <w:ins w:id="744" w:author="Robert.Horn" w:date="2017-03-06T12:10:00Z">
+        <w:r>
+          <w:t xml:space="preserve">Shift is an additional string element </w:t>
+        </w:r>
+        <w:r>
+          <w:t>that is added to the AuditMessage/ParticipantObject.</w:t>
+        </w:r>
+        <w:r>
+          <w:t xml:space="preserve">  This string is optional.  It can be used to convey a shift identifier for a person.  This can be useful when tracking the handoff between shifts.  There is no suitable international standard for the names of shifts.  The contents of this string will be determined by the local policies.</w:t>
+        </w:r>
+      </w:ins>
+    </w:p>
+    <w:p>
+      <w:pPr>
+        <w:pStyle w:val="Heading4"/>
+        <w:numPr>
+          <w:ilvl w:val="0"/>
+          <w:numId w:val="0"/>
+        </w:numPr>
+        <w:ind w:left="864" w:hanging="864"/>
+        <w:rPr>
+          <w:del w:id="745" w:author="Robert.Horn" w:date="2017-03-05T16:39:00Z"/>
+        </w:rPr>
+      </w:pPr>
+      <w:bookmarkStart w:id="746" w:name="_Toc476262151"/>
+      <w:del w:id="747" w:author="Robert.Horn" w:date="2017-03-05T16:39:00Z">
+        <w:r>
+          <w:delText>6.x.5.4</w:delText>
+        </w:r>
+        <w:r>
+          <w:tab/>
+          <w:delText>Location Roles</w:delText>
+        </w:r>
+        <w:bookmarkEnd w:id="746"/>
+      </w:del>
+    </w:p>
+    <w:p>
+      <w:pPr>
+        <w:pStyle w:val="BodyText"/>
+        <w:rPr>
+          <w:del w:id="748" w:author="Robert.Horn" w:date="2017-03-05T16:39:00Z"/>
+        </w:rPr>
+      </w:pPr>
+      <w:del w:id="749" w:author="Robert.Horn" w:date="2017-03-05T16:39:00Z">
+        <w:r>
+          <w:delText>The following machine roles should be used for locations that participate in an event.  If this list lacks a suitable code, a locally defined code may be used.</w:delText>
+        </w:r>
+      </w:del>
+    </w:p>
+    <w:p>
+      <w:pPr>
+        <w:keepNext/>
+        <w:spacing w:before="216"/>
+        <w:jc w:val="center"/>
+        <w:rPr>
+          <w:del w:id="750" w:author="Robert.Horn" w:date="2017-03-05T16:39:00Z"/>
+        </w:rPr>
+      </w:pPr>
+      <w:del w:id="751" w:author="Robert.Horn" w:date="2017-03-05T16:39:00Z">
+        <w:r>
+          <w:rPr>
+            <w:rFonts w:ascii="Arial" w:hAnsi="Arial"/>
+            <w:b/>
+            <w:color w:val="000000"/>
+            <w:sz w:val="22"/>
+          </w:rPr>
+          <w:delText>Table</w:delText>
+        </w:r>
+        <w:r>
+          <w:rPr>
+            <w:rFonts w:ascii="Arial" w:hAnsi="Arial"/>
+            <w:b/>
+            <w:color w:val="000000"/>
+            <w:sz w:val="22"/>
+          </w:rPr>
+          <w:delText> Location Roles</w:delText>
+        </w:r>
+      </w:del>
+    </w:p>
+    <w:p>
+      <w:pPr>
+        <w:rPr>
+          <w:del w:id="752" w:author="Robert.Horn" w:date="2017-03-05T16:39:00Z"/>
           <w:sz w:val="13"/>
         </w:rPr>
       </w:pPr>
@@ -34624,6 +38558,7 @@
       <w:tr>
         <w:trPr>
           <w:tblHeader/>
+          <w:del w:id="753" w:author="Robert.Horn" w:date="2017-03-05T16:39:00Z"/>
         </w:trPr>
         <w:tc>
           <w:tcPr>
@@ -34646,17 +38581,21 @@
               <w:keepNext/>
               <w:spacing w:before="180"/>
               <w:jc w:val="center"/>
-            </w:pPr>
-            <w:bookmarkStart w:id="493" w:name="para_18024de9_a8aa_48fa_9406_3452d72790"/>
-            <w:r>
-              <w:rPr>
-                <w:rFonts w:ascii="Arial" w:hAnsi="Arial"/>
-                <w:b/>
-                <w:color w:val="000000"/>
-                <w:sz w:val="18"/>
-              </w:rPr>
-              <w:t>Coding Scheme Designator</w:t>
-            </w:r>
+              <w:rPr>
+                <w:del w:id="754" w:author="Robert.Horn" w:date="2017-03-05T16:39:00Z"/>
+              </w:rPr>
+            </w:pPr>
+            <w:del w:id="755" w:author="Robert.Horn" w:date="2017-03-05T16:39:00Z">
+              <w:r>
+                <w:rPr>
+                  <w:rFonts w:ascii="Arial" w:hAnsi="Arial"/>
+                  <w:b/>
+                  <w:color w:val="000000"/>
+                  <w:sz w:val="18"/>
+                </w:rPr>
+                <w:delText>Coding Scheme Designator</w:delText>
+              </w:r>
+            </w:del>
           </w:p>
         </w:tc>
         <w:tc>
@@ -34678,18 +38617,21 @@
             <w:pPr>
               <w:spacing w:before="180"/>
               <w:jc w:val="center"/>
-            </w:pPr>
-            <w:bookmarkStart w:id="494" w:name="para_5603251b_ac38_4bb1_9819_923245c451"/>
-            <w:bookmarkEnd w:id="493"/>
-            <w:r>
-              <w:rPr>
-                <w:rFonts w:ascii="Arial" w:hAnsi="Arial"/>
-                <w:b/>
-                <w:color w:val="000000"/>
-                <w:sz w:val="18"/>
-              </w:rPr>
-              <w:t>Code Value</w:t>
-            </w:r>
+              <w:rPr>
+                <w:del w:id="756" w:author="Robert.Horn" w:date="2017-03-05T16:39:00Z"/>
+              </w:rPr>
+            </w:pPr>
+            <w:del w:id="757" w:author="Robert.Horn" w:date="2017-03-05T16:39:00Z">
+              <w:r>
+                <w:rPr>
+                  <w:rFonts w:ascii="Arial" w:hAnsi="Arial"/>
+                  <w:b/>
+                  <w:color w:val="000000"/>
+                  <w:sz w:val="18"/>
+                </w:rPr>
+                <w:delText>Code Value</w:delText>
+              </w:r>
+            </w:del>
           </w:p>
         </w:tc>
         <w:tc>
@@ -34711,23 +38653,28 @@
             <w:pPr>
               <w:spacing w:before="180"/>
               <w:jc w:val="center"/>
-            </w:pPr>
-            <w:bookmarkStart w:id="495" w:name="para_c48eee1e_8632_45a5_9541_654eca78fb"/>
-            <w:bookmarkEnd w:id="494"/>
-            <w:r>
-              <w:rPr>
-                <w:rFonts w:ascii="Arial" w:hAnsi="Arial"/>
-                <w:b/>
-                <w:color w:val="000000"/>
-                <w:sz w:val="18"/>
-              </w:rPr>
-              <w:t>Code Meaning</w:t>
-            </w:r>
-          </w:p>
-        </w:tc>
-        <w:bookmarkEnd w:id="495"/>
+              <w:rPr>
+                <w:del w:id="758" w:author="Robert.Horn" w:date="2017-03-05T16:39:00Z"/>
+              </w:rPr>
+            </w:pPr>
+            <w:del w:id="759" w:author="Robert.Horn" w:date="2017-03-05T16:39:00Z">
+              <w:r>
+                <w:rPr>
+                  <w:rFonts w:ascii="Arial" w:hAnsi="Arial"/>
+                  <w:b/>
+                  <w:color w:val="000000"/>
+                  <w:sz w:val="18"/>
+                </w:rPr>
+                <w:delText>Code Meaning</w:delText>
+              </w:r>
+            </w:del>
+          </w:p>
+        </w:tc>
       </w:tr>
       <w:tr>
+        <w:trPr>
+          <w:del w:id="760" w:author="Robert.Horn" w:date="2017-03-05T16:39:00Z"/>
+        </w:trPr>
         <w:tc>
           <w:tcPr>
             <w:tcW w:w="4148" w:type="dxa"/>
@@ -34747,20 +38694,12 @@
             <w:pPr>
               <w:spacing w:before="180"/>
               <w:jc w:val="center"/>
-            </w:pPr>
-            <w:bookmarkStart w:id="496" w:name="para_1c60cbca_fbe4_4c06_beb9_cfa9675a22"/>
-            <w:r>
-              <w:rPr>
-                <w:rFonts w:ascii="Arial" w:hAnsi="Arial"/>
-                <w:color w:val="000000"/>
-                <w:sz w:val="18"/>
-              </w:rPr>
-              <w:t>DCM</w:t>
-            </w:r>
-          </w:p>
-        </w:tc>
-        <w:bookmarkStart w:id="497" w:name="para_ea8a0245_09b8_4c3a_8b54_97d0d764ad"/>
-        <w:bookmarkEnd w:id="496"/>
+              <w:rPr>
+                <w:del w:id="761" w:author="Robert.Horn" w:date="2017-03-05T16:39:00Z"/>
+              </w:rPr>
+            </w:pPr>
+          </w:p>
+        </w:tc>
         <w:tc>
           <w:tcPr>
             <w:tcW w:w="2773" w:type="dxa"/>
@@ -34779,32 +38718,10 @@
             <w:pPr>
               <w:spacing w:before="180"/>
               <w:jc w:val="center"/>
-            </w:pPr>
-            <w:r>
-              <w:fldChar w:fldCharType="begin"/>
-            </w:r>
-            <w:r>
-              <w:instrText xml:space="preserve"> HYPERLINK \l "DCM_113859" \h </w:instrText>
-            </w:r>
-            <w:r>
-              <w:fldChar w:fldCharType="separate"/>
-            </w:r>
-            <w:r>
-              <w:rPr>
-                <w:rFonts w:ascii="Arial" w:hAnsi="Arial"/>
-                <w:color w:val="000000"/>
-                <w:sz w:val="18"/>
-              </w:rPr>
-              <w:t>113859</w:t>
-            </w:r>
-            <w:r>
-              <w:rPr>
-                <w:rFonts w:ascii="Arial" w:hAnsi="Arial"/>
-                <w:color w:val="000000"/>
-                <w:sz w:val="18"/>
-              </w:rPr>
-              <w:fldChar w:fldCharType="end"/>
-            </w:r>
+              <w:rPr>
+                <w:del w:id="762" w:author="Robert.Horn" w:date="2017-03-05T16:39:00Z"/>
+              </w:rPr>
+            </w:pPr>
           </w:p>
         </w:tc>
         <w:tc>
@@ -34824,22 +38741,22 @@
           <w:p>
             <w:pPr>
               <w:spacing w:before="180"/>
-            </w:pPr>
-            <w:bookmarkStart w:id="498" w:name="para_76702d7f_2e8b_43c1_8a3c_6c8d44e4f6"/>
-            <w:bookmarkEnd w:id="497"/>
-            <w:r>
-              <w:rPr>
-                <w:rFonts w:ascii="Arial" w:hAnsi="Arial"/>
-                <w:color w:val="000000"/>
-                <w:sz w:val="18"/>
-              </w:rPr>
-              <w:t>Irradiating Device</w:t>
-            </w:r>
-          </w:p>
-        </w:tc>
-        <w:bookmarkEnd w:id="498"/>
+              <w:rPr>
+                <w:del w:id="763" w:author="Robert.Horn" w:date="2017-03-05T16:39:00Z"/>
+              </w:rPr>
+            </w:pPr>
+            <w:del w:id="764" w:author="Robert.Horn" w:date="2017-03-05T16:39:00Z">
+              <w:r>
+                <w:delText>Room Identifier</w:delText>
+              </w:r>
+            </w:del>
+          </w:p>
+        </w:tc>
       </w:tr>
       <w:tr>
+        <w:trPr>
+          <w:del w:id="765" w:author="Robert.Horn" w:date="2017-03-05T16:39:00Z"/>
+        </w:trPr>
         <w:tc>
           <w:tcPr>
             <w:tcW w:w="4148" w:type="dxa"/>
@@ -34859,20 +38776,12 @@
             <w:pPr>
               <w:spacing w:before="180"/>
               <w:jc w:val="center"/>
-            </w:pPr>
-            <w:bookmarkStart w:id="499" w:name="para_57b2a56d_0475_4ca5_b465_c168e06155"/>
-            <w:r>
-              <w:rPr>
-                <w:rFonts w:ascii="Arial" w:hAnsi="Arial"/>
-                <w:color w:val="000000"/>
-                <w:sz w:val="18"/>
-              </w:rPr>
-              <w:t>DCM</w:t>
-            </w:r>
-          </w:p>
-        </w:tc>
-        <w:bookmarkStart w:id="500" w:name="para_4c1fa661_ed51_49ab_b576_174a33323f"/>
-        <w:bookmarkEnd w:id="499"/>
+              <w:rPr>
+                <w:del w:id="766" w:author="Robert.Horn" w:date="2017-03-05T16:39:00Z"/>
+              </w:rPr>
+            </w:pPr>
+          </w:p>
+        </w:tc>
         <w:tc>
           <w:tcPr>
             <w:tcW w:w="2773" w:type="dxa"/>
@@ -34891,32 +38800,10 @@
             <w:pPr>
               <w:spacing w:before="180"/>
               <w:jc w:val="center"/>
-            </w:pPr>
-            <w:r>
-              <w:fldChar w:fldCharType="begin"/>
-            </w:r>
-            <w:r>
-              <w:instrText xml:space="preserve"> HYPERLINK \l "DCM_121097" \h </w:instrText>
-            </w:r>
-            <w:r>
-              <w:fldChar w:fldCharType="separate"/>
-            </w:r>
-            <w:r>
-              <w:rPr>
-                <w:rFonts w:ascii="Arial" w:hAnsi="Arial"/>
-                <w:color w:val="000000"/>
-                <w:sz w:val="18"/>
-              </w:rPr>
-              <w:t>121097</w:t>
-            </w:r>
-            <w:r>
-              <w:rPr>
-                <w:rFonts w:ascii="Arial" w:hAnsi="Arial"/>
-                <w:color w:val="000000"/>
-                <w:sz w:val="18"/>
-              </w:rPr>
-              <w:fldChar w:fldCharType="end"/>
-            </w:r>
+              <w:rPr>
+                <w:del w:id="767" w:author="Robert.Horn" w:date="2017-03-05T16:39:00Z"/>
+              </w:rPr>
+            </w:pPr>
           </w:p>
         </w:tc>
         <w:tc>
@@ -34936,22 +38823,22 @@
           <w:p>
             <w:pPr>
               <w:spacing w:before="180"/>
-            </w:pPr>
-            <w:bookmarkStart w:id="501" w:name="para_9bd62da7_5ef9_49e0_b683_b2bb4a357e"/>
-            <w:bookmarkEnd w:id="500"/>
-            <w:r>
-              <w:rPr>
-                <w:rFonts w:ascii="Arial" w:hAnsi="Arial"/>
-                <w:color w:val="000000"/>
-                <w:sz w:val="18"/>
-              </w:rPr>
-              <w:t>Recording</w:t>
-            </w:r>
-          </w:p>
-        </w:tc>
-        <w:bookmarkEnd w:id="501"/>
+              <w:rPr>
+                <w:del w:id="768" w:author="Robert.Horn" w:date="2017-03-05T16:39:00Z"/>
+              </w:rPr>
+            </w:pPr>
+            <w:del w:id="769" w:author="Robert.Horn" w:date="2017-03-05T16:39:00Z">
+              <w:r>
+                <w:delText>Mobile Facility Identifier</w:delText>
+              </w:r>
+            </w:del>
+          </w:p>
+        </w:tc>
       </w:tr>
       <w:tr>
+        <w:trPr>
+          <w:del w:id="770" w:author="Robert.Horn" w:date="2017-03-05T16:39:00Z"/>
+        </w:trPr>
         <w:tc>
           <w:tcPr>
             <w:tcW w:w="4148" w:type="dxa"/>
@@ -34972,20 +38859,12 @@
             <w:pPr>
               <w:spacing w:before="180"/>
               <w:jc w:val="center"/>
-            </w:pPr>
-            <w:bookmarkStart w:id="502" w:name="para_2e46ebc1_fbf4_4608_b9d8_ec11ffa30c"/>
-            <w:r>
-              <w:rPr>
-                <w:rFonts w:ascii="Arial" w:hAnsi="Arial"/>
-                <w:color w:val="000000"/>
-                <w:sz w:val="18"/>
-              </w:rPr>
-              <w:t>DCM</w:t>
-            </w:r>
-          </w:p>
-        </w:tc>
-        <w:bookmarkStart w:id="503" w:name="para_9d8a3518_9fa1_4c89_83e5_9fcfda2935"/>
-        <w:bookmarkEnd w:id="502"/>
+              <w:rPr>
+                <w:del w:id="771" w:author="Robert.Horn" w:date="2017-03-05T16:39:00Z"/>
+              </w:rPr>
+            </w:pPr>
+          </w:p>
+        </w:tc>
         <w:tc>
           <w:tcPr>
             <w:tcW w:w="2773" w:type="dxa"/>
@@ -35006,32 +38885,10 @@
             <w:pPr>
               <w:spacing w:before="180"/>
               <w:jc w:val="center"/>
-            </w:pPr>
-            <w:r>
-              <w:fldChar w:fldCharType="begin"/>
-            </w:r>
-            <w:r>
-              <w:instrText xml:space="preserve"> HYPERLINK \l "DCM_113942" \h </w:instrText>
-            </w:r>
-            <w:r>
-              <w:fldChar w:fldCharType="separate"/>
-            </w:r>
-            <w:r>
-              <w:rPr>
-                <w:rFonts w:ascii="Arial" w:hAnsi="Arial"/>
-                <w:color w:val="000000"/>
-                <w:sz w:val="18"/>
-              </w:rPr>
-              <w:t>113942</w:t>
-            </w:r>
-            <w:r>
-              <w:rPr>
-                <w:rFonts w:ascii="Arial" w:hAnsi="Arial"/>
-                <w:color w:val="000000"/>
-                <w:sz w:val="18"/>
-              </w:rPr>
-              <w:fldChar w:fldCharType="end"/>
-            </w:r>
+              <w:rPr>
+                <w:del w:id="772" w:author="Robert.Horn" w:date="2017-03-05T16:39:00Z"/>
+              </w:rPr>
+            </w:pPr>
           </w:p>
         </w:tc>
         <w:tc>
@@ -35053,22 +38910,17 @@
           <w:p>
             <w:pPr>
               <w:spacing w:before="180"/>
-            </w:pPr>
-            <w:bookmarkStart w:id="504" w:name="para_dd96644a_0642_4eb0_a3b4_deb75f04ac"/>
-            <w:bookmarkEnd w:id="503"/>
-            <w:r>
-              <w:rPr>
-                <w:rFonts w:ascii="Arial" w:hAnsi="Arial"/>
-                <w:color w:val="000000"/>
-                <w:sz w:val="18"/>
-              </w:rPr>
-              <w:t>X-Ray Reading Device</w:t>
-            </w:r>
-          </w:p>
-        </w:tc>
-        <w:bookmarkEnd w:id="504"/>
+              <w:rPr>
+                <w:del w:id="773" w:author="Robert.Horn" w:date="2017-03-05T16:39:00Z"/>
+              </w:rPr>
+            </w:pPr>
+          </w:p>
+        </w:tc>
       </w:tr>
       <w:tr>
+        <w:trPr>
+          <w:del w:id="774" w:author="Robert.Horn" w:date="2017-03-05T16:39:00Z"/>
+        </w:trPr>
         <w:tc>
           <w:tcPr>
             <w:tcW w:w="4148" w:type="dxa"/>
@@ -35090,6 +38942,7 @@
               <w:spacing w:before="180"/>
               <w:jc w:val="center"/>
               <w:rPr>
+                <w:del w:id="775" w:author="Robert.Horn" w:date="2017-03-05T16:39:00Z"/>
                 <w:rFonts w:ascii="Arial" w:hAnsi="Arial"/>
                 <w:color w:val="000000"/>
                 <w:sz w:val="18"/>
@@ -35117,6 +38970,9 @@
             <w:pPr>
               <w:spacing w:before="180"/>
               <w:jc w:val="center"/>
+              <w:rPr>
+                <w:del w:id="776" w:author="Robert.Horn" w:date="2017-03-05T16:39:00Z"/>
+              </w:rPr>
             </w:pPr>
           </w:p>
         </w:tc>
@@ -35140,6 +38996,7 @@
             <w:pPr>
               <w:spacing w:before="180"/>
               <w:rPr>
+                <w:del w:id="777" w:author="Robert.Horn" w:date="2017-03-05T16:39:00Z"/>
                 <w:rFonts w:ascii="Arial" w:hAnsi="Arial"/>
                 <w:color w:val="000000"/>
                 <w:sz w:val="18"/>
@@ -35149,6 +39006,9 @@
         </w:tc>
       </w:tr>
       <w:tr>
+        <w:trPr>
+          <w:del w:id="778" w:author="Robert.Horn" w:date="2017-03-05T16:39:00Z"/>
+        </w:trPr>
         <w:tc>
           <w:tcPr>
             <w:tcW w:w="4148" w:type="dxa"/>
@@ -35170,6 +39030,7 @@
               <w:spacing w:before="180"/>
               <w:jc w:val="center"/>
               <w:rPr>
+                <w:del w:id="779" w:author="Robert.Horn" w:date="2017-03-05T16:39:00Z"/>
                 <w:rFonts w:ascii="Arial" w:hAnsi="Arial"/>
                 <w:color w:val="000000"/>
                 <w:sz w:val="18"/>
@@ -35197,6 +39058,9 @@
             <w:pPr>
               <w:spacing w:before="180"/>
               <w:jc w:val="center"/>
+              <w:rPr>
+                <w:del w:id="780" w:author="Robert.Horn" w:date="2017-03-05T16:39:00Z"/>
+              </w:rPr>
             </w:pPr>
           </w:p>
         </w:tc>
@@ -35220,6 +39084,7 @@
             <w:pPr>
               <w:spacing w:before="180"/>
               <w:rPr>
+                <w:del w:id="781" w:author="Robert.Horn" w:date="2017-03-05T16:39:00Z"/>
                 <w:rFonts w:ascii="Arial" w:hAnsi="Arial"/>
                 <w:color w:val="000000"/>
                 <w:sz w:val="18"/>
@@ -35232,1806 +39097,8 @@
     <w:p>
       <w:pPr>
         <w:pStyle w:val="BodyText"/>
-      </w:pPr>
-    </w:p>
-    <w:p>
-      <w:pPr>
-        <w:pStyle w:val="Heading4"/>
-        <w:numPr>
-          <w:ilvl w:val="0"/>
-          <w:numId w:val="0"/>
-        </w:numPr>
-        <w:ind w:left="864" w:hanging="864"/>
-      </w:pPr>
-      <w:bookmarkStart w:id="505" w:name="_Toc476262150"/>
-      <w:r>
-        <w:t>6.x.5.3</w:t>
-      </w:r>
-      <w:r>
-        <w:tab/>
-        <w:t>Participating Object Roles</w:t>
-      </w:r>
-      <w:bookmarkEnd w:id="505"/>
-    </w:p>
-    <w:p>
-      <w:pPr>
-        <w:pStyle w:val="BodyText"/>
-      </w:pPr>
-      <w:r>
-        <w:t>The following participating object roles should be used for objects that participate in an event.  If this list lacks a suitable code, a locally defined code may be used.</w:t>
-      </w:r>
-    </w:p>
-    <w:p>
-      <w:pPr>
-        <w:pStyle w:val="BodyText"/>
-      </w:pPr>
-    </w:p>
-    <w:p>
-      <w:pPr>
-        <w:keepNext/>
-        <w:spacing w:before="216"/>
-        <w:jc w:val="center"/>
-      </w:pPr>
-      <w:r>
-        <w:rPr>
-          <w:rFonts w:ascii="Arial" w:hAnsi="Arial"/>
-          <w:b/>
-          <w:color w:val="000000"/>
-          <w:sz w:val="22"/>
-        </w:rPr>
-        <w:t>Table   Participating Object Roles</w:t>
-      </w:r>
-    </w:p>
-    <w:p>
-      <w:pPr>
-        <w:rPr>
-          <w:sz w:val="13"/>
-        </w:rPr>
-      </w:pPr>
-    </w:p>
-    <w:tbl>
-      <w:tblPr>
-        <w:tblW w:w="10440" w:type="dxa"/>
-        <w:tblInd w:w="45" w:type="dxa"/>
-        <w:tblLayout w:type="fixed"/>
-        <w:tblCellMar>
-          <w:left w:w="10" w:type="dxa"/>
-          <w:right w:w="10" w:type="dxa"/>
-        </w:tblCellMar>
-        <w:tblLook w:val="04A0" w:firstRow="1" w:lastRow="0" w:firstColumn="1" w:lastColumn="0" w:noHBand="0" w:noVBand="1"/>
-        <w:tblPrChange w:id="506" w:author="Robert.Horn" w:date="2017-03-05T15:49:00Z">
-          <w:tblPr>
-            <w:tblW w:w="0" w:type="auto"/>
-            <w:tblInd w:w="45" w:type="dxa"/>
-            <w:tblLayout w:type="fixed"/>
-            <w:tblCellMar>
-              <w:left w:w="10" w:type="dxa"/>
-              <w:right w:w="10" w:type="dxa"/>
-            </w:tblCellMar>
-            <w:tblLook w:val="04A0" w:firstRow="1" w:lastRow="0" w:firstColumn="1" w:lastColumn="0" w:noHBand="0" w:noVBand="1"/>
-          </w:tblPr>
-        </w:tblPrChange>
-      </w:tblPr>
-      <w:tblGrid>
-        <w:gridCol w:w="4148"/>
-        <w:gridCol w:w="2773"/>
-        <w:gridCol w:w="3519"/>
-        <w:tblGridChange w:id="507">
-          <w:tblGrid>
-            <w:gridCol w:w="4148"/>
-            <w:gridCol w:w="2773"/>
-            <w:gridCol w:w="3519"/>
-          </w:tblGrid>
-        </w:tblGridChange>
-      </w:tblGrid>
-      <w:tr>
-        <w:trPr>
-          <w:tblHeader/>
-          <w:trPrChange w:id="508" w:author="Robert.Horn" w:date="2017-03-05T15:49:00Z">
-            <w:trPr>
-              <w:tblHeader/>
-            </w:trPr>
-          </w:trPrChange>
-        </w:trPr>
-        <w:tc>
-          <w:tcPr>
-            <w:tcW w:w="4148" w:type="dxa"/>
-            <w:tcBorders>
-              <w:top w:val="single" w:sz="4" w:space="0" w:color="000000"/>
-              <w:left w:val="single" w:sz="4" w:space="0" w:color="000000"/>
-              <w:bottom w:val="single" w:sz="4" w:space="0" w:color="000000"/>
-              <w:right w:val="single" w:sz="4" w:space="0" w:color="000000"/>
-            </w:tcBorders>
-            <w:tcMar>
-              <w:top w:w="40" w:type="dxa"/>
-              <w:left w:w="40" w:type="dxa"/>
-              <w:bottom w:w="40" w:type="dxa"/>
-              <w:right w:w="40" w:type="dxa"/>
-            </w:tcMar>
-            <w:tcPrChange w:id="509" w:author="Robert.Horn" w:date="2017-03-05T15:49:00Z">
-              <w:tcPr>
-                <w:tcW w:w="4148" w:type="dxa"/>
-                <w:tcBorders>
-                  <w:top w:val="single" w:sz="4" w:space="0" w:color="000000"/>
-                  <w:left w:val="single" w:sz="4" w:space="0" w:color="000000"/>
-                  <w:bottom w:val="single" w:sz="4" w:space="0" w:color="000000"/>
-                  <w:right w:val="single" w:sz="4" w:space="0" w:color="000000"/>
-                </w:tcBorders>
-                <w:tcMar>
-                  <w:top w:w="40" w:type="dxa"/>
-                  <w:left w:w="40" w:type="dxa"/>
-                  <w:bottom w:w="40" w:type="dxa"/>
-                  <w:right w:w="40" w:type="dxa"/>
-                </w:tcMar>
-              </w:tcPr>
-            </w:tcPrChange>
-          </w:tcPr>
-          <w:p>
-            <w:pPr>
-              <w:keepNext/>
-              <w:spacing w:before="180"/>
-              <w:jc w:val="center"/>
-            </w:pPr>
-            <w:r>
-              <w:rPr>
-                <w:rFonts w:ascii="Arial" w:hAnsi="Arial"/>
-                <w:b/>
-                <w:color w:val="000000"/>
-                <w:sz w:val="18"/>
-              </w:rPr>
-              <w:t>Coding Scheme Designator</w:t>
-            </w:r>
-          </w:p>
-        </w:tc>
-        <w:tc>
-          <w:tcPr>
-            <w:tcW w:w="2773" w:type="dxa"/>
-            <w:tcBorders>
-              <w:top w:val="single" w:sz="4" w:space="0" w:color="000000"/>
-              <w:bottom w:val="single" w:sz="4" w:space="0" w:color="000000"/>
-              <w:right w:val="single" w:sz="4" w:space="0" w:color="000000"/>
-            </w:tcBorders>
-            <w:tcMar>
-              <w:top w:w="40" w:type="dxa"/>
-              <w:left w:w="40" w:type="dxa"/>
-              <w:bottom w:w="40" w:type="dxa"/>
-              <w:right w:w="40" w:type="dxa"/>
-            </w:tcMar>
-            <w:tcPrChange w:id="510" w:author="Robert.Horn" w:date="2017-03-05T15:49:00Z">
-              <w:tcPr>
-                <w:tcW w:w="2773" w:type="dxa"/>
-                <w:tcBorders>
-                  <w:top w:val="single" w:sz="4" w:space="0" w:color="000000"/>
-                  <w:bottom w:val="single" w:sz="4" w:space="0" w:color="000000"/>
-                  <w:right w:val="single" w:sz="4" w:space="0" w:color="000000"/>
-                </w:tcBorders>
-                <w:tcMar>
-                  <w:top w:w="40" w:type="dxa"/>
-                  <w:left w:w="40" w:type="dxa"/>
-                  <w:bottom w:w="40" w:type="dxa"/>
-                  <w:right w:w="40" w:type="dxa"/>
-                </w:tcMar>
-              </w:tcPr>
-            </w:tcPrChange>
-          </w:tcPr>
-          <w:p>
-            <w:pPr>
-              <w:spacing w:before="180"/>
-              <w:jc w:val="center"/>
-            </w:pPr>
-            <w:r>
-              <w:rPr>
-                <w:rFonts w:ascii="Arial" w:hAnsi="Arial"/>
-                <w:b/>
-                <w:color w:val="000000"/>
-                <w:sz w:val="18"/>
-              </w:rPr>
-              <w:t>Code Value</w:t>
-            </w:r>
-          </w:p>
-        </w:tc>
-        <w:tc>
-          <w:tcPr>
-            <w:tcW w:w="3519" w:type="dxa"/>
-            <w:tcBorders>
-              <w:top w:val="single" w:sz="4" w:space="0" w:color="000000"/>
-              <w:bottom w:val="single" w:sz="4" w:space="0" w:color="000000"/>
-              <w:right w:val="single" w:sz="4" w:space="0" w:color="000000"/>
-            </w:tcBorders>
-            <w:tcMar>
-              <w:top w:w="40" w:type="dxa"/>
-              <w:left w:w="40" w:type="dxa"/>
-              <w:bottom w:w="40" w:type="dxa"/>
-              <w:right w:w="40" w:type="dxa"/>
-            </w:tcMar>
-            <w:tcPrChange w:id="511" w:author="Robert.Horn" w:date="2017-03-05T15:49:00Z">
-              <w:tcPr>
-                <w:tcW w:w="3519" w:type="dxa"/>
-                <w:tcBorders>
-                  <w:top w:val="single" w:sz="4" w:space="0" w:color="000000"/>
-                  <w:bottom w:val="single" w:sz="4" w:space="0" w:color="000000"/>
-                  <w:right w:val="single" w:sz="4" w:space="0" w:color="000000"/>
-                </w:tcBorders>
-                <w:tcMar>
-                  <w:top w:w="40" w:type="dxa"/>
-                  <w:left w:w="40" w:type="dxa"/>
-                  <w:bottom w:w="40" w:type="dxa"/>
-                  <w:right w:w="40" w:type="dxa"/>
-                </w:tcMar>
-              </w:tcPr>
-            </w:tcPrChange>
-          </w:tcPr>
-          <w:p>
-            <w:pPr>
-              <w:spacing w:before="180"/>
-              <w:jc w:val="center"/>
-            </w:pPr>
-            <w:r>
-              <w:rPr>
-                <w:rFonts w:ascii="Arial" w:hAnsi="Arial"/>
-                <w:b/>
-                <w:color w:val="000000"/>
-                <w:sz w:val="18"/>
-              </w:rPr>
-              <w:t>Code Meaning</w:t>
-            </w:r>
-          </w:p>
-        </w:tc>
-      </w:tr>
-      <w:tr>
-        <w:trPr>
-          <w:del w:id="512" w:author="Robert.Horn" w:date="2017-03-05T15:49:00Z"/>
-        </w:trPr>
-        <w:tc>
-          <w:tcPr>
-            <w:tcW w:w="4148" w:type="dxa"/>
-            <w:tcBorders>
-              <w:left w:val="single" w:sz="4" w:space="0" w:color="000000"/>
-              <w:bottom w:val="single" w:sz="4" w:space="0" w:color="000000"/>
-              <w:right w:val="single" w:sz="4" w:space="0" w:color="000000"/>
-            </w:tcBorders>
-            <w:tcMar>
-              <w:top w:w="40" w:type="dxa"/>
-              <w:left w:w="40" w:type="dxa"/>
-              <w:bottom w:w="40" w:type="dxa"/>
-              <w:right w:w="40" w:type="dxa"/>
-            </w:tcMar>
-            <w:tcPrChange w:id="513" w:author="Robert.Horn" w:date="2017-03-05T15:49:00Z">
-              <w:tcPr>
-                <w:tcW w:w="4148" w:type="dxa"/>
-                <w:tcBorders>
-                  <w:left w:val="single" w:sz="4" w:space="0" w:color="000000"/>
-                  <w:bottom w:val="single" w:sz="4" w:space="0" w:color="000000"/>
-                  <w:right w:val="single" w:sz="4" w:space="0" w:color="000000"/>
-                </w:tcBorders>
-                <w:tcMar>
-                  <w:top w:w="40" w:type="dxa"/>
-                  <w:left w:w="40" w:type="dxa"/>
-                  <w:bottom w:w="40" w:type="dxa"/>
-                  <w:right w:w="40" w:type="dxa"/>
-                </w:tcMar>
-              </w:tcPr>
-            </w:tcPrChange>
-          </w:tcPr>
-          <w:p>
-            <w:pPr>
-              <w:spacing w:before="180"/>
-              <w:jc w:val="center"/>
-              <w:rPr>
-                <w:del w:id="514" w:author="Robert.Horn" w:date="2017-03-05T15:49:00Z"/>
-              </w:rPr>
-            </w:pPr>
-          </w:p>
-        </w:tc>
-        <w:tc>
-          <w:tcPr>
-            <w:tcW w:w="2773" w:type="dxa"/>
-            <w:tcBorders>
-              <w:bottom w:val="single" w:sz="4" w:space="0" w:color="000000"/>
-              <w:right w:val="single" w:sz="4" w:space="0" w:color="000000"/>
-            </w:tcBorders>
-            <w:tcMar>
-              <w:top w:w="40" w:type="dxa"/>
-              <w:left w:w="40" w:type="dxa"/>
-              <w:bottom w:w="40" w:type="dxa"/>
-              <w:right w:w="40" w:type="dxa"/>
-            </w:tcMar>
-            <w:tcPrChange w:id="515" w:author="Robert.Horn" w:date="2017-03-05T15:49:00Z">
-              <w:tcPr>
-                <w:tcW w:w="2773" w:type="dxa"/>
-                <w:tcBorders>
-                  <w:bottom w:val="single" w:sz="4" w:space="0" w:color="000000"/>
-                  <w:right w:val="single" w:sz="4" w:space="0" w:color="000000"/>
-                </w:tcBorders>
-                <w:tcMar>
-                  <w:top w:w="40" w:type="dxa"/>
-                  <w:left w:w="40" w:type="dxa"/>
-                  <w:bottom w:w="40" w:type="dxa"/>
-                  <w:right w:w="40" w:type="dxa"/>
-                </w:tcMar>
-              </w:tcPr>
-            </w:tcPrChange>
-          </w:tcPr>
-          <w:p>
-            <w:pPr>
-              <w:spacing w:before="180"/>
-              <w:jc w:val="center"/>
-              <w:rPr>
-                <w:del w:id="516" w:author="Robert.Horn" w:date="2017-03-05T15:49:00Z"/>
-              </w:rPr>
-            </w:pPr>
-          </w:p>
-        </w:tc>
-        <w:tc>
-          <w:tcPr>
-            <w:tcW w:w="3519" w:type="dxa"/>
-            <w:tcBorders>
-              <w:bottom w:val="single" w:sz="4" w:space="0" w:color="000000"/>
-              <w:right w:val="single" w:sz="4" w:space="0" w:color="000000"/>
-            </w:tcBorders>
-            <w:tcMar>
-              <w:top w:w="40" w:type="dxa"/>
-              <w:left w:w="40" w:type="dxa"/>
-              <w:bottom w:w="40" w:type="dxa"/>
-              <w:right w:w="40" w:type="dxa"/>
-            </w:tcMar>
-            <w:tcPrChange w:id="517" w:author="Robert.Horn" w:date="2017-03-05T15:49:00Z">
-              <w:tcPr>
-                <w:tcW w:w="3519" w:type="dxa"/>
-                <w:tcBorders>
-                  <w:bottom w:val="single" w:sz="4" w:space="0" w:color="000000"/>
-                  <w:right w:val="single" w:sz="4" w:space="0" w:color="000000"/>
-                </w:tcBorders>
-                <w:tcMar>
-                  <w:top w:w="40" w:type="dxa"/>
-                  <w:left w:w="40" w:type="dxa"/>
-                  <w:bottom w:w="40" w:type="dxa"/>
-                  <w:right w:w="40" w:type="dxa"/>
-                </w:tcMar>
-              </w:tcPr>
-            </w:tcPrChange>
-          </w:tcPr>
-          <w:p>
-            <w:pPr>
-              <w:spacing w:before="180"/>
-              <w:rPr>
-                <w:del w:id="518" w:author="Robert.Horn" w:date="2017-03-05T15:49:00Z"/>
-              </w:rPr>
-            </w:pPr>
-            <w:del w:id="519" w:author="Robert.Horn" w:date="2017-03-05T15:49:00Z">
-              <w:r>
-                <w:delText>Examination</w:delText>
-              </w:r>
-            </w:del>
-          </w:p>
-        </w:tc>
-      </w:tr>
-      <w:tr>
-        <w:tc>
-          <w:tcPr>
-            <w:tcW w:w="4148" w:type="dxa"/>
-            <w:tcBorders>
-              <w:left w:val="single" w:sz="4" w:space="0" w:color="000000"/>
-              <w:bottom w:val="single" w:sz="4" w:space="0" w:color="auto"/>
-              <w:right w:val="single" w:sz="4" w:space="0" w:color="000000"/>
-            </w:tcBorders>
-            <w:tcMar>
-              <w:top w:w="40" w:type="dxa"/>
-              <w:left w:w="40" w:type="dxa"/>
-              <w:bottom w:w="40" w:type="dxa"/>
-              <w:right w:w="40" w:type="dxa"/>
-            </w:tcMar>
-            <w:tcPrChange w:id="520" w:author="Robert.Horn" w:date="2017-03-05T15:49:00Z">
-              <w:tcPr>
-                <w:tcW w:w="4148" w:type="dxa"/>
-                <w:tcBorders>
-                  <w:left w:val="single" w:sz="4" w:space="0" w:color="000000"/>
-                  <w:bottom w:val="single" w:sz="4" w:space="0" w:color="auto"/>
-                  <w:right w:val="single" w:sz="4" w:space="0" w:color="000000"/>
-                </w:tcBorders>
-                <w:tcMar>
-                  <w:top w:w="40" w:type="dxa"/>
-                  <w:left w:w="40" w:type="dxa"/>
-                  <w:bottom w:w="40" w:type="dxa"/>
-                  <w:right w:w="40" w:type="dxa"/>
-                </w:tcMar>
-              </w:tcPr>
-            </w:tcPrChange>
-          </w:tcPr>
-          <w:p>
-            <w:pPr>
-              <w:pStyle w:val="TableEntry"/>
-              <w:rPr>
-                <w:szCs w:val="18"/>
-                <w:rPrChange w:id="521" w:author="Robert.Horn" w:date="2017-03-05T15:52:00Z">
-                  <w:rPr/>
-                </w:rPrChange>
-              </w:rPr>
-              <w:pPrChange w:id="522" w:author="Robert.Horn" w:date="2017-03-05T15:52:00Z">
-                <w:pPr>
-                  <w:spacing w:before="180"/>
-                  <w:jc w:val="center"/>
-                </w:pPr>
-              </w:pPrChange>
-            </w:pPr>
-            <w:ins w:id="523" w:author="Robert.Horn" w:date="2017-03-05T15:51:00Z">
-              <w:r>
-                <w:rPr>
-                  <w:szCs w:val="18"/>
-                  <w:rPrChange w:id="524" w:author="Robert.Horn" w:date="2017-03-05T15:52:00Z">
-                    <w:rPr/>
-                  </w:rPrChange>
-                </w:rPr>
-                <w:t>IHE</w:t>
-              </w:r>
-            </w:ins>
-          </w:p>
-        </w:tc>
-        <w:tc>
-          <w:tcPr>
-            <w:tcW w:w="2773" w:type="dxa"/>
-            <w:tcBorders>
-              <w:bottom w:val="single" w:sz="4" w:space="0" w:color="auto"/>
-              <w:right w:val="single" w:sz="4" w:space="0" w:color="000000"/>
-            </w:tcBorders>
-            <w:tcMar>
-              <w:top w:w="40" w:type="dxa"/>
-              <w:left w:w="40" w:type="dxa"/>
-              <w:bottom w:w="40" w:type="dxa"/>
-              <w:right w:w="40" w:type="dxa"/>
-            </w:tcMar>
-            <w:tcPrChange w:id="525" w:author="Robert.Horn" w:date="2017-03-05T15:49:00Z">
-              <w:tcPr>
-                <w:tcW w:w="2773" w:type="dxa"/>
-                <w:tcBorders>
-                  <w:bottom w:val="single" w:sz="4" w:space="0" w:color="auto"/>
-                  <w:right w:val="single" w:sz="4" w:space="0" w:color="000000"/>
-                </w:tcBorders>
-                <w:tcMar>
-                  <w:top w:w="40" w:type="dxa"/>
-                  <w:left w:w="40" w:type="dxa"/>
-                  <w:bottom w:w="40" w:type="dxa"/>
-                  <w:right w:w="40" w:type="dxa"/>
-                </w:tcMar>
-              </w:tcPr>
-            </w:tcPrChange>
-          </w:tcPr>
-          <w:p>
-            <w:pPr>
-              <w:pStyle w:val="TableEntry"/>
-              <w:rPr>
-                <w:szCs w:val="18"/>
-                <w:rPrChange w:id="526" w:author="Robert.Horn" w:date="2017-03-05T15:52:00Z">
-                  <w:rPr/>
-                </w:rPrChange>
-              </w:rPr>
-              <w:pPrChange w:id="527" w:author="Robert.Horn" w:date="2017-03-05T15:52:00Z">
-                <w:pPr>
-                  <w:spacing w:before="180"/>
-                  <w:jc w:val="center"/>
-                </w:pPr>
-              </w:pPrChange>
-            </w:pPr>
-            <w:ins w:id="528" w:author="Robert.Horn" w:date="2017-03-05T15:51:00Z">
-              <w:r>
-                <w:rPr>
-                  <w:szCs w:val="18"/>
-                  <w:rPrChange w:id="529" w:author="Robert.Horn" w:date="2017-03-05T15:52:00Z">
-                    <w:rPr/>
-                  </w:rPrChange>
-                </w:rPr>
-                <w:t>IHE???1</w:t>
-              </w:r>
-            </w:ins>
-          </w:p>
-        </w:tc>
-        <w:tc>
-          <w:tcPr>
-            <w:tcW w:w="3519" w:type="dxa"/>
-            <w:tcBorders>
-              <w:bottom w:val="single" w:sz="4" w:space="0" w:color="auto"/>
-              <w:right w:val="single" w:sz="4" w:space="0" w:color="000000"/>
-            </w:tcBorders>
-            <w:tcMar>
-              <w:top w:w="40" w:type="dxa"/>
-              <w:left w:w="40" w:type="dxa"/>
-              <w:bottom w:w="40" w:type="dxa"/>
-              <w:right w:w="40" w:type="dxa"/>
-            </w:tcMar>
-            <w:tcPrChange w:id="530" w:author="Robert.Horn" w:date="2017-03-05T15:49:00Z">
-              <w:tcPr>
-                <w:tcW w:w="3519" w:type="dxa"/>
-                <w:tcBorders>
-                  <w:bottom w:val="single" w:sz="4" w:space="0" w:color="auto"/>
-                  <w:right w:val="single" w:sz="4" w:space="0" w:color="000000"/>
-                </w:tcBorders>
-                <w:tcMar>
-                  <w:top w:w="40" w:type="dxa"/>
-                  <w:left w:w="40" w:type="dxa"/>
-                  <w:bottom w:w="40" w:type="dxa"/>
-                  <w:right w:w="40" w:type="dxa"/>
-                </w:tcMar>
-              </w:tcPr>
-            </w:tcPrChange>
-          </w:tcPr>
-          <w:p>
-            <w:pPr>
-              <w:pStyle w:val="TableEntry"/>
-              <w:rPr>
-                <w:szCs w:val="18"/>
-                <w:rPrChange w:id="531" w:author="Robert.Horn" w:date="2017-03-05T15:52:00Z">
-                  <w:rPr/>
-                </w:rPrChange>
-              </w:rPr>
-              <w:pPrChange w:id="532" w:author="Robert.Horn" w:date="2017-03-05T15:52:00Z">
-                <w:pPr>
-                  <w:spacing w:before="180"/>
-                </w:pPr>
-              </w:pPrChange>
-            </w:pPr>
-            <w:r>
-              <w:rPr>
-                <w:szCs w:val="18"/>
-                <w:rPrChange w:id="533" w:author="Robert.Horn" w:date="2017-03-05T15:52:00Z">
-                  <w:rPr/>
-                </w:rPrChange>
-              </w:rPr>
-              <w:t>Appointment</w:t>
-            </w:r>
-          </w:p>
-        </w:tc>
-      </w:tr>
-      <w:tr>
-        <w:tc>
-          <w:tcPr>
-            <w:tcW w:w="4148" w:type="dxa"/>
-            <w:tcBorders>
-              <w:top w:val="single" w:sz="4" w:space="0" w:color="auto"/>
-              <w:left w:val="single" w:sz="4" w:space="0" w:color="auto"/>
-              <w:bottom w:val="single" w:sz="4" w:space="0" w:color="auto"/>
-              <w:right w:val="single" w:sz="4" w:space="0" w:color="auto"/>
-            </w:tcBorders>
-            <w:tcMar>
-              <w:top w:w="40" w:type="dxa"/>
-              <w:left w:w="40" w:type="dxa"/>
-              <w:bottom w:w="40" w:type="dxa"/>
-              <w:right w:w="40" w:type="dxa"/>
-            </w:tcMar>
-            <w:tcPrChange w:id="534" w:author="Robert.Horn" w:date="2017-03-05T15:49:00Z">
-              <w:tcPr>
-                <w:tcW w:w="4148" w:type="dxa"/>
-                <w:tcBorders>
-                  <w:top w:val="single" w:sz="4" w:space="0" w:color="auto"/>
-                  <w:left w:val="single" w:sz="4" w:space="0" w:color="auto"/>
-                  <w:bottom w:val="single" w:sz="4" w:space="0" w:color="auto"/>
-                  <w:right w:val="single" w:sz="4" w:space="0" w:color="auto"/>
-                </w:tcBorders>
-                <w:tcMar>
-                  <w:top w:w="40" w:type="dxa"/>
-                  <w:left w:w="40" w:type="dxa"/>
-                  <w:bottom w:w="40" w:type="dxa"/>
-                  <w:right w:w="40" w:type="dxa"/>
-                </w:tcMar>
-              </w:tcPr>
-            </w:tcPrChange>
-          </w:tcPr>
-          <w:p>
-            <w:pPr>
-              <w:pStyle w:val="TableEntry"/>
-              <w:rPr>
-                <w:szCs w:val="18"/>
-                <w:rPrChange w:id="535" w:author="Robert.Horn" w:date="2017-03-05T15:44:00Z">
-                  <w:rPr/>
-                </w:rPrChange>
-              </w:rPr>
-              <w:pPrChange w:id="536" w:author="Robert.Horn" w:date="2017-03-05T15:52:00Z">
-                <w:pPr>
-                  <w:spacing w:before="180"/>
-                  <w:jc w:val="center"/>
-                </w:pPr>
-              </w:pPrChange>
-            </w:pPr>
-            <w:commentRangeStart w:id="537"/>
-            <w:ins w:id="538" w:author="Robert.Horn" w:date="2017-03-05T15:44:00Z">
-              <w:r>
-                <w:rPr>
-                  <w:szCs w:val="18"/>
-                  <w:rPrChange w:id="539" w:author="Robert.Horn" w:date="2017-03-05T15:52:00Z">
-                    <w:rPr>
-                      <w:szCs w:val="18"/>
-                    </w:rPr>
-                  </w:rPrChange>
-                </w:rPr>
-                <w:t>SNOMED</w:t>
-              </w:r>
-            </w:ins>
-          </w:p>
-        </w:tc>
-        <w:tc>
-          <w:tcPr>
-            <w:tcW w:w="2773" w:type="dxa"/>
-            <w:tcBorders>
-              <w:top w:val="single" w:sz="4" w:space="0" w:color="auto"/>
-              <w:left w:val="single" w:sz="4" w:space="0" w:color="auto"/>
-              <w:bottom w:val="single" w:sz="4" w:space="0" w:color="auto"/>
-              <w:right w:val="single" w:sz="4" w:space="0" w:color="auto"/>
-            </w:tcBorders>
-            <w:tcMar>
-              <w:top w:w="40" w:type="dxa"/>
-              <w:left w:w="40" w:type="dxa"/>
-              <w:bottom w:w="40" w:type="dxa"/>
-              <w:right w:w="40" w:type="dxa"/>
-            </w:tcMar>
-            <w:tcPrChange w:id="540" w:author="Robert.Horn" w:date="2017-03-05T15:49:00Z">
-              <w:tcPr>
-                <w:tcW w:w="2773" w:type="dxa"/>
-                <w:tcBorders>
-                  <w:top w:val="single" w:sz="4" w:space="0" w:color="auto"/>
-                  <w:left w:val="single" w:sz="4" w:space="0" w:color="auto"/>
-                  <w:bottom w:val="single" w:sz="4" w:space="0" w:color="auto"/>
-                  <w:right w:val="single" w:sz="4" w:space="0" w:color="auto"/>
-                </w:tcBorders>
-                <w:tcMar>
-                  <w:top w:w="40" w:type="dxa"/>
-                  <w:left w:w="40" w:type="dxa"/>
-                  <w:bottom w:w="40" w:type="dxa"/>
-                  <w:right w:w="40" w:type="dxa"/>
-                </w:tcMar>
-              </w:tcPr>
-            </w:tcPrChange>
-          </w:tcPr>
-          <w:p>
-            <w:pPr>
-              <w:pStyle w:val="TableEntry"/>
-              <w:rPr>
-                <w:szCs w:val="18"/>
-                <w:rPrChange w:id="541" w:author="Robert.Horn" w:date="2017-03-05T15:44:00Z">
-                  <w:rPr/>
-                </w:rPrChange>
-              </w:rPr>
-              <w:pPrChange w:id="542" w:author="Robert.Horn" w:date="2017-03-05T15:44:00Z">
-                <w:pPr>
-                  <w:spacing w:before="180"/>
-                  <w:jc w:val="center"/>
-                </w:pPr>
-              </w:pPrChange>
-            </w:pPr>
-            <w:ins w:id="543" w:author="Robert.Horn" w:date="2017-03-05T15:44:00Z">
-              <w:r>
-                <w:rPr>
-                  <w:szCs w:val="18"/>
-                  <w:rPrChange w:id="544" w:author="Robert.Horn" w:date="2017-03-05T15:44:00Z">
-                    <w:rPr/>
-                  </w:rPrChange>
-                </w:rPr>
-                <w:t>363679005</w:t>
-              </w:r>
-            </w:ins>
-          </w:p>
-        </w:tc>
-        <w:tc>
-          <w:tcPr>
-            <w:tcW w:w="3519" w:type="dxa"/>
-            <w:tcBorders>
-              <w:top w:val="single" w:sz="4" w:space="0" w:color="auto"/>
-              <w:left w:val="single" w:sz="4" w:space="0" w:color="auto"/>
-              <w:bottom w:val="single" w:sz="4" w:space="0" w:color="auto"/>
-              <w:right w:val="single" w:sz="4" w:space="0" w:color="auto"/>
-            </w:tcBorders>
-            <w:tcMar>
-              <w:top w:w="40" w:type="dxa"/>
-              <w:left w:w="40" w:type="dxa"/>
-              <w:bottom w:w="40" w:type="dxa"/>
-              <w:right w:w="40" w:type="dxa"/>
-            </w:tcMar>
-            <w:tcPrChange w:id="545" w:author="Robert.Horn" w:date="2017-03-05T15:49:00Z">
-              <w:tcPr>
-                <w:tcW w:w="3519" w:type="dxa"/>
-                <w:tcBorders>
-                  <w:top w:val="single" w:sz="4" w:space="0" w:color="auto"/>
-                  <w:left w:val="single" w:sz="4" w:space="0" w:color="auto"/>
-                  <w:bottom w:val="single" w:sz="4" w:space="0" w:color="auto"/>
-                  <w:right w:val="single" w:sz="4" w:space="0" w:color="auto"/>
-                </w:tcBorders>
-                <w:tcMar>
-                  <w:top w:w="40" w:type="dxa"/>
-                  <w:left w:w="40" w:type="dxa"/>
-                  <w:bottom w:w="40" w:type="dxa"/>
-                  <w:right w:w="40" w:type="dxa"/>
-                </w:tcMar>
-              </w:tcPr>
-            </w:tcPrChange>
-          </w:tcPr>
-          <w:p>
-            <w:pPr>
-              <w:pStyle w:val="TableEntry"/>
-              <w:rPr>
-                <w:szCs w:val="18"/>
-                <w:rPrChange w:id="546" w:author="Robert.Horn" w:date="2017-03-05T15:44:00Z">
-                  <w:rPr/>
-                </w:rPrChange>
-              </w:rPr>
-              <w:pPrChange w:id="547" w:author="Robert.Horn" w:date="2017-03-05T15:44:00Z">
-                <w:pPr>
-                  <w:spacing w:before="180"/>
-                </w:pPr>
-              </w:pPrChange>
-            </w:pPr>
-            <w:del w:id="548" w:author="Robert.Horn" w:date="2017-03-05T15:44:00Z">
-              <w:r>
-                <w:rPr>
-                  <w:szCs w:val="18"/>
-                  <w:rPrChange w:id="549" w:author="Robert.Horn" w:date="2017-03-05T15:44:00Z">
-                    <w:rPr/>
-                  </w:rPrChange>
-                </w:rPr>
-                <w:delText>Study</w:delText>
-              </w:r>
-            </w:del>
-            <w:ins w:id="550" w:author="Robert.Horn" w:date="2017-03-05T15:44:00Z">
-              <w:r>
-                <w:rPr>
-                  <w:szCs w:val="18"/>
-                  <w:rPrChange w:id="551" w:author="Robert.Horn" w:date="2017-03-05T15:44:00Z">
-                    <w:rPr/>
-                  </w:rPrChange>
-                </w:rPr>
-                <w:t>Imaging Procedure</w:t>
-              </w:r>
-            </w:ins>
-            <w:ins w:id="552" w:author="Robert.Horn" w:date="2017-03-06T09:20:00Z">
-              <w:r>
-                <w:rPr>
-                  <w:szCs w:val="18"/>
-                </w:rPr>
-                <w:t xml:space="preserve"> - Exam</w:t>
-              </w:r>
-              <w:commentRangeEnd w:id="537"/>
-              <w:r>
-                <w:rPr>
-                  <w:rStyle w:val="CommentReference"/>
-                </w:rPr>
-                <w:commentReference w:id="537"/>
-              </w:r>
-            </w:ins>
-          </w:p>
-        </w:tc>
-      </w:tr>
-      <w:tr>
-        <w:tc>
-          <w:tcPr>
-            <w:tcW w:w="4148" w:type="dxa"/>
-            <w:tcBorders>
-              <w:top w:val="single" w:sz="4" w:space="0" w:color="auto"/>
-              <w:left w:val="single" w:sz="4" w:space="0" w:color="auto"/>
-              <w:bottom w:val="single" w:sz="4" w:space="0" w:color="auto"/>
-              <w:right w:val="single" w:sz="4" w:space="0" w:color="auto"/>
-            </w:tcBorders>
-            <w:tcMar>
-              <w:top w:w="40" w:type="dxa"/>
-              <w:left w:w="40" w:type="dxa"/>
-              <w:bottom w:w="40" w:type="dxa"/>
-              <w:right w:w="40" w:type="dxa"/>
-            </w:tcMar>
-            <w:tcPrChange w:id="554" w:author="Robert.Horn" w:date="2017-03-05T15:49:00Z">
-              <w:tcPr>
-                <w:tcW w:w="4148" w:type="dxa"/>
-                <w:tcBorders>
-                  <w:top w:val="single" w:sz="4" w:space="0" w:color="auto"/>
-                  <w:left w:val="single" w:sz="4" w:space="0" w:color="auto"/>
-                  <w:bottom w:val="single" w:sz="4" w:space="0" w:color="auto"/>
-                  <w:right w:val="single" w:sz="4" w:space="0" w:color="auto"/>
-                </w:tcBorders>
-                <w:tcMar>
-                  <w:top w:w="40" w:type="dxa"/>
-                  <w:left w:w="40" w:type="dxa"/>
-                  <w:bottom w:w="40" w:type="dxa"/>
-                  <w:right w:w="40" w:type="dxa"/>
-                </w:tcMar>
-              </w:tcPr>
-            </w:tcPrChange>
-          </w:tcPr>
-          <w:p>
-            <w:pPr>
-              <w:pStyle w:val="TableEntry"/>
-              <w:rPr>
-                <w:szCs w:val="18"/>
-                <w:rPrChange w:id="555" w:author="Robert.Horn" w:date="2017-03-05T15:42:00Z">
-                  <w:rPr>
-                    <w:rFonts w:ascii="Arial" w:hAnsi="Arial"/>
-                    <w:color w:val="000000"/>
-                    <w:sz w:val="18"/>
-                  </w:rPr>
-                </w:rPrChange>
-              </w:rPr>
-              <w:pPrChange w:id="556" w:author="Robert.Horn" w:date="2017-03-05T15:42:00Z">
-                <w:pPr>
-                  <w:spacing w:before="180"/>
-                  <w:jc w:val="center"/>
-                </w:pPr>
-              </w:pPrChange>
-            </w:pPr>
-            <w:ins w:id="557" w:author="Robert.Horn" w:date="2017-03-05T15:42:00Z">
-              <w:r>
-                <w:rPr>
-                  <w:szCs w:val="18"/>
-                  <w:rPrChange w:id="558" w:author="Robert.Horn" w:date="2017-03-05T15:42:00Z">
-                    <w:rPr>
-                      <w:rFonts w:ascii="Arial" w:hAnsi="Arial"/>
-                      <w:color w:val="000000"/>
-                    </w:rPr>
-                  </w:rPrChange>
-                </w:rPr>
-                <w:t>SNOMED</w:t>
-              </w:r>
-            </w:ins>
-          </w:p>
-        </w:tc>
-        <w:tc>
-          <w:tcPr>
-            <w:tcW w:w="2773" w:type="dxa"/>
-            <w:tcBorders>
-              <w:top w:val="single" w:sz="4" w:space="0" w:color="auto"/>
-              <w:left w:val="single" w:sz="4" w:space="0" w:color="auto"/>
-              <w:bottom w:val="single" w:sz="4" w:space="0" w:color="auto"/>
-              <w:right w:val="single" w:sz="4" w:space="0" w:color="auto"/>
-            </w:tcBorders>
-            <w:tcMar>
-              <w:top w:w="40" w:type="dxa"/>
-              <w:left w:w="40" w:type="dxa"/>
-              <w:bottom w:w="40" w:type="dxa"/>
-              <w:right w:w="40" w:type="dxa"/>
-            </w:tcMar>
-            <w:tcPrChange w:id="559" w:author="Robert.Horn" w:date="2017-03-05T15:49:00Z">
-              <w:tcPr>
-                <w:tcW w:w="2773" w:type="dxa"/>
-                <w:tcBorders>
-                  <w:top w:val="single" w:sz="4" w:space="0" w:color="auto"/>
-                  <w:left w:val="single" w:sz="4" w:space="0" w:color="auto"/>
-                  <w:bottom w:val="single" w:sz="4" w:space="0" w:color="auto"/>
-                  <w:right w:val="single" w:sz="4" w:space="0" w:color="auto"/>
-                </w:tcBorders>
-                <w:tcMar>
-                  <w:top w:w="40" w:type="dxa"/>
-                  <w:left w:w="40" w:type="dxa"/>
-                  <w:bottom w:w="40" w:type="dxa"/>
-                  <w:right w:w="40" w:type="dxa"/>
-                </w:tcMar>
-              </w:tcPr>
-            </w:tcPrChange>
-          </w:tcPr>
-          <w:p>
-            <w:pPr>
-              <w:pStyle w:val="TableEntry"/>
-              <w:rPr>
-                <w:szCs w:val="18"/>
-                <w:rPrChange w:id="560" w:author="Robert.Horn" w:date="2017-03-05T15:42:00Z">
-                  <w:rPr/>
-                </w:rPrChange>
-              </w:rPr>
-              <w:pPrChange w:id="561" w:author="Robert.Horn" w:date="2017-03-05T15:42:00Z">
-                <w:pPr>
-                  <w:spacing w:before="180"/>
-                  <w:jc w:val="center"/>
-                </w:pPr>
-              </w:pPrChange>
-            </w:pPr>
-            <w:ins w:id="562" w:author="Robert.Horn" w:date="2017-03-05T15:41:00Z">
-              <w:r>
-                <w:rPr>
-                  <w:szCs w:val="18"/>
-                  <w:rPrChange w:id="563" w:author="Robert.Horn" w:date="2017-03-05T15:42:00Z">
-                    <w:rPr/>
-                  </w:rPrChange>
-                </w:rPr>
-                <w:t>371524004</w:t>
-              </w:r>
-            </w:ins>
-          </w:p>
-        </w:tc>
-        <w:tc>
-          <w:tcPr>
-            <w:tcW w:w="3519" w:type="dxa"/>
-            <w:tcBorders>
-              <w:top w:val="single" w:sz="4" w:space="0" w:color="auto"/>
-              <w:left w:val="single" w:sz="4" w:space="0" w:color="auto"/>
-              <w:bottom w:val="single" w:sz="4" w:space="0" w:color="auto"/>
-              <w:right w:val="single" w:sz="4" w:space="0" w:color="auto"/>
-            </w:tcBorders>
-            <w:tcMar>
-              <w:top w:w="40" w:type="dxa"/>
-              <w:left w:w="40" w:type="dxa"/>
-              <w:bottom w:w="40" w:type="dxa"/>
-              <w:right w:w="40" w:type="dxa"/>
-            </w:tcMar>
-            <w:tcPrChange w:id="564" w:author="Robert.Horn" w:date="2017-03-05T15:49:00Z">
-              <w:tcPr>
-                <w:tcW w:w="3519" w:type="dxa"/>
-                <w:tcBorders>
-                  <w:top w:val="single" w:sz="4" w:space="0" w:color="auto"/>
-                  <w:left w:val="single" w:sz="4" w:space="0" w:color="auto"/>
-                  <w:bottom w:val="single" w:sz="4" w:space="0" w:color="auto"/>
-                  <w:right w:val="single" w:sz="4" w:space="0" w:color="auto"/>
-                </w:tcBorders>
-                <w:tcMar>
-                  <w:top w:w="40" w:type="dxa"/>
-                  <w:left w:w="40" w:type="dxa"/>
-                  <w:bottom w:w="40" w:type="dxa"/>
-                  <w:right w:w="40" w:type="dxa"/>
-                </w:tcMar>
-              </w:tcPr>
-            </w:tcPrChange>
-          </w:tcPr>
-          <w:p>
-            <w:pPr>
-              <w:pStyle w:val="TableEntry"/>
-              <w:rPr>
-                <w:szCs w:val="18"/>
-                <w:rPrChange w:id="565" w:author="Robert.Horn" w:date="2017-03-05T15:42:00Z">
-                  <w:rPr>
-                    <w:rFonts w:ascii="Arial" w:hAnsi="Arial"/>
-                    <w:color w:val="000000"/>
-                    <w:sz w:val="18"/>
-                  </w:rPr>
-                </w:rPrChange>
-              </w:rPr>
-              <w:pPrChange w:id="566" w:author="Robert.Horn" w:date="2017-03-05T15:42:00Z">
-                <w:pPr>
-                  <w:spacing w:before="180"/>
-                </w:pPr>
-              </w:pPrChange>
-            </w:pPr>
-            <w:del w:id="567" w:author="Robert.Horn" w:date="2017-03-05T15:42:00Z">
-              <w:r>
-                <w:rPr>
-                  <w:szCs w:val="18"/>
-                  <w:rPrChange w:id="568" w:author="Robert.Horn" w:date="2017-03-05T15:42:00Z">
-                    <w:rPr>
-                      <w:rFonts w:ascii="Arial" w:hAnsi="Arial"/>
-                      <w:color w:val="000000"/>
-                    </w:rPr>
-                  </w:rPrChange>
-                </w:rPr>
-                <w:delText>Report</w:delText>
-              </w:r>
-            </w:del>
-            <w:ins w:id="569" w:author="Robert.Horn" w:date="2017-03-05T15:42:00Z">
-              <w:r>
-                <w:rPr>
-                  <w:szCs w:val="18"/>
-                  <w:rPrChange w:id="570" w:author="Robert.Horn" w:date="2017-03-05T15:42:00Z">
-                    <w:rPr>
-                      <w:rFonts w:ascii="Arial" w:hAnsi="Arial"/>
-                      <w:color w:val="000000"/>
-                    </w:rPr>
-                  </w:rPrChange>
-                </w:rPr>
-                <w:t>Clinical Report</w:t>
-              </w:r>
-            </w:ins>
-          </w:p>
-        </w:tc>
-      </w:tr>
-      <w:tr>
-        <w:tc>
-          <w:tcPr>
-            <w:tcW w:w="4148" w:type="dxa"/>
-            <w:tcBorders>
-              <w:top w:val="single" w:sz="4" w:space="0" w:color="auto"/>
-              <w:left w:val="single" w:sz="4" w:space="0" w:color="auto"/>
-              <w:bottom w:val="single" w:sz="4" w:space="0" w:color="auto"/>
-              <w:right w:val="single" w:sz="4" w:space="0" w:color="auto"/>
-            </w:tcBorders>
-            <w:tcMar>
-              <w:top w:w="40" w:type="dxa"/>
-              <w:left w:w="40" w:type="dxa"/>
-              <w:bottom w:w="40" w:type="dxa"/>
-              <w:right w:w="40" w:type="dxa"/>
-            </w:tcMar>
-            <w:tcPrChange w:id="571" w:author="Robert.Horn" w:date="2017-03-05T15:49:00Z">
-              <w:tcPr>
-                <w:tcW w:w="4148" w:type="dxa"/>
-                <w:tcBorders>
-                  <w:top w:val="single" w:sz="4" w:space="0" w:color="auto"/>
-                  <w:left w:val="single" w:sz="4" w:space="0" w:color="auto"/>
-                  <w:bottom w:val="single" w:sz="4" w:space="0" w:color="auto"/>
-                  <w:right w:val="single" w:sz="4" w:space="0" w:color="auto"/>
-                </w:tcBorders>
-                <w:tcMar>
-                  <w:top w:w="40" w:type="dxa"/>
-                  <w:left w:w="40" w:type="dxa"/>
-                  <w:bottom w:w="40" w:type="dxa"/>
-                  <w:right w:w="40" w:type="dxa"/>
-                </w:tcMar>
-              </w:tcPr>
-            </w:tcPrChange>
-          </w:tcPr>
-          <w:p>
-            <w:pPr>
-              <w:pStyle w:val="TableEntry"/>
-              <w:pPrChange w:id="572" w:author="Robert.Horn" w:date="2017-03-05T15:38:00Z">
-                <w:pPr>
-                  <w:spacing w:before="180"/>
-                  <w:jc w:val="center"/>
-                </w:pPr>
-              </w:pPrChange>
-            </w:pPr>
-            <w:ins w:id="573" w:author="Robert.Horn" w:date="2017-03-05T15:36:00Z">
-              <w:r>
-                <w:t>DCM</w:t>
-              </w:r>
-            </w:ins>
-          </w:p>
-        </w:tc>
-        <w:tc>
-          <w:tcPr>
-            <w:tcW w:w="2773" w:type="dxa"/>
-            <w:tcBorders>
-              <w:top w:val="single" w:sz="4" w:space="0" w:color="auto"/>
-              <w:left w:val="single" w:sz="4" w:space="0" w:color="auto"/>
-              <w:bottom w:val="single" w:sz="4" w:space="0" w:color="auto"/>
-              <w:right w:val="single" w:sz="4" w:space="0" w:color="auto"/>
-            </w:tcBorders>
-            <w:tcMar>
-              <w:top w:w="40" w:type="dxa"/>
-              <w:left w:w="40" w:type="dxa"/>
-              <w:bottom w:w="40" w:type="dxa"/>
-              <w:right w:w="40" w:type="dxa"/>
-            </w:tcMar>
-            <w:tcPrChange w:id="574" w:author="Robert.Horn" w:date="2017-03-05T15:49:00Z">
-              <w:tcPr>
-                <w:tcW w:w="2773" w:type="dxa"/>
-                <w:tcBorders>
-                  <w:top w:val="single" w:sz="4" w:space="0" w:color="auto"/>
-                  <w:left w:val="single" w:sz="4" w:space="0" w:color="auto"/>
-                  <w:bottom w:val="single" w:sz="4" w:space="0" w:color="auto"/>
-                  <w:right w:val="single" w:sz="4" w:space="0" w:color="auto"/>
-                </w:tcBorders>
-                <w:tcMar>
-                  <w:top w:w="40" w:type="dxa"/>
-                  <w:left w:w="40" w:type="dxa"/>
-                  <w:bottom w:w="40" w:type="dxa"/>
-                  <w:right w:w="40" w:type="dxa"/>
-                </w:tcMar>
-              </w:tcPr>
-            </w:tcPrChange>
-          </w:tcPr>
-          <w:p>
-            <w:pPr>
-              <w:pStyle w:val="TableEntry"/>
-              <w:rPr>
-                <w:szCs w:val="18"/>
-                <w:rPrChange w:id="575" w:author="Robert.Horn" w:date="2017-03-05T15:38:00Z">
-                  <w:rPr/>
-                </w:rPrChange>
-              </w:rPr>
-              <w:pPrChange w:id="576" w:author="Robert.Horn" w:date="2017-03-05T15:38:00Z">
-                <w:pPr>
-                  <w:spacing w:before="180"/>
-                  <w:jc w:val="center"/>
-                </w:pPr>
-              </w:pPrChange>
-            </w:pPr>
-            <w:ins w:id="577" w:author="Robert.Horn" w:date="2017-03-05T15:37:00Z">
-              <w:r>
-                <w:rPr>
-                  <w:szCs w:val="18"/>
-                </w:rPr>
-                <w:t xml:space="preserve">121022 </w:t>
-              </w:r>
-            </w:ins>
-          </w:p>
-        </w:tc>
-        <w:tc>
-          <w:tcPr>
-            <w:tcW w:w="3519" w:type="dxa"/>
-            <w:tcBorders>
-              <w:top w:val="single" w:sz="4" w:space="0" w:color="auto"/>
-              <w:left w:val="single" w:sz="4" w:space="0" w:color="auto"/>
-              <w:bottom w:val="single" w:sz="4" w:space="0" w:color="auto"/>
-              <w:right w:val="single" w:sz="4" w:space="0" w:color="auto"/>
-            </w:tcBorders>
-            <w:tcMar>
-              <w:top w:w="40" w:type="dxa"/>
-              <w:left w:w="40" w:type="dxa"/>
-              <w:bottom w:w="40" w:type="dxa"/>
-              <w:right w:w="40" w:type="dxa"/>
-            </w:tcMar>
-            <w:tcPrChange w:id="578" w:author="Robert.Horn" w:date="2017-03-05T15:49:00Z">
-              <w:tcPr>
-                <w:tcW w:w="3519" w:type="dxa"/>
-                <w:tcBorders>
-                  <w:top w:val="single" w:sz="4" w:space="0" w:color="auto"/>
-                  <w:left w:val="single" w:sz="4" w:space="0" w:color="auto"/>
-                  <w:bottom w:val="single" w:sz="4" w:space="0" w:color="auto"/>
-                  <w:right w:val="single" w:sz="4" w:space="0" w:color="auto"/>
-                </w:tcBorders>
-                <w:tcMar>
-                  <w:top w:w="40" w:type="dxa"/>
-                  <w:left w:w="40" w:type="dxa"/>
-                  <w:bottom w:w="40" w:type="dxa"/>
-                  <w:right w:w="40" w:type="dxa"/>
-                </w:tcMar>
-              </w:tcPr>
-            </w:tcPrChange>
-          </w:tcPr>
-          <w:p>
-            <w:pPr>
-              <w:pStyle w:val="TableEntry"/>
-              <w:rPr>
-                <w:szCs w:val="18"/>
-                <w:rPrChange w:id="579" w:author="Robert.Horn" w:date="2017-03-05T15:38:00Z">
-                  <w:rPr/>
-                </w:rPrChange>
-              </w:rPr>
-              <w:pPrChange w:id="580" w:author="Robert.Horn" w:date="2017-03-05T15:38:00Z">
-                <w:pPr>
-                  <w:spacing w:before="180"/>
-                </w:pPr>
-              </w:pPrChange>
-            </w:pPr>
-            <w:ins w:id="581" w:author="Robert.Horn" w:date="2017-03-05T15:37:00Z">
-              <w:r>
-                <w:rPr>
-                  <w:szCs w:val="18"/>
-                </w:rPr>
-                <w:t>Accession Number</w:t>
-              </w:r>
-            </w:ins>
-          </w:p>
-        </w:tc>
-      </w:tr>
-    </w:tbl>
-    <w:p>
-      <w:pPr>
-        <w:pStyle w:val="BodyText"/>
-      </w:pPr>
-    </w:p>
-    <w:p>
-      <w:pPr>
-        <w:pStyle w:val="BodyText"/>
-      </w:pPr>
-    </w:p>
-    <w:p>
-      <w:pPr>
-        <w:pStyle w:val="BodyText"/>
-      </w:pPr>
-    </w:p>
-    <w:p>
-      <w:pPr>
-        <w:pStyle w:val="Heading4"/>
-        <w:numPr>
-          <w:ilvl w:val="0"/>
-          <w:numId w:val="0"/>
-        </w:numPr>
-        <w:ind w:left="864" w:hanging="864"/>
-        <w:rPr>
-          <w:del w:id="582" w:author="Robert.Horn" w:date="2017-03-05T16:39:00Z"/>
-        </w:rPr>
-      </w:pPr>
-      <w:bookmarkStart w:id="583" w:name="_Toc476262151"/>
-      <w:del w:id="584" w:author="Robert.Horn" w:date="2017-03-05T16:39:00Z">
-        <w:r>
-          <w:delText>6.x.5.4</w:delText>
-        </w:r>
-        <w:r>
-          <w:tab/>
-          <w:delText>Location Roles</w:delText>
-        </w:r>
-        <w:bookmarkEnd w:id="583"/>
-      </w:del>
-    </w:p>
-    <w:p>
-      <w:pPr>
-        <w:pStyle w:val="BodyText"/>
-        <w:rPr>
-          <w:del w:id="585" w:author="Robert.Horn" w:date="2017-03-05T16:39:00Z"/>
-        </w:rPr>
-      </w:pPr>
-      <w:del w:id="586" w:author="Robert.Horn" w:date="2017-03-05T16:39:00Z">
-        <w:r>
-          <w:delText>The following machine roles should be used for locations that participate in an event.  If this list lacks a suitable code, a locally defined code may be used.</w:delText>
-        </w:r>
-      </w:del>
-    </w:p>
-    <w:p>
-      <w:pPr>
-        <w:keepNext/>
-        <w:spacing w:before="216"/>
-        <w:jc w:val="center"/>
-        <w:rPr>
-          <w:del w:id="587" w:author="Robert.Horn" w:date="2017-03-05T16:39:00Z"/>
-        </w:rPr>
-      </w:pPr>
-      <w:del w:id="588" w:author="Robert.Horn" w:date="2017-03-05T16:39:00Z">
-        <w:r>
-          <w:rPr>
-            <w:rFonts w:ascii="Arial" w:hAnsi="Arial"/>
-            <w:b/>
-            <w:color w:val="000000"/>
-            <w:sz w:val="22"/>
-          </w:rPr>
-          <w:delText>Table</w:delText>
-        </w:r>
-        <w:r>
-          <w:rPr>
-            <w:rFonts w:ascii="Arial" w:hAnsi="Arial"/>
-            <w:b/>
-            <w:color w:val="000000"/>
-            <w:sz w:val="22"/>
-          </w:rPr>
-          <w:delText> Location Roles</w:delText>
-        </w:r>
-      </w:del>
-    </w:p>
-    <w:p>
-      <w:pPr>
-        <w:rPr>
-          <w:del w:id="589" w:author="Robert.Horn" w:date="2017-03-05T16:39:00Z"/>
-          <w:sz w:val="13"/>
-        </w:rPr>
-      </w:pPr>
-    </w:p>
-    <w:tbl>
-      <w:tblPr>
-        <w:tblW w:w="0" w:type="auto"/>
-        <w:tblInd w:w="45" w:type="dxa"/>
-        <w:tblLayout w:type="fixed"/>
-        <w:tblCellMar>
-          <w:left w:w="10" w:type="dxa"/>
-          <w:right w:w="10" w:type="dxa"/>
-        </w:tblCellMar>
-        <w:tblLook w:val="04A0" w:firstRow="1" w:lastRow="0" w:firstColumn="1" w:lastColumn="0" w:noHBand="0" w:noVBand="1"/>
-      </w:tblPr>
-      <w:tblGrid>
-        <w:gridCol w:w="4148"/>
-        <w:gridCol w:w="2773"/>
-        <w:gridCol w:w="3519"/>
-      </w:tblGrid>
-      <w:tr>
-        <w:trPr>
-          <w:tblHeader/>
-          <w:del w:id="590" w:author="Robert.Horn" w:date="2017-03-05T16:39:00Z"/>
-        </w:trPr>
-        <w:tc>
-          <w:tcPr>
-            <w:tcW w:w="4148" w:type="dxa"/>
-            <w:tcBorders>
-              <w:top w:val="single" w:sz="4" w:space="0" w:color="000000"/>
-              <w:left w:val="single" w:sz="4" w:space="0" w:color="000000"/>
-              <w:bottom w:val="single" w:sz="4" w:space="0" w:color="000000"/>
-              <w:right w:val="single" w:sz="4" w:space="0" w:color="000000"/>
-            </w:tcBorders>
-            <w:tcMar>
-              <w:top w:w="40" w:type="dxa"/>
-              <w:left w:w="40" w:type="dxa"/>
-              <w:bottom w:w="40" w:type="dxa"/>
-              <w:right w:w="40" w:type="dxa"/>
-            </w:tcMar>
-          </w:tcPr>
-          <w:p>
-            <w:pPr>
-              <w:keepNext/>
-              <w:spacing w:before="180"/>
-              <w:jc w:val="center"/>
-              <w:rPr>
-                <w:del w:id="591" w:author="Robert.Horn" w:date="2017-03-05T16:39:00Z"/>
-              </w:rPr>
-            </w:pPr>
-            <w:del w:id="592" w:author="Robert.Horn" w:date="2017-03-05T16:39:00Z">
-              <w:r>
-                <w:rPr>
-                  <w:rFonts w:ascii="Arial" w:hAnsi="Arial"/>
-                  <w:b/>
-                  <w:color w:val="000000"/>
-                  <w:sz w:val="18"/>
-                </w:rPr>
-                <w:delText>Coding Scheme Designator</w:delText>
-              </w:r>
-            </w:del>
-          </w:p>
-        </w:tc>
-        <w:tc>
-          <w:tcPr>
-            <w:tcW w:w="2773" w:type="dxa"/>
-            <w:tcBorders>
-              <w:top w:val="single" w:sz="4" w:space="0" w:color="000000"/>
-              <w:bottom w:val="single" w:sz="4" w:space="0" w:color="000000"/>
-              <w:right w:val="single" w:sz="4" w:space="0" w:color="000000"/>
-            </w:tcBorders>
-            <w:tcMar>
-              <w:top w:w="40" w:type="dxa"/>
-              <w:left w:w="40" w:type="dxa"/>
-              <w:bottom w:w="40" w:type="dxa"/>
-              <w:right w:w="40" w:type="dxa"/>
-            </w:tcMar>
-          </w:tcPr>
-          <w:p>
-            <w:pPr>
-              <w:spacing w:before="180"/>
-              <w:jc w:val="center"/>
-              <w:rPr>
-                <w:del w:id="593" w:author="Robert.Horn" w:date="2017-03-05T16:39:00Z"/>
-              </w:rPr>
-            </w:pPr>
-            <w:del w:id="594" w:author="Robert.Horn" w:date="2017-03-05T16:39:00Z">
-              <w:r>
-                <w:rPr>
-                  <w:rFonts w:ascii="Arial" w:hAnsi="Arial"/>
-                  <w:b/>
-                  <w:color w:val="000000"/>
-                  <w:sz w:val="18"/>
-                </w:rPr>
-                <w:delText>Code Value</w:delText>
-              </w:r>
-            </w:del>
-          </w:p>
-        </w:tc>
-        <w:tc>
-          <w:tcPr>
-            <w:tcW w:w="3519" w:type="dxa"/>
-            <w:tcBorders>
-              <w:top w:val="single" w:sz="4" w:space="0" w:color="000000"/>
-              <w:bottom w:val="single" w:sz="4" w:space="0" w:color="000000"/>
-              <w:right w:val="single" w:sz="4" w:space="0" w:color="000000"/>
-            </w:tcBorders>
-            <w:tcMar>
-              <w:top w:w="40" w:type="dxa"/>
-              <w:left w:w="40" w:type="dxa"/>
-              <w:bottom w:w="40" w:type="dxa"/>
-              <w:right w:w="40" w:type="dxa"/>
-            </w:tcMar>
-          </w:tcPr>
-          <w:p>
-            <w:pPr>
-              <w:spacing w:before="180"/>
-              <w:jc w:val="center"/>
-              <w:rPr>
-                <w:del w:id="595" w:author="Robert.Horn" w:date="2017-03-05T16:39:00Z"/>
-              </w:rPr>
-            </w:pPr>
-            <w:del w:id="596" w:author="Robert.Horn" w:date="2017-03-05T16:39:00Z">
-              <w:r>
-                <w:rPr>
-                  <w:rFonts w:ascii="Arial" w:hAnsi="Arial"/>
-                  <w:b/>
-                  <w:color w:val="000000"/>
-                  <w:sz w:val="18"/>
-                </w:rPr>
-                <w:delText>Code Meaning</w:delText>
-              </w:r>
-            </w:del>
-          </w:p>
-        </w:tc>
-      </w:tr>
-      <w:tr>
-        <w:trPr>
-          <w:del w:id="597" w:author="Robert.Horn" w:date="2017-03-05T16:39:00Z"/>
-        </w:trPr>
-        <w:tc>
-          <w:tcPr>
-            <w:tcW w:w="4148" w:type="dxa"/>
-            <w:tcBorders>
-              <w:left w:val="single" w:sz="4" w:space="0" w:color="000000"/>
-              <w:bottom w:val="single" w:sz="4" w:space="0" w:color="000000"/>
-              <w:right w:val="single" w:sz="4" w:space="0" w:color="000000"/>
-            </w:tcBorders>
-            <w:tcMar>
-              <w:top w:w="40" w:type="dxa"/>
-              <w:left w:w="40" w:type="dxa"/>
-              <w:bottom w:w="40" w:type="dxa"/>
-              <w:right w:w="40" w:type="dxa"/>
-            </w:tcMar>
-          </w:tcPr>
-          <w:p>
-            <w:pPr>
-              <w:spacing w:before="180"/>
-              <w:jc w:val="center"/>
-              <w:rPr>
-                <w:del w:id="598" w:author="Robert.Horn" w:date="2017-03-05T16:39:00Z"/>
-              </w:rPr>
-            </w:pPr>
-          </w:p>
-        </w:tc>
-        <w:tc>
-          <w:tcPr>
-            <w:tcW w:w="2773" w:type="dxa"/>
-            <w:tcBorders>
-              <w:bottom w:val="single" w:sz="4" w:space="0" w:color="000000"/>
-              <w:right w:val="single" w:sz="4" w:space="0" w:color="000000"/>
-            </w:tcBorders>
-            <w:tcMar>
-              <w:top w:w="40" w:type="dxa"/>
-              <w:left w:w="40" w:type="dxa"/>
-              <w:bottom w:w="40" w:type="dxa"/>
-              <w:right w:w="40" w:type="dxa"/>
-            </w:tcMar>
-          </w:tcPr>
-          <w:p>
-            <w:pPr>
-              <w:spacing w:before="180"/>
-              <w:jc w:val="center"/>
-              <w:rPr>
-                <w:del w:id="599" w:author="Robert.Horn" w:date="2017-03-05T16:39:00Z"/>
-              </w:rPr>
-            </w:pPr>
-          </w:p>
-        </w:tc>
-        <w:tc>
-          <w:tcPr>
-            <w:tcW w:w="3519" w:type="dxa"/>
-            <w:tcBorders>
-              <w:bottom w:val="single" w:sz="4" w:space="0" w:color="000000"/>
-              <w:right w:val="single" w:sz="4" w:space="0" w:color="000000"/>
-            </w:tcBorders>
-            <w:tcMar>
-              <w:top w:w="40" w:type="dxa"/>
-              <w:left w:w="40" w:type="dxa"/>
-              <w:bottom w:w="40" w:type="dxa"/>
-              <w:right w:w="40" w:type="dxa"/>
-            </w:tcMar>
-          </w:tcPr>
-          <w:p>
-            <w:pPr>
-              <w:spacing w:before="180"/>
-              <w:rPr>
-                <w:del w:id="600" w:author="Robert.Horn" w:date="2017-03-05T16:39:00Z"/>
-              </w:rPr>
-            </w:pPr>
-            <w:del w:id="601" w:author="Robert.Horn" w:date="2017-03-05T16:39:00Z">
-              <w:r>
-                <w:delText>Room Identifier</w:delText>
-              </w:r>
-            </w:del>
-          </w:p>
-        </w:tc>
-      </w:tr>
-      <w:tr>
-        <w:trPr>
-          <w:del w:id="602" w:author="Robert.Horn" w:date="2017-03-05T16:39:00Z"/>
-        </w:trPr>
-        <w:tc>
-          <w:tcPr>
-            <w:tcW w:w="4148" w:type="dxa"/>
-            <w:tcBorders>
-              <w:left w:val="single" w:sz="4" w:space="0" w:color="000000"/>
-              <w:bottom w:val="single" w:sz="4" w:space="0" w:color="auto"/>
-              <w:right w:val="single" w:sz="4" w:space="0" w:color="000000"/>
-            </w:tcBorders>
-            <w:tcMar>
-              <w:top w:w="40" w:type="dxa"/>
-              <w:left w:w="40" w:type="dxa"/>
-              <w:bottom w:w="40" w:type="dxa"/>
-              <w:right w:w="40" w:type="dxa"/>
-            </w:tcMar>
-          </w:tcPr>
-          <w:p>
-            <w:pPr>
-              <w:spacing w:before="180"/>
-              <w:jc w:val="center"/>
-              <w:rPr>
-                <w:del w:id="603" w:author="Robert.Horn" w:date="2017-03-05T16:39:00Z"/>
-              </w:rPr>
-            </w:pPr>
-          </w:p>
-        </w:tc>
-        <w:tc>
-          <w:tcPr>
-            <w:tcW w:w="2773" w:type="dxa"/>
-            <w:tcBorders>
-              <w:bottom w:val="single" w:sz="4" w:space="0" w:color="auto"/>
-              <w:right w:val="single" w:sz="4" w:space="0" w:color="000000"/>
-            </w:tcBorders>
-            <w:tcMar>
-              <w:top w:w="40" w:type="dxa"/>
-              <w:left w:w="40" w:type="dxa"/>
-              <w:bottom w:w="40" w:type="dxa"/>
-              <w:right w:w="40" w:type="dxa"/>
-            </w:tcMar>
-          </w:tcPr>
-          <w:p>
-            <w:pPr>
-              <w:spacing w:before="180"/>
-              <w:jc w:val="center"/>
-              <w:rPr>
-                <w:del w:id="604" w:author="Robert.Horn" w:date="2017-03-05T16:39:00Z"/>
-              </w:rPr>
-            </w:pPr>
-          </w:p>
-        </w:tc>
-        <w:tc>
-          <w:tcPr>
-            <w:tcW w:w="3519" w:type="dxa"/>
-            <w:tcBorders>
-              <w:bottom w:val="single" w:sz="4" w:space="0" w:color="auto"/>
-              <w:right w:val="single" w:sz="4" w:space="0" w:color="000000"/>
-            </w:tcBorders>
-            <w:tcMar>
-              <w:top w:w="40" w:type="dxa"/>
-              <w:left w:w="40" w:type="dxa"/>
-              <w:bottom w:w="40" w:type="dxa"/>
-              <w:right w:w="40" w:type="dxa"/>
-            </w:tcMar>
-          </w:tcPr>
-          <w:p>
-            <w:pPr>
-              <w:spacing w:before="180"/>
-              <w:rPr>
-                <w:del w:id="605" w:author="Robert.Horn" w:date="2017-03-05T16:39:00Z"/>
-              </w:rPr>
-            </w:pPr>
-            <w:del w:id="606" w:author="Robert.Horn" w:date="2017-03-05T16:39:00Z">
-              <w:r>
-                <w:delText>Mobile Facility Identifier</w:delText>
-              </w:r>
-            </w:del>
-          </w:p>
-        </w:tc>
-      </w:tr>
-      <w:tr>
-        <w:trPr>
-          <w:del w:id="607" w:author="Robert.Horn" w:date="2017-03-05T16:39:00Z"/>
-        </w:trPr>
-        <w:tc>
-          <w:tcPr>
-            <w:tcW w:w="4148" w:type="dxa"/>
-            <w:tcBorders>
-              <w:top w:val="single" w:sz="4" w:space="0" w:color="auto"/>
-              <w:left w:val="single" w:sz="4" w:space="0" w:color="auto"/>
-              <w:bottom w:val="single" w:sz="4" w:space="0" w:color="auto"/>
-              <w:right w:val="single" w:sz="4" w:space="0" w:color="auto"/>
-            </w:tcBorders>
-            <w:tcMar>
-              <w:top w:w="40" w:type="dxa"/>
-              <w:left w:w="40" w:type="dxa"/>
-              <w:bottom w:w="40" w:type="dxa"/>
-              <w:right w:w="40" w:type="dxa"/>
-            </w:tcMar>
-          </w:tcPr>
-          <w:p>
-            <w:pPr>
-              <w:spacing w:before="180"/>
-              <w:jc w:val="center"/>
-              <w:rPr>
-                <w:del w:id="608" w:author="Robert.Horn" w:date="2017-03-05T16:39:00Z"/>
-              </w:rPr>
-            </w:pPr>
-          </w:p>
-        </w:tc>
-        <w:tc>
-          <w:tcPr>
-            <w:tcW w:w="2773" w:type="dxa"/>
-            <w:tcBorders>
-              <w:top w:val="single" w:sz="4" w:space="0" w:color="auto"/>
-              <w:left w:val="single" w:sz="4" w:space="0" w:color="auto"/>
-              <w:bottom w:val="single" w:sz="4" w:space="0" w:color="auto"/>
-              <w:right w:val="single" w:sz="4" w:space="0" w:color="auto"/>
-            </w:tcBorders>
-            <w:tcMar>
-              <w:top w:w="40" w:type="dxa"/>
-              <w:left w:w="40" w:type="dxa"/>
-              <w:bottom w:w="40" w:type="dxa"/>
-              <w:right w:w="40" w:type="dxa"/>
-            </w:tcMar>
-          </w:tcPr>
-          <w:p>
-            <w:pPr>
-              <w:spacing w:before="180"/>
-              <w:jc w:val="center"/>
-              <w:rPr>
-                <w:del w:id="609" w:author="Robert.Horn" w:date="2017-03-05T16:39:00Z"/>
-              </w:rPr>
-            </w:pPr>
-          </w:p>
-        </w:tc>
-        <w:tc>
-          <w:tcPr>
-            <w:tcW w:w="3519" w:type="dxa"/>
-            <w:tcBorders>
-              <w:top w:val="single" w:sz="4" w:space="0" w:color="auto"/>
-              <w:left w:val="single" w:sz="4" w:space="0" w:color="auto"/>
-              <w:bottom w:val="single" w:sz="4" w:space="0" w:color="auto"/>
-              <w:right w:val="single" w:sz="4" w:space="0" w:color="auto"/>
-            </w:tcBorders>
-            <w:tcMar>
-              <w:top w:w="40" w:type="dxa"/>
-              <w:left w:w="40" w:type="dxa"/>
-              <w:bottom w:w="40" w:type="dxa"/>
-              <w:right w:w="40" w:type="dxa"/>
-            </w:tcMar>
-          </w:tcPr>
-          <w:p>
-            <w:pPr>
-              <w:spacing w:before="180"/>
-              <w:rPr>
-                <w:del w:id="610" w:author="Robert.Horn" w:date="2017-03-05T16:39:00Z"/>
-              </w:rPr>
-            </w:pPr>
-          </w:p>
-        </w:tc>
-      </w:tr>
-      <w:tr>
-        <w:trPr>
-          <w:del w:id="611" w:author="Robert.Horn" w:date="2017-03-05T16:39:00Z"/>
-        </w:trPr>
-        <w:tc>
-          <w:tcPr>
-            <w:tcW w:w="4148" w:type="dxa"/>
-            <w:tcBorders>
-              <w:top w:val="single" w:sz="4" w:space="0" w:color="auto"/>
-              <w:left w:val="single" w:sz="4" w:space="0" w:color="auto"/>
-              <w:bottom w:val="single" w:sz="4" w:space="0" w:color="auto"/>
-              <w:right w:val="single" w:sz="4" w:space="0" w:color="auto"/>
-            </w:tcBorders>
-            <w:tcMar>
-              <w:top w:w="40" w:type="dxa"/>
-              <w:left w:w="40" w:type="dxa"/>
-              <w:bottom w:w="40" w:type="dxa"/>
-              <w:right w:w="40" w:type="dxa"/>
-            </w:tcMar>
-          </w:tcPr>
-          <w:p>
-            <w:pPr>
-              <w:spacing w:before="180"/>
-              <w:jc w:val="center"/>
-              <w:rPr>
-                <w:del w:id="612" w:author="Robert.Horn" w:date="2017-03-05T16:39:00Z"/>
-                <w:rFonts w:ascii="Arial" w:hAnsi="Arial"/>
-                <w:color w:val="000000"/>
-                <w:sz w:val="18"/>
-              </w:rPr>
-            </w:pPr>
-          </w:p>
-        </w:tc>
-        <w:tc>
-          <w:tcPr>
-            <w:tcW w:w="2773" w:type="dxa"/>
-            <w:tcBorders>
-              <w:top w:val="single" w:sz="4" w:space="0" w:color="auto"/>
-              <w:left w:val="single" w:sz="4" w:space="0" w:color="auto"/>
-              <w:bottom w:val="single" w:sz="4" w:space="0" w:color="auto"/>
-              <w:right w:val="single" w:sz="4" w:space="0" w:color="auto"/>
-            </w:tcBorders>
-            <w:tcMar>
-              <w:top w:w="40" w:type="dxa"/>
-              <w:left w:w="40" w:type="dxa"/>
-              <w:bottom w:w="40" w:type="dxa"/>
-              <w:right w:w="40" w:type="dxa"/>
-            </w:tcMar>
-          </w:tcPr>
-          <w:p>
-            <w:pPr>
-              <w:spacing w:before="180"/>
-              <w:jc w:val="center"/>
-              <w:rPr>
-                <w:del w:id="613" w:author="Robert.Horn" w:date="2017-03-05T16:39:00Z"/>
-              </w:rPr>
-            </w:pPr>
-          </w:p>
-        </w:tc>
-        <w:tc>
-          <w:tcPr>
-            <w:tcW w:w="3519" w:type="dxa"/>
-            <w:tcBorders>
-              <w:top w:val="single" w:sz="4" w:space="0" w:color="auto"/>
-              <w:left w:val="single" w:sz="4" w:space="0" w:color="auto"/>
-              <w:bottom w:val="single" w:sz="4" w:space="0" w:color="auto"/>
-              <w:right w:val="single" w:sz="4" w:space="0" w:color="auto"/>
-            </w:tcBorders>
-            <w:tcMar>
-              <w:top w:w="40" w:type="dxa"/>
-              <w:left w:w="40" w:type="dxa"/>
-              <w:bottom w:w="40" w:type="dxa"/>
-              <w:right w:w="40" w:type="dxa"/>
-            </w:tcMar>
-          </w:tcPr>
-          <w:p>
-            <w:pPr>
-              <w:spacing w:before="180"/>
-              <w:rPr>
-                <w:del w:id="614" w:author="Robert.Horn" w:date="2017-03-05T16:39:00Z"/>
-                <w:rFonts w:ascii="Arial" w:hAnsi="Arial"/>
-                <w:color w:val="000000"/>
-                <w:sz w:val="18"/>
-              </w:rPr>
-            </w:pPr>
-          </w:p>
-        </w:tc>
-      </w:tr>
-      <w:tr>
-        <w:trPr>
-          <w:del w:id="615" w:author="Robert.Horn" w:date="2017-03-05T16:39:00Z"/>
-        </w:trPr>
-        <w:tc>
-          <w:tcPr>
-            <w:tcW w:w="4148" w:type="dxa"/>
-            <w:tcBorders>
-              <w:top w:val="single" w:sz="4" w:space="0" w:color="auto"/>
-              <w:left w:val="single" w:sz="4" w:space="0" w:color="auto"/>
-              <w:bottom w:val="single" w:sz="4" w:space="0" w:color="auto"/>
-              <w:right w:val="single" w:sz="4" w:space="0" w:color="auto"/>
-            </w:tcBorders>
-            <w:tcMar>
-              <w:top w:w="40" w:type="dxa"/>
-              <w:left w:w="40" w:type="dxa"/>
-              <w:bottom w:w="40" w:type="dxa"/>
-              <w:right w:w="40" w:type="dxa"/>
-            </w:tcMar>
-          </w:tcPr>
-          <w:p>
-            <w:pPr>
-              <w:spacing w:before="180"/>
-              <w:jc w:val="center"/>
-              <w:rPr>
-                <w:del w:id="616" w:author="Robert.Horn" w:date="2017-03-05T16:39:00Z"/>
-                <w:rFonts w:ascii="Arial" w:hAnsi="Arial"/>
-                <w:color w:val="000000"/>
-                <w:sz w:val="18"/>
-              </w:rPr>
-            </w:pPr>
-          </w:p>
-        </w:tc>
-        <w:tc>
-          <w:tcPr>
-            <w:tcW w:w="2773" w:type="dxa"/>
-            <w:tcBorders>
-              <w:top w:val="single" w:sz="4" w:space="0" w:color="auto"/>
-              <w:left w:val="single" w:sz="4" w:space="0" w:color="auto"/>
-              <w:bottom w:val="single" w:sz="4" w:space="0" w:color="auto"/>
-              <w:right w:val="single" w:sz="4" w:space="0" w:color="auto"/>
-            </w:tcBorders>
-            <w:tcMar>
-              <w:top w:w="40" w:type="dxa"/>
-              <w:left w:w="40" w:type="dxa"/>
-              <w:bottom w:w="40" w:type="dxa"/>
-              <w:right w:w="40" w:type="dxa"/>
-            </w:tcMar>
-          </w:tcPr>
-          <w:p>
-            <w:pPr>
-              <w:spacing w:before="180"/>
-              <w:jc w:val="center"/>
-              <w:rPr>
-                <w:del w:id="617" w:author="Robert.Horn" w:date="2017-03-05T16:39:00Z"/>
-              </w:rPr>
-            </w:pPr>
-          </w:p>
-        </w:tc>
-        <w:tc>
-          <w:tcPr>
-            <w:tcW w:w="3519" w:type="dxa"/>
-            <w:tcBorders>
-              <w:top w:val="single" w:sz="4" w:space="0" w:color="auto"/>
-              <w:left w:val="single" w:sz="4" w:space="0" w:color="auto"/>
-              <w:bottom w:val="single" w:sz="4" w:space="0" w:color="auto"/>
-              <w:right w:val="single" w:sz="4" w:space="0" w:color="auto"/>
-            </w:tcBorders>
-            <w:tcMar>
-              <w:top w:w="40" w:type="dxa"/>
-              <w:left w:w="40" w:type="dxa"/>
-              <w:bottom w:w="40" w:type="dxa"/>
-              <w:right w:w="40" w:type="dxa"/>
-            </w:tcMar>
-          </w:tcPr>
-          <w:p>
-            <w:pPr>
-              <w:spacing w:before="180"/>
-              <w:rPr>
-                <w:del w:id="618" w:author="Robert.Horn" w:date="2017-03-05T16:39:00Z"/>
-                <w:rFonts w:ascii="Arial" w:hAnsi="Arial"/>
-                <w:color w:val="000000"/>
-                <w:sz w:val="18"/>
-              </w:rPr>
-            </w:pPr>
-          </w:p>
-        </w:tc>
-      </w:tr>
-    </w:tbl>
-    <w:p>
-      <w:pPr>
-        <w:pStyle w:val="BodyText"/>
-        <w:rPr>
-          <w:del w:id="619" w:author="Robert.Horn" w:date="2017-03-05T16:39:00Z"/>
+        <w:rPr>
+          <w:del w:id="782" w:author="Robert.Horn" w:date="2017-03-05T16:39:00Z"/>
         </w:rPr>
       </w:pPr>
     </w:p>
@@ -37044,19 +39111,19 @@
         </w:numPr>
         <w:ind w:left="720" w:hanging="720"/>
       </w:pPr>
-      <w:bookmarkStart w:id="620" w:name="_Toc476262152"/>
+      <w:bookmarkStart w:id="783" w:name="_Toc476262152"/>
       <w:r>
         <w:t>6.x.6</w:t>
       </w:r>
       <w:r>
         <w:tab/>
       </w:r>
-      <w:commentRangeStart w:id="621"/>
+      <w:commentRangeStart w:id="784"/>
       <w:r>
         <w:t>Examples</w:t>
       </w:r>
-      <w:bookmarkEnd w:id="620"/>
-      <w:commentRangeEnd w:id="621"/>
+      <w:bookmarkEnd w:id="783"/>
+      <w:commentRangeEnd w:id="784"/>
       <w:r>
         <w:rPr>
           <w:rStyle w:val="CommentReference"/>
@@ -37065,7 +39132,7 @@
           <w:noProof w:val="0"/>
           <w:kern w:val="0"/>
         </w:rPr>
-        <w:commentReference w:id="621"/>
+        <w:commentReference w:id="784"/>
       </w:r>
     </w:p>
     <w:p>
@@ -37077,13 +39144,13 @@
       <w:pPr>
         <w:pStyle w:val="BodyText"/>
         <w:rPr>
-          <w:del w:id="622" w:author="Robert.Horn" w:date="2017-03-06T09:14:00Z"/>
+          <w:del w:id="785" w:author="Robert.Horn" w:date="2017-03-06T09:14:00Z"/>
         </w:rPr>
       </w:pPr>
       <w:r>
         <w:tab/>
       </w:r>
-      <w:del w:id="623" w:author="Robert.Horn" w:date="2017-03-06T09:14:00Z">
+      <w:del w:id="786" w:author="Robert.Horn" w:date="2017-03-06T09:14:00Z">
         <w:r>
           <w:delText>Nominal CT exam from admission to report done where everything goes right.</w:delText>
         </w:r>
@@ -37099,10 +39166,10 @@
       <w:pPr>
         <w:pStyle w:val="BodyText"/>
         <w:rPr>
-          <w:del w:id="624" w:author="Robert.Horn" w:date="2017-03-06T09:14:00Z"/>
-        </w:rPr>
-      </w:pPr>
-      <w:del w:id="625" w:author="Robert.Horn" w:date="2017-03-06T09:14:00Z">
+          <w:del w:id="787" w:author="Robert.Horn" w:date="2017-03-06T09:14:00Z"/>
+        </w:rPr>
+      </w:pPr>
+      <w:del w:id="788" w:author="Robert.Horn" w:date="2017-03-06T09:14:00Z">
         <w:r>
           <w:tab/>
         </w:r>
@@ -37143,7 +39210,7 @@
       <w:r>
         <w:tab/>
       </w:r>
-      <w:ins w:id="626" w:author="Robert.Horn" w:date="2017-03-06T09:13:00Z">
+      <w:ins w:id="789" w:author="Robert.Horn" w:date="2017-03-06T09:13:00Z">
         <w:r>
           <w:t>"</w:t>
         </w:r>
@@ -37151,12 +39218,12 @@
       <w:r>
         <w:t>Pri</w:t>
       </w:r>
-      <w:ins w:id="627" w:author="Robert.Horn" w:date="2017-03-06T09:13:00Z">
+      <w:ins w:id="790" w:author="Robert.Horn" w:date="2017-03-06T09:13:00Z">
         <w:r>
           <w:t>"</w:t>
         </w:r>
       </w:ins>
-      <w:del w:id="628" w:author="Robert.Horn" w:date="2017-03-06T09:13:00Z">
+      <w:del w:id="791" w:author="Robert.Horn" w:date="2017-03-06T09:13:00Z">
         <w:r>
           <w:delText xml:space="preserve"> </w:delText>
         </w:r>
@@ -37191,7 +39258,7 @@
       <w:r>
         <w:tab/>
       </w:r>
-      <w:ins w:id="629" w:author="Robert.Horn" w:date="2017-03-06T09:13:00Z">
+      <w:ins w:id="792" w:author="Robert.Horn" w:date="2017-03-06T09:13:00Z">
         <w:r>
           <w:t>"</w:t>
         </w:r>
@@ -37199,7 +39266,7 @@
       <w:r>
         <w:t>version</w:t>
       </w:r>
-      <w:ins w:id="630" w:author="Robert.Horn" w:date="2017-03-06T09:13:00Z">
+      <w:ins w:id="793" w:author="Robert.Horn" w:date="2017-03-06T09:13:00Z">
         <w:r>
           <w:t>"</w:t>
         </w:r>
@@ -37234,7 +39301,7 @@
       <w:r>
         <w:tab/>
       </w:r>
-      <w:ins w:id="631" w:author="Robert.Horn" w:date="2017-03-06T09:13:00Z">
+      <w:ins w:id="794" w:author="Robert.Horn" w:date="2017-03-06T09:13:00Z">
         <w:r>
           <w:t>"</w:t>
         </w:r>
@@ -37242,7 +39309,7 @@
       <w:r>
         <w:t>Timestamp</w:t>
       </w:r>
-      <w:ins w:id="632" w:author="Robert.Horn" w:date="2017-03-06T09:13:00Z">
+      <w:ins w:id="795" w:author="Robert.Horn" w:date="2017-03-06T09:13:00Z">
         <w:r>
           <w:t>"</w:t>
         </w:r>
@@ -37289,7 +39356,7 @@
       <w:r>
         <w:tab/>
       </w:r>
-      <w:ins w:id="633" w:author="Robert.Horn" w:date="2017-03-06T09:13:00Z">
+      <w:ins w:id="796" w:author="Robert.Horn" w:date="2017-03-06T09:13:00Z">
         <w:r>
           <w:t>"</w:t>
         </w:r>
@@ -37297,7 +39364,7 @@
       <w:r>
         <w:t>Hostname</w:t>
       </w:r>
-      <w:ins w:id="634" w:author="Robert.Horn" w:date="2017-03-06T09:13:00Z">
+      <w:ins w:id="797" w:author="Robert.Horn" w:date="2017-03-06T09:13:00Z">
         <w:r>
           <w:t>"</w:t>
         </w:r>
@@ -37327,10 +39394,9 @@
         <w:ind w:left="720"/>
       </w:pPr>
       <w:r>
-        <w:lastRenderedPageBreak/>
         <w:tab/>
       </w:r>
-      <w:ins w:id="635" w:author="Robert.Horn" w:date="2017-03-06T09:13:00Z">
+      <w:ins w:id="798" w:author="Robert.Horn" w:date="2017-03-06T09:13:00Z">
         <w:r>
           <w:t>"</w:t>
         </w:r>
@@ -37338,7 +39404,7 @@
       <w:r>
         <w:t>App-name</w:t>
       </w:r>
-      <w:ins w:id="636" w:author="Robert.Horn" w:date="2017-03-06T09:13:00Z">
+      <w:ins w:id="799" w:author="Robert.Horn" w:date="2017-03-06T09:13:00Z">
         <w:r>
           <w:t>"</w:t>
         </w:r>
@@ -37370,7 +39436,7 @@
       <w:r>
         <w:tab/>
       </w:r>
-      <w:ins w:id="637" w:author="Robert.Horn" w:date="2017-03-06T09:13:00Z">
+      <w:ins w:id="800" w:author="Robert.Horn" w:date="2017-03-06T09:13:00Z">
         <w:r>
           <w:t>"</w:t>
         </w:r>
@@ -37378,7 +39444,7 @@
       <w:r>
         <w:t>Procid</w:t>
       </w:r>
-      <w:ins w:id="638" w:author="Robert.Horn" w:date="2017-03-06T09:13:00Z">
+      <w:ins w:id="801" w:author="Robert.Horn" w:date="2017-03-06T09:13:00Z">
         <w:r>
           <w:t>"</w:t>
         </w:r>
@@ -37410,7 +39476,7 @@
       <w:r>
         <w:tab/>
       </w:r>
-      <w:ins w:id="639" w:author="Robert.Horn" w:date="2017-03-06T09:13:00Z">
+      <w:ins w:id="802" w:author="Robert.Horn" w:date="2017-03-06T09:13:00Z">
         <w:r>
           <w:t>"</w:t>
         </w:r>
@@ -37418,12 +39484,12 @@
       <w:r>
         <w:t>Msg-id</w:t>
       </w:r>
-      <w:del w:id="640" w:author="Robert.Horn" w:date="2017-03-06T09:13:00Z">
+      <w:del w:id="803" w:author="Robert.Horn" w:date="2017-03-06T09:13:00Z">
         <w:r>
           <w:delText xml:space="preserve"> </w:delText>
         </w:r>
       </w:del>
-      <w:ins w:id="641" w:author="Robert.Horn" w:date="2017-03-06T09:13:00Z">
+      <w:ins w:id="804" w:author="Robert.Horn" w:date="2017-03-06T09:13:00Z">
         <w:r>
           <w:t>"</w:t>
         </w:r>
@@ -37434,12 +39500,12 @@
       <w:r>
         <w:t>"</w:t>
       </w:r>
-      <w:del w:id="642" w:author="Robert.Horn" w:date="2017-03-06T09:12:00Z">
+      <w:del w:id="805" w:author="Robert.Horn" w:date="2017-03-06T09:12:00Z">
         <w:r>
           <w:delText>7c3fb1e7-e8e8-4df5-bde5-c224d3290a8b</w:delText>
         </w:r>
       </w:del>
-      <w:ins w:id="643" w:author="Robert.Horn" w:date="2017-03-06T09:12:00Z">
+      <w:ins w:id="806" w:author="Robert.Horn" w:date="2017-03-06T09:12:00Z">
         <w:r>
           <w:t>RAD123456</w:t>
         </w:r>
@@ -37462,7 +39528,7 @@
       <w:r>
         <w:tab/>
       </w:r>
-      <w:ins w:id="644" w:author="Robert.Horn" w:date="2017-03-06T09:13:00Z">
+      <w:ins w:id="807" w:author="Robert.Horn" w:date="2017-03-06T09:13:00Z">
         <w:r>
           <w:t>"</w:t>
         </w:r>
@@ -37470,12 +39536,12 @@
       <w:r>
         <w:t>Msg</w:t>
       </w:r>
-      <w:ins w:id="645" w:author="Robert.Horn" w:date="2017-03-06T09:13:00Z">
+      <w:ins w:id="808" w:author="Robert.Horn" w:date="2017-03-06T09:13:00Z">
         <w:r>
           <w:t>"</w:t>
         </w:r>
       </w:ins>
-      <w:del w:id="646" w:author="Robert.Horn" w:date="2017-03-06T09:13:00Z">
+      <w:del w:id="809" w:author="Robert.Horn" w:date="2017-03-06T09:13:00Z">
         <w:r>
           <w:delText xml:space="preserve"> </w:delText>
         </w:r>
@@ -37542,7 +39608,7 @@
       <w:pPr>
         <w:pStyle w:val="PartTitle"/>
       </w:pPr>
-      <w:bookmarkStart w:id="647" w:name="_Toc476262155"/>
+      <w:bookmarkStart w:id="810" w:name="_Toc476262155"/>
       <w:r>
         <w:lastRenderedPageBreak/>
         <w:t>V</w:t>
@@ -37550,22 +39616,27 @@
       <w:r>
         <w:t>olume 4 – National Extensions</w:t>
       </w:r>
-      <w:bookmarkEnd w:id="647"/>
+      <w:bookmarkEnd w:id="810"/>
     </w:p>
     <w:p>
       <w:pPr>
         <w:pStyle w:val="EditorInstructions"/>
         <w:outlineLvl w:val="0"/>
-      </w:pPr>
-      <w:r>
-        <w:t xml:space="preserve">Add </w:t>
-      </w:r>
-      <w:r>
-        <w:t xml:space="preserve">appropriate Country </w:t>
-      </w:r>
-      <w:r>
-        <w:t xml:space="preserve">section </w:t>
-      </w:r>
+        <w:rPr>
+          <w:del w:id="811" w:author="Robert.Horn" w:date="2017-03-06T12:58:00Z"/>
+        </w:rPr>
+      </w:pPr>
+      <w:del w:id="812" w:author="Robert.Horn" w:date="2017-03-06T12:58:00Z">
+        <w:r>
+          <w:delText xml:space="preserve">Add </w:delText>
+        </w:r>
+        <w:r>
+          <w:delText xml:space="preserve">appropriate Country </w:delText>
+        </w:r>
+        <w:r>
+          <w:delText xml:space="preserve">section </w:delText>
+        </w:r>
+      </w:del>
     </w:p>
     <w:p>
       <w:pPr>
@@ -37575,7 +39646,7 @@
           <w:noProof w:val="0"/>
         </w:rPr>
       </w:pPr>
-      <w:bookmarkStart w:id="648" w:name="_Toc476262156"/>
+      <w:bookmarkStart w:id="813" w:name="_Toc476262156"/>
       <w:r>
         <w:rPr>
           <w:noProof w:val="0"/>
@@ -37588,7 +39659,7 @@
         </w:rPr>
         <w:t>National Extensions</w:t>
       </w:r>
-      <w:bookmarkEnd w:id="648"/>
+      <w:bookmarkEnd w:id="813"/>
     </w:p>
     <w:p>
       <w:pPr>
@@ -37663,7 +39734,7 @@
       </w:r>
     </w:p>
   </w:comment>
-  <w:comment w:id="404" w:author="mopoo" w:date="2017-02-21T18:57:00Z" w:initials="rjh">
+  <w:comment w:id="408" w:author="mopoo" w:date="2017-02-21T18:57:00Z" w:initials="rjh">
     <w:p>
       <w:pPr>
         <w:pStyle w:val="CommentText"/>
@@ -37679,7 +39750,7 @@
       </w:r>
     </w:p>
   </w:comment>
-  <w:comment w:id="405" w:author="Robert.Horn" w:date="2017-02-26T14:38:00Z" w:initials="R">
+  <w:comment w:id="409" w:author="Robert.Horn" w:date="2017-02-26T14:38:00Z" w:initials="R">
     <w:p>
       <w:pPr>
         <w:pStyle w:val="CommentText"/>
@@ -37695,7 +39766,7 @@
       </w:r>
     </w:p>
   </w:comment>
-  <w:comment w:id="406" w:author="Robert.Horn" w:date="2017-03-03T12:15:00Z" w:initials="R">
+  <w:comment w:id="410" w:author="Robert.Horn" w:date="2017-03-03T12:15:00Z" w:initials="R">
     <w:p>
       <w:pPr>
         <w:pStyle w:val="CommentText"/>
@@ -37711,7 +39782,7 @@
       </w:r>
     </w:p>
   </w:comment>
-  <w:comment w:id="407" w:author="Robert.Horn" w:date="2017-03-03T12:18:00Z" w:initials="R">
+  <w:comment w:id="411" w:author="Robert.Horn" w:date="2017-03-03T12:18:00Z" w:initials="R">
     <w:p>
       <w:pPr>
         <w:pStyle w:val="CommentText"/>
@@ -37727,7 +39798,7 @@
       </w:r>
     </w:p>
   </w:comment>
-  <w:comment w:id="417" w:author="Robert.Horn" w:date="2017-03-03T12:29:00Z" w:initials="R">
+  <w:comment w:id="426" w:author="Robert.Horn" w:date="2017-03-03T12:29:00Z" w:initials="R">
     <w:p>
       <w:pPr>
         <w:pStyle w:val="CommentText"/>
@@ -37743,7 +39814,7 @@
       </w:r>
     </w:p>
   </w:comment>
-  <w:comment w:id="491" w:author="Robert.Horn" w:date="2017-03-03T13:06:00Z" w:initials="R">
+  <w:comment w:id="679" w:author="Robert.Horn" w:date="2017-03-06T09:20:00Z" w:initials="R">
     <w:p>
       <w:pPr>
         <w:pStyle w:val="CommentText"/>
@@ -37755,29 +39826,11 @@
         <w:annotationRef/>
       </w:r>
       <w:r>
-        <w:t>Rob invent roles, tcon reviews</w:t>
+        <w:t>Is this the right code for exam number?  Should we use the DICOM Study Instance UID code?  Invent one?</w:t>
       </w:r>
     </w:p>
   </w:comment>
-  <w:comment w:id="537" w:author="Robert.Horn" w:date="2017-03-06T09:20:00Z" w:initials="R">
-    <w:p>
-      <w:pPr>
-        <w:pStyle w:val="CommentText"/>
-      </w:pPr>
-      <w:r>
-        <w:rPr>
-          <w:rStyle w:val="CommentReference"/>
-        </w:rPr>
-        <w:annotationRef/>
-      </w:r>
-      <w:r>
-        <w:t>Is this the right code for exam number?  Should we use the DICOM Study Instance UID code?  Invent one?</w:t>
-      </w:r>
-      <w:bookmarkStart w:id="553" w:name="_GoBack"/>
-      <w:bookmarkEnd w:id="553"/>
-    </w:p>
-  </w:comment>
-  <w:comment w:id="621" w:author="Robert.Horn" w:date="2017-03-03T13:07:00Z" w:initials="R">
+  <w:comment w:id="784" w:author="Robert.Horn" w:date="2017-03-03T13:07:00Z" w:initials="R">
     <w:p>
       <w:pPr>
         <w:pStyle w:val="CommentText"/>
@@ -37805,7 +39858,6 @@
   <w15:commentEx w15:paraId="3BF87C0D" w15:done="0"/>
   <w15:commentEx w15:paraId="213AD615" w15:done="0"/>
   <w15:commentEx w15:paraId="1A237AF0" w15:done="0"/>
-  <w15:commentEx w15:paraId="625E08F9" w15:done="0"/>
   <w15:commentEx w15:paraId="58F3FD30" w15:done="0"/>
   <w15:commentEx w15:paraId="0EA5290F" w15:done="0"/>
 </w15:commentsEx>
@@ -37899,7 +39951,7 @@
         <w:sz w:val="20"/>
       </w:rPr>
     </w:pPr>
-    <w:bookmarkStart w:id="649" w:name="_Toc473170355"/>
+    <w:bookmarkStart w:id="814" w:name="_Toc473170355"/>
     <w:r>
       <w:rPr>
         <w:sz w:val="20"/>
@@ -37939,7 +39991,7 @@
         <w:noProof/>
         <w:sz w:val="20"/>
       </w:rPr>
-      <w:t>45</w:t>
+      <w:t>38</w:t>
     </w:r>
     <w:r>
       <w:rPr>
@@ -37955,7 +40007,7 @@
       <w:tab/>
       <w:t xml:space="preserve">                       Copyright © 20xx: IHE International, Inc.</w:t>
     </w:r>
-    <w:bookmarkEnd w:id="649"/>
+    <w:bookmarkEnd w:id="814"/>
   </w:p>
   <w:p>
     <w:pPr>
@@ -42442,7 +44494,7 @@
 </file>
 
 <file path=customXml/itemProps1.xml><?xml version="1.0" encoding="utf-8"?>
-<ds:datastoreItem xmlns:ds="http://schemas.openxmlformats.org/officeDocument/2006/customXml" ds:itemID="{1524E0C7-07EB-4A33-BD31-17EE64732219}">
+<ds:datastoreItem xmlns:ds="http://schemas.openxmlformats.org/officeDocument/2006/customXml" ds:itemID="{53CD4691-5B8A-4EEA-9F7E-5F7C60144420}">
   <ds:schemaRefs>
     <ds:schemaRef ds:uri="http://schemas.openxmlformats.org/officeDocument/2006/bibliography"/>
   </ds:schemaRefs>
